--- a/doc/formal/软件工程项目笔记.docx
+++ b/doc/formal/软件工程项目笔记.docx
@@ -1537,10 +1537,96 @@
     </w:p>
     <w:p>
       <w:pPr>
-        <w:rPr>
-          <w:rFonts w:hint="eastAsia"/>
-        </w:rPr>
-      </w:pPr>
+        <w:pStyle w:val="1"/>
+      </w:pPr>
+      <w:r>
+        <w:rPr>
+          <w:rFonts w:hint="eastAsia"/>
+        </w:rPr>
+        <w:t>1</w:t>
+      </w:r>
+      <w:r>
+        <w:t>2</w:t>
+      </w:r>
+      <w:r>
+        <w:rPr>
+          <w:rFonts w:hint="eastAsia"/>
+        </w:rPr>
+        <w:t>月1</w:t>
+      </w:r>
+      <w:r>
+        <w:t>7</w:t>
+      </w:r>
+      <w:r>
+        <w:rPr>
+          <w:rFonts w:hint="eastAsia"/>
+        </w:rPr>
+        <w:t>日会议</w:t>
+      </w:r>
+    </w:p>
+    <w:p>
+      <w:r>
+        <w:rPr>
+          <w:rFonts w:hint="eastAsia"/>
+        </w:rPr>
+        <w:t>讲解部分：</w:t>
+      </w:r>
+    </w:p>
+    <w:p>
+      <w:r>
+        <w:rPr>
+          <w:rFonts w:hint="eastAsia"/>
+        </w:rPr>
+        <w:t>1、项目的配置和部署</w:t>
+      </w:r>
+    </w:p>
+    <w:p>
+      <w:r>
+        <w:rPr>
+          <w:rFonts w:hint="eastAsia"/>
+        </w:rPr>
+        <w:t>2、项目的文件结构</w:t>
+      </w:r>
+    </w:p>
+    <w:p>
+      <w:r>
+        <w:rPr>
+          <w:rFonts w:hint="eastAsia"/>
+        </w:rPr>
+        <w:t>3、如何使用g</w:t>
+      </w:r>
+      <w:r>
+        <w:t>it</w:t>
+      </w:r>
+      <w:r>
+        <w:rPr>
+          <w:rFonts w:hint="eastAsia"/>
+        </w:rPr>
+        <w:t>和g</w:t>
+      </w:r>
+      <w:r>
+        <w:t>ithub</w:t>
+      </w:r>
+      <w:r>
+        <w:rPr>
+          <w:rFonts w:hint="eastAsia"/>
+        </w:rPr>
+        <w:t>管理项目</w:t>
+      </w:r>
+    </w:p>
+    <w:p>
+      <w:pPr>
+        <w:rPr>
+          <w:rFonts w:hint="eastAsia"/>
+        </w:rPr>
+      </w:pPr>
+      <w:r>
+        <w:rPr>
+          <w:rFonts w:hint="eastAsia"/>
+        </w:rPr>
+        <w:lastRenderedPageBreak/>
+        <w:t>4、关于接下来的分工</w:t>
+      </w:r>
     </w:p>
     <w:sectPr>
       <w:pgSz w:w="11906" w:h="16838"/>

--- a/doc/formal/软件工程项目笔记.docx
+++ b/doc/formal/软件工程项目笔记.docx
@@ -1537,96 +1537,10 @@
     </w:p>
     <w:p>
       <w:pPr>
-        <w:pStyle w:val="1"/>
-      </w:pPr>
-      <w:r>
-        <w:rPr>
-          <w:rFonts w:hint="eastAsia"/>
-        </w:rPr>
-        <w:t>1</w:t>
-      </w:r>
-      <w:r>
-        <w:t>2</w:t>
-      </w:r>
-      <w:r>
-        <w:rPr>
-          <w:rFonts w:hint="eastAsia"/>
-        </w:rPr>
-        <w:t>月1</w:t>
-      </w:r>
-      <w:r>
-        <w:t>7</w:t>
-      </w:r>
-      <w:r>
-        <w:rPr>
-          <w:rFonts w:hint="eastAsia"/>
-        </w:rPr>
-        <w:t>日会议</w:t>
-      </w:r>
-    </w:p>
-    <w:p>
-      <w:r>
-        <w:rPr>
-          <w:rFonts w:hint="eastAsia"/>
-        </w:rPr>
-        <w:t>讲解部分：</w:t>
-      </w:r>
-    </w:p>
-    <w:p>
-      <w:r>
-        <w:rPr>
-          <w:rFonts w:hint="eastAsia"/>
-        </w:rPr>
-        <w:t>1、项目的配置和部署</w:t>
-      </w:r>
-    </w:p>
-    <w:p>
-      <w:r>
-        <w:rPr>
-          <w:rFonts w:hint="eastAsia"/>
-        </w:rPr>
-        <w:t>2、项目的文件结构</w:t>
-      </w:r>
-    </w:p>
-    <w:p>
-      <w:r>
-        <w:rPr>
-          <w:rFonts w:hint="eastAsia"/>
-        </w:rPr>
-        <w:t>3、如何使用g</w:t>
-      </w:r>
-      <w:r>
-        <w:t>it</w:t>
-      </w:r>
-      <w:r>
-        <w:rPr>
-          <w:rFonts w:hint="eastAsia"/>
-        </w:rPr>
-        <w:t>和g</w:t>
-      </w:r>
-      <w:r>
-        <w:t>ithub</w:t>
-      </w:r>
-      <w:r>
-        <w:rPr>
-          <w:rFonts w:hint="eastAsia"/>
-        </w:rPr>
-        <w:t>管理项目</w:t>
-      </w:r>
-    </w:p>
-    <w:p>
-      <w:pPr>
-        <w:rPr>
-          <w:rFonts w:hint="eastAsia"/>
-        </w:rPr>
-      </w:pPr>
-      <w:r>
-        <w:rPr>
-          <w:rFonts w:hint="eastAsia"/>
-        </w:rPr>
-        <w:lastRenderedPageBreak/>
-        <w:t>4、关于接下来的分工</w:t>
-      </w:r>
+        <w:rPr>
+          <w:rFonts w:hint="eastAsia"/>
+        </w:rPr>
+      </w:pPr>
     </w:p>
     <w:sectPr>
       <w:pgSz w:w="11906" w:h="16838"/>

--- a/doc/formal/软件工程项目笔记.docx
+++ b/doc/formal/软件工程项目笔记.docx
@@ -1537,10 +1537,131 @@
     </w:p>
     <w:p>
       <w:pPr>
-        <w:rPr>
-          <w:rFonts w:hint="eastAsia"/>
-        </w:rPr>
-      </w:pPr>
+        <w:pStyle w:val="2"/>
+      </w:pPr>
+      <w:r>
+        <w:rPr>
+          <w:rFonts w:hint="eastAsia"/>
+        </w:rPr>
+        <w:t>1</w:t>
+      </w:r>
+      <w:r>
+        <w:t>5</w:t>
+      </w:r>
+      <w:r>
+        <w:rPr>
+          <w:rFonts w:hint="eastAsia"/>
+        </w:rPr>
+        <w:t>周验收内容</w:t>
+      </w:r>
+    </w:p>
+    <w:p>
+      <w:r>
+        <w:rPr>
+          <w:rFonts w:hint="eastAsia"/>
+        </w:rPr>
+        <w:t>1</w:t>
+      </w:r>
+      <w:r>
+        <w:t xml:space="preserve"> </w:t>
+      </w:r>
+      <w:r>
+        <w:rPr>
+          <w:rFonts w:hint="eastAsia"/>
+        </w:rPr>
+        <w:t>组织使用树型结构进行管理。</w:t>
+      </w:r>
+      <w:r>
+        <w:rPr>
+          <w:rFonts w:hint="eastAsia"/>
+        </w:rPr>
+        <w:t>（使用回溯表节点进行管理）</w:t>
+      </w:r>
+      <w:r>
+        <w:rPr>
+          <w:rFonts w:hint="eastAsia"/>
+        </w:rPr>
+        <w:t>。</w:t>
+      </w:r>
+      <w:r>
+        <w:rPr>
+          <w:rFonts w:hint="eastAsia"/>
+        </w:rPr>
+        <w:t>分成多种树型的结构。</w:t>
+      </w:r>
+    </w:p>
+    <w:p>
+      <w:r>
+        <w:rPr>
+          <w:rFonts w:hint="eastAsia"/>
+        </w:rPr>
+        <w:t>2 课程内容的设置参考M</w:t>
+      </w:r>
+      <w:r>
+        <w:t>ooc</w:t>
+      </w:r>
+      <w:r>
+        <w:rPr>
+          <w:rFonts w:hint="eastAsia"/>
+        </w:rPr>
+        <w:t>。</w:t>
+      </w:r>
+    </w:p>
+    <w:p>
+      <w:r>
+        <w:rPr>
+          <w:rFonts w:hint="eastAsia"/>
+        </w:rPr>
+        <w:t>3</w:t>
+      </w:r>
+      <w:r>
+        <w:t xml:space="preserve"> </w:t>
+      </w:r>
+      <w:r>
+        <w:rPr>
+          <w:rFonts w:hint="eastAsia"/>
+        </w:rPr>
+        <w:t>体现组织之间管理的关系，例如上级的管理员可以对下级的节点进行管理。</w:t>
+      </w:r>
+    </w:p>
+    <w:p>
+      <w:r>
+        <w:rPr>
+          <w:rFonts w:hint="eastAsia"/>
+        </w:rPr>
+        <w:t>4</w:t>
+      </w:r>
+      <w:r>
+        <w:t xml:space="preserve"> </w:t>
+      </w:r>
+      <w:r>
+        <w:rPr>
+          <w:rFonts w:hint="eastAsia"/>
+        </w:rPr>
+        <w:t>课程资料库。课程。和课程开设的关系。</w:t>
+      </w:r>
+    </w:p>
+    <w:p>
+      <w:pPr>
+        <w:rPr>
+          <w:rFonts w:hint="eastAsia"/>
+        </w:rPr>
+      </w:pPr>
+      <w:r>
+        <w:rPr>
+          <w:rFonts w:hint="eastAsia"/>
+        </w:rPr>
+        <w:t>5</w:t>
+      </w:r>
+      <w:r>
+        <w:t xml:space="preserve"> </w:t>
+      </w:r>
+      <w:r>
+        <w:rPr>
+          <w:rFonts w:hint="eastAsia"/>
+        </w:rPr>
+        <w:t>课程进度的记录，以及课程的管理等。</w:t>
+      </w:r>
     </w:p>
     <w:sectPr>
       <w:pgSz w:w="11906" w:h="16838"/>

--- a/doc/formal/软件工程项目笔记.docx
+++ b/doc/formal/软件工程项目笔记.docx
@@ -397,7 +397,7 @@
                     <pic:cNvPicPr/>
                   </pic:nvPicPr>
                   <pic:blipFill>
-                    <a:blip r:embed="rId7"/>
+                    <a:blip r:embed="rId8"/>
                     <a:stretch>
                       <a:fillRect/>
                     </a:stretch>
@@ -697,7 +697,7 @@
                     <pic:cNvPicPr/>
                   </pic:nvPicPr>
                   <pic:blipFill>
-                    <a:blip r:embed="rId8"/>
+                    <a:blip r:embed="rId9"/>
                     <a:stretch>
                       <a:fillRect/>
                     </a:stretch>
@@ -750,7 +750,7 @@
                     <pic:cNvPicPr/>
                   </pic:nvPicPr>
                   <pic:blipFill>
-                    <a:blip r:embed="rId9"/>
+                    <a:blip r:embed="rId10"/>
                     <a:stretch>
                       <a:fillRect/>
                     </a:stretch>
@@ -803,7 +803,7 @@
                     <pic:cNvPicPr/>
                   </pic:nvPicPr>
                   <pic:blipFill>
-                    <a:blip r:embed="rId10"/>
+                    <a:blip r:embed="rId11"/>
                     <a:stretch>
                       <a:fillRect/>
                     </a:stretch>
@@ -1417,7 +1417,7 @@
         </w:rPr>
         <w:t>）</w:t>
       </w:r>
-      <w:hyperlink r:id="rId11" w:history="1">
+      <w:hyperlink r:id="rId12" w:history="1">
         <w:r>
           <w:rPr>
             <w:rStyle w:val="a5"/>
@@ -1442,7 +1442,7 @@
         </w:rPr>
         <w:t>入门：</w:t>
       </w:r>
-      <w:hyperlink r:id="rId12" w:history="1">
+      <w:hyperlink r:id="rId13" w:history="1">
         <w:r>
           <w:rPr>
             <w:rStyle w:val="a5"/>
@@ -1642,11 +1642,6 @@
       </w:r>
     </w:p>
     <w:p>
-      <w:pPr>
-        <w:rPr>
-          <w:rFonts w:hint="eastAsia"/>
-        </w:rPr>
-      </w:pPr>
       <w:r>
         <w:rPr>
           <w:rFonts w:hint="eastAsia"/>
@@ -1661,6 +1656,492 @@
           <w:rFonts w:hint="eastAsia"/>
         </w:rPr>
         <w:t>课程进度的记录，以及课程的管理等。</w:t>
+      </w:r>
+    </w:p>
+    <w:p>
+      <w:pPr>
+        <w:pStyle w:val="2"/>
+      </w:pPr>
+      <w:r>
+        <w:rPr>
+          <w:rFonts w:hint="eastAsia"/>
+        </w:rPr>
+        <w:lastRenderedPageBreak/>
+        <w:t>系统的结构设计</w:t>
+      </w:r>
+    </w:p>
+    <w:p>
+      <w:pPr>
+        <w:pStyle w:val="3"/>
+        <w:rPr>
+          <w:rFonts w:hint="eastAsia"/>
+        </w:rPr>
+      </w:pPr>
+      <w:r>
+        <w:rPr>
+          <w:rFonts w:hint="eastAsia"/>
+        </w:rPr>
+        <w:t>模块与功能</w:t>
+      </w:r>
+    </w:p>
+    <w:p>
+      <w:r>
+        <w:rPr>
+          <w:rFonts w:hint="eastAsia"/>
+        </w:rPr>
+        <w:t>功能点：</w:t>
+      </w:r>
+    </w:p>
+    <w:p>
+      <w:pPr>
+        <w:rPr>
+          <w:rFonts w:hint="eastAsia"/>
+        </w:rPr>
+      </w:pPr>
+      <w:r>
+        <w:rPr>
+          <w:rFonts w:hint="eastAsia"/>
+        </w:rPr>
+        <w:t>1、</w:t>
+      </w:r>
+      <w:r>
+        <w:rPr>
+          <w:rFonts w:hint="eastAsia"/>
+          <w:color w:val="00B0F0"/>
+        </w:rPr>
+        <w:t>（查找课程学习）</w:t>
+      </w:r>
+      <w:r>
+        <w:rPr>
+          <w:rFonts w:hint="eastAsia"/>
+        </w:rPr>
+        <w:t>能够查找当前进行中的</w:t>
+      </w:r>
+      <w:r>
+        <w:rPr>
+          <w:rFonts w:hint="eastAsia"/>
+          <w:b/>
+          <w:bCs/>
+        </w:rPr>
+        <w:t>课程学习</w:t>
+      </w:r>
+      <w:r>
+        <w:rPr>
+          <w:rFonts w:hint="eastAsia"/>
+          <w:b/>
+          <w:bCs/>
+        </w:rPr>
+        <w:t>(</w:t>
+      </w:r>
+      <w:r>
+        <w:rPr>
+          <w:b/>
+          <w:bCs/>
+        </w:rPr>
+        <w:t>CourseLearning)</w:t>
+      </w:r>
+      <w:r>
+        <w:rPr>
+          <w:rFonts w:hint="eastAsia"/>
+        </w:rPr>
+        <w:t>，课程学习与课程，学员，架构节点关联（其中架构节点可以为空，表示该课程是学员自己主动学习的进程）。存在一个学员同时在不同的架构节点学习同一门课程的情况，不同的架构节点使用不同的</w:t>
+      </w:r>
+      <w:r>
+        <w:rPr>
+          <w:rFonts w:hint="eastAsia"/>
+          <w:b/>
+          <w:bCs/>
+        </w:rPr>
+        <w:t>课程学习进度</w:t>
+      </w:r>
+      <w:r>
+        <w:rPr>
+          <w:rFonts w:hint="eastAsia"/>
+        </w:rPr>
+        <w:t>。</w:t>
+      </w:r>
+      <w:r>
+        <w:rPr>
+          <w:rFonts w:hint="eastAsia"/>
+          <w:u w:val="single"/>
+        </w:rPr>
+        <w:t>但可以通过课程学习进度同步操作同步课程的学习进度</w:t>
+      </w:r>
+      <w:r>
+        <w:rPr>
+          <w:rFonts w:hint="eastAsia"/>
+        </w:rPr>
+        <w:t>。</w:t>
+      </w:r>
+    </w:p>
+    <w:p>
+      <w:pPr>
+        <w:tabs>
+          <w:tab w:val="left" w:pos="3296"/>
+        </w:tabs>
+      </w:pPr>
+      <w:r>
+        <w:rPr>
+          <w:rFonts w:hint="eastAsia"/>
+        </w:rPr>
+        <w:t>返回的信息：课程学习列表（全），在主页(</w:t>
+      </w:r>
+      <w:r>
+        <w:t>/)</w:t>
+      </w:r>
+      <w:r>
+        <w:rPr>
+          <w:rFonts w:hint="eastAsia"/>
+        </w:rPr>
+        <w:t>上显示，接口/</w:t>
+      </w:r>
+      <w:r>
+        <w:t>api/course_learn/all</w:t>
+      </w:r>
+    </w:p>
+    <w:p>
+      <w:pPr>
+        <w:tabs>
+          <w:tab w:val="left" w:pos="3296"/>
+        </w:tabs>
+      </w:pPr>
+      <w:r>
+        <w:rPr>
+          <w:rFonts w:hint="eastAsia"/>
+        </w:rPr>
+        <w:t>2、</w:t>
+      </w:r>
+      <w:r>
+        <w:rPr>
+          <w:rFonts w:hint="eastAsia"/>
+          <w:color w:val="00B0F0"/>
+        </w:rPr>
+        <w:t>（智能查找）</w:t>
+      </w:r>
+      <w:r>
+        <w:rPr>
+          <w:rFonts w:hint="eastAsia"/>
+        </w:rPr>
+        <w:t>智能查找（现阶段由模糊匹配替换）该学员可以学习（已学习，公开的课程）的课程。并按照匹配度，热度（仅一个月内学习的人数），兴趣匹配度的函数进行排序。</w:t>
+      </w:r>
+    </w:p>
+    <w:p>
+      <w:pPr>
+        <w:tabs>
+          <w:tab w:val="left" w:pos="3296"/>
+        </w:tabs>
+      </w:pPr>
+      <w:r>
+        <w:rPr>
+          <w:rFonts w:hint="eastAsia"/>
+        </w:rPr>
+        <w:t>返回的信息：课程列表（分页），在课程(</w:t>
+      </w:r>
+      <w:r>
+        <w:t>/course)</w:t>
+      </w:r>
+      <w:r>
+        <w:rPr>
+          <w:rFonts w:hint="eastAsia"/>
+        </w:rPr>
+        <w:t>上显示，默认为按照热度，兴趣匹配度排序，接口/</w:t>
+      </w:r>
+      <w:r>
+        <w:t>api/course/search?name=:{name}</w:t>
+      </w:r>
+    </w:p>
+    <w:p>
+      <w:pPr>
+        <w:tabs>
+          <w:tab w:val="left" w:pos="3296"/>
+        </w:tabs>
+      </w:pPr>
+      <w:r>
+        <w:rPr>
+          <w:rFonts w:hint="eastAsia"/>
+        </w:rPr>
+        <w:t>3、</w:t>
+      </w:r>
+      <w:r>
+        <w:rPr>
+          <w:rFonts w:hint="eastAsia"/>
+          <w:color w:val="00B0F0"/>
+        </w:rPr>
+        <w:t>（课程细节查询）</w:t>
+      </w:r>
+      <w:r>
+        <w:rPr>
+          <w:rFonts w:hint="eastAsia"/>
+        </w:rPr>
+        <w:t>用户从首页或者课程搜索界面进入，进行课程的学习，当没有学习的课程时，</w:t>
+      </w:r>
+      <w:r>
+        <w:rPr>
+          <w:rFonts w:hint="eastAsia"/>
+          <w:b/>
+          <w:bCs/>
+        </w:rPr>
+        <w:t>显示订阅该课程按钮</w:t>
+      </w:r>
+      <w:r>
+        <w:rPr>
+          <w:rFonts w:hint="eastAsia"/>
+        </w:rPr>
+        <w:t>。需要显示该课程的各个目录的信息，以及各个目录的完成度。</w:t>
+      </w:r>
+    </w:p>
+    <w:p>
+      <w:pPr>
+        <w:tabs>
+          <w:tab w:val="left" w:pos="3296"/>
+        </w:tabs>
+      </w:pPr>
+      <w:r>
+        <w:rPr>
+          <w:rFonts w:hint="eastAsia"/>
+        </w:rPr>
+        <w:t>返回的信息：</w:t>
+      </w:r>
+      <w:r>
+        <w:t>A</w:t>
+      </w:r>
+      <w:r>
+        <w:rPr>
+          <w:rFonts w:hint="eastAsia"/>
+        </w:rPr>
+        <w:t>、订阅的课程学习（如果没有则为空），以及对应的课程，还有</w:t>
+      </w:r>
+      <w:r>
+        <w:rPr>
+          <w:rFonts w:hint="eastAsia"/>
+          <w:b/>
+          <w:bCs/>
+          <w:color w:val="00B0F0"/>
+        </w:rPr>
+        <w:t>用户上次学习的位置</w:t>
+      </w:r>
+      <w:r>
+        <w:rPr>
+          <w:rFonts w:hint="eastAsia"/>
+        </w:rPr>
+        <w:t>。接口/</w:t>
+      </w:r>
+      <w:r>
+        <w:t>api/course/:{course_id}&amp;</w:t>
+      </w:r>
+      <w:r>
+        <w:rPr>
+          <w:color w:val="FF0000"/>
+        </w:rPr>
+        <w:t>[course_learn_id=:{course_learn_id}]</w:t>
+      </w:r>
+      <w:r>
+        <w:rPr>
+          <w:rFonts w:hint="eastAsia"/>
+          <w:color w:val="FF0000"/>
+        </w:rPr>
+        <w:t>（这个为空表示用户是从课程搜索界面进入的）</w:t>
+      </w:r>
+    </w:p>
+    <w:p>
+      <w:pPr>
+        <w:tabs>
+          <w:tab w:val="left" w:pos="3296"/>
+        </w:tabs>
+      </w:pPr>
+      <w:r>
+        <w:t>B</w:t>
+      </w:r>
+      <w:r>
+        <w:rPr>
+          <w:rFonts w:hint="eastAsia"/>
+        </w:rPr>
+        <w:t>、如果用户已经订阅过该课程但从课程搜索界面中进入时，要求学员选择一个课程学习，</w:t>
+      </w:r>
+      <w:r>
+        <w:rPr>
+          <w:rFonts w:hint="eastAsia"/>
+          <w:b/>
+          <w:bCs/>
+          <w:color w:val="FF0000"/>
+        </w:rPr>
+        <w:t>但是如果学员只有当前课程的课程学习实例，则自动跳转</w:t>
+      </w:r>
+      <w:r>
+        <w:rPr>
+          <w:rFonts w:hint="eastAsia"/>
+        </w:rPr>
+        <w:t>。（C</w:t>
+      </w:r>
+      <w:r>
+        <w:t>ourseLearning</w:t>
+      </w:r>
+      <w:r>
+        <w:rPr>
+          <w:rFonts w:hint="eastAsia"/>
+        </w:rPr>
+        <w:t>）。可以通过查询/</w:t>
+      </w:r>
+      <w:r>
+        <w:t>api/course_learn/get?uid=:{uid}</w:t>
+      </w:r>
+      <w:r>
+        <w:rPr>
+          <w:rFonts w:hint="eastAsia"/>
+        </w:rPr>
+        <w:t>，点击后重新发送请求。</w:t>
+      </w:r>
+    </w:p>
+    <w:p>
+      <w:pPr>
+        <w:tabs>
+          <w:tab w:val="left" w:pos="3296"/>
+        </w:tabs>
+      </w:pPr>
+      <w:r>
+        <w:t>4</w:t>
+      </w:r>
+      <w:r>
+        <w:rPr>
+          <w:rFonts w:hint="eastAsia"/>
+        </w:rPr>
+        <w:t>、</w:t>
+      </w:r>
+      <w:r>
+        <w:rPr>
+          <w:rFonts w:hint="eastAsia"/>
+          <w:color w:val="00B0F0"/>
+        </w:rPr>
+        <w:t>（课程章节查询）</w:t>
+      </w:r>
+      <w:r>
+        <w:rPr>
+          <w:rFonts w:hint="eastAsia"/>
+        </w:rPr>
+        <w:t>用户点击某一节（默认为第一个为学习的t</w:t>
+      </w:r>
+      <w:r>
+        <w:t>ab</w:t>
+      </w:r>
+      <w:r>
+        <w:rPr>
+          <w:rFonts w:hint="eastAsia"/>
+        </w:rPr>
+        <w:t>）或者某一节上某个资料的t</w:t>
+      </w:r>
+      <w:r>
+        <w:t>ab</w:t>
+      </w:r>
+      <w:r>
+        <w:rPr>
+          <w:rFonts w:hint="eastAsia"/>
+        </w:rPr>
+        <w:t>时，跳转到某一个资料的入口。并显示课程内容、课程学习进度等信息。</w:t>
+      </w:r>
+    </w:p>
+    <w:p>
+      <w:pPr>
+        <w:tabs>
+          <w:tab w:val="left" w:pos="3296"/>
+        </w:tabs>
+      </w:pPr>
+      <w:r>
+        <w:rPr>
+          <w:rFonts w:hint="eastAsia"/>
+        </w:rPr>
+        <w:t>返回的信息：一个节内各个</w:t>
+      </w:r>
+      <w:r>
+        <w:t>tab</w:t>
+      </w:r>
+      <w:r>
+        <w:rPr>
+          <w:rFonts w:hint="eastAsia"/>
+        </w:rPr>
+        <w:t>的信息，进度信息</w:t>
+      </w:r>
+      <w:r>
+        <w:rPr>
+          <w:rFonts w:hint="eastAsia"/>
+        </w:rPr>
+        <w:t>（如果是视频还需要携带上次最后观看的时间等），以及对应资源的信息，供后续调用。</w:t>
+      </w:r>
+    </w:p>
+    <w:p>
+      <w:pPr>
+        <w:tabs>
+          <w:tab w:val="left" w:pos="3296"/>
+        </w:tabs>
+      </w:pPr>
+      <w:r>
+        <w:rPr>
+          <w:rFonts w:hint="eastAsia"/>
+        </w:rPr>
+        <w:t>接口/</w:t>
+      </w:r>
+      <w:r>
+        <w:t>api/course/:{course_id}/:{chapter_id}?tabId=:{tabId}</w:t>
+      </w:r>
+    </w:p>
+    <w:p>
+      <w:pPr>
+        <w:tabs>
+          <w:tab w:val="left" w:pos="3296"/>
+        </w:tabs>
+      </w:pPr>
+      <w:r>
+        <w:t>5</w:t>
+      </w:r>
+      <w:r>
+        <w:rPr>
+          <w:rFonts w:hint="eastAsia"/>
+        </w:rPr>
+        <w:t>、</w:t>
+      </w:r>
+      <w:r>
+        <w:rPr>
+          <w:rFonts w:hint="eastAsia"/>
+          <w:color w:val="00B0F0"/>
+        </w:rPr>
+        <w:t>（课程媒体获取）</w:t>
+      </w:r>
+      <w:r>
+        <w:rPr>
+          <w:rFonts w:hint="eastAsia"/>
+        </w:rPr>
+        <w:t>接4，通过媒体的查询获取对应的媒体资料。</w:t>
+      </w:r>
+    </w:p>
+    <w:p>
+      <w:pPr>
+        <w:tabs>
+          <w:tab w:val="left" w:pos="3296"/>
+        </w:tabs>
+      </w:pPr>
+      <w:r>
+        <w:rPr>
+          <w:rFonts w:hint="eastAsia"/>
+        </w:rPr>
+        <w:t>返回的信息：媒体，接口/</w:t>
+      </w:r>
+      <w:r>
+        <w:t>api/course/media/:{media_id}</w:t>
+      </w:r>
+    </w:p>
+    <w:p>
+      <w:pPr>
+        <w:tabs>
+          <w:tab w:val="left" w:pos="3296"/>
+        </w:tabs>
+        <w:rPr>
+          <w:rFonts w:hint="eastAsia"/>
+        </w:rPr>
+      </w:pPr>
+      <w:r>
+        <w:rPr>
+          <w:rFonts w:hint="eastAsia"/>
+        </w:rPr>
+        <w:t>6、（管理员开设课程）</w:t>
       </w:r>
     </w:p>
     <w:sectPr>
@@ -3182,4 +3663,16 @@
     </a:ext>
   </a:extLst>
 </a:theme>
+</file>
+
+<file path=customXml/item1.xml><?xml version="1.0" encoding="utf-8"?>
+<b:Sources xmlns:b="http://schemas.openxmlformats.org/officeDocument/2006/bibliography" xmlns="http://schemas.openxmlformats.org/officeDocument/2006/bibliography" SelectedStyle="\APASixthEditionOfficeOnline.xsl" StyleName="APA" Version="6"/>
+</file>
+
+<file path=customXml/itemProps1.xml><?xml version="1.0" encoding="utf-8"?>
+<ds:datastoreItem xmlns:ds="http://schemas.openxmlformats.org/officeDocument/2006/customXml" ds:itemID="{2ED09664-CDB7-4774-90CB-B373355CEC3B}">
+  <ds:schemaRefs>
+    <ds:schemaRef ds:uri="http://schemas.openxmlformats.org/officeDocument/2006/bibliography"/>
+  </ds:schemaRefs>
+</ds:datastoreItem>
 </file>
--- a/doc/formal/软件工程项目笔记.docx
+++ b/doc/formal/软件工程项目笔记.docx
@@ -38,11 +38,19 @@
         <w:rPr>
           <w:rFonts w:hint="eastAsia"/>
         </w:rPr>
-        <w:t>作为底层启动框架，软件项目管理工具使用的是b</w:t>
+        <w:t>作为底层启动框架，软件项目管理工具使用的是</w:t>
+      </w:r>
+      <w:proofErr w:type="spellStart"/>
+      <w:r>
+        <w:rPr>
+          <w:rFonts w:hint="eastAsia"/>
+        </w:rPr>
+        <w:t>b</w:t>
       </w:r>
       <w:r>
         <w:t>uild.gradle</w:t>
       </w:r>
+      <w:proofErr w:type="spellEnd"/>
       <w:r>
         <w:rPr>
           <w:rFonts w:hint="eastAsia"/>
@@ -75,7 +83,21 @@
         <w:rPr>
           <w:rFonts w:hint="eastAsia"/>
         </w:rPr>
-        <w:t>作为持久层访问的框架，其特点是使用一系列@</w:t>
+        <w:t>作为持久</w:t>
+      </w:r>
+      <w:proofErr w:type="gramStart"/>
+      <w:r>
+        <w:rPr>
+          <w:rFonts w:hint="eastAsia"/>
+        </w:rPr>
+        <w:t>层访问</w:t>
+      </w:r>
+      <w:proofErr w:type="gramEnd"/>
+      <w:r>
+        <w:rPr>
+          <w:rFonts w:hint="eastAsia"/>
+        </w:rPr>
+        <w:t>的框架，其特点是使用一系列@</w:t>
       </w:r>
       <w:r>
         <w:t>Annotaion</w:t>
@@ -119,11 +141,19 @@
         <w:rPr>
           <w:rFonts w:hint="eastAsia"/>
         </w:rPr>
-        <w:t>层的核心架构。页面模板引擎为T</w:t>
+        <w:t>层的核心架构。页面模板引擎为</w:t>
+      </w:r>
+      <w:proofErr w:type="spellStart"/>
+      <w:r>
+        <w:rPr>
+          <w:rFonts w:hint="eastAsia"/>
+        </w:rPr>
+        <w:t>T</w:t>
       </w:r>
       <w:r>
         <w:t>hymeleaf</w:t>
       </w:r>
+      <w:proofErr w:type="spellEnd"/>
       <w:r>
         <w:rPr>
           <w:rFonts w:hint="eastAsia"/>
@@ -163,11 +193,19 @@
         <w:rPr>
           <w:rFonts w:hint="eastAsia"/>
         </w:rPr>
-        <w:t>和少量的j</w:t>
+        <w:t>和少量的</w:t>
+      </w:r>
+      <w:proofErr w:type="spellStart"/>
+      <w:r>
+        <w:rPr>
+          <w:rFonts w:hint="eastAsia"/>
+        </w:rPr>
+        <w:t>j</w:t>
       </w:r>
       <w:r>
         <w:t>s</w:t>
       </w:r>
+      <w:proofErr w:type="spellEnd"/>
       <w:r>
         <w:rPr>
           <w:rFonts w:hint="eastAsia"/>
@@ -181,7 +219,21 @@
         <w:rPr>
           <w:rFonts w:hint="eastAsia"/>
         </w:rPr>
-        <w:t>软件的部署分以下几部完成：</w:t>
+        <w:t>软件的</w:t>
+      </w:r>
+      <w:proofErr w:type="gramStart"/>
+      <w:r>
+        <w:rPr>
+          <w:rFonts w:hint="eastAsia"/>
+        </w:rPr>
+        <w:t>部署分</w:t>
+      </w:r>
+      <w:proofErr w:type="gramEnd"/>
+      <w:r>
+        <w:rPr>
+          <w:rFonts w:hint="eastAsia"/>
+        </w:rPr>
+        <w:t>以下几部完成：</w:t>
       </w:r>
     </w:p>
     <w:p>
@@ -291,11 +343,19 @@
         <w:rPr>
           <w:rFonts w:hint="eastAsia"/>
         </w:rPr>
-        <w:t>。原因：g</w:t>
+        <w:t>。原因：</w:t>
+      </w:r>
+      <w:proofErr w:type="spellStart"/>
+      <w:r>
+        <w:rPr>
+          <w:rFonts w:hint="eastAsia"/>
+        </w:rPr>
+        <w:t>g</w:t>
       </w:r>
       <w:r>
         <w:t>radle</w:t>
       </w:r>
+      <w:proofErr w:type="spellEnd"/>
       <w:r>
         <w:rPr>
           <w:rFonts w:hint="eastAsia"/>
@@ -312,17 +372,27 @@
         <w:t>），找到.</w:t>
       </w:r>
       <w:r>
-        <w:t>/gradle</w:t>
-      </w:r>
-      <w:r>
-        <w:rPr>
-          <w:rFonts w:hint="eastAsia"/>
-        </w:rPr>
         <w:t>/</w:t>
       </w:r>
-      <w:r>
-        <w:t>wrapper/dists</w:t>
-      </w:r>
+      <w:proofErr w:type="spellStart"/>
+      <w:r>
+        <w:t>gradle</w:t>
+      </w:r>
+      <w:proofErr w:type="spellEnd"/>
+      <w:r>
+        <w:rPr>
+          <w:rFonts w:hint="eastAsia"/>
+        </w:rPr>
+        <w:t>/</w:t>
+      </w:r>
+      <w:r>
+        <w:t>wrapper/</w:t>
+      </w:r>
+      <w:proofErr w:type="spellStart"/>
+      <w:r>
+        <w:t>dists</w:t>
+      </w:r>
+      <w:proofErr w:type="spellEnd"/>
       <w:r>
         <w:rPr>
           <w:rFonts w:hint="eastAsia"/>
@@ -469,11 +539,19 @@
         <w:rPr>
           <w:rFonts w:hint="eastAsia"/>
         </w:rPr>
-        <w:t>在a</w:t>
+        <w:t>在</w:t>
+      </w:r>
+      <w:proofErr w:type="spellStart"/>
+      <w:r>
+        <w:rPr>
+          <w:rFonts w:hint="eastAsia"/>
+        </w:rPr>
+        <w:t>a</w:t>
       </w:r>
       <w:r>
         <w:t>pplication.properties</w:t>
       </w:r>
+      <w:proofErr w:type="spellEnd"/>
       <w:r>
         <w:rPr>
           <w:rFonts w:hint="eastAsia"/>
@@ -481,8 +559,13 @@
         <w:t>的同级目录中创建a</w:t>
       </w:r>
       <w:r>
-        <w:t>pplication-dev.properties</w:t>
-      </w:r>
+        <w:t>pplication-</w:t>
+      </w:r>
+      <w:proofErr w:type="spellStart"/>
+      <w:r>
+        <w:t>dev.properties</w:t>
+      </w:r>
+      <w:proofErr w:type="spellEnd"/>
       <w:r>
         <w:rPr>
           <w:rFonts w:hint="eastAsia"/>
@@ -561,6 +644,7 @@
               </w:rPr>
               <w:t>=</w:t>
             </w:r>
+            <w:proofErr w:type="spellStart"/>
             <w:r>
               <w:rPr>
                 <w:rFonts w:ascii="Courier New" w:eastAsia="宋体" w:hAnsi="Courier New" w:cs="宋体"/>
@@ -569,8 +653,31 @@
                 <w:sz w:val="20"/>
                 <w:szCs w:val="20"/>
               </w:rPr>
-              <w:t>jdbc:mysql://nfcv.xyz:3306/chtLearning</w:t>
+              <w:t>jdbc:mysql</w:t>
             </w:r>
+            <w:proofErr w:type="spellEnd"/>
+            <w:r>
+              <w:rPr>
+                <w:rFonts w:ascii="Courier New" w:eastAsia="宋体" w:hAnsi="Courier New" w:cs="宋体"/>
+                <w:color w:val="067D17"/>
+                <w:kern w:val="0"/>
+                <w:sz w:val="20"/>
+                <w:szCs w:val="20"/>
+              </w:rPr>
+              <w:t>://nfcv.xyz:3306/</w:t>
+            </w:r>
+            <w:proofErr w:type="spellStart"/>
+            <w:r>
+              <w:rPr>
+                <w:rFonts w:ascii="Courier New" w:eastAsia="宋体" w:hAnsi="Courier New" w:cs="宋体"/>
+                <w:color w:val="067D17"/>
+                <w:kern w:val="0"/>
+                <w:sz w:val="20"/>
+                <w:szCs w:val="20"/>
+              </w:rPr>
+              <w:t>chtLearning</w:t>
+            </w:r>
+            <w:proofErr w:type="spellEnd"/>
             <w:r>
               <w:rPr>
                 <w:rFonts w:ascii="Courier New" w:eastAsia="宋体" w:hAnsi="Courier New" w:cs="宋体"/>
@@ -581,6 +688,7 @@
               </w:rPr>
               <w:br/>
             </w:r>
+            <w:proofErr w:type="spellStart"/>
             <w:r>
               <w:rPr>
                 <w:rFonts w:ascii="Courier New" w:eastAsia="宋体" w:hAnsi="Courier New" w:cs="宋体"/>
@@ -591,6 +699,7 @@
               </w:rPr>
               <w:t>spring.datasource.username</w:t>
             </w:r>
+            <w:proofErr w:type="spellEnd"/>
             <w:r>
               <w:rPr>
                 <w:rFonts w:ascii="Courier New" w:eastAsia="宋体" w:hAnsi="Courier New" w:cs="宋体"/>
@@ -601,6 +710,7 @@
               </w:rPr>
               <w:t>=</w:t>
             </w:r>
+            <w:proofErr w:type="spellStart"/>
             <w:r>
               <w:rPr>
                 <w:rFonts w:ascii="Courier New" w:eastAsia="宋体" w:hAnsi="Courier New" w:cs="宋体"/>
@@ -611,6 +721,7 @@
               </w:rPr>
               <w:t>dbuser</w:t>
             </w:r>
+            <w:proofErr w:type="spellEnd"/>
             <w:r>
               <w:rPr>
                 <w:rFonts w:ascii="Courier New" w:eastAsia="宋体" w:hAnsi="Courier New" w:cs="宋体"/>
@@ -621,6 +732,8 @@
               </w:rPr>
               <w:br/>
             </w:r>
+            <w:proofErr w:type="spellStart"/>
+            <w:proofErr w:type="gramStart"/>
             <w:r>
               <w:rPr>
                 <w:rFonts w:ascii="Courier New" w:eastAsia="宋体" w:hAnsi="Courier New" w:cs="宋体"/>
@@ -629,8 +742,20 @@
                 <w:sz w:val="20"/>
                 <w:szCs w:val="20"/>
               </w:rPr>
-              <w:t>spring.datasource.password</w:t>
+              <w:t>spring.datasource</w:t>
             </w:r>
+            <w:proofErr w:type="gramEnd"/>
+            <w:r>
+              <w:rPr>
+                <w:rFonts w:ascii="Courier New" w:eastAsia="宋体" w:hAnsi="Courier New" w:cs="宋体"/>
+                <w:color w:val="083080"/>
+                <w:kern w:val="0"/>
+                <w:sz w:val="20"/>
+                <w:szCs w:val="20"/>
+              </w:rPr>
+              <w:t>.password</w:t>
+            </w:r>
+            <w:proofErr w:type="spellEnd"/>
             <w:r>
               <w:rPr>
                 <w:rFonts w:ascii="Courier New" w:eastAsia="宋体" w:hAnsi="Courier New" w:cs="宋体"/>
@@ -641,6 +766,7 @@
               </w:rPr>
               <w:t>=</w:t>
             </w:r>
+            <w:proofErr w:type="spellStart"/>
             <w:r>
               <w:rPr>
                 <w:rFonts w:ascii="Courier New" w:eastAsia="宋体" w:hAnsi="Courier New" w:cs="宋体"/>
@@ -651,6 +777,7 @@
               </w:rPr>
               <w:t>dbpassword</w:t>
             </w:r>
+            <w:proofErr w:type="spellEnd"/>
           </w:p>
         </w:tc>
       </w:tr>
@@ -849,6 +976,7 @@
         </w:rPr>
         <w:t>（</w:t>
       </w:r>
+      <w:proofErr w:type="spellStart"/>
       <w:r>
         <w:t>org.learning.server.</w:t>
       </w:r>
@@ -861,6 +989,7 @@
       <w:r>
         <w:t>verApplication</w:t>
       </w:r>
+      <w:proofErr w:type="spellEnd"/>
       <w:r>
         <w:rPr>
           <w:rFonts w:hint="eastAsia"/>
@@ -877,11 +1006,19 @@
           <w:rFonts w:hint="eastAsia"/>
         </w:rPr>
         <w:lastRenderedPageBreak/>
-        <w:t>关于b</w:t>
+        <w:t>关于</w:t>
+      </w:r>
+      <w:proofErr w:type="spellStart"/>
+      <w:r>
+        <w:rPr>
+          <w:rFonts w:hint="eastAsia"/>
+        </w:rPr>
+        <w:t>b</w:t>
       </w:r>
       <w:r>
         <w:t>uild.gradle</w:t>
       </w:r>
+      <w:proofErr w:type="spellEnd"/>
       <w:r>
         <w:rPr>
           <w:rFonts w:hint="eastAsia"/>
@@ -890,6 +1027,7 @@
       </w:r>
     </w:p>
     <w:p>
+      <w:proofErr w:type="spellStart"/>
       <w:r>
         <w:rPr>
           <w:rFonts w:hint="eastAsia"/>
@@ -899,6 +1037,7 @@
       <w:r>
         <w:t>uild.gradle</w:t>
       </w:r>
+      <w:proofErr w:type="spellEnd"/>
       <w:r>
         <w:rPr>
           <w:rFonts w:hint="eastAsia"/>
@@ -987,6 +1126,7 @@
               </w:rPr>
               <w:t xml:space="preserve">maven </w:t>
             </w:r>
+            <w:proofErr w:type="gramStart"/>
             <w:r>
               <w:rPr>
                 <w:rFonts w:ascii="Courier New" w:hAnsi="Courier New" w:cs="Courier New"/>
@@ -998,6 +1138,7 @@
               </w:rPr>
               <w:t xml:space="preserve">{ </w:t>
             </w:r>
+            <w:proofErr w:type="spellStart"/>
             <w:r>
               <w:rPr>
                 <w:rFonts w:ascii="Courier New" w:hAnsi="Courier New" w:cs="Courier New"/>
@@ -1005,7 +1146,18 @@
                 <w:sz w:val="20"/>
                 <w:szCs w:val="20"/>
               </w:rPr>
-              <w:t xml:space="preserve">url </w:t>
+              <w:t>url</w:t>
+            </w:r>
+            <w:proofErr w:type="spellEnd"/>
+            <w:proofErr w:type="gramEnd"/>
+            <w:r>
+              <w:rPr>
+                <w:rFonts w:ascii="Courier New" w:hAnsi="Courier New" w:cs="Courier New"/>
+                <w:color w:val="080808"/>
+                <w:sz w:val="20"/>
+                <w:szCs w:val="20"/>
+              </w:rPr>
+              <w:t xml:space="preserve"> </w:t>
             </w:r>
             <w:r>
               <w:rPr>
@@ -1058,6 +1210,7 @@
               </w:rPr>
               <w:t xml:space="preserve">{ </w:t>
             </w:r>
+            <w:proofErr w:type="spellStart"/>
             <w:r>
               <w:rPr>
                 <w:rFonts w:ascii="Courier New" w:hAnsi="Courier New" w:cs="Courier New"/>
@@ -1065,7 +1218,17 @@
                 <w:sz w:val="20"/>
                 <w:szCs w:val="20"/>
               </w:rPr>
-              <w:t xml:space="preserve">url </w:t>
+              <w:t>url</w:t>
+            </w:r>
+            <w:proofErr w:type="spellEnd"/>
+            <w:r>
+              <w:rPr>
+                <w:rFonts w:ascii="Courier New" w:hAnsi="Courier New" w:cs="Courier New"/>
+                <w:color w:val="080808"/>
+                <w:sz w:val="20"/>
+                <w:szCs w:val="20"/>
+              </w:rPr>
+              <w:t xml:space="preserve"> </w:t>
             </w:r>
             <w:r>
               <w:rPr>
@@ -1105,7 +1268,21 @@
         <w:rPr>
           <w:rFonts w:hint="eastAsia"/>
         </w:rPr>
-        <w:t>源，主要是由于国际源常常由于网络的原因，连接不到。</w:t>
+        <w:t>源，主要是由于国际</w:t>
+      </w:r>
+      <w:proofErr w:type="gramStart"/>
+      <w:r>
+        <w:rPr>
+          <w:rFonts w:hint="eastAsia"/>
+        </w:rPr>
+        <w:t>源常常</w:t>
+      </w:r>
+      <w:proofErr w:type="gramEnd"/>
+      <w:r>
+        <w:rPr>
+          <w:rFonts w:hint="eastAsia"/>
+        </w:rPr>
+        <w:t>由于网络的原因，连接不到。</w:t>
       </w:r>
     </w:p>
     <w:p>
@@ -1156,6 +1333,7 @@
         </w:rPr>
         <w:t>的方式进行描述。其中软件描述符有3部分组成：</w:t>
       </w:r>
+      <w:proofErr w:type="spellStart"/>
       <w:r>
         <w:rPr>
           <w:rFonts w:hint="eastAsia"/>
@@ -1175,6 +1353,7 @@
         </w:rPr>
         <w:t>:archiveName:version</w:t>
       </w:r>
+      <w:proofErr w:type="spellEnd"/>
       <w:r>
         <w:rPr>
           <w:rFonts w:hint="eastAsia"/>
@@ -1229,15 +1408,31 @@
         </w:rPr>
         <w:t>：存放</w:t>
       </w:r>
-      <w:r>
-        <w:rPr>
-          <w:rFonts w:hint="eastAsia"/>
-        </w:rPr>
-        <w:t>dao类型，其为一个接口，继承C</w:t>
+      <w:proofErr w:type="spellStart"/>
+      <w:r>
+        <w:rPr>
+          <w:rFonts w:hint="eastAsia"/>
+        </w:rPr>
+        <w:t>dao</w:t>
+      </w:r>
+      <w:proofErr w:type="spellEnd"/>
+      <w:r>
+        <w:rPr>
+          <w:rFonts w:hint="eastAsia"/>
+        </w:rPr>
+        <w:t>类型，其为一个接口，继承</w:t>
+      </w:r>
+      <w:proofErr w:type="spellStart"/>
+      <w:r>
+        <w:rPr>
+          <w:rFonts w:hint="eastAsia"/>
+        </w:rPr>
+        <w:t>C</w:t>
       </w:r>
       <w:r>
         <w:t>rudRepository</w:t>
       </w:r>
+      <w:proofErr w:type="spellEnd"/>
       <w:r>
         <w:rPr>
           <w:rFonts w:hint="eastAsia"/>
@@ -1274,11 +1469,19 @@
         <w:rPr>
           <w:rFonts w:hint="eastAsia"/>
         </w:rPr>
-        <w:t>其中实现类放在s</w:t>
+        <w:t>其中实现类放在</w:t>
+      </w:r>
+      <w:proofErr w:type="spellStart"/>
+      <w:r>
+        <w:rPr>
+          <w:rFonts w:hint="eastAsia"/>
+        </w:rPr>
+        <w:t>s</w:t>
       </w:r>
       <w:r>
         <w:t>ervice.impl</w:t>
       </w:r>
+      <w:proofErr w:type="spellEnd"/>
       <w:r>
         <w:rPr>
           <w:rFonts w:hint="eastAsia"/>
@@ -1300,10 +1503,21 @@
         <w:rPr>
           <w:rFonts w:hint="eastAsia"/>
         </w:rPr>
-        <w:t>：控制器类，用于控制u</w:t>
-      </w:r>
-      <w:r>
-        <w:t>rl-&gt;</w:t>
+        <w:t>：控制器类，用于控制</w:t>
+      </w:r>
+      <w:proofErr w:type="spellStart"/>
+      <w:r>
+        <w:rPr>
+          <w:rFonts w:hint="eastAsia"/>
+        </w:rPr>
+        <w:t>u</w:t>
+      </w:r>
+      <w:r>
+        <w:t>rl</w:t>
+      </w:r>
+      <w:proofErr w:type="spellEnd"/>
+      <w:r>
+        <w:t>-&gt;</w:t>
       </w:r>
       <w:r>
         <w:rPr>
@@ -1336,6 +1550,7 @@
       </w:r>
     </w:p>
     <w:p>
+      <w:proofErr w:type="spellStart"/>
       <w:r>
         <w:rPr>
           <w:rFonts w:hint="eastAsia"/>
@@ -1345,6 +1560,7 @@
       <w:r>
         <w:t>orm.pattern</w:t>
       </w:r>
+      <w:proofErr w:type="spellEnd"/>
       <w:r>
         <w:rPr>
           <w:rFonts w:hint="eastAsia"/>
@@ -1403,7 +1619,14 @@
         <w:rPr>
           <w:rFonts w:hint="eastAsia"/>
         </w:rPr>
-        <w:t>如何进行表单验证（配合t</w:t>
+        <w:t>如何进行表单验证（配合</w:t>
+      </w:r>
+      <w:proofErr w:type="spellStart"/>
+      <w:r>
+        <w:rPr>
+          <w:rFonts w:hint="eastAsia"/>
+        </w:rPr>
+        <w:t>t</w:t>
       </w:r>
       <w:r>
         <w:t>h</w:t>
@@ -1411,6 +1634,7 @@
       <w:r>
         <w:t>ymeleaf</w:t>
       </w:r>
+      <w:proofErr w:type="spellEnd"/>
       <w:r>
         <w:rPr>
           <w:rFonts w:hint="eastAsia"/>
@@ -1434,22 +1658,40 @@
         <w:t>2</w:t>
       </w:r>
       <w:r>
-        <w:t xml:space="preserve"> thymeleaf</w:t>
-      </w:r>
+        <w:t xml:space="preserve"> </w:t>
+      </w:r>
+      <w:proofErr w:type="spellStart"/>
+      <w:r>
+        <w:t>thymeleaf</w:t>
+      </w:r>
+      <w:proofErr w:type="spellEnd"/>
       <w:r>
         <w:rPr>
           <w:rFonts w:hint="eastAsia"/>
         </w:rPr>
         <w:t>入门：</w:t>
       </w:r>
-      <w:hyperlink r:id="rId13" w:history="1">
-        <w:r>
-          <w:rPr>
-            <w:rStyle w:val="a5"/>
-          </w:rPr>
-          <w:t>https://zhuanlan.zhihu.com/p/24988845?refer=dreawer</w:t>
-        </w:r>
-      </w:hyperlink>
+      <w:r>
+        <w:fldChar w:fldCharType="begin"/>
+      </w:r>
+      <w:r>
+        <w:instrText xml:space="preserve"> HYPERLINK "https://zhuanlan.zhihu.com/p/24988845?refer=dreawer" </w:instrText>
+      </w:r>
+      <w:r>
+        <w:fldChar w:fldCharType="separate"/>
+      </w:r>
+      <w:r>
+        <w:rPr>
+          <w:rStyle w:val="a5"/>
+        </w:rPr>
+        <w:t>https://zhuanlan.zhihu.com/p/24988845?refer=dreawer</w:t>
+      </w:r>
+      <w:r>
+        <w:rPr>
+          <w:rStyle w:val="a5"/>
+        </w:rPr>
+        <w:fldChar w:fldCharType="end"/>
+      </w:r>
     </w:p>
     <w:p/>
     <w:p>
@@ -1465,9 +1707,11 @@
         </w:rPr>
         <w:t>请见实体</w:t>
       </w:r>
+      <w:proofErr w:type="spellStart"/>
       <w:r>
         <w:t>entity.User</w:t>
       </w:r>
+      <w:proofErr w:type="spellEnd"/>
     </w:p>
     <w:p>
       <w:r>
@@ -1482,22 +1726,38 @@
         <w:rPr>
           <w:rFonts w:hint="eastAsia"/>
         </w:rPr>
-        <w:t>使用到的Form：U</w:t>
+        <w:t>使用到的Form：</w:t>
+      </w:r>
+      <w:proofErr w:type="spellStart"/>
+      <w:r>
+        <w:rPr>
+          <w:rFonts w:hint="eastAsia"/>
+        </w:rPr>
+        <w:t>U</w:t>
       </w:r>
       <w:r>
         <w:t>serRegisterForm</w:t>
       </w:r>
-    </w:p>
-    <w:p>
-      <w:r>
-        <w:rPr>
-          <w:rFonts w:hint="eastAsia"/>
-        </w:rPr>
-        <w:t>使用到的其他类型：U</w:t>
+      <w:proofErr w:type="spellEnd"/>
+    </w:p>
+    <w:p>
+      <w:r>
+        <w:rPr>
+          <w:rFonts w:hint="eastAsia"/>
+        </w:rPr>
+        <w:t>使用到的其他类型：</w:t>
+      </w:r>
+      <w:proofErr w:type="spellStart"/>
+      <w:r>
+        <w:rPr>
+          <w:rFonts w:hint="eastAsia"/>
+        </w:rPr>
+        <w:t>U</w:t>
       </w:r>
       <w:r>
         <w:t>serController</w:t>
       </w:r>
+      <w:proofErr w:type="spellEnd"/>
       <w:r>
         <w:rPr>
           <w:rFonts w:hint="eastAsia"/>
@@ -1511,29 +1771,53 @@
         <w:rPr>
           <w:rFonts w:hint="eastAsia"/>
         </w:rPr>
-        <w:t>，A</w:t>
+        <w:t>，</w:t>
+      </w:r>
+      <w:proofErr w:type="spellStart"/>
+      <w:r>
+        <w:rPr>
+          <w:rFonts w:hint="eastAsia"/>
+        </w:rPr>
+        <w:t>A</w:t>
       </w:r>
       <w:r>
         <w:t>ctionResult</w:t>
       </w:r>
-      <w:r>
-        <w:rPr>
-          <w:rFonts w:hint="eastAsia"/>
-        </w:rPr>
-        <w:t>，U</w:t>
+      <w:proofErr w:type="spellEnd"/>
+      <w:r>
+        <w:rPr>
+          <w:rFonts w:hint="eastAsia"/>
+        </w:rPr>
+        <w:t>，</w:t>
+      </w:r>
+      <w:proofErr w:type="spellStart"/>
+      <w:r>
+        <w:rPr>
+          <w:rFonts w:hint="eastAsia"/>
+        </w:rPr>
+        <w:t>U</w:t>
       </w:r>
       <w:r>
         <w:t>serRepository</w:t>
       </w:r>
-      <w:r>
-        <w:rPr>
-          <w:rFonts w:hint="eastAsia"/>
-        </w:rPr>
-        <w:t>，U</w:t>
+      <w:proofErr w:type="spellEnd"/>
+      <w:r>
+        <w:rPr>
+          <w:rFonts w:hint="eastAsia"/>
+        </w:rPr>
+        <w:t>，</w:t>
+      </w:r>
+      <w:proofErr w:type="spellStart"/>
+      <w:r>
+        <w:rPr>
+          <w:rFonts w:hint="eastAsia"/>
+        </w:rPr>
+        <w:t>U</w:t>
       </w:r>
       <w:r>
         <w:t>serService</w:t>
       </w:r>
+      <w:proofErr w:type="spellEnd"/>
     </w:p>
     <w:p>
       <w:pPr>
@@ -1595,11 +1879,19 @@
         <w:rPr>
           <w:rFonts w:hint="eastAsia"/>
         </w:rPr>
-        <w:t>2 课程内容的设置参考M</w:t>
+        <w:t>2 课程内容的设置参考</w:t>
+      </w:r>
+      <w:proofErr w:type="spellStart"/>
+      <w:r>
+        <w:rPr>
+          <w:rFonts w:hint="eastAsia"/>
+        </w:rPr>
+        <w:t>M</w:t>
       </w:r>
       <w:r>
         <w:t>ooc</w:t>
       </w:r>
+      <w:proofErr w:type="spellEnd"/>
       <w:r>
         <w:rPr>
           <w:rFonts w:hint="eastAsia"/>
@@ -1696,6 +1988,21 @@
       <w:pPr>
         <w:rPr>
           <w:rFonts w:hint="eastAsia"/>
+          <w:color w:val="FF0000"/>
+        </w:rPr>
+      </w:pPr>
+      <w:r>
+        <w:rPr>
+          <w:rFonts w:hint="eastAsia"/>
+          <w:color w:val="FF0000"/>
+        </w:rPr>
+        <w:t>（模块课程学习，课程查找等）</w:t>
+      </w:r>
+    </w:p>
+    <w:p>
+      <w:pPr>
+        <w:rPr>
+          <w:rFonts w:hint="eastAsia"/>
         </w:rPr>
       </w:pPr>
       <w:r>
@@ -1733,12 +2040,21 @@
         </w:rPr>
         <w:t>(</w:t>
       </w:r>
+      <w:proofErr w:type="spellStart"/>
       <w:r>
         <w:rPr>
           <w:b/>
           <w:bCs/>
         </w:rPr>
-        <w:t>CourseLearning)</w:t>
+        <w:t>CourseLearning</w:t>
+      </w:r>
+      <w:proofErr w:type="spellEnd"/>
+      <w:r>
+        <w:rPr>
+          <w:b/>
+          <w:bCs/>
+        </w:rPr>
+        <w:t>)</w:t>
       </w:r>
       <w:r>
         <w:rPr>
@@ -1795,8 +2111,16 @@
         </w:rPr>
         <w:t>上显示，接口/</w:t>
       </w:r>
-      <w:r>
-        <w:t>api/course_learn/all</w:t>
+      <w:proofErr w:type="spellStart"/>
+      <w:r>
+        <w:t>api</w:t>
+      </w:r>
+      <w:proofErr w:type="spellEnd"/>
+      <w:r>
+        <w:t>/course/</w:t>
+      </w:r>
+      <w:r>
+        <w:t>current</w:t>
       </w:r>
     </w:p>
     <w:p>
@@ -1816,13 +2140,13 @@
           <w:rFonts w:hint="eastAsia"/>
           <w:color w:val="00B0F0"/>
         </w:rPr>
-        <w:t>（智能查找）</w:t>
-      </w:r>
-      <w:r>
-        <w:rPr>
-          <w:rFonts w:hint="eastAsia"/>
-        </w:rPr>
-        <w:t>智能查找（现阶段由模糊匹配替换）该学员可以学习（已学习，公开的课程）的课程。并按照匹配度，热度（仅一个月内学习的人数），兴趣匹配度的函数进行排序。</w:t>
+        <w:t>（查找管理课程）</w:t>
+      </w:r>
+      <w:r>
+        <w:rPr>
+          <w:rFonts w:hint="eastAsia"/>
+        </w:rPr>
+        <w:t>用户能够在首页查找自己管理的课程，进入后进入课程管理界面。（管理课程界面能够进行课程内容的概览，但不记录学习记录）</w:t>
       </w:r>
     </w:p>
     <w:p>
@@ -1830,24 +2154,34 @@
         <w:tabs>
           <w:tab w:val="left" w:pos="3296"/>
         </w:tabs>
-      </w:pPr>
-      <w:r>
-        <w:rPr>
-          <w:rFonts w:hint="eastAsia"/>
-        </w:rPr>
-        <w:t>返回的信息：课程列表（分页），在课程(</w:t>
-      </w:r>
-      <w:r>
-        <w:t>/course)</w:t>
-      </w:r>
-      <w:r>
-        <w:rPr>
-          <w:rFonts w:hint="eastAsia"/>
-        </w:rPr>
-        <w:t>上显示，默认为按照热度，兴趣匹配度排序，接口/</w:t>
-      </w:r>
-      <w:r>
-        <w:t>api/course/search?name=:{name}</w:t>
+        <w:rPr>
+          <w:rFonts w:hint="eastAsia"/>
+        </w:rPr>
+      </w:pPr>
+      <w:r>
+        <w:rPr>
+          <w:rFonts w:hint="eastAsia"/>
+        </w:rPr>
+        <w:t>接口：/</w:t>
+      </w:r>
+      <w:proofErr w:type="spellStart"/>
+      <w:r>
+        <w:t>api</w:t>
+      </w:r>
+      <w:proofErr w:type="spellEnd"/>
+      <w:r>
+        <w:t>/course/</w:t>
+      </w:r>
+      <w:proofErr w:type="spellStart"/>
+      <w:r>
+        <w:t>manage_current</w:t>
+      </w:r>
+      <w:proofErr w:type="spellEnd"/>
+      <w:r>
+        <w:rPr>
+          <w:rFonts w:hint="eastAsia"/>
+        </w:rPr>
+        <w:t>。</w:t>
       </w:r>
     </w:p>
     <w:p>
@@ -1860,34 +2194,20 @@
         <w:rPr>
           <w:rFonts w:hint="eastAsia"/>
         </w:rPr>
-        <w:t>3、</w:t>
+        <w:t>2、</w:t>
       </w:r>
       <w:r>
         <w:rPr>
           <w:rFonts w:hint="eastAsia"/>
           <w:color w:val="00B0F0"/>
         </w:rPr>
-        <w:t>（课程细节查询）</w:t>
-      </w:r>
-      <w:r>
-        <w:rPr>
-          <w:rFonts w:hint="eastAsia"/>
-        </w:rPr>
-        <w:t>用户从首页或者课程搜索界面进入，进行课程的学习，当没有学习的课程时，</w:t>
-      </w:r>
-      <w:r>
-        <w:rPr>
-          <w:rFonts w:hint="eastAsia"/>
-          <w:b/>
-          <w:bCs/>
-        </w:rPr>
-        <w:t>显示订阅该课程按钮</w:t>
-      </w:r>
-      <w:r>
-        <w:rPr>
-          <w:rFonts w:hint="eastAsia"/>
-        </w:rPr>
-        <w:t>。需要显示该课程的各个目录的信息，以及各个目录的完成度。</w:t>
+        <w:t>（智能查找）</w:t>
+      </w:r>
+      <w:r>
+        <w:rPr>
+          <w:rFonts w:hint="eastAsia"/>
+        </w:rPr>
+        <w:t>智能查找（现阶段由模糊匹配替换）该学员可以学习（已学习，公开的课程）的课程。并按照匹配度，热度（仅一个月内学习的人数），兴趣匹配度的函数进行排序。</w:t>
       </w:r>
     </w:p>
     <w:p>
@@ -1900,6 +2220,89 @@
         <w:rPr>
           <w:rFonts w:hint="eastAsia"/>
         </w:rPr>
+        <w:t>返回的信息：课程列表（分页），在课程(</w:t>
+      </w:r>
+      <w:r>
+        <w:t>/course)</w:t>
+      </w:r>
+      <w:r>
+        <w:rPr>
+          <w:rFonts w:hint="eastAsia"/>
+        </w:rPr>
+        <w:t>上显示，默认为按照热度，兴趣匹配度排序，接口/</w:t>
+      </w:r>
+      <w:proofErr w:type="spellStart"/>
+      <w:r>
+        <w:t>api</w:t>
+      </w:r>
+      <w:proofErr w:type="spellEnd"/>
+      <w:r>
+        <w:t>/course/</w:t>
+      </w:r>
+      <w:proofErr w:type="spellStart"/>
+      <w:r>
+        <w:t>search?name</w:t>
+      </w:r>
+      <w:proofErr w:type="spellEnd"/>
+      <w:proofErr w:type="gramStart"/>
+      <w:r>
+        <w:t>=:{</w:t>
+      </w:r>
+      <w:proofErr w:type="gramEnd"/>
+      <w:r>
+        <w:t>name}</w:t>
+      </w:r>
+    </w:p>
+    <w:p>
+      <w:pPr>
+        <w:tabs>
+          <w:tab w:val="left" w:pos="3296"/>
+        </w:tabs>
+      </w:pPr>
+      <w:r>
+        <w:rPr>
+          <w:rFonts w:hint="eastAsia"/>
+        </w:rPr>
+        <w:t>3、</w:t>
+      </w:r>
+      <w:r>
+        <w:rPr>
+          <w:rFonts w:hint="eastAsia"/>
+          <w:color w:val="00B0F0"/>
+        </w:rPr>
+        <w:t>（课程细节查询）</w:t>
+      </w:r>
+      <w:r>
+        <w:rPr>
+          <w:rFonts w:hint="eastAsia"/>
+        </w:rPr>
+        <w:t>用户从首页或者课程搜索界面进入，进行课程的学习，当没有学习的课程时，</w:t>
+      </w:r>
+      <w:r>
+        <w:rPr>
+          <w:rFonts w:hint="eastAsia"/>
+          <w:b/>
+          <w:bCs/>
+        </w:rPr>
+        <w:t>显示订阅该课程按钮</w:t>
+      </w:r>
+      <w:r>
+        <w:rPr>
+          <w:rFonts w:hint="eastAsia"/>
+        </w:rPr>
+        <w:t>。需要显示该课程的各个目录的信息，以及各个目录的完成度。</w:t>
+      </w:r>
+    </w:p>
+    <w:p>
+      <w:pPr>
+        <w:tabs>
+          <w:tab w:val="left" w:pos="3296"/>
+        </w:tabs>
+      </w:pPr>
+      <w:r>
+        <w:rPr>
+          <w:rFonts w:hint="eastAsia"/>
+        </w:rPr>
         <w:t>返回的信息：</w:t>
       </w:r>
       <w:r>
@@ -1926,14 +2329,55 @@
         </w:rPr>
         <w:t>。接口/</w:t>
       </w:r>
-      <w:r>
-        <w:t>api/course/:{course_id}&amp;</w:t>
+      <w:proofErr w:type="spellStart"/>
+      <w:r>
+        <w:t>api</w:t>
+      </w:r>
+      <w:proofErr w:type="spellEnd"/>
+      <w:r>
+        <w:t>/course/:{</w:t>
+      </w:r>
+      <w:proofErr w:type="spellStart"/>
+      <w:r>
+        <w:t>course_id</w:t>
+      </w:r>
+      <w:proofErr w:type="spellEnd"/>
+      <w:r>
+        <w:t>}&amp;</w:t>
       </w:r>
       <w:r>
         <w:rPr>
           <w:color w:val="FF0000"/>
         </w:rPr>
-        <w:t>[course_learn_id=:{course_learn_id}]</w:t>
+        <w:t>[</w:t>
+      </w:r>
+      <w:proofErr w:type="spellStart"/>
+      <w:r>
+        <w:rPr>
+          <w:color w:val="FF0000"/>
+        </w:rPr>
+        <w:t>course_learn_id</w:t>
+      </w:r>
+      <w:proofErr w:type="spellEnd"/>
+      <w:r>
+        <w:rPr>
+          <w:color w:val="FF0000"/>
+        </w:rPr>
+        <w:t>=:{</w:t>
+      </w:r>
+      <w:proofErr w:type="spellStart"/>
+      <w:r>
+        <w:rPr>
+          <w:color w:val="FF0000"/>
+        </w:rPr>
+        <w:t>course_learn_id</w:t>
+      </w:r>
+      <w:proofErr w:type="spellEnd"/>
+      <w:r>
+        <w:rPr>
+          <w:color w:val="FF0000"/>
+        </w:rPr>
+        <w:t>}]</w:t>
       </w:r>
       <w:r>
         <w:rPr>
@@ -1971,19 +2415,54 @@
         <w:rPr>
           <w:rFonts w:hint="eastAsia"/>
         </w:rPr>
-        <w:t>。（C</w:t>
+        <w:t>。（</w:t>
+      </w:r>
+      <w:proofErr w:type="spellStart"/>
+      <w:r>
+        <w:rPr>
+          <w:rFonts w:hint="eastAsia"/>
+        </w:rPr>
+        <w:t>C</w:t>
       </w:r>
       <w:r>
         <w:t>ourseLearning</w:t>
       </w:r>
+      <w:proofErr w:type="spellEnd"/>
       <w:r>
         <w:rPr>
           <w:rFonts w:hint="eastAsia"/>
         </w:rPr>
         <w:t>）。可以通过查询/</w:t>
       </w:r>
-      <w:r>
-        <w:t>api/course_learn/get?uid=:{uid}</w:t>
+      <w:proofErr w:type="spellStart"/>
+      <w:r>
+        <w:t>api</w:t>
+      </w:r>
+      <w:proofErr w:type="spellEnd"/>
+      <w:r>
+        <w:t>/course</w:t>
+      </w:r>
+      <w:r>
+        <w:t xml:space="preserve"> </w:t>
+      </w:r>
+      <w:r>
+        <w:t>/</w:t>
+      </w:r>
+      <w:proofErr w:type="spellStart"/>
+      <w:r>
+        <w:t>get?uid</w:t>
+      </w:r>
+      <w:proofErr w:type="spellEnd"/>
+      <w:r>
+        <w:t>=:{</w:t>
+      </w:r>
+      <w:proofErr w:type="spellStart"/>
+      <w:r>
+        <w:t>uid</w:t>
+      </w:r>
+      <w:proofErr w:type="spellEnd"/>
+      <w:r>
+        <w:t>}</w:t>
       </w:r>
       <w:r>
         <w:rPr>
@@ -2018,7 +2497,21 @@
         <w:rPr>
           <w:rFonts w:hint="eastAsia"/>
         </w:rPr>
-        <w:t>用户点击某一节（默认为第一个为学习的t</w:t>
+        <w:t>用户</w:t>
+      </w:r>
+      <w:proofErr w:type="gramStart"/>
+      <w:r>
+        <w:rPr>
+          <w:rFonts w:hint="eastAsia"/>
+        </w:rPr>
+        <w:t>点击某</w:t>
+      </w:r>
+      <w:proofErr w:type="gramEnd"/>
+      <w:r>
+        <w:rPr>
+          <w:rFonts w:hint="eastAsia"/>
+        </w:rPr>
+        <w:t>一节（默认为第一个为学习的t</w:t>
       </w:r>
       <w:r>
         <w:t>ab</w:t>
@@ -2027,7 +2520,21 @@
         <w:rPr>
           <w:rFonts w:hint="eastAsia"/>
         </w:rPr>
-        <w:t>）或者某一节上某个资料的t</w:t>
+        <w:t>）或者某一节上</w:t>
+      </w:r>
+      <w:proofErr w:type="gramStart"/>
+      <w:r>
+        <w:rPr>
+          <w:rFonts w:hint="eastAsia"/>
+        </w:rPr>
+        <w:t>某个资料</w:t>
+      </w:r>
+      <w:proofErr w:type="gramEnd"/>
+      <w:r>
+        <w:rPr>
+          <w:rFonts w:hint="eastAsia"/>
+        </w:rPr>
+        <w:t>的t</w:t>
       </w:r>
       <w:r>
         <w:t>ab</w:t>
@@ -2064,7 +2571,28 @@
         <w:rPr>
           <w:rFonts w:hint="eastAsia"/>
         </w:rPr>
-        <w:t>（如果是视频还需要携带上次最后观看的时间等），以及对应资源的信息，供后续调用。</w:t>
+        <w:t>（如果是视频还需要携带上次最后观看的时间等），以及对应资源的信息</w:t>
+      </w:r>
+      <w:r>
+        <w:rPr>
+          <w:rFonts w:hint="eastAsia"/>
+        </w:rPr>
+        <w:t>（包括记录进度信息，以及讨论区的i</w:t>
+      </w:r>
+      <w:r>
+        <w:t>d</w:t>
+      </w:r>
+      <w:r>
+        <w:rPr>
+          <w:rFonts w:hint="eastAsia"/>
+        </w:rPr>
+        <w:t>，还有参加课程的人员信息）</w:t>
+      </w:r>
+      <w:r>
+        <w:rPr>
+          <w:rFonts w:hint="eastAsia"/>
+        </w:rPr>
+        <w:t>，供后续调用。</w:t>
       </w:r>
     </w:p>
     <w:p>
@@ -2079,8 +2607,50 @@
         </w:rPr>
         <w:t>接口/</w:t>
       </w:r>
-      <w:r>
-        <w:t>api/course/:{course_id}/:{chapter_id}?tabId=:{tabId}</w:t>
+      <w:proofErr w:type="spellStart"/>
+      <w:r>
+        <w:t>api</w:t>
+      </w:r>
+      <w:proofErr w:type="spellEnd"/>
+      <w:r>
+        <w:t>/course/:{</w:t>
+      </w:r>
+      <w:proofErr w:type="spellStart"/>
+      <w:r>
+        <w:t>course_id</w:t>
+      </w:r>
+      <w:proofErr w:type="spellEnd"/>
+      <w:r>
+        <w:t>}</w:t>
+      </w:r>
+      <w:proofErr w:type="gramStart"/>
+      <w:r>
+        <w:t>/:{</w:t>
+      </w:r>
+      <w:proofErr w:type="spellStart"/>
+      <w:proofErr w:type="gramEnd"/>
+      <w:r>
+        <w:t>chapter_id</w:t>
+      </w:r>
+      <w:proofErr w:type="spellEnd"/>
+      <w:r>
+        <w:t>}?</w:t>
+      </w:r>
+      <w:proofErr w:type="spellStart"/>
+      <w:r>
+        <w:t>tabId</w:t>
+      </w:r>
+      <w:proofErr w:type="spellEnd"/>
+      <w:r>
+        <w:t>=:{</w:t>
+      </w:r>
+      <w:proofErr w:type="spellStart"/>
+      <w:r>
+        <w:t>tabId</w:t>
+      </w:r>
+      <w:proofErr w:type="spellEnd"/>
+      <w:r>
+        <w:t>}</w:t>
       </w:r>
     </w:p>
     <w:p>
@@ -2124,8 +2694,21 @@
         </w:rPr>
         <w:t>返回的信息：媒体，接口/</w:t>
       </w:r>
-      <w:r>
-        <w:t>api/course/media/:{media_id}</w:t>
+      <w:proofErr w:type="spellStart"/>
+      <w:r>
+        <w:t>api</w:t>
+      </w:r>
+      <w:proofErr w:type="spellEnd"/>
+      <w:r>
+        <w:t>/course/media/:{</w:t>
+      </w:r>
+      <w:proofErr w:type="spellStart"/>
+      <w:r>
+        <w:t>media_id</w:t>
+      </w:r>
+      <w:proofErr w:type="spellEnd"/>
+      <w:r>
+        <w:t>}</w:t>
       </w:r>
     </w:p>
     <w:p>
@@ -2134,14 +2717,2117 @@
           <w:tab w:val="left" w:pos="3296"/>
         </w:tabs>
         <w:rPr>
-          <w:rFonts w:hint="eastAsia"/>
-        </w:rPr>
-      </w:pPr>
-      <w:r>
-        <w:rPr>
-          <w:rFonts w:hint="eastAsia"/>
-        </w:rPr>
-        <w:t>6、（管理员开设课程）</w:t>
+          <w:color w:val="000000" w:themeColor="text1"/>
+        </w:rPr>
+      </w:pPr>
+      <w:r>
+        <w:rPr>
+          <w:rFonts w:hint="eastAsia"/>
+        </w:rPr>
+        <w:t>6、</w:t>
+      </w:r>
+      <w:r>
+        <w:rPr>
+          <w:rFonts w:hint="eastAsia"/>
+          <w:color w:val="00B0F0"/>
+        </w:rPr>
+        <w:t>（记录进度信息）</w:t>
+      </w:r>
+      <w:r>
+        <w:rPr>
+          <w:rFonts w:hint="eastAsia"/>
+          <w:color w:val="000000" w:themeColor="text1"/>
+        </w:rPr>
+        <w:t>接4</w:t>
+      </w:r>
+      <w:r>
+        <w:rPr>
+          <w:rFonts w:hint="eastAsia"/>
+          <w:color w:val="000000" w:themeColor="text1"/>
+        </w:rPr>
+        <w:t>，通过对应的接口对应课程的进度信息，有前端来上</w:t>
+      </w:r>
+      <w:proofErr w:type="gramStart"/>
+      <w:r>
+        <w:rPr>
+          <w:rFonts w:hint="eastAsia"/>
+          <w:color w:val="000000" w:themeColor="text1"/>
+        </w:rPr>
+        <w:t>传学习</w:t>
+      </w:r>
+      <w:proofErr w:type="gramEnd"/>
+      <w:r>
+        <w:rPr>
+          <w:rFonts w:hint="eastAsia"/>
+          <w:color w:val="000000" w:themeColor="text1"/>
+        </w:rPr>
+        <w:t>的时长，以及学习到的位置等信息。</w:t>
+      </w:r>
+    </w:p>
+    <w:p>
+      <w:pPr>
+        <w:tabs>
+          <w:tab w:val="left" w:pos="3296"/>
+        </w:tabs>
+        <w:rPr>
+          <w:color w:val="000000" w:themeColor="text1"/>
+        </w:rPr>
+      </w:pPr>
+      <w:r>
+        <w:rPr>
+          <w:rFonts w:hint="eastAsia"/>
+          <w:color w:val="000000" w:themeColor="text1"/>
+        </w:rPr>
+        <w:t>返回的信息：操作是否成功，接口/</w:t>
+      </w:r>
+      <w:proofErr w:type="spellStart"/>
+      <w:r>
+        <w:rPr>
+          <w:color w:val="000000" w:themeColor="text1"/>
+        </w:rPr>
+        <w:t>api</w:t>
+      </w:r>
+      <w:proofErr w:type="spellEnd"/>
+      <w:r>
+        <w:rPr>
+          <w:color w:val="000000" w:themeColor="text1"/>
+        </w:rPr>
+        <w:t>/course/</w:t>
+      </w:r>
+      <w:proofErr w:type="spellStart"/>
+      <w:r>
+        <w:rPr>
+          <w:color w:val="000000" w:themeColor="text1"/>
+        </w:rPr>
+        <w:t>report?course_learn_id</w:t>
+      </w:r>
+      <w:proofErr w:type="spellEnd"/>
+      <w:r>
+        <w:rPr>
+          <w:color w:val="000000" w:themeColor="text1"/>
+        </w:rPr>
+        <w:t>=&amp;during=&amp;record=</w:t>
+      </w:r>
+    </w:p>
+    <w:p>
+      <w:pPr>
+        <w:tabs>
+          <w:tab w:val="left" w:pos="3296"/>
+        </w:tabs>
+        <w:rPr>
+          <w:color w:val="000000" w:themeColor="text1"/>
+        </w:rPr>
+      </w:pPr>
+      <w:r>
+        <w:rPr>
+          <w:rFonts w:hint="eastAsia"/>
+          <w:color w:val="000000" w:themeColor="text1"/>
+        </w:rPr>
+        <w:t>7、</w:t>
+      </w:r>
+      <w:r>
+        <w:rPr>
+          <w:rFonts w:hint="eastAsia"/>
+          <w:color w:val="00B0F0"/>
+        </w:rPr>
+        <w:t>（</w:t>
+      </w:r>
+      <w:r>
+        <w:rPr>
+          <w:rFonts w:hint="eastAsia"/>
+          <w:color w:val="00B0F0"/>
+        </w:rPr>
+        <w:t>用户对课程进行订阅</w:t>
+      </w:r>
+      <w:r>
+        <w:rPr>
+          <w:rFonts w:hint="eastAsia"/>
+          <w:color w:val="00B0F0"/>
+        </w:rPr>
+        <w:t>）</w:t>
+      </w:r>
+      <w:r>
+        <w:rPr>
+          <w:rFonts w:hint="eastAsia"/>
+          <w:color w:val="000000" w:themeColor="text1"/>
+        </w:rPr>
+        <w:t>用户仅能对</w:t>
+      </w:r>
+      <w:r>
+        <w:rPr>
+          <w:rFonts w:hint="eastAsia"/>
+          <w:b/>
+          <w:bCs/>
+          <w:color w:val="000000" w:themeColor="text1"/>
+        </w:rPr>
+        <w:t>公开的课程</w:t>
+      </w:r>
+      <w:r>
+        <w:rPr>
+          <w:rFonts w:hint="eastAsia"/>
+          <w:color w:val="000000" w:themeColor="text1"/>
+        </w:rPr>
+        <w:t>进行订阅，进行订阅后，将会创建一个架构节点为空的</w:t>
+      </w:r>
+      <w:r>
+        <w:rPr>
+          <w:rFonts w:hint="eastAsia"/>
+          <w:b/>
+          <w:bCs/>
+          <w:color w:val="000000" w:themeColor="text1"/>
+        </w:rPr>
+        <w:t>课程学习（</w:t>
+      </w:r>
+      <w:proofErr w:type="spellStart"/>
+      <w:r>
+        <w:rPr>
+          <w:rFonts w:hint="eastAsia"/>
+          <w:b/>
+          <w:bCs/>
+          <w:color w:val="000000" w:themeColor="text1"/>
+        </w:rPr>
+        <w:t>C</w:t>
+      </w:r>
+      <w:r>
+        <w:rPr>
+          <w:b/>
+          <w:bCs/>
+          <w:color w:val="000000" w:themeColor="text1"/>
+        </w:rPr>
+        <w:t>ourseLearning</w:t>
+      </w:r>
+      <w:proofErr w:type="spellEnd"/>
+      <w:r>
+        <w:rPr>
+          <w:rFonts w:hint="eastAsia"/>
+          <w:b/>
+          <w:bCs/>
+          <w:color w:val="000000" w:themeColor="text1"/>
+        </w:rPr>
+        <w:t>）</w:t>
+      </w:r>
+      <w:r>
+        <w:rPr>
+          <w:rFonts w:hint="eastAsia"/>
+          <w:color w:val="000000" w:themeColor="text1"/>
+        </w:rPr>
+        <w:t>。</w:t>
+      </w:r>
+    </w:p>
+    <w:p>
+      <w:pPr>
+        <w:tabs>
+          <w:tab w:val="left" w:pos="3296"/>
+        </w:tabs>
+        <w:rPr>
+          <w:color w:val="000000" w:themeColor="text1"/>
+        </w:rPr>
+      </w:pPr>
+      <w:r>
+        <w:rPr>
+          <w:rFonts w:hint="eastAsia"/>
+          <w:color w:val="000000" w:themeColor="text1"/>
+        </w:rPr>
+        <w:t>返回的信息：新的</w:t>
+      </w:r>
+      <w:proofErr w:type="spellStart"/>
+      <w:r>
+        <w:rPr>
+          <w:rFonts w:hint="eastAsia"/>
+          <w:color w:val="000000" w:themeColor="text1"/>
+        </w:rPr>
+        <w:t>C</w:t>
+      </w:r>
+      <w:r>
+        <w:rPr>
+          <w:color w:val="000000" w:themeColor="text1"/>
+        </w:rPr>
+        <w:t>ourseLearning</w:t>
+      </w:r>
+      <w:proofErr w:type="spellEnd"/>
+      <w:r>
+        <w:rPr>
+          <w:rFonts w:hint="eastAsia"/>
+          <w:color w:val="000000" w:themeColor="text1"/>
+        </w:rPr>
+        <w:t>，接口/</w:t>
+      </w:r>
+      <w:proofErr w:type="spellStart"/>
+      <w:r>
+        <w:rPr>
+          <w:color w:val="000000" w:themeColor="text1"/>
+        </w:rPr>
+        <w:t>api</w:t>
+      </w:r>
+      <w:proofErr w:type="spellEnd"/>
+      <w:r>
+        <w:rPr>
+          <w:color w:val="000000" w:themeColor="text1"/>
+        </w:rPr>
+        <w:t>/course/:{</w:t>
+      </w:r>
+      <w:proofErr w:type="spellStart"/>
+      <w:r>
+        <w:rPr>
+          <w:color w:val="000000" w:themeColor="text1"/>
+        </w:rPr>
+        <w:t>course_id</w:t>
+      </w:r>
+      <w:proofErr w:type="spellEnd"/>
+      <w:r>
+        <w:rPr>
+          <w:color w:val="000000" w:themeColor="text1"/>
+        </w:rPr>
+        <w:t>}/order</w:t>
+      </w:r>
+    </w:p>
+    <w:p>
+      <w:pPr>
+        <w:tabs>
+          <w:tab w:val="left" w:pos="6210"/>
+        </w:tabs>
+      </w:pPr>
+      <w:r>
+        <w:t>8</w:t>
+      </w:r>
+      <w:r>
+        <w:rPr>
+          <w:rFonts w:hint="eastAsia"/>
+        </w:rPr>
+        <w:t>、</w:t>
+      </w:r>
+      <w:r>
+        <w:rPr>
+          <w:rFonts w:hint="eastAsia"/>
+          <w:color w:val="00B0F0"/>
+        </w:rPr>
+        <w:t>（用户收藏课程）</w:t>
+      </w:r>
+      <w:r>
+        <w:rPr>
+          <w:rFonts w:hint="eastAsia"/>
+        </w:rPr>
+        <w:t>用户可以收藏一门课程，并将此课程导入到收藏列表。（当用户收藏课程时，并不意味</w:t>
+      </w:r>
+      <w:proofErr w:type="gramStart"/>
+      <w:r>
+        <w:rPr>
+          <w:rFonts w:hint="eastAsia"/>
+        </w:rPr>
+        <w:t>者用户</w:t>
+      </w:r>
+      <w:proofErr w:type="gramEnd"/>
+      <w:r>
+        <w:rPr>
+          <w:rFonts w:hint="eastAsia"/>
+        </w:rPr>
+        <w:t>订阅了该课程）。因此用户界面既有订阅的课程列表，也有收藏的列表。两者是分开的。</w:t>
+      </w:r>
+    </w:p>
+    <w:p>
+      <w:pPr>
+        <w:tabs>
+          <w:tab w:val="left" w:pos="6210"/>
+        </w:tabs>
+        <w:rPr>
+          <w:rFonts w:hint="eastAsia"/>
+        </w:rPr>
+      </w:pPr>
+      <w:r>
+        <w:rPr>
+          <w:rFonts w:hint="eastAsia"/>
+        </w:rPr>
+        <w:lastRenderedPageBreak/>
+        <w:t>返回的信息：用户的课程列表，接口/</w:t>
+      </w:r>
+      <w:proofErr w:type="spellStart"/>
+      <w:r>
+        <w:t>api</w:t>
+      </w:r>
+      <w:proofErr w:type="spellEnd"/>
+      <w:r>
+        <w:t>/course/star</w:t>
+      </w:r>
+    </w:p>
+    <w:p>
+      <w:pPr>
+        <w:tabs>
+          <w:tab w:val="left" w:pos="3296"/>
+        </w:tabs>
+        <w:rPr>
+          <w:strike/>
+          <w:color w:val="000000" w:themeColor="text1"/>
+        </w:rPr>
+      </w:pPr>
+      <w:r>
+        <w:rPr>
+          <w:rFonts w:hint="eastAsia"/>
+          <w:strike/>
+          <w:color w:val="000000" w:themeColor="text1"/>
+        </w:rPr>
+        <w:t>8、</w:t>
+      </w:r>
+      <w:r>
+        <w:rPr>
+          <w:rFonts w:hint="eastAsia"/>
+          <w:strike/>
+          <w:color w:val="00B0F0"/>
+        </w:rPr>
+        <w:t>（连接讨论区）</w:t>
+      </w:r>
+      <w:r>
+        <w:rPr>
+          <w:rFonts w:hint="eastAsia"/>
+          <w:strike/>
+          <w:color w:val="000000" w:themeColor="text1"/>
+        </w:rPr>
+        <w:t>接4，用户</w:t>
+      </w:r>
+      <w:proofErr w:type="gramStart"/>
+      <w:r>
+        <w:rPr>
+          <w:rFonts w:hint="eastAsia"/>
+          <w:strike/>
+          <w:color w:val="000000" w:themeColor="text1"/>
+        </w:rPr>
+        <w:t>点击某</w:t>
+      </w:r>
+      <w:proofErr w:type="gramEnd"/>
+      <w:r>
+        <w:rPr>
+          <w:rFonts w:hint="eastAsia"/>
+          <w:strike/>
+          <w:color w:val="000000" w:themeColor="text1"/>
+        </w:rPr>
+        <w:t>一节的课程后，会在课程的右侧显示讨论区，将会返回讨论区的i</w:t>
+      </w:r>
+      <w:r>
+        <w:rPr>
+          <w:strike/>
+          <w:color w:val="000000" w:themeColor="text1"/>
+        </w:rPr>
+        <w:t>d</w:t>
+      </w:r>
+      <w:r>
+        <w:rPr>
+          <w:rFonts w:hint="eastAsia"/>
+          <w:strike/>
+          <w:color w:val="000000" w:themeColor="text1"/>
+        </w:rPr>
+        <w:t>，</w:t>
+      </w:r>
+      <w:proofErr w:type="gramStart"/>
+      <w:r>
+        <w:rPr>
+          <w:rFonts w:hint="eastAsia"/>
+          <w:strike/>
+          <w:color w:val="000000" w:themeColor="text1"/>
+        </w:rPr>
+        <w:t>供之后</w:t>
+      </w:r>
+      <w:proofErr w:type="gramEnd"/>
+      <w:r>
+        <w:rPr>
+          <w:rFonts w:hint="eastAsia"/>
+          <w:strike/>
+          <w:color w:val="000000" w:themeColor="text1"/>
+        </w:rPr>
+        <w:t>讨论区相关的上传，同步</w:t>
+      </w:r>
+      <w:proofErr w:type="spellStart"/>
+      <w:r>
+        <w:rPr>
+          <w:rFonts w:hint="eastAsia"/>
+          <w:strike/>
+          <w:color w:val="000000" w:themeColor="text1"/>
+        </w:rPr>
+        <w:t>a</w:t>
+      </w:r>
+      <w:r>
+        <w:rPr>
+          <w:strike/>
+          <w:color w:val="000000" w:themeColor="text1"/>
+        </w:rPr>
+        <w:t>pi</w:t>
+      </w:r>
+      <w:proofErr w:type="spellEnd"/>
+      <w:r>
+        <w:rPr>
+          <w:rFonts w:hint="eastAsia"/>
+          <w:strike/>
+          <w:color w:val="000000" w:themeColor="text1"/>
+        </w:rPr>
+        <w:t>调用。</w:t>
+      </w:r>
+    </w:p>
+    <w:p>
+      <w:pPr>
+        <w:tabs>
+          <w:tab w:val="left" w:pos="3296"/>
+        </w:tabs>
+        <w:rPr>
+          <w:rFonts w:hint="eastAsia"/>
+          <w:strike/>
+          <w:color w:val="000000" w:themeColor="text1"/>
+        </w:rPr>
+      </w:pPr>
+      <w:r>
+        <w:rPr>
+          <w:rFonts w:hint="eastAsia"/>
+          <w:strike/>
+          <w:color w:val="000000" w:themeColor="text1"/>
+        </w:rPr>
+        <w:t>返回的信息：对应的讨论区，接口/</w:t>
+      </w:r>
+      <w:proofErr w:type="spellStart"/>
+      <w:r>
+        <w:rPr>
+          <w:strike/>
+          <w:color w:val="000000" w:themeColor="text1"/>
+        </w:rPr>
+        <w:t>api</w:t>
+      </w:r>
+      <w:proofErr w:type="spellEnd"/>
+      <w:r>
+        <w:rPr>
+          <w:strike/>
+          <w:color w:val="000000" w:themeColor="text1"/>
+        </w:rPr>
+        <w:t>/</w:t>
+      </w:r>
+      <w:r>
+        <w:rPr>
+          <w:rFonts w:hint="eastAsia"/>
+          <w:strike/>
+          <w:color w:val="000000" w:themeColor="text1"/>
+        </w:rPr>
+        <w:t>cour</w:t>
+      </w:r>
+      <w:r>
+        <w:rPr>
+          <w:strike/>
+          <w:color w:val="000000" w:themeColor="text1"/>
+        </w:rPr>
+        <w:t>se/:{</w:t>
+      </w:r>
+      <w:proofErr w:type="spellStart"/>
+      <w:r>
+        <w:rPr>
+          <w:strike/>
+          <w:color w:val="000000" w:themeColor="text1"/>
+        </w:rPr>
+        <w:t>course_id</w:t>
+      </w:r>
+      <w:proofErr w:type="spellEnd"/>
+      <w:r>
+        <w:rPr>
+          <w:strike/>
+          <w:color w:val="000000" w:themeColor="text1"/>
+        </w:rPr>
+        <w:t>}/comment</w:t>
+      </w:r>
+    </w:p>
+    <w:p>
+      <w:pPr>
+        <w:tabs>
+          <w:tab w:val="left" w:pos="6210"/>
+        </w:tabs>
+      </w:pPr>
+      <w:r>
+        <w:rPr>
+          <w:rFonts w:hint="eastAsia"/>
+        </w:rPr>
+        <w:t>9、</w:t>
+      </w:r>
+      <w:r>
+        <w:rPr>
+          <w:rFonts w:hint="eastAsia"/>
+          <w:color w:val="00B0F0"/>
+        </w:rPr>
+        <w:t>（获取讨论</w:t>
+      </w:r>
+      <w:proofErr w:type="gramStart"/>
+      <w:r>
+        <w:rPr>
+          <w:rFonts w:hint="eastAsia"/>
+          <w:color w:val="00B0F0"/>
+        </w:rPr>
+        <w:t>区最新</w:t>
+      </w:r>
+      <w:proofErr w:type="gramEnd"/>
+      <w:r>
+        <w:rPr>
+          <w:rFonts w:hint="eastAsia"/>
+          <w:color w:val="00B0F0"/>
+        </w:rPr>
+        <w:t>的消息）</w:t>
+      </w:r>
+      <w:r>
+        <w:rPr>
+          <w:rFonts w:hint="eastAsia"/>
+        </w:rPr>
+        <w:t>前端系统</w:t>
+      </w:r>
+      <w:r>
+        <w:rPr>
+          <w:rFonts w:hint="eastAsia"/>
+        </w:rPr>
+        <w:t>定期轮询后端，后去讨论区的最新消息，使用时间戳来同步。</w:t>
+      </w:r>
+    </w:p>
+    <w:p>
+      <w:pPr>
+        <w:tabs>
+          <w:tab w:val="left" w:pos="6210"/>
+        </w:tabs>
+      </w:pPr>
+      <w:r>
+        <w:rPr>
+          <w:rFonts w:hint="eastAsia"/>
+        </w:rPr>
+        <w:t>返回的信息：增加的聊天记录，接口/</w:t>
+      </w:r>
+      <w:proofErr w:type="spellStart"/>
+      <w:r>
+        <w:t>api</w:t>
+      </w:r>
+      <w:proofErr w:type="spellEnd"/>
+      <w:r>
+        <w:t>/comment/:{</w:t>
+      </w:r>
+      <w:proofErr w:type="spellStart"/>
+      <w:r>
+        <w:t>comment_id</w:t>
+      </w:r>
+      <w:proofErr w:type="spellEnd"/>
+      <w:r>
+        <w:t>}?</w:t>
+      </w:r>
+      <w:proofErr w:type="spellStart"/>
+      <w:r>
+        <w:t>timeStamp</w:t>
+      </w:r>
+      <w:proofErr w:type="spellEnd"/>
+      <w:r>
+        <w:t>=?</w:t>
+      </w:r>
+    </w:p>
+    <w:p>
+      <w:pPr>
+        <w:tabs>
+          <w:tab w:val="left" w:pos="6210"/>
+        </w:tabs>
+      </w:pPr>
+      <w:r>
+        <w:rPr>
+          <w:rFonts w:hint="eastAsia"/>
+        </w:rPr>
+        <w:t>1</w:t>
+      </w:r>
+      <w:r>
+        <w:t>0</w:t>
+      </w:r>
+      <w:r>
+        <w:rPr>
+          <w:rFonts w:hint="eastAsia"/>
+        </w:rPr>
+        <w:t>、</w:t>
+      </w:r>
+      <w:r>
+        <w:rPr>
+          <w:rFonts w:hint="eastAsia"/>
+          <w:color w:val="00B0F0"/>
+        </w:rPr>
+        <w:t>（讨论区提交留言）</w:t>
+      </w:r>
+      <w:proofErr w:type="gramStart"/>
+      <w:r>
+        <w:rPr>
+          <w:rFonts w:hint="eastAsia"/>
+        </w:rPr>
+        <w:t>向讨论</w:t>
+      </w:r>
+      <w:proofErr w:type="gramEnd"/>
+      <w:r>
+        <w:rPr>
+          <w:rFonts w:hint="eastAsia"/>
+        </w:rPr>
+        <w:t>区提交一份留言，接口/</w:t>
+      </w:r>
+      <w:proofErr w:type="spellStart"/>
+      <w:r>
+        <w:t>api</w:t>
+      </w:r>
+      <w:proofErr w:type="spellEnd"/>
+      <w:r>
+        <w:t>/comment/:{comment}/</w:t>
+      </w:r>
+      <w:proofErr w:type="spellStart"/>
+      <w:r>
+        <w:t>submit?content</w:t>
+      </w:r>
+      <w:proofErr w:type="spellEnd"/>
+      <w:r>
+        <w:t>=?</w:t>
+      </w:r>
+    </w:p>
+    <w:p>
+      <w:pPr>
+        <w:tabs>
+          <w:tab w:val="left" w:pos="6210"/>
+        </w:tabs>
+        <w:rPr>
+          <w:rFonts w:hint="eastAsia"/>
+        </w:rPr>
+      </w:pPr>
+      <w:r>
+        <w:rPr>
+          <w:rFonts w:hint="eastAsia"/>
+        </w:rPr>
+        <w:t>11、</w:t>
+      </w:r>
+      <w:r>
+        <w:rPr>
+          <w:rFonts w:hint="eastAsia"/>
+          <w:color w:val="00B0F0"/>
+        </w:rPr>
+        <w:t>（获取对应的学习记录信息）</w:t>
+      </w:r>
+    </w:p>
+    <w:p>
+      <w:pPr>
+        <w:tabs>
+          <w:tab w:val="left" w:pos="6210"/>
+        </w:tabs>
+      </w:pPr>
+      <w:r>
+        <w:rPr>
+          <w:rFonts w:hint="eastAsia"/>
+        </w:rPr>
+        <w:t>（管理课程内容相关）</w:t>
+      </w:r>
+    </w:p>
+    <w:p>
+      <w:pPr>
+        <w:tabs>
+          <w:tab w:val="left" w:pos="6210"/>
+        </w:tabs>
+      </w:pPr>
+      <w:r>
+        <w:rPr>
+          <w:rFonts w:hint="eastAsia"/>
+        </w:rPr>
+        <w:t>1、</w:t>
+      </w:r>
+      <w:r>
+        <w:rPr>
+          <w:rFonts w:hint="eastAsia"/>
+          <w:color w:val="00B0F0"/>
+        </w:rPr>
+        <w:t>（创建课程</w:t>
+      </w:r>
+      <w:r>
+        <w:rPr>
+          <w:rFonts w:hint="eastAsia"/>
+          <w:color w:val="00B0F0"/>
+        </w:rPr>
+        <w:t>/编辑课程</w:t>
+      </w:r>
+      <w:r>
+        <w:rPr>
+          <w:rFonts w:hint="eastAsia"/>
+          <w:color w:val="00B0F0"/>
+        </w:rPr>
+        <w:t>）</w:t>
+      </w:r>
+      <w:r>
+        <w:rPr>
+          <w:rFonts w:hint="eastAsia"/>
+        </w:rPr>
+        <w:t>一个用户创建一个课程，填写基础信息后创建课程，</w:t>
+      </w:r>
+      <w:r>
+        <w:rPr>
+          <w:rFonts w:hint="eastAsia"/>
+        </w:rPr>
+        <w:t>进入创建课程编辑面板。（编辑状态指此课程无法发布，且对编辑组的所有其他用户都处于不可见状态。）填写的基础信息有：课程名称，课程描述，课程节点，课程是否处于编辑状态，课程对外界的可见性。</w:t>
+      </w:r>
+    </w:p>
+    <w:p>
+      <w:pPr>
+        <w:tabs>
+          <w:tab w:val="left" w:pos="6210"/>
+        </w:tabs>
+        <w:rPr>
+          <w:rFonts w:hint="eastAsia"/>
+        </w:rPr>
+      </w:pPr>
+      <w:r>
+        <w:rPr>
+          <w:rFonts w:hint="eastAsia"/>
+        </w:rPr>
+        <w:t>注意</w:t>
+      </w:r>
+      <w:r>
+        <w:rPr>
+          <w:rFonts w:hint="eastAsia"/>
+        </w:rPr>
+        <w:t>：用户切换发布状态/或可见性将会对相关的用户（关注、收藏、订阅的用户）</w:t>
+      </w:r>
+      <w:r>
+        <w:rPr>
+          <w:rFonts w:hint="eastAsia"/>
+          <w:b/>
+          <w:bCs/>
+        </w:rPr>
+        <w:t>进行通知的操作</w:t>
+      </w:r>
+      <w:r>
+        <w:rPr>
+          <w:rFonts w:hint="eastAsia"/>
+        </w:rPr>
+        <w:t>。</w:t>
+      </w:r>
+    </w:p>
+    <w:p>
+      <w:pPr>
+        <w:tabs>
+          <w:tab w:val="left" w:pos="6210"/>
+        </w:tabs>
+        <w:rPr>
+          <w:rFonts w:hint="eastAsia"/>
+        </w:rPr>
+      </w:pPr>
+      <w:r>
+        <w:rPr>
+          <w:rFonts w:hint="eastAsia"/>
+        </w:rPr>
+        <w:t>返回的信息：当前课程的基础信息，接口/</w:t>
+      </w:r>
+      <w:proofErr w:type="spellStart"/>
+      <w:r>
+        <w:t>api</w:t>
+      </w:r>
+      <w:proofErr w:type="spellEnd"/>
+      <w:r>
+        <w:t>/course/create?...</w:t>
+      </w:r>
+    </w:p>
+    <w:p>
+      <w:pPr>
+        <w:tabs>
+          <w:tab w:val="left" w:pos="6210"/>
+        </w:tabs>
+      </w:pPr>
+      <w:r>
+        <w:rPr>
+          <w:rFonts w:hint="eastAsia"/>
+        </w:rPr>
+        <w:t>2、</w:t>
+      </w:r>
+      <w:r>
+        <w:rPr>
+          <w:rFonts w:hint="eastAsia"/>
+          <w:color w:val="00B0F0"/>
+        </w:rPr>
+        <w:t>（创建课程中的章节部分）</w:t>
+      </w:r>
+      <w:r>
+        <w:rPr>
+          <w:rFonts w:hint="eastAsia"/>
+        </w:rPr>
+        <w:t>用户在创建课程编辑模板上进行添加章节、删除章节、编辑章节内容、移动章节的操作。</w:t>
+      </w:r>
+    </w:p>
+    <w:p>
+      <w:pPr>
+        <w:tabs>
+          <w:tab w:val="left" w:pos="6210"/>
+        </w:tabs>
+      </w:pPr>
+      <w:r>
+        <w:rPr>
+          <w:rFonts w:hint="eastAsia"/>
+        </w:rPr>
+        <w:t>返回的信息：更新后的目录部分。接口/</w:t>
+      </w:r>
+      <w:proofErr w:type="spellStart"/>
+      <w:r>
+        <w:t>api</w:t>
+      </w:r>
+      <w:proofErr w:type="spellEnd"/>
+      <w:r>
+        <w:t>/</w:t>
+      </w:r>
+      <w:proofErr w:type="spellStart"/>
+      <w:r>
+        <w:t>edit_</w:t>
+      </w:r>
+      <w:r>
+        <w:t>course</w:t>
+      </w:r>
+      <w:proofErr w:type="spellEnd"/>
+      <w:r>
+        <w:t>/</w:t>
+      </w:r>
+      <w:proofErr w:type="spellStart"/>
+      <w:r>
+        <w:t>update_chapter</w:t>
+      </w:r>
+      <w:proofErr w:type="spellEnd"/>
+    </w:p>
+    <w:p>
+      <w:pPr>
+        <w:tabs>
+          <w:tab w:val="left" w:pos="6210"/>
+        </w:tabs>
+      </w:pPr>
+      <w:r>
+        <w:rPr>
+          <w:rFonts w:hint="eastAsia"/>
+        </w:rPr>
+        <w:t>/</w:t>
+      </w:r>
+      <w:proofErr w:type="spellStart"/>
+      <w:r>
+        <w:t>api</w:t>
+      </w:r>
+      <w:proofErr w:type="spellEnd"/>
+      <w:r>
+        <w:t>/</w:t>
+      </w:r>
+      <w:proofErr w:type="spellStart"/>
+      <w:r>
+        <w:t>edit_</w:t>
+      </w:r>
+      <w:r>
+        <w:t>course</w:t>
+      </w:r>
+      <w:proofErr w:type="spellEnd"/>
+      <w:r>
+        <w:t>/</w:t>
+      </w:r>
+      <w:proofErr w:type="spellStart"/>
+      <w:r>
+        <w:t>move_chapter</w:t>
+      </w:r>
+      <w:proofErr w:type="spellEnd"/>
+      <w:r>
+        <w:rPr>
+          <w:rFonts w:hint="eastAsia"/>
+        </w:rPr>
+        <w:t>，/</w:t>
+      </w:r>
+      <w:proofErr w:type="spellStart"/>
+      <w:r>
+        <w:t>api</w:t>
+      </w:r>
+      <w:proofErr w:type="spellEnd"/>
+      <w:r>
+        <w:t>/</w:t>
+      </w:r>
+      <w:proofErr w:type="spellStart"/>
+      <w:r>
+        <w:t>edit_</w:t>
+      </w:r>
+      <w:r>
+        <w:t>course</w:t>
+      </w:r>
+      <w:proofErr w:type="spellEnd"/>
+      <w:r>
+        <w:t>/</w:t>
+      </w:r>
+      <w:proofErr w:type="spellStart"/>
+      <w:r>
+        <w:t>delete_chapter</w:t>
+      </w:r>
+      <w:proofErr w:type="spellEnd"/>
+      <w:r>
+        <w:rPr>
+          <w:rFonts w:hint="eastAsia"/>
+        </w:rPr>
+        <w:t>，/</w:t>
+      </w:r>
+      <w:proofErr w:type="spellStart"/>
+      <w:r>
+        <w:t>api</w:t>
+      </w:r>
+      <w:proofErr w:type="spellEnd"/>
+      <w:r>
+        <w:t>/</w:t>
+      </w:r>
+      <w:proofErr w:type="spellStart"/>
+      <w:r>
+        <w:t>edit_</w:t>
+      </w:r>
+      <w:r>
+        <w:t>course</w:t>
+      </w:r>
+      <w:proofErr w:type="spellEnd"/>
+      <w:r>
+        <w:t>/</w:t>
+      </w:r>
+      <w:proofErr w:type="spellStart"/>
+      <w:r>
+        <w:t>add_chapter</w:t>
+      </w:r>
+      <w:proofErr w:type="spellEnd"/>
+      <w:r>
+        <w:rPr>
+          <w:rFonts w:hint="eastAsia"/>
+        </w:rPr>
+        <w:t>等</w:t>
+      </w:r>
+    </w:p>
+    <w:p>
+      <w:pPr>
+        <w:tabs>
+          <w:tab w:val="left" w:pos="6210"/>
+        </w:tabs>
+      </w:pPr>
+      <w:r>
+        <w:rPr>
+          <w:rFonts w:hint="eastAsia"/>
+        </w:rPr>
+        <w:t>3、</w:t>
+      </w:r>
+      <w:r>
+        <w:rPr>
+          <w:rFonts w:hint="eastAsia"/>
+          <w:color w:val="00B0F0"/>
+        </w:rPr>
+        <w:t>（创建课程中的</w:t>
+      </w:r>
+      <w:r>
+        <w:rPr>
+          <w:rFonts w:hint="eastAsia"/>
+          <w:color w:val="00B0F0"/>
+        </w:rPr>
+        <w:t>内容部分</w:t>
+      </w:r>
+      <w:r>
+        <w:rPr>
+          <w:rFonts w:hint="eastAsia"/>
+          <w:color w:val="00B0F0"/>
+        </w:rPr>
+        <w:t>）</w:t>
+      </w:r>
+      <w:r>
+        <w:rPr>
+          <w:rFonts w:hint="eastAsia"/>
+        </w:rPr>
+        <w:t>用户在章节内添加内容，删除内容，修改内容，移动内容等操作，具体的实现方式和课程中的章节部分类似。</w:t>
+      </w:r>
+    </w:p>
+    <w:p>
+      <w:pPr>
+        <w:tabs>
+          <w:tab w:val="left" w:pos="6210"/>
+        </w:tabs>
+      </w:pPr>
+      <w:r>
+        <w:rPr>
+          <w:rFonts w:hint="eastAsia"/>
+        </w:rPr>
+        <w:t>4、</w:t>
+      </w:r>
+      <w:r>
+        <w:rPr>
+          <w:rFonts w:hint="eastAsia"/>
+          <w:color w:val="00B0F0"/>
+        </w:rPr>
+        <w:t>（邀请用户参加课程编辑）</w:t>
+      </w:r>
+      <w:r>
+        <w:rPr>
+          <w:rFonts w:hint="eastAsia"/>
+        </w:rPr>
+        <w:t>创建课程者可以邀请用户参加课程，这将导致系统给被邀请的</w:t>
+      </w:r>
+      <w:r>
+        <w:rPr>
+          <w:rFonts w:hint="eastAsia"/>
+          <w:b/>
+          <w:bCs/>
+        </w:rPr>
+        <w:t>用户发送一则通知</w:t>
+      </w:r>
+      <w:r>
+        <w:rPr>
+          <w:rFonts w:hint="eastAsia"/>
+        </w:rPr>
+        <w:t>。邀请用户的功能使用按用户名（</w:t>
+      </w:r>
+      <w:proofErr w:type="spellStart"/>
+      <w:r>
+        <w:rPr>
+          <w:rFonts w:hint="eastAsia"/>
+        </w:rPr>
+        <w:t>u</w:t>
+      </w:r>
+      <w:r>
+        <w:t>id</w:t>
+      </w:r>
+      <w:proofErr w:type="spellEnd"/>
+      <w:r>
+        <w:t>/name</w:t>
+      </w:r>
+      <w:r>
+        <w:rPr>
+          <w:rFonts w:hint="eastAsia"/>
+        </w:rPr>
+        <w:t>）模糊查询（一个接口）。</w:t>
+      </w:r>
+    </w:p>
+    <w:p>
+      <w:pPr>
+        <w:tabs>
+          <w:tab w:val="left" w:pos="6210"/>
+        </w:tabs>
+        <w:rPr>
+          <w:rFonts w:hint="eastAsia"/>
+        </w:rPr>
+      </w:pPr>
+      <w:r>
+        <w:rPr>
+          <w:rFonts w:hint="eastAsia"/>
+        </w:rPr>
+        <w:t>返回的信息：操作的状态，返回最近协作者的状态。（具体协作者的实现方式可以参考</w:t>
+      </w:r>
+      <w:proofErr w:type="spellStart"/>
+      <w:r>
+        <w:rPr>
+          <w:rFonts w:hint="eastAsia"/>
+        </w:rPr>
+        <w:t>G</w:t>
+      </w:r>
+      <w:r>
+        <w:t>ithub</w:t>
+      </w:r>
+      <w:proofErr w:type="spellEnd"/>
+      <w:r>
+        <w:rPr>
+          <w:rFonts w:hint="eastAsia"/>
+        </w:rPr>
+        <w:t>的</w:t>
+      </w:r>
+      <w:proofErr w:type="spellStart"/>
+      <w:r>
+        <w:t>Collobraters</w:t>
+      </w:r>
+      <w:proofErr w:type="spellEnd"/>
+      <w:r>
+        <w:rPr>
+          <w:rFonts w:hint="eastAsia"/>
+        </w:rPr>
+        <w:t>）</w:t>
+      </w:r>
+    </w:p>
+    <w:p>
+      <w:pPr>
+        <w:tabs>
+          <w:tab w:val="left" w:pos="6210"/>
+        </w:tabs>
+      </w:pPr>
+      <w:r>
+        <w:rPr>
+          <w:rFonts w:hint="eastAsia"/>
+        </w:rPr>
+        <w:t>5、</w:t>
+      </w:r>
+      <w:r>
+        <w:rPr>
+          <w:rFonts w:hint="eastAsia"/>
+          <w:color w:val="00B0F0"/>
+        </w:rPr>
+        <w:t>（用户模糊查询）</w:t>
+      </w:r>
+      <w:r>
+        <w:rPr>
+          <w:rFonts w:hint="eastAsia"/>
+        </w:rPr>
+        <w:t>按照用户名（</w:t>
+      </w:r>
+      <w:proofErr w:type="spellStart"/>
+      <w:r>
+        <w:rPr>
+          <w:rFonts w:hint="eastAsia"/>
+        </w:rPr>
+        <w:t>uid</w:t>
+      </w:r>
+      <w:proofErr w:type="spellEnd"/>
+      <w:r>
+        <w:t>/name</w:t>
+      </w:r>
+      <w:r>
+        <w:rPr>
+          <w:rFonts w:hint="eastAsia"/>
+        </w:rPr>
+        <w:t>）</w:t>
+      </w:r>
+      <w:r>
+        <w:rPr>
+          <w:rFonts w:hint="eastAsia"/>
+        </w:rPr>
+        <w:t>进行查询，并返回用户的基础信息。供4调用。</w:t>
+      </w:r>
+    </w:p>
+    <w:p>
+      <w:pPr>
+        <w:tabs>
+          <w:tab w:val="left" w:pos="6210"/>
+        </w:tabs>
+      </w:pPr>
+      <w:r>
+        <w:rPr>
+          <w:rFonts w:hint="eastAsia"/>
+        </w:rPr>
+        <w:t>返回的信息：用户的记录</w:t>
+      </w:r>
+    </w:p>
+    <w:p>
+      <w:pPr>
+        <w:tabs>
+          <w:tab w:val="left" w:pos="6210"/>
+        </w:tabs>
+      </w:pPr>
+      <w:r>
+        <w:rPr>
+          <w:rFonts w:hint="eastAsia"/>
+        </w:rPr>
+        <w:t>接口/</w:t>
+      </w:r>
+      <w:proofErr w:type="spellStart"/>
+      <w:r>
+        <w:t>api</w:t>
+      </w:r>
+      <w:proofErr w:type="spellEnd"/>
+      <w:r>
+        <w:t>/user/</w:t>
+      </w:r>
+      <w:proofErr w:type="spellStart"/>
+      <w:r>
+        <w:t>search?query</w:t>
+      </w:r>
+      <w:proofErr w:type="spellEnd"/>
+      <w:r>
+        <w:t>=?</w:t>
+      </w:r>
+    </w:p>
+    <w:p>
+      <w:pPr>
+        <w:tabs>
+          <w:tab w:val="left" w:pos="6210"/>
+        </w:tabs>
+      </w:pPr>
+      <w:r>
+        <w:rPr>
+          <w:rFonts w:hint="eastAsia"/>
+        </w:rPr>
+        <w:t>6、</w:t>
+      </w:r>
+      <w:r>
+        <w:rPr>
+          <w:rFonts w:hint="eastAsia"/>
+          <w:color w:val="00B0F0"/>
+        </w:rPr>
+        <w:t>（用户上传视频资料/</w:t>
+      </w:r>
+      <w:proofErr w:type="spellStart"/>
+      <w:r>
+        <w:rPr>
+          <w:color w:val="00B0F0"/>
+        </w:rPr>
+        <w:t>PP</w:t>
+      </w:r>
+      <w:r>
+        <w:rPr>
+          <w:rFonts w:hint="eastAsia"/>
+          <w:color w:val="00B0F0"/>
+        </w:rPr>
+        <w:t>t</w:t>
+      </w:r>
+      <w:proofErr w:type="spellEnd"/>
+      <w:r>
+        <w:rPr>
+          <w:rFonts w:hint="eastAsia"/>
+          <w:color w:val="00B0F0"/>
+        </w:rPr>
+        <w:t>资料/文本资料）</w:t>
+      </w:r>
+      <w:r>
+        <w:rPr>
+          <w:rFonts w:hint="eastAsia"/>
+        </w:rPr>
+        <w:t>创建课程后指定内容时，可以选择上传新的资料，也可以使用已经使用的资料。这部分分成两个部分，一个是编辑的用户查看当前的各种资料区，以及各种修改操作，另一个是使用资料到对应的课程。</w:t>
+      </w:r>
+      <w:r>
+        <w:rPr>
+          <w:rFonts w:hint="eastAsia"/>
+          <w:b/>
+          <w:bCs/>
+        </w:rPr>
+        <w:t>资料库和课程进行绑定</w:t>
+      </w:r>
+      <w:r>
+        <w:rPr>
+          <w:rFonts w:hint="eastAsia"/>
+        </w:rPr>
+        <w:t>。</w:t>
+      </w:r>
+    </w:p>
+    <w:p>
+      <w:pPr>
+        <w:tabs>
+          <w:tab w:val="left" w:pos="6210"/>
+        </w:tabs>
+      </w:pPr>
+      <w:r>
+        <w:rPr>
+          <w:rFonts w:hint="eastAsia"/>
+        </w:rPr>
+        <w:t>接口：/</w:t>
+      </w:r>
+      <w:proofErr w:type="spellStart"/>
+      <w:r>
+        <w:t>api</w:t>
+      </w:r>
+      <w:proofErr w:type="spellEnd"/>
+      <w:r>
+        <w:t>/</w:t>
+      </w:r>
+      <w:proofErr w:type="spellStart"/>
+      <w:r>
+        <w:t>edit_course</w:t>
+      </w:r>
+      <w:proofErr w:type="spellEnd"/>
+      <w:r>
+        <w:t>/:{</w:t>
+      </w:r>
+      <w:proofErr w:type="spellStart"/>
+      <w:r>
+        <w:t>course_id</w:t>
+      </w:r>
+      <w:proofErr w:type="spellEnd"/>
+      <w:r>
+        <w:t>}/resources</w:t>
+      </w:r>
+      <w:r>
+        <w:rPr>
+          <w:rFonts w:hint="eastAsia"/>
+        </w:rPr>
+        <w:t>（获取）</w:t>
+      </w:r>
+    </w:p>
+    <w:p>
+      <w:pPr>
+        <w:tabs>
+          <w:tab w:val="left" w:pos="6210"/>
+        </w:tabs>
+      </w:pPr>
+      <w:r>
+        <w:rPr>
+          <w:rFonts w:hint="eastAsia"/>
+        </w:rPr>
+        <w:t>/</w:t>
+      </w:r>
+      <w:proofErr w:type="spellStart"/>
+      <w:r>
+        <w:t>api</w:t>
+      </w:r>
+      <w:proofErr w:type="spellEnd"/>
+      <w:r>
+        <w:t>/</w:t>
+      </w:r>
+      <w:proofErr w:type="spellStart"/>
+      <w:r>
+        <w:t>edit_course</w:t>
+      </w:r>
+      <w:proofErr w:type="spellEnd"/>
+      <w:r>
+        <w:t>/:{</w:t>
+      </w:r>
+      <w:proofErr w:type="spellStart"/>
+      <w:r>
+        <w:t>course_id</w:t>
+      </w:r>
+      <w:proofErr w:type="spellEnd"/>
+      <w:r>
+        <w:t>}/rename</w:t>
+      </w:r>
+      <w:r>
+        <w:rPr>
+          <w:rFonts w:hint="eastAsia"/>
+        </w:rPr>
+        <w:t>（对资料重命名）</w:t>
+      </w:r>
+    </w:p>
+    <w:p>
+      <w:pPr>
+        <w:tabs>
+          <w:tab w:val="left" w:pos="6210"/>
+        </w:tabs>
+      </w:pPr>
+      <w:r>
+        <w:rPr>
+          <w:rFonts w:hint="eastAsia"/>
+        </w:rPr>
+        <w:t>/</w:t>
+      </w:r>
+      <w:proofErr w:type="spellStart"/>
+      <w:r>
+        <w:t>api</w:t>
+      </w:r>
+      <w:proofErr w:type="spellEnd"/>
+      <w:r>
+        <w:t>/</w:t>
+      </w:r>
+      <w:proofErr w:type="spellStart"/>
+      <w:r>
+        <w:t>edit_course</w:t>
+      </w:r>
+      <w:proofErr w:type="spellEnd"/>
+      <w:r>
+        <w:t>/:{</w:t>
+      </w:r>
+      <w:proofErr w:type="spellStart"/>
+      <w:r>
+        <w:t>course_id</w:t>
+      </w:r>
+      <w:proofErr w:type="spellEnd"/>
+      <w:r>
+        <w:t>}/upload</w:t>
+      </w:r>
+      <w:r>
+        <w:rPr>
+          <w:rFonts w:hint="eastAsia"/>
+        </w:rPr>
+        <w:t>（资料上传）</w:t>
+      </w:r>
+    </w:p>
+    <w:p>
+      <w:pPr>
+        <w:tabs>
+          <w:tab w:val="left" w:pos="6210"/>
+        </w:tabs>
+      </w:pPr>
+      <w:r>
+        <w:rPr>
+          <w:rFonts w:hint="eastAsia"/>
+        </w:rPr>
+        <w:t>/</w:t>
+      </w:r>
+      <w:proofErr w:type="spellStart"/>
+      <w:r>
+        <w:t>api</w:t>
+      </w:r>
+      <w:proofErr w:type="spellEnd"/>
+      <w:r>
+        <w:t>/</w:t>
+      </w:r>
+      <w:proofErr w:type="spellStart"/>
+      <w:r>
+        <w:t>edit_course</w:t>
+      </w:r>
+      <w:proofErr w:type="spellEnd"/>
+      <w:r>
+        <w:t>/:{</w:t>
+      </w:r>
+      <w:proofErr w:type="spellStart"/>
+      <w:r>
+        <w:t>course</w:t>
+      </w:r>
+      <w:r>
+        <w:rPr>
+          <w:rFonts w:hint="eastAsia"/>
+        </w:rPr>
+        <w:t>_</w:t>
+      </w:r>
+      <w:r>
+        <w:t>id</w:t>
+      </w:r>
+      <w:proofErr w:type="spellEnd"/>
+      <w:r>
+        <w:t>}/delete</w:t>
+      </w:r>
+      <w:r>
+        <w:rPr>
+          <w:rFonts w:hint="eastAsia"/>
+        </w:rPr>
+        <w:t>（删除资料）</w:t>
+      </w:r>
+    </w:p>
+    <w:p>
+      <w:pPr>
+        <w:tabs>
+          <w:tab w:val="left" w:pos="6210"/>
+        </w:tabs>
+      </w:pPr>
+      <w:r>
+        <w:rPr>
+          <w:rFonts w:hint="eastAsia"/>
+        </w:rPr>
+        <w:t>/</w:t>
+      </w:r>
+      <w:proofErr w:type="spellStart"/>
+      <w:r>
+        <w:t>api</w:t>
+      </w:r>
+      <w:proofErr w:type="spellEnd"/>
+      <w:r>
+        <w:t>/</w:t>
+      </w:r>
+      <w:proofErr w:type="spellStart"/>
+      <w:r>
+        <w:t>edit_course</w:t>
+      </w:r>
+      <w:proofErr w:type="spellEnd"/>
+      <w:proofErr w:type="gramStart"/>
+      <w:r>
+        <w:t>/:{</w:t>
+      </w:r>
+      <w:proofErr w:type="spellStart"/>
+      <w:proofErr w:type="gramEnd"/>
+      <w:r>
+        <w:t>course_id</w:t>
+      </w:r>
+      <w:proofErr w:type="spellEnd"/>
+      <w:r>
+        <w:t>}/</w:t>
+      </w:r>
+      <w:proofErr w:type="spellStart"/>
+      <w:r>
+        <w:t>bind?media_id</w:t>
+      </w:r>
+      <w:proofErr w:type="spellEnd"/>
+      <w:r>
+        <w:t>=&amp;</w:t>
+      </w:r>
+      <w:proofErr w:type="spellStart"/>
+      <w:r>
+        <w:t>resource_id</w:t>
+      </w:r>
+      <w:proofErr w:type="spellEnd"/>
+      <w:r>
+        <w:t>=</w:t>
+      </w:r>
+      <w:r>
+        <w:rPr>
+          <w:rFonts w:hint="eastAsia"/>
+        </w:rPr>
+        <w:t>等</w:t>
+      </w:r>
+    </w:p>
+    <w:p>
+      <w:pPr>
+        <w:tabs>
+          <w:tab w:val="left" w:pos="6210"/>
+        </w:tabs>
+      </w:pPr>
+      <w:r>
+        <w:rPr>
+          <w:rFonts w:hint="eastAsia"/>
+        </w:rPr>
+        <w:t>（开设课程管理）</w:t>
+      </w:r>
+    </w:p>
+    <w:p>
+      <w:pPr>
+        <w:tabs>
+          <w:tab w:val="left" w:pos="6210"/>
+        </w:tabs>
+      </w:pPr>
+      <w:r>
+        <w:rPr>
+          <w:rFonts w:hint="eastAsia"/>
+        </w:rPr>
+        <w:t>1、</w:t>
+      </w:r>
+      <w:r>
+        <w:rPr>
+          <w:rFonts w:hint="eastAsia"/>
+          <w:color w:val="00B0F0"/>
+        </w:rPr>
+        <w:t>（开设一门课程）</w:t>
+      </w:r>
+      <w:r>
+        <w:rPr>
+          <w:rFonts w:hint="eastAsia"/>
+        </w:rPr>
+        <w:t>组织的管理员可以对一个架构节点发布一项课程，称为开设课程，进行发布课程时需要指定整个课程的开始时间和结束时间，在这之后，将会开设一门开课。同时</w:t>
+      </w:r>
+      <w:r>
+        <w:rPr>
+          <w:rFonts w:hint="eastAsia"/>
+        </w:rPr>
+        <w:lastRenderedPageBreak/>
+        <w:t>创建与之对应的</w:t>
+      </w:r>
+      <w:r>
+        <w:rPr>
+          <w:rFonts w:hint="eastAsia"/>
+          <w:b/>
+          <w:bCs/>
+        </w:rPr>
+        <w:t>章节管理表</w:t>
+      </w:r>
+      <w:r>
+        <w:rPr>
+          <w:rFonts w:hint="eastAsia"/>
+        </w:rPr>
+        <w:t>。</w:t>
+      </w:r>
+    </w:p>
+    <w:p>
+      <w:pPr>
+        <w:tabs>
+          <w:tab w:val="left" w:pos="6210"/>
+        </w:tabs>
+      </w:pPr>
+      <w:r>
+        <w:rPr>
+          <w:rFonts w:hint="eastAsia"/>
+        </w:rPr>
+        <w:t>返回的信息：创建的开课信息，接口/</w:t>
+      </w:r>
+      <w:proofErr w:type="spellStart"/>
+      <w:r>
+        <w:t>api</w:t>
+      </w:r>
+      <w:proofErr w:type="spellEnd"/>
+      <w:r>
+        <w:t>/</w:t>
+      </w:r>
+      <w:proofErr w:type="spellStart"/>
+      <w:r>
+        <w:t>open_course</w:t>
+      </w:r>
+      <w:proofErr w:type="spellEnd"/>
+      <w:r>
+        <w:t>/?id=...</w:t>
+      </w:r>
+      <w:r>
+        <w:rPr>
+          <w:rFonts w:hint="eastAsia"/>
+        </w:rPr>
+        <w:t>（此接口如果没有i</w:t>
+      </w:r>
+      <w:r>
+        <w:t>d</w:t>
+      </w:r>
+      <w:r>
+        <w:rPr>
+          <w:rFonts w:hint="eastAsia"/>
+        </w:rPr>
+        <w:t>则进行创建的操作，否则进行修改的操作等），当然创建的开课也是具有编辑状态的，只有关闭编辑状态才视为发布，同时会对</w:t>
+      </w:r>
+      <w:r>
+        <w:rPr>
+          <w:rFonts w:hint="eastAsia"/>
+          <w:b/>
+          <w:bCs/>
+          <w:color w:val="000000" w:themeColor="text1"/>
+        </w:rPr>
+        <w:t>对应的用户进行通知操作</w:t>
+      </w:r>
+      <w:r>
+        <w:rPr>
+          <w:rFonts w:hint="eastAsia"/>
+        </w:rPr>
+        <w:t>（包括管理的课程，以及学员）。</w:t>
+      </w:r>
+    </w:p>
+    <w:p>
+      <w:pPr>
+        <w:tabs>
+          <w:tab w:val="left" w:pos="6210"/>
+        </w:tabs>
+        <w:rPr>
+          <w:color w:val="000000" w:themeColor="text1"/>
+        </w:rPr>
+      </w:pPr>
+      <w:r>
+        <w:rPr>
+          <w:rFonts w:hint="eastAsia"/>
+        </w:rPr>
+        <w:t>2、</w:t>
+      </w:r>
+      <w:r>
+        <w:rPr>
+          <w:rFonts w:hint="eastAsia"/>
+          <w:color w:val="00B0F0"/>
+        </w:rPr>
+        <w:t>（管理员</w:t>
+      </w:r>
+      <w:r>
+        <w:rPr>
+          <w:rFonts w:hint="eastAsia"/>
+          <w:color w:val="00B0F0"/>
+        </w:rPr>
+        <w:t>对章节表进行管理</w:t>
+      </w:r>
+      <w:r>
+        <w:rPr>
+          <w:rFonts w:hint="eastAsia"/>
+          <w:color w:val="00B0F0"/>
+        </w:rPr>
+        <w:t>）</w:t>
+      </w:r>
+      <w:r>
+        <w:rPr>
+          <w:rFonts w:hint="eastAsia"/>
+          <w:color w:val="000000" w:themeColor="text1"/>
+        </w:rPr>
+        <w:t>管理员</w:t>
+      </w:r>
+      <w:r>
+        <w:rPr>
+          <w:rFonts w:hint="eastAsia"/>
+          <w:color w:val="000000" w:themeColor="text1"/>
+        </w:rPr>
+        <w:t>可以对每一个章节管理表进行修改课程开始时间以及结束时间，需要注意的是，所有课程的开始时间不能早于整个开设课程的开始时间，不能万</w:t>
+      </w:r>
+      <w:proofErr w:type="gramStart"/>
+      <w:r>
+        <w:rPr>
+          <w:rFonts w:hint="eastAsia"/>
+          <w:color w:val="000000" w:themeColor="text1"/>
+        </w:rPr>
+        <w:t>余整个</w:t>
+      </w:r>
+      <w:proofErr w:type="gramEnd"/>
+      <w:r>
+        <w:rPr>
+          <w:rFonts w:hint="eastAsia"/>
+          <w:color w:val="000000" w:themeColor="text1"/>
+        </w:rPr>
+        <w:t>开设课程的结束时间等。</w:t>
+      </w:r>
+    </w:p>
+    <w:p>
+      <w:pPr>
+        <w:tabs>
+          <w:tab w:val="left" w:pos="6210"/>
+        </w:tabs>
+        <w:rPr>
+          <w:rFonts w:hint="eastAsia"/>
+          <w:color w:val="000000" w:themeColor="text1"/>
+        </w:rPr>
+      </w:pPr>
+      <w:r>
+        <w:rPr>
+          <w:rFonts w:hint="eastAsia"/>
+          <w:color w:val="000000" w:themeColor="text1"/>
+        </w:rPr>
+        <w:t>返回的信息：</w:t>
+      </w:r>
+    </w:p>
+    <w:p>
+      <w:pPr>
+        <w:tabs>
+          <w:tab w:val="left" w:pos="6210"/>
+        </w:tabs>
+        <w:rPr>
+          <w:color w:val="000000" w:themeColor="text1"/>
+        </w:rPr>
+      </w:pPr>
+      <w:r>
+        <w:rPr>
+          <w:color w:val="000000" w:themeColor="text1"/>
+        </w:rPr>
+        <w:t>3</w:t>
+      </w:r>
+      <w:r>
+        <w:rPr>
+          <w:rFonts w:hint="eastAsia"/>
+          <w:color w:val="000000" w:themeColor="text1"/>
+        </w:rPr>
+        <w:t>、</w:t>
+      </w:r>
+      <w:r>
+        <w:rPr>
+          <w:rFonts w:hint="eastAsia"/>
+          <w:color w:val="00B0F0"/>
+        </w:rPr>
+        <w:t>（管理员获取管理的开课列表）</w:t>
+      </w:r>
+      <w:r>
+        <w:rPr>
+          <w:rFonts w:hint="eastAsia"/>
+          <w:b/>
+          <w:bCs/>
+          <w:color w:val="000000" w:themeColor="text1"/>
+        </w:rPr>
+        <w:t>管理员可以获取在这个组织内管理的课程</w:t>
+      </w:r>
+      <w:r>
+        <w:rPr>
+          <w:rFonts w:hint="eastAsia"/>
+          <w:color w:val="000000" w:themeColor="text1"/>
+        </w:rPr>
+        <w:t>，也可以</w:t>
+      </w:r>
+      <w:r>
+        <w:rPr>
+          <w:rFonts w:hint="eastAsia"/>
+          <w:color w:val="000000" w:themeColor="text1"/>
+        </w:rPr>
+        <w:t>在首页中获取管理的课程。</w:t>
+      </w:r>
+    </w:p>
+    <w:p>
+      <w:pPr>
+        <w:tabs>
+          <w:tab w:val="left" w:pos="6210"/>
+        </w:tabs>
+        <w:rPr>
+          <w:color w:val="000000" w:themeColor="text1"/>
+        </w:rPr>
+      </w:pPr>
+      <w:r>
+        <w:rPr>
+          <w:rFonts w:hint="eastAsia"/>
+          <w:color w:val="000000" w:themeColor="text1"/>
+        </w:rPr>
+        <w:t>返回的信息：当前节点管理的课程列表 接口：/</w:t>
+      </w:r>
+      <w:proofErr w:type="spellStart"/>
+      <w:r>
+        <w:rPr>
+          <w:color w:val="000000" w:themeColor="text1"/>
+        </w:rPr>
+        <w:t>api</w:t>
+      </w:r>
+      <w:proofErr w:type="spellEnd"/>
+      <w:r>
+        <w:rPr>
+          <w:color w:val="000000" w:themeColor="text1"/>
+        </w:rPr>
+        <w:t>/org/</w:t>
+      </w:r>
+      <w:proofErr w:type="spellStart"/>
+      <w:r>
+        <w:rPr>
+          <w:color w:val="000000" w:themeColor="text1"/>
+        </w:rPr>
+        <w:t>open_course?node_id</w:t>
+      </w:r>
+      <w:proofErr w:type="spellEnd"/>
+      <w:r>
+        <w:rPr>
+          <w:color w:val="000000" w:themeColor="text1"/>
+        </w:rPr>
+        <w:t>=</w:t>
+      </w:r>
+    </w:p>
+    <w:p>
+      <w:pPr>
+        <w:tabs>
+          <w:tab w:val="left" w:pos="6210"/>
+        </w:tabs>
+        <w:rPr>
+          <w:color w:val="000000" w:themeColor="text1"/>
+        </w:rPr>
+      </w:pPr>
+      <w:r>
+        <w:rPr>
+          <w:rFonts w:hint="eastAsia"/>
+          <w:color w:val="000000" w:themeColor="text1"/>
+        </w:rPr>
+        <w:t>4、</w:t>
+      </w:r>
+      <w:r>
+        <w:rPr>
+          <w:rFonts w:hint="eastAsia"/>
+          <w:color w:val="00B0F0"/>
+        </w:rPr>
+        <w:t>（获取学员的学习统计情况）</w:t>
+      </w:r>
+      <w:r>
+        <w:rPr>
+          <w:rFonts w:hint="eastAsia"/>
+          <w:color w:val="00B0F0"/>
+        </w:rPr>
+        <w:t>（</w:t>
+      </w:r>
+      <w:r>
+        <w:rPr>
+          <w:rFonts w:hint="eastAsia"/>
+          <w:color w:val="FF0000"/>
+        </w:rPr>
+        <w:t>与之对应的，学员也需要知道自己的学习进度</w:t>
+      </w:r>
+      <w:r>
+        <w:rPr>
+          <w:rFonts w:hint="eastAsia"/>
+          <w:color w:val="00B0F0"/>
+        </w:rPr>
+        <w:t>）</w:t>
+      </w:r>
+      <w:r>
+        <w:rPr>
+          <w:rFonts w:hint="eastAsia"/>
+          <w:color w:val="000000" w:themeColor="text1"/>
+        </w:rPr>
+        <w:t>管理员可以在开设的课程内获取学员的统计情况，</w:t>
+      </w:r>
+    </w:p>
+    <w:p>
+      <w:pPr>
+        <w:tabs>
+          <w:tab w:val="left" w:pos="6210"/>
+        </w:tabs>
+        <w:rPr>
+          <w:color w:val="000000" w:themeColor="text1"/>
+        </w:rPr>
+      </w:pPr>
+      <w:r>
+        <w:rPr>
+          <w:rFonts w:hint="eastAsia"/>
+          <w:color w:val="000000" w:themeColor="text1"/>
+        </w:rPr>
+        <w:t>返回的信息：当前开设的课程的各个学员的学习进度。</w:t>
+      </w:r>
+    </w:p>
+    <w:p>
+      <w:pPr>
+        <w:tabs>
+          <w:tab w:val="left" w:pos="6210"/>
+        </w:tabs>
+        <w:rPr>
+          <w:color w:val="000000" w:themeColor="text1"/>
+        </w:rPr>
+      </w:pPr>
+      <w:r>
+        <w:rPr>
+          <w:rFonts w:hint="eastAsia"/>
+          <w:color w:val="000000" w:themeColor="text1"/>
+        </w:rPr>
+        <w:t>5、</w:t>
+      </w:r>
+      <w:r>
+        <w:rPr>
+          <w:rFonts w:hint="eastAsia"/>
+          <w:color w:val="00B0F0"/>
+        </w:rPr>
+        <w:t>（催促进度）</w:t>
+      </w:r>
+      <w:r>
+        <w:rPr>
+          <w:rFonts w:hint="eastAsia"/>
+          <w:color w:val="000000" w:themeColor="text1"/>
+        </w:rPr>
+        <w:t>管理员可以对学员进行进度的催促，这个是扩展功能，当前不考虑。</w:t>
+      </w:r>
+    </w:p>
+    <w:p>
+      <w:pPr>
+        <w:tabs>
+          <w:tab w:val="left" w:pos="6210"/>
+        </w:tabs>
+        <w:rPr>
+          <w:color w:val="000000" w:themeColor="text1"/>
+        </w:rPr>
+      </w:pPr>
+      <w:r>
+        <w:rPr>
+          <w:rFonts w:hint="eastAsia"/>
+          <w:color w:val="000000" w:themeColor="text1"/>
+        </w:rPr>
+        <w:t>（组织管理）</w:t>
+      </w:r>
+    </w:p>
+    <w:p>
+      <w:pPr>
+        <w:tabs>
+          <w:tab w:val="left" w:pos="6210"/>
+        </w:tabs>
+        <w:rPr>
+          <w:color w:val="000000" w:themeColor="text1"/>
+        </w:rPr>
+      </w:pPr>
+      <w:r>
+        <w:rPr>
+          <w:color w:val="000000" w:themeColor="text1"/>
+        </w:rPr>
+        <w:t>1</w:t>
+      </w:r>
+      <w:r>
+        <w:rPr>
+          <w:rFonts w:hint="eastAsia"/>
+          <w:color w:val="000000" w:themeColor="text1"/>
+        </w:rPr>
+        <w:t>、</w:t>
+      </w:r>
+      <w:r>
+        <w:rPr>
+          <w:rFonts w:hint="eastAsia"/>
+          <w:color w:val="00B0F0"/>
+        </w:rPr>
+        <w:t>（组织的创建）</w:t>
+      </w:r>
+      <w:r>
+        <w:rPr>
+          <w:rFonts w:hint="eastAsia"/>
+          <w:color w:val="000000" w:themeColor="text1"/>
+        </w:rPr>
+        <w:t>组织的创建者可以创建一个组织，创建组织后，当前用户将会成为该组织的主管理员。需要注意的是组织可以设置对外公开状态，如果对外不公开，则只能组织邀请用户登录</w:t>
+      </w:r>
+    </w:p>
+    <w:p>
+      <w:pPr>
+        <w:tabs>
+          <w:tab w:val="left" w:pos="6210"/>
+        </w:tabs>
+        <w:rPr>
+          <w:color w:val="00B0F0"/>
+        </w:rPr>
+      </w:pPr>
+      <w:r>
+        <w:rPr>
+          <w:rFonts w:hint="eastAsia"/>
+          <w:color w:val="000000" w:themeColor="text1"/>
+        </w:rPr>
+        <w:t>2、</w:t>
+      </w:r>
+      <w:r>
+        <w:rPr>
+          <w:rFonts w:hint="eastAsia"/>
+          <w:color w:val="00B0F0"/>
+        </w:rPr>
+        <w:t>（组织中部门节点的增删改查）</w:t>
+      </w:r>
+    </w:p>
+    <w:p>
+      <w:pPr>
+        <w:tabs>
+          <w:tab w:val="left" w:pos="6210"/>
+        </w:tabs>
+        <w:rPr>
+          <w:color w:val="000000" w:themeColor="text1"/>
+        </w:rPr>
+      </w:pPr>
+      <w:r>
+        <w:rPr>
+          <w:color w:val="000000" w:themeColor="text1"/>
+        </w:rPr>
+        <w:t>3</w:t>
+      </w:r>
+      <w:r>
+        <w:rPr>
+          <w:rFonts w:hint="eastAsia"/>
+          <w:color w:val="000000" w:themeColor="text1"/>
+        </w:rPr>
+        <w:t>、</w:t>
+      </w:r>
+      <w:r>
+        <w:rPr>
+          <w:rFonts w:hint="eastAsia"/>
+          <w:color w:val="00B0F0"/>
+        </w:rPr>
+        <w:t>（批量创建用户）</w:t>
+      </w:r>
+      <w:r>
+        <w:rPr>
+          <w:rFonts w:hint="eastAsia"/>
+          <w:color w:val="000000" w:themeColor="text1"/>
+        </w:rPr>
+        <w:t>组织可以批量创建账户，创建的用户则默认加入该组织，</w:t>
+      </w:r>
+      <w:r>
+        <w:rPr>
+          <w:rFonts w:hint="eastAsia"/>
+          <w:b/>
+          <w:bCs/>
+          <w:color w:val="000000" w:themeColor="text1"/>
+        </w:rPr>
+        <w:t>且不能退出该组织</w:t>
+      </w:r>
+      <w:r>
+        <w:rPr>
+          <w:rFonts w:hint="eastAsia"/>
+          <w:color w:val="000000" w:themeColor="text1"/>
+        </w:rPr>
+        <w:t>。</w:t>
+      </w:r>
+    </w:p>
+    <w:p>
+      <w:pPr>
+        <w:tabs>
+          <w:tab w:val="left" w:pos="6210"/>
+        </w:tabs>
+        <w:rPr>
+          <w:color w:val="000000" w:themeColor="text1"/>
+        </w:rPr>
+      </w:pPr>
+      <w:r>
+        <w:rPr>
+          <w:rFonts w:hint="eastAsia"/>
+          <w:color w:val="000000" w:themeColor="text1"/>
+        </w:rPr>
+        <w:t>4、</w:t>
+      </w:r>
+      <w:r>
+        <w:rPr>
+          <w:rFonts w:hint="eastAsia"/>
+          <w:color w:val="00B0F0"/>
+        </w:rPr>
+        <w:t>（获取组织中某个节点下的用户列表）</w:t>
+      </w:r>
+    </w:p>
+    <w:p>
+      <w:pPr>
+        <w:tabs>
+          <w:tab w:val="left" w:pos="6210"/>
+        </w:tabs>
+        <w:rPr>
+          <w:color w:val="000000" w:themeColor="text1"/>
+        </w:rPr>
+      </w:pPr>
+      <w:r>
+        <w:rPr>
+          <w:color w:val="000000" w:themeColor="text1"/>
+        </w:rPr>
+        <w:t>5</w:t>
+      </w:r>
+      <w:r>
+        <w:rPr>
+          <w:rFonts w:hint="eastAsia"/>
+          <w:color w:val="000000" w:themeColor="text1"/>
+        </w:rPr>
+        <w:t>、</w:t>
+      </w:r>
+      <w:r>
+        <w:rPr>
+          <w:rFonts w:hint="eastAsia"/>
+          <w:color w:val="00B0F0"/>
+        </w:rPr>
+        <w:t>（进行用户的移出）</w:t>
+      </w:r>
+    </w:p>
+    <w:p>
+      <w:pPr>
+        <w:tabs>
+          <w:tab w:val="left" w:pos="6210"/>
+        </w:tabs>
+        <w:rPr>
+          <w:rFonts w:hint="eastAsia"/>
+          <w:color w:val="000000" w:themeColor="text1"/>
+        </w:rPr>
+      </w:pPr>
+      <w:r>
+        <w:rPr>
+          <w:rFonts w:hint="eastAsia"/>
+          <w:color w:val="000000" w:themeColor="text1"/>
+        </w:rPr>
+        <w:t>6、</w:t>
+      </w:r>
+      <w:r>
+        <w:rPr>
+          <w:rFonts w:hint="eastAsia"/>
+          <w:color w:val="00B0F0"/>
+        </w:rPr>
+        <w:t>（用户主动退出组织）</w:t>
       </w:r>
     </w:p>
     <w:sectPr>

--- a/doc/formal/软件工程项目笔记.docx
+++ b/doc/formal/软件工程项目笔记.docx
@@ -38,19 +38,11 @@
         <w:rPr>
           <w:rFonts w:hint="eastAsia"/>
         </w:rPr>
-        <w:t>作为底层启动框架，软件项目管理工具使用的是</w:t>
-      </w:r>
-      <w:proofErr w:type="spellStart"/>
-      <w:r>
-        <w:rPr>
-          <w:rFonts w:hint="eastAsia"/>
-        </w:rPr>
-        <w:t>b</w:t>
+        <w:t>作为底层启动框架，软件项目管理工具使用的是b</w:t>
       </w:r>
       <w:r>
         <w:t>uild.gradle</w:t>
       </w:r>
-      <w:proofErr w:type="spellEnd"/>
       <w:r>
         <w:rPr>
           <w:rFonts w:hint="eastAsia"/>
@@ -83,21 +75,7 @@
         <w:rPr>
           <w:rFonts w:hint="eastAsia"/>
         </w:rPr>
-        <w:t>作为持久</w:t>
-      </w:r>
-      <w:proofErr w:type="gramStart"/>
-      <w:r>
-        <w:rPr>
-          <w:rFonts w:hint="eastAsia"/>
-        </w:rPr>
-        <w:t>层访问</w:t>
-      </w:r>
-      <w:proofErr w:type="gramEnd"/>
-      <w:r>
-        <w:rPr>
-          <w:rFonts w:hint="eastAsia"/>
-        </w:rPr>
-        <w:t>的框架，其特点是使用一系列@</w:t>
+        <w:t>作为持久层访问的框架，其特点是使用一系列@</w:t>
       </w:r>
       <w:r>
         <w:t>Annotaion</w:t>
@@ -141,19 +119,11 @@
         <w:rPr>
           <w:rFonts w:hint="eastAsia"/>
         </w:rPr>
-        <w:t>层的核心架构。页面模板引擎为</w:t>
-      </w:r>
-      <w:proofErr w:type="spellStart"/>
-      <w:r>
-        <w:rPr>
-          <w:rFonts w:hint="eastAsia"/>
-        </w:rPr>
-        <w:t>T</w:t>
+        <w:t>层的核心架构。页面模板引擎为T</w:t>
       </w:r>
       <w:r>
         <w:t>hymeleaf</w:t>
       </w:r>
-      <w:proofErr w:type="spellEnd"/>
       <w:r>
         <w:rPr>
           <w:rFonts w:hint="eastAsia"/>
@@ -193,19 +163,11 @@
         <w:rPr>
           <w:rFonts w:hint="eastAsia"/>
         </w:rPr>
-        <w:t>和少量的</w:t>
-      </w:r>
-      <w:proofErr w:type="spellStart"/>
-      <w:r>
-        <w:rPr>
-          <w:rFonts w:hint="eastAsia"/>
-        </w:rPr>
-        <w:t>j</w:t>
+        <w:t>和少量的j</w:t>
       </w:r>
       <w:r>
         <w:t>s</w:t>
       </w:r>
-      <w:proofErr w:type="spellEnd"/>
       <w:r>
         <w:rPr>
           <w:rFonts w:hint="eastAsia"/>
@@ -219,21 +181,7 @@
         <w:rPr>
           <w:rFonts w:hint="eastAsia"/>
         </w:rPr>
-        <w:t>软件的</w:t>
-      </w:r>
-      <w:proofErr w:type="gramStart"/>
-      <w:r>
-        <w:rPr>
-          <w:rFonts w:hint="eastAsia"/>
-        </w:rPr>
-        <w:t>部署分</w:t>
-      </w:r>
-      <w:proofErr w:type="gramEnd"/>
-      <w:r>
-        <w:rPr>
-          <w:rFonts w:hint="eastAsia"/>
-        </w:rPr>
-        <w:t>以下几部完成：</w:t>
+        <w:t>软件的部署分以下几部完成：</w:t>
       </w:r>
     </w:p>
     <w:p>
@@ -343,19 +291,11 @@
         <w:rPr>
           <w:rFonts w:hint="eastAsia"/>
         </w:rPr>
-        <w:t>。原因：</w:t>
-      </w:r>
-      <w:proofErr w:type="spellStart"/>
-      <w:r>
-        <w:rPr>
-          <w:rFonts w:hint="eastAsia"/>
-        </w:rPr>
-        <w:t>g</w:t>
+        <w:t>。原因：g</w:t>
       </w:r>
       <w:r>
         <w:t>radle</w:t>
       </w:r>
-      <w:proofErr w:type="spellEnd"/>
       <w:r>
         <w:rPr>
           <w:rFonts w:hint="eastAsia"/>
@@ -372,27 +312,17 @@
         <w:t>），找到.</w:t>
       </w:r>
       <w:r>
+        <w:t>/gradle</w:t>
+      </w:r>
+      <w:r>
+        <w:rPr>
+          <w:rFonts w:hint="eastAsia"/>
+        </w:rPr>
         <w:t>/</w:t>
       </w:r>
-      <w:proofErr w:type="spellStart"/>
-      <w:r>
-        <w:t>gradle</w:t>
-      </w:r>
-      <w:proofErr w:type="spellEnd"/>
-      <w:r>
-        <w:rPr>
-          <w:rFonts w:hint="eastAsia"/>
-        </w:rPr>
-        <w:t>/</w:t>
-      </w:r>
-      <w:r>
-        <w:t>wrapper/</w:t>
-      </w:r>
-      <w:proofErr w:type="spellStart"/>
-      <w:r>
-        <w:t>dists</w:t>
-      </w:r>
-      <w:proofErr w:type="spellEnd"/>
+      <w:r>
+        <w:t>wrapper/dists</w:t>
+      </w:r>
       <w:r>
         <w:rPr>
           <w:rFonts w:hint="eastAsia"/>
@@ -539,19 +469,11 @@
         <w:rPr>
           <w:rFonts w:hint="eastAsia"/>
         </w:rPr>
-        <w:t>在</w:t>
-      </w:r>
-      <w:proofErr w:type="spellStart"/>
-      <w:r>
-        <w:rPr>
-          <w:rFonts w:hint="eastAsia"/>
-        </w:rPr>
-        <w:t>a</w:t>
+        <w:t>在a</w:t>
       </w:r>
       <w:r>
         <w:t>pplication.properties</w:t>
       </w:r>
-      <w:proofErr w:type="spellEnd"/>
       <w:r>
         <w:rPr>
           <w:rFonts w:hint="eastAsia"/>
@@ -559,13 +481,8 @@
         <w:t>的同级目录中创建a</w:t>
       </w:r>
       <w:r>
-        <w:t>pplication-</w:t>
-      </w:r>
-      <w:proofErr w:type="spellStart"/>
-      <w:r>
-        <w:t>dev.properties</w:t>
-      </w:r>
-      <w:proofErr w:type="spellEnd"/>
+        <w:t>pplication-dev.properties</w:t>
+      </w:r>
       <w:r>
         <w:rPr>
           <w:rFonts w:hint="eastAsia"/>
@@ -644,7 +561,6 @@
               </w:rPr>
               <w:t>=</w:t>
             </w:r>
-            <w:proofErr w:type="spellStart"/>
             <w:r>
               <w:rPr>
                 <w:rFonts w:ascii="Courier New" w:eastAsia="宋体" w:hAnsi="Courier New" w:cs="宋体"/>
@@ -653,31 +569,8 @@
                 <w:sz w:val="20"/>
                 <w:szCs w:val="20"/>
               </w:rPr>
-              <w:t>jdbc:mysql</w:t>
+              <w:t>jdbc:mysql://nfcv.xyz:3306/chtLearning</w:t>
             </w:r>
-            <w:proofErr w:type="spellEnd"/>
-            <w:r>
-              <w:rPr>
-                <w:rFonts w:ascii="Courier New" w:eastAsia="宋体" w:hAnsi="Courier New" w:cs="宋体"/>
-                <w:color w:val="067D17"/>
-                <w:kern w:val="0"/>
-                <w:sz w:val="20"/>
-                <w:szCs w:val="20"/>
-              </w:rPr>
-              <w:t>://nfcv.xyz:3306/</w:t>
-            </w:r>
-            <w:proofErr w:type="spellStart"/>
-            <w:r>
-              <w:rPr>
-                <w:rFonts w:ascii="Courier New" w:eastAsia="宋体" w:hAnsi="Courier New" w:cs="宋体"/>
-                <w:color w:val="067D17"/>
-                <w:kern w:val="0"/>
-                <w:sz w:val="20"/>
-                <w:szCs w:val="20"/>
-              </w:rPr>
-              <w:t>chtLearning</w:t>
-            </w:r>
-            <w:proofErr w:type="spellEnd"/>
             <w:r>
               <w:rPr>
                 <w:rFonts w:ascii="Courier New" w:eastAsia="宋体" w:hAnsi="Courier New" w:cs="宋体"/>
@@ -688,7 +581,6 @@
               </w:rPr>
               <w:br/>
             </w:r>
-            <w:proofErr w:type="spellStart"/>
             <w:r>
               <w:rPr>
                 <w:rFonts w:ascii="Courier New" w:eastAsia="宋体" w:hAnsi="Courier New" w:cs="宋体"/>
@@ -699,7 +591,6 @@
               </w:rPr>
               <w:t>spring.datasource.username</w:t>
             </w:r>
-            <w:proofErr w:type="spellEnd"/>
             <w:r>
               <w:rPr>
                 <w:rFonts w:ascii="Courier New" w:eastAsia="宋体" w:hAnsi="Courier New" w:cs="宋体"/>
@@ -710,7 +601,6 @@
               </w:rPr>
               <w:t>=</w:t>
             </w:r>
-            <w:proofErr w:type="spellStart"/>
             <w:r>
               <w:rPr>
                 <w:rFonts w:ascii="Courier New" w:eastAsia="宋体" w:hAnsi="Courier New" w:cs="宋体"/>
@@ -721,7 +611,6 @@
               </w:rPr>
               <w:t>dbuser</w:t>
             </w:r>
-            <w:proofErr w:type="spellEnd"/>
             <w:r>
               <w:rPr>
                 <w:rFonts w:ascii="Courier New" w:eastAsia="宋体" w:hAnsi="Courier New" w:cs="宋体"/>
@@ -732,8 +621,6 @@
               </w:rPr>
               <w:br/>
             </w:r>
-            <w:proofErr w:type="spellStart"/>
-            <w:proofErr w:type="gramStart"/>
             <w:r>
               <w:rPr>
                 <w:rFonts w:ascii="Courier New" w:eastAsia="宋体" w:hAnsi="Courier New" w:cs="宋体"/>
@@ -742,20 +629,8 @@
                 <w:sz w:val="20"/>
                 <w:szCs w:val="20"/>
               </w:rPr>
-              <w:t>spring.datasource</w:t>
+              <w:t>spring.datasource.password</w:t>
             </w:r>
-            <w:proofErr w:type="gramEnd"/>
-            <w:r>
-              <w:rPr>
-                <w:rFonts w:ascii="Courier New" w:eastAsia="宋体" w:hAnsi="Courier New" w:cs="宋体"/>
-                <w:color w:val="083080"/>
-                <w:kern w:val="0"/>
-                <w:sz w:val="20"/>
-                <w:szCs w:val="20"/>
-              </w:rPr>
-              <w:t>.password</w:t>
-            </w:r>
-            <w:proofErr w:type="spellEnd"/>
             <w:r>
               <w:rPr>
                 <w:rFonts w:ascii="Courier New" w:eastAsia="宋体" w:hAnsi="Courier New" w:cs="宋体"/>
@@ -766,7 +641,6 @@
               </w:rPr>
               <w:t>=</w:t>
             </w:r>
-            <w:proofErr w:type="spellStart"/>
             <w:r>
               <w:rPr>
                 <w:rFonts w:ascii="Courier New" w:eastAsia="宋体" w:hAnsi="Courier New" w:cs="宋体"/>
@@ -777,7 +651,6 @@
               </w:rPr>
               <w:t>dbpassword</w:t>
             </w:r>
-            <w:proofErr w:type="spellEnd"/>
           </w:p>
         </w:tc>
       </w:tr>
@@ -976,7 +849,6 @@
         </w:rPr>
         <w:t>（</w:t>
       </w:r>
-      <w:proofErr w:type="spellStart"/>
       <w:r>
         <w:t>org.learning.server.</w:t>
       </w:r>
@@ -989,7 +861,6 @@
       <w:r>
         <w:t>verApplication</w:t>
       </w:r>
-      <w:proofErr w:type="spellEnd"/>
       <w:r>
         <w:rPr>
           <w:rFonts w:hint="eastAsia"/>
@@ -1006,9 +877,19 @@
           <w:rFonts w:hint="eastAsia"/>
         </w:rPr>
         <w:lastRenderedPageBreak/>
-        <w:t>关于</w:t>
-      </w:r>
-      <w:proofErr w:type="spellStart"/>
+        <w:t>关于b</w:t>
+      </w:r>
+      <w:r>
+        <w:t>uild.gradle</w:t>
+      </w:r>
+      <w:r>
+        <w:rPr>
+          <w:rFonts w:hint="eastAsia"/>
+        </w:rPr>
+        <w:t>文件</w:t>
+      </w:r>
+    </w:p>
+    <w:p>
       <w:r>
         <w:rPr>
           <w:rFonts w:hint="eastAsia"/>
@@ -1018,26 +899,6 @@
       <w:r>
         <w:t>uild.gradle</w:t>
       </w:r>
-      <w:proofErr w:type="spellEnd"/>
-      <w:r>
-        <w:rPr>
-          <w:rFonts w:hint="eastAsia"/>
-        </w:rPr>
-        <w:t>文件</w:t>
-      </w:r>
-    </w:p>
-    <w:p>
-      <w:proofErr w:type="spellStart"/>
-      <w:r>
-        <w:rPr>
-          <w:rFonts w:hint="eastAsia"/>
-        </w:rPr>
-        <w:t>b</w:t>
-      </w:r>
-      <w:r>
-        <w:t>uild.gradle</w:t>
-      </w:r>
-      <w:proofErr w:type="spellEnd"/>
       <w:r>
         <w:rPr>
           <w:rFonts w:hint="eastAsia"/>
@@ -1126,7 +987,6 @@
               </w:rPr>
               <w:t xml:space="preserve">maven </w:t>
             </w:r>
-            <w:proofErr w:type="gramStart"/>
             <w:r>
               <w:rPr>
                 <w:rFonts w:ascii="Courier New" w:hAnsi="Courier New" w:cs="Courier New"/>
@@ -1138,7 +998,6 @@
               </w:rPr>
               <w:t xml:space="preserve">{ </w:t>
             </w:r>
-            <w:proofErr w:type="spellStart"/>
             <w:r>
               <w:rPr>
                 <w:rFonts w:ascii="Courier New" w:hAnsi="Courier New" w:cs="Courier New"/>
@@ -1146,18 +1005,7 @@
                 <w:sz w:val="20"/>
                 <w:szCs w:val="20"/>
               </w:rPr>
-              <w:t>url</w:t>
-            </w:r>
-            <w:proofErr w:type="spellEnd"/>
-            <w:proofErr w:type="gramEnd"/>
-            <w:r>
-              <w:rPr>
-                <w:rFonts w:ascii="Courier New" w:hAnsi="Courier New" w:cs="Courier New"/>
-                <w:color w:val="080808"/>
-                <w:sz w:val="20"/>
-                <w:szCs w:val="20"/>
-              </w:rPr>
-              <w:t xml:space="preserve"> </w:t>
+              <w:t xml:space="preserve">url </w:t>
             </w:r>
             <w:r>
               <w:rPr>
@@ -1210,7 +1058,6 @@
               </w:rPr>
               <w:t xml:space="preserve">{ </w:t>
             </w:r>
-            <w:proofErr w:type="spellStart"/>
             <w:r>
               <w:rPr>
                 <w:rFonts w:ascii="Courier New" w:hAnsi="Courier New" w:cs="Courier New"/>
@@ -1218,17 +1065,7 @@
                 <w:sz w:val="20"/>
                 <w:szCs w:val="20"/>
               </w:rPr>
-              <w:t>url</w:t>
-            </w:r>
-            <w:proofErr w:type="spellEnd"/>
-            <w:r>
-              <w:rPr>
-                <w:rFonts w:ascii="Courier New" w:hAnsi="Courier New" w:cs="Courier New"/>
-                <w:color w:val="080808"/>
-                <w:sz w:val="20"/>
-                <w:szCs w:val="20"/>
-              </w:rPr>
-              <w:t xml:space="preserve"> </w:t>
+              <w:t xml:space="preserve">url </w:t>
             </w:r>
             <w:r>
               <w:rPr>
@@ -1268,21 +1105,7 @@
         <w:rPr>
           <w:rFonts w:hint="eastAsia"/>
         </w:rPr>
-        <w:t>源，主要是由于国际</w:t>
-      </w:r>
-      <w:proofErr w:type="gramStart"/>
-      <w:r>
-        <w:rPr>
-          <w:rFonts w:hint="eastAsia"/>
-        </w:rPr>
-        <w:t>源常常</w:t>
-      </w:r>
-      <w:proofErr w:type="gramEnd"/>
-      <w:r>
-        <w:rPr>
-          <w:rFonts w:hint="eastAsia"/>
-        </w:rPr>
-        <w:t>由于网络的原因，连接不到。</w:t>
+        <w:t>源，主要是由于国际源常常由于网络的原因，连接不到。</w:t>
       </w:r>
     </w:p>
     <w:p>
@@ -1333,7 +1156,6 @@
         </w:rPr>
         <w:t>的方式进行描述。其中软件描述符有3部分组成：</w:t>
       </w:r>
-      <w:proofErr w:type="spellStart"/>
       <w:r>
         <w:rPr>
           <w:rFonts w:hint="eastAsia"/>
@@ -1353,7 +1175,6 @@
         </w:rPr>
         <w:t>:archiveName:version</w:t>
       </w:r>
-      <w:proofErr w:type="spellEnd"/>
       <w:r>
         <w:rPr>
           <w:rFonts w:hint="eastAsia"/>
@@ -1408,31 +1229,15 @@
         </w:rPr>
         <w:t>：存放</w:t>
       </w:r>
-      <w:proofErr w:type="spellStart"/>
-      <w:r>
-        <w:rPr>
-          <w:rFonts w:hint="eastAsia"/>
-        </w:rPr>
-        <w:t>dao</w:t>
-      </w:r>
-      <w:proofErr w:type="spellEnd"/>
-      <w:r>
-        <w:rPr>
-          <w:rFonts w:hint="eastAsia"/>
-        </w:rPr>
-        <w:t>类型，其为一个接口，继承</w:t>
-      </w:r>
-      <w:proofErr w:type="spellStart"/>
-      <w:r>
-        <w:rPr>
-          <w:rFonts w:hint="eastAsia"/>
-        </w:rPr>
-        <w:t>C</w:t>
+      <w:r>
+        <w:rPr>
+          <w:rFonts w:hint="eastAsia"/>
+        </w:rPr>
+        <w:t>dao类型，其为一个接口，继承C</w:t>
       </w:r>
       <w:r>
         <w:t>rudRepository</w:t>
       </w:r>
-      <w:proofErr w:type="spellEnd"/>
       <w:r>
         <w:rPr>
           <w:rFonts w:hint="eastAsia"/>
@@ -1469,19 +1274,11 @@
         <w:rPr>
           <w:rFonts w:hint="eastAsia"/>
         </w:rPr>
-        <w:t>其中实现类放在</w:t>
-      </w:r>
-      <w:proofErr w:type="spellStart"/>
-      <w:r>
-        <w:rPr>
-          <w:rFonts w:hint="eastAsia"/>
-        </w:rPr>
-        <w:t>s</w:t>
+        <w:t>其中实现类放在s</w:t>
       </w:r>
       <w:r>
         <w:t>ervice.impl</w:t>
       </w:r>
-      <w:proofErr w:type="spellEnd"/>
       <w:r>
         <w:rPr>
           <w:rFonts w:hint="eastAsia"/>
@@ -1503,21 +1300,10 @@
         <w:rPr>
           <w:rFonts w:hint="eastAsia"/>
         </w:rPr>
-        <w:t>：控制器类，用于控制</w:t>
-      </w:r>
-      <w:proofErr w:type="spellStart"/>
-      <w:r>
-        <w:rPr>
-          <w:rFonts w:hint="eastAsia"/>
-        </w:rPr>
-        <w:t>u</w:t>
-      </w:r>
-      <w:r>
-        <w:t>rl</w:t>
-      </w:r>
-      <w:proofErr w:type="spellEnd"/>
-      <w:r>
-        <w:t>-&gt;</w:t>
+        <w:t>：控制器类，用于控制u</w:t>
+      </w:r>
+      <w:r>
+        <w:t>rl-&gt;</w:t>
       </w:r>
       <w:r>
         <w:rPr>
@@ -1550,7 +1336,6 @@
       </w:r>
     </w:p>
     <w:p>
-      <w:proofErr w:type="spellStart"/>
       <w:r>
         <w:rPr>
           <w:rFonts w:hint="eastAsia"/>
@@ -1560,7 +1345,6 @@
       <w:r>
         <w:t>orm.pattern</w:t>
       </w:r>
-      <w:proofErr w:type="spellEnd"/>
       <w:r>
         <w:rPr>
           <w:rFonts w:hint="eastAsia"/>
@@ -1619,14 +1403,7 @@
         <w:rPr>
           <w:rFonts w:hint="eastAsia"/>
         </w:rPr>
-        <w:t>如何进行表单验证（配合</w:t>
-      </w:r>
-      <w:proofErr w:type="spellStart"/>
-      <w:r>
-        <w:rPr>
-          <w:rFonts w:hint="eastAsia"/>
-        </w:rPr>
-        <w:t>t</w:t>
+        <w:t>如何进行表单验证（配合t</w:t>
       </w:r>
       <w:r>
         <w:t>h</w:t>
@@ -1634,7 +1411,6 @@
       <w:r>
         <w:t>ymeleaf</w:t>
       </w:r>
-      <w:proofErr w:type="spellEnd"/>
       <w:r>
         <w:rPr>
           <w:rFonts w:hint="eastAsia"/>
@@ -1658,197 +1434,137 @@
         <w:t>2</w:t>
       </w:r>
       <w:r>
+        <w:t xml:space="preserve"> thymeleaf</w:t>
+      </w:r>
+      <w:r>
+        <w:rPr>
+          <w:rFonts w:hint="eastAsia"/>
+        </w:rPr>
+        <w:t>入门：</w:t>
+      </w:r>
+      <w:hyperlink r:id="rId13" w:history="1">
+        <w:r>
+          <w:rPr>
+            <w:rStyle w:val="a5"/>
+          </w:rPr>
+          <w:t>https://zhuanlan.zhihu.com/p/24988845?refer=dreawer</w:t>
+        </w:r>
+      </w:hyperlink>
+    </w:p>
+    <w:p/>
+    <w:p>
+      <w:r>
+        <w:rPr>
+          <w:rFonts w:hint="eastAsia"/>
+        </w:rPr>
+        <w:t>数据库设计：</w:t>
+      </w:r>
+      <w:r>
+        <w:rPr>
+          <w:rFonts w:hint="eastAsia"/>
+        </w:rPr>
+        <w:t>请见实体</w:t>
+      </w:r>
+      <w:r>
+        <w:t>entity.User</w:t>
+      </w:r>
+    </w:p>
+    <w:p>
+      <w:r>
+        <w:rPr>
+          <w:rFonts w:hint="eastAsia"/>
+        </w:rPr>
+        <w:t>注册、登录：</w:t>
+      </w:r>
+    </w:p>
+    <w:p>
+      <w:r>
+        <w:rPr>
+          <w:rFonts w:hint="eastAsia"/>
+        </w:rPr>
+        <w:t>使用到的Form：U</w:t>
+      </w:r>
+      <w:r>
+        <w:t>serRegisterForm</w:t>
+      </w:r>
+    </w:p>
+    <w:p>
+      <w:r>
+        <w:rPr>
+          <w:rFonts w:hint="eastAsia"/>
+        </w:rPr>
+        <w:t>使用到的其他类型：U</w:t>
+      </w:r>
+      <w:r>
+        <w:t>serController</w:t>
+      </w:r>
+      <w:r>
+        <w:rPr>
+          <w:rFonts w:hint="eastAsia"/>
+        </w:rPr>
+        <w:t>，U</w:t>
+      </w:r>
+      <w:r>
+        <w:t>ser</w:t>
+      </w:r>
+      <w:r>
+        <w:rPr>
+          <w:rFonts w:hint="eastAsia"/>
+        </w:rPr>
+        <w:t>，A</w:t>
+      </w:r>
+      <w:r>
+        <w:t>ctionResult</w:t>
+      </w:r>
+      <w:r>
+        <w:rPr>
+          <w:rFonts w:hint="eastAsia"/>
+        </w:rPr>
+        <w:t>，U</w:t>
+      </w:r>
+      <w:r>
+        <w:t>serRepository</w:t>
+      </w:r>
+      <w:r>
+        <w:rPr>
+          <w:rFonts w:hint="eastAsia"/>
+        </w:rPr>
+        <w:t>，U</w:t>
+      </w:r>
+      <w:r>
+        <w:t>serService</w:t>
+      </w:r>
+    </w:p>
+    <w:p>
+      <w:pPr>
+        <w:pStyle w:val="2"/>
+      </w:pPr>
+      <w:r>
+        <w:rPr>
+          <w:rFonts w:hint="eastAsia"/>
+        </w:rPr>
+        <w:t>1</w:t>
+      </w:r>
+      <w:r>
+        <w:t>5</w:t>
+      </w:r>
+      <w:r>
+        <w:rPr>
+          <w:rFonts w:hint="eastAsia"/>
+        </w:rPr>
+        <w:t>周验收内容</w:t>
+      </w:r>
+    </w:p>
+    <w:p>
+      <w:r>
+        <w:rPr>
+          <w:rFonts w:hint="eastAsia"/>
+        </w:rPr>
+        <w:t>1</w:t>
+      </w:r>
+      <w:r>
         <w:t xml:space="preserve"> </w:t>
       </w:r>
-      <w:proofErr w:type="spellStart"/>
-      <w:r>
-        <w:t>thymeleaf</w:t>
-      </w:r>
-      <w:proofErr w:type="spellEnd"/>
-      <w:r>
-        <w:rPr>
-          <w:rFonts w:hint="eastAsia"/>
-        </w:rPr>
-        <w:t>入门：</w:t>
-      </w:r>
-      <w:r>
-        <w:fldChar w:fldCharType="begin"/>
-      </w:r>
-      <w:r>
-        <w:instrText xml:space="preserve"> HYPERLINK "https://zhuanlan.zhihu.com/p/24988845?refer=dreawer" </w:instrText>
-      </w:r>
-      <w:r>
-        <w:fldChar w:fldCharType="separate"/>
-      </w:r>
-      <w:r>
-        <w:rPr>
-          <w:rStyle w:val="a5"/>
-        </w:rPr>
-        <w:t>https://zhuanlan.zhihu.com/p/24988845?refer=dreawer</w:t>
-      </w:r>
-      <w:r>
-        <w:rPr>
-          <w:rStyle w:val="a5"/>
-        </w:rPr>
-        <w:fldChar w:fldCharType="end"/>
-      </w:r>
-    </w:p>
-    <w:p/>
-    <w:p>
-      <w:r>
-        <w:rPr>
-          <w:rFonts w:hint="eastAsia"/>
-        </w:rPr>
-        <w:t>数据库设计：</w:t>
-      </w:r>
-      <w:r>
-        <w:rPr>
-          <w:rFonts w:hint="eastAsia"/>
-        </w:rPr>
-        <w:t>请见实体</w:t>
-      </w:r>
-      <w:proofErr w:type="spellStart"/>
-      <w:r>
-        <w:t>entity.User</w:t>
-      </w:r>
-      <w:proofErr w:type="spellEnd"/>
-    </w:p>
-    <w:p>
-      <w:r>
-        <w:rPr>
-          <w:rFonts w:hint="eastAsia"/>
-        </w:rPr>
-        <w:t>注册、登录：</w:t>
-      </w:r>
-    </w:p>
-    <w:p>
-      <w:r>
-        <w:rPr>
-          <w:rFonts w:hint="eastAsia"/>
-        </w:rPr>
-        <w:t>使用到的Form：</w:t>
-      </w:r>
-      <w:proofErr w:type="spellStart"/>
-      <w:r>
-        <w:rPr>
-          <w:rFonts w:hint="eastAsia"/>
-        </w:rPr>
-        <w:t>U</w:t>
-      </w:r>
-      <w:r>
-        <w:t>serRegisterForm</w:t>
-      </w:r>
-      <w:proofErr w:type="spellEnd"/>
-    </w:p>
-    <w:p>
-      <w:r>
-        <w:rPr>
-          <w:rFonts w:hint="eastAsia"/>
-        </w:rPr>
-        <w:t>使用到的其他类型：</w:t>
-      </w:r>
-      <w:proofErr w:type="spellStart"/>
-      <w:r>
-        <w:rPr>
-          <w:rFonts w:hint="eastAsia"/>
-        </w:rPr>
-        <w:t>U</w:t>
-      </w:r>
-      <w:r>
-        <w:t>serController</w:t>
-      </w:r>
-      <w:proofErr w:type="spellEnd"/>
-      <w:r>
-        <w:rPr>
-          <w:rFonts w:hint="eastAsia"/>
-        </w:rPr>
-        <w:t>，U</w:t>
-      </w:r>
-      <w:r>
-        <w:t>ser</w:t>
-      </w:r>
-      <w:r>
-        <w:rPr>
-          <w:rFonts w:hint="eastAsia"/>
-        </w:rPr>
-        <w:t>，</w:t>
-      </w:r>
-      <w:proofErr w:type="spellStart"/>
-      <w:r>
-        <w:rPr>
-          <w:rFonts w:hint="eastAsia"/>
-        </w:rPr>
-        <w:t>A</w:t>
-      </w:r>
-      <w:r>
-        <w:t>ctionResult</w:t>
-      </w:r>
-      <w:proofErr w:type="spellEnd"/>
-      <w:r>
-        <w:rPr>
-          <w:rFonts w:hint="eastAsia"/>
-        </w:rPr>
-        <w:t>，</w:t>
-      </w:r>
-      <w:proofErr w:type="spellStart"/>
-      <w:r>
-        <w:rPr>
-          <w:rFonts w:hint="eastAsia"/>
-        </w:rPr>
-        <w:t>U</w:t>
-      </w:r>
-      <w:r>
-        <w:t>serRepository</w:t>
-      </w:r>
-      <w:proofErr w:type="spellEnd"/>
-      <w:r>
-        <w:rPr>
-          <w:rFonts w:hint="eastAsia"/>
-        </w:rPr>
-        <w:t>，</w:t>
-      </w:r>
-      <w:proofErr w:type="spellStart"/>
-      <w:r>
-        <w:rPr>
-          <w:rFonts w:hint="eastAsia"/>
-        </w:rPr>
-        <w:t>U</w:t>
-      </w:r>
-      <w:r>
-        <w:t>serService</w:t>
-      </w:r>
-      <w:proofErr w:type="spellEnd"/>
-    </w:p>
-    <w:p>
-      <w:pPr>
-        <w:pStyle w:val="2"/>
-      </w:pPr>
-      <w:r>
-        <w:rPr>
-          <w:rFonts w:hint="eastAsia"/>
-        </w:rPr>
-        <w:t>1</w:t>
-      </w:r>
-      <w:r>
-        <w:t>5</w:t>
-      </w:r>
-      <w:r>
-        <w:rPr>
-          <w:rFonts w:hint="eastAsia"/>
-        </w:rPr>
-        <w:t>周验收内容</w:t>
-      </w:r>
-    </w:p>
-    <w:p>
-      <w:r>
-        <w:rPr>
-          <w:rFonts w:hint="eastAsia"/>
-        </w:rPr>
-        <w:t>1</w:t>
-      </w:r>
-      <w:r>
-        <w:t xml:space="preserve"> </w:t>
-      </w:r>
       <w:r>
         <w:rPr>
           <w:rFonts w:hint="eastAsia"/>
@@ -1879,19 +1595,11 @@
         <w:rPr>
           <w:rFonts w:hint="eastAsia"/>
         </w:rPr>
-        <w:t>2 课程内容的设置参考</w:t>
-      </w:r>
-      <w:proofErr w:type="spellStart"/>
-      <w:r>
-        <w:rPr>
-          <w:rFonts w:hint="eastAsia"/>
-        </w:rPr>
-        <w:t>M</w:t>
+        <w:t>2 课程内容的设置参考M</w:t>
       </w:r>
       <w:r>
         <w:t>ooc</w:t>
       </w:r>
-      <w:proofErr w:type="spellEnd"/>
       <w:r>
         <w:rPr>
           <w:rFonts w:hint="eastAsia"/>
@@ -1965,9 +1673,6 @@
     <w:p>
       <w:pPr>
         <w:pStyle w:val="3"/>
-        <w:rPr>
-          <w:rFonts w:hint="eastAsia"/>
-        </w:rPr>
       </w:pPr>
       <w:r>
         <w:rPr>
@@ -1987,7 +1692,6 @@
     <w:p>
       <w:pPr>
         <w:rPr>
-          <w:rFonts w:hint="eastAsia"/>
           <w:color w:val="FF0000"/>
         </w:rPr>
       </w:pPr>
@@ -2000,11 +1704,6 @@
       </w:r>
     </w:p>
     <w:p>
-      <w:pPr>
-        <w:rPr>
-          <w:rFonts w:hint="eastAsia"/>
-        </w:rPr>
-      </w:pPr>
       <w:r>
         <w:rPr>
           <w:rFonts w:hint="eastAsia"/>
@@ -2040,34 +1739,25 @@
         </w:rPr>
         <w:t>(</w:t>
       </w:r>
-      <w:proofErr w:type="spellStart"/>
       <w:r>
         <w:rPr>
           <w:b/>
           <w:bCs/>
         </w:rPr>
-        <w:t>CourseLearning</w:t>
-      </w:r>
-      <w:proofErr w:type="spellEnd"/>
-      <w:r>
-        <w:rPr>
+        <w:t>CourseLearning)</w:t>
+      </w:r>
+      <w:r>
+        <w:rPr>
+          <w:rFonts w:hint="eastAsia"/>
+        </w:rPr>
+        <w:t>，课程学习与课程，学员，架构节点关联（其中架构节点可以为空，表示该课程是学员自己主动学习的进程）。存在一个学员同时在不同的架构节点学习同一门课程的情况，不同的架构节点使用不同的</w:t>
+      </w:r>
+      <w:r>
+        <w:rPr>
+          <w:rFonts w:hint="eastAsia"/>
           <w:b/>
           <w:bCs/>
         </w:rPr>
-        <w:t>)</w:t>
-      </w:r>
-      <w:r>
-        <w:rPr>
-          <w:rFonts w:hint="eastAsia"/>
-        </w:rPr>
-        <w:t>，课程学习与课程，学员，架构节点关联（其中架构节点可以为空，表示该课程是学员自己主动学习的进程）。存在一个学员同时在不同的架构节点学习同一门课程的情况，不同的架构节点使用不同的</w:t>
-      </w:r>
-      <w:r>
-        <w:rPr>
-          <w:rFonts w:hint="eastAsia"/>
-          <w:b/>
-          <w:bCs/>
-        </w:rPr>
         <w:t>课程学习进度</w:t>
       </w:r>
       <w:r>
@@ -2111,13 +1801,8 @@
         </w:rPr>
         <w:t>上显示，接口/</w:t>
       </w:r>
-      <w:proofErr w:type="spellStart"/>
-      <w:r>
-        <w:t>api</w:t>
-      </w:r>
-      <w:proofErr w:type="spellEnd"/>
-      <w:r>
-        <w:t>/course/</w:t>
+      <w:r>
+        <w:t>api/course/</w:t>
       </w:r>
       <w:r>
         <w:t>current</w:t>
@@ -2154,9 +1839,6 @@
         <w:tabs>
           <w:tab w:val="left" w:pos="3296"/>
         </w:tabs>
-        <w:rPr>
-          <w:rFonts w:hint="eastAsia"/>
-        </w:rPr>
       </w:pPr>
       <w:r>
         <w:rPr>
@@ -2164,19 +1846,9 @@
         </w:rPr>
         <w:t>接口：/</w:t>
       </w:r>
-      <w:proofErr w:type="spellStart"/>
-      <w:r>
-        <w:t>api</w:t>
-      </w:r>
-      <w:proofErr w:type="spellEnd"/>
-      <w:r>
-        <w:t>/course/</w:t>
-      </w:r>
-      <w:proofErr w:type="spellStart"/>
-      <w:r>
-        <w:t>manage_current</w:t>
-      </w:r>
-      <w:proofErr w:type="spellEnd"/>
+      <w:r>
+        <w:t>api/course/manage_current</w:t>
+      </w:r>
       <w:r>
         <w:rPr>
           <w:rFonts w:hint="eastAsia"/>
@@ -2231,26 +1903,8 @@
         </w:rPr>
         <w:t>上显示，默认为按照热度，兴趣匹配度排序，接口/</w:t>
       </w:r>
-      <w:proofErr w:type="spellStart"/>
-      <w:r>
-        <w:t>api</w:t>
-      </w:r>
-      <w:proofErr w:type="spellEnd"/>
-      <w:r>
-        <w:t>/course/</w:t>
-      </w:r>
-      <w:proofErr w:type="spellStart"/>
-      <w:r>
-        <w:t>search?name</w:t>
-      </w:r>
-      <w:proofErr w:type="spellEnd"/>
-      <w:proofErr w:type="gramStart"/>
-      <w:r>
-        <w:t>=:{</w:t>
-      </w:r>
-      <w:proofErr w:type="gramEnd"/>
-      <w:r>
-        <w:t>name}</w:t>
+      <w:r>
+        <w:t>api/course/search?name=:{name}</w:t>
       </w:r>
     </w:p>
     <w:p>
@@ -2329,55 +1983,14 @@
         </w:rPr>
         <w:t>。接口/</w:t>
       </w:r>
-      <w:proofErr w:type="spellStart"/>
-      <w:r>
-        <w:t>api</w:t>
-      </w:r>
-      <w:proofErr w:type="spellEnd"/>
-      <w:r>
-        <w:t>/course/:{</w:t>
-      </w:r>
-      <w:proofErr w:type="spellStart"/>
-      <w:r>
-        <w:t>course_id</w:t>
-      </w:r>
-      <w:proofErr w:type="spellEnd"/>
-      <w:r>
-        <w:t>}&amp;</w:t>
+      <w:r>
+        <w:t>api/course/:{course_id}&amp;</w:t>
       </w:r>
       <w:r>
         <w:rPr>
           <w:color w:val="FF0000"/>
         </w:rPr>
-        <w:t>[</w:t>
-      </w:r>
-      <w:proofErr w:type="spellStart"/>
-      <w:r>
-        <w:rPr>
-          <w:color w:val="FF0000"/>
-        </w:rPr>
-        <w:t>course_learn_id</w:t>
-      </w:r>
-      <w:proofErr w:type="spellEnd"/>
-      <w:r>
-        <w:rPr>
-          <w:color w:val="FF0000"/>
-        </w:rPr>
-        <w:t>=:{</w:t>
-      </w:r>
-      <w:proofErr w:type="spellStart"/>
-      <w:r>
-        <w:rPr>
-          <w:color w:val="FF0000"/>
-        </w:rPr>
-        <w:t>course_learn_id</w:t>
-      </w:r>
-      <w:proofErr w:type="spellEnd"/>
-      <w:r>
-        <w:rPr>
-          <w:color w:val="FF0000"/>
-        </w:rPr>
-        <w:t>}]</w:t>
+        <w:t>[course_learn_id=:{course_learn_id}]</w:t>
       </w:r>
       <w:r>
         <w:rPr>
@@ -2415,54 +2028,25 @@
         <w:rPr>
           <w:rFonts w:hint="eastAsia"/>
         </w:rPr>
-        <w:t>。（</w:t>
-      </w:r>
-      <w:proofErr w:type="spellStart"/>
-      <w:r>
-        <w:rPr>
-          <w:rFonts w:hint="eastAsia"/>
-        </w:rPr>
-        <w:t>C</w:t>
+        <w:t>。（C</w:t>
       </w:r>
       <w:r>
         <w:t>ourseLearning</w:t>
       </w:r>
-      <w:proofErr w:type="spellEnd"/>
       <w:r>
         <w:rPr>
           <w:rFonts w:hint="eastAsia"/>
         </w:rPr>
         <w:t>）。可以通过查询/</w:t>
       </w:r>
-      <w:proofErr w:type="spellStart"/>
-      <w:r>
-        <w:t>api</w:t>
-      </w:r>
-      <w:proofErr w:type="spellEnd"/>
-      <w:r>
-        <w:t>/course</w:t>
+      <w:r>
+        <w:t>api/course</w:t>
       </w:r>
       <w:r>
         <w:t xml:space="preserve"> </w:t>
       </w:r>
       <w:r>
-        <w:t>/</w:t>
-      </w:r>
-      <w:proofErr w:type="spellStart"/>
-      <w:r>
-        <w:t>get?uid</w:t>
-      </w:r>
-      <w:proofErr w:type="spellEnd"/>
-      <w:r>
-        <w:t>=:{</w:t>
-      </w:r>
-      <w:proofErr w:type="spellStart"/>
-      <w:r>
-        <w:t>uid</w:t>
-      </w:r>
-      <w:proofErr w:type="spellEnd"/>
-      <w:r>
-        <w:t>}</w:t>
+        <w:t>/get?uid=:{uid}</w:t>
       </w:r>
       <w:r>
         <w:rPr>
@@ -2497,21 +2081,7 @@
         <w:rPr>
           <w:rFonts w:hint="eastAsia"/>
         </w:rPr>
-        <w:t>用户</w:t>
-      </w:r>
-      <w:proofErr w:type="gramStart"/>
-      <w:r>
-        <w:rPr>
-          <w:rFonts w:hint="eastAsia"/>
-        </w:rPr>
-        <w:t>点击某</w:t>
-      </w:r>
-      <w:proofErr w:type="gramEnd"/>
-      <w:r>
-        <w:rPr>
-          <w:rFonts w:hint="eastAsia"/>
-        </w:rPr>
-        <w:t>一节（默认为第一个为学习的t</w:t>
+        <w:t>用户点击某一节（默认为第一个为学习的t</w:t>
       </w:r>
       <w:r>
         <w:t>ab</w:t>
@@ -2520,21 +2090,7 @@
         <w:rPr>
           <w:rFonts w:hint="eastAsia"/>
         </w:rPr>
-        <w:t>）或者某一节上</w:t>
-      </w:r>
-      <w:proofErr w:type="gramStart"/>
-      <w:r>
-        <w:rPr>
-          <w:rFonts w:hint="eastAsia"/>
-        </w:rPr>
-        <w:t>某个资料</w:t>
-      </w:r>
-      <w:proofErr w:type="gramEnd"/>
-      <w:r>
-        <w:rPr>
-          <w:rFonts w:hint="eastAsia"/>
-        </w:rPr>
-        <w:t>的t</w:t>
+        <w:t>）或者某一节上某个资料的t</w:t>
       </w:r>
       <w:r>
         <w:t>ab</w:t>
@@ -2607,50 +2163,8 @@
         </w:rPr>
         <w:t>接口/</w:t>
       </w:r>
-      <w:proofErr w:type="spellStart"/>
-      <w:r>
-        <w:t>api</w:t>
-      </w:r>
-      <w:proofErr w:type="spellEnd"/>
-      <w:r>
-        <w:t>/course/:{</w:t>
-      </w:r>
-      <w:proofErr w:type="spellStart"/>
-      <w:r>
-        <w:t>course_id</w:t>
-      </w:r>
-      <w:proofErr w:type="spellEnd"/>
-      <w:r>
-        <w:t>}</w:t>
-      </w:r>
-      <w:proofErr w:type="gramStart"/>
-      <w:r>
-        <w:t>/:{</w:t>
-      </w:r>
-      <w:proofErr w:type="spellStart"/>
-      <w:proofErr w:type="gramEnd"/>
-      <w:r>
-        <w:t>chapter_id</w:t>
-      </w:r>
-      <w:proofErr w:type="spellEnd"/>
-      <w:r>
-        <w:t>}?</w:t>
-      </w:r>
-      <w:proofErr w:type="spellStart"/>
-      <w:r>
-        <w:t>tabId</w:t>
-      </w:r>
-      <w:proofErr w:type="spellEnd"/>
-      <w:r>
-        <w:t>=:{</w:t>
-      </w:r>
-      <w:proofErr w:type="spellStart"/>
-      <w:r>
-        <w:t>tabId</w:t>
-      </w:r>
-      <w:proofErr w:type="spellEnd"/>
-      <w:r>
-        <w:t>}</w:t>
+      <w:r>
+        <w:t>api/course/:{course_id}/:{chapter_id}?tabId=:{tabId}</w:t>
       </w:r>
     </w:p>
     <w:p>
@@ -2694,21 +2208,8 @@
         </w:rPr>
         <w:t>返回的信息：媒体，接口/</w:t>
       </w:r>
-      <w:proofErr w:type="spellStart"/>
-      <w:r>
-        <w:t>api</w:t>
-      </w:r>
-      <w:proofErr w:type="spellEnd"/>
-      <w:r>
-        <w:t>/course/media/:{</w:t>
-      </w:r>
-      <w:proofErr w:type="spellStart"/>
-      <w:r>
-        <w:t>media_id</w:t>
-      </w:r>
-      <w:proofErr w:type="spellEnd"/>
-      <w:r>
-        <w:t>}</w:t>
+      <w:r>
+        <w:t>api/course/media/:{media_id}</w:t>
       </w:r>
     </w:p>
     <w:p>
@@ -2745,23 +2246,7 @@
           <w:rFonts w:hint="eastAsia"/>
           <w:color w:val="000000" w:themeColor="text1"/>
         </w:rPr>
-        <w:t>，通过对应的接口对应课程的进度信息，有前端来上</w:t>
-      </w:r>
-      <w:proofErr w:type="gramStart"/>
-      <w:r>
-        <w:rPr>
-          <w:rFonts w:hint="eastAsia"/>
-          <w:color w:val="000000" w:themeColor="text1"/>
-        </w:rPr>
-        <w:t>传学习</w:t>
-      </w:r>
-      <w:proofErr w:type="gramEnd"/>
-      <w:r>
-        <w:rPr>
-          <w:rFonts w:hint="eastAsia"/>
-          <w:color w:val="000000" w:themeColor="text1"/>
-        </w:rPr>
-        <w:t>的时长，以及学习到的位置等信息。</w:t>
+        <w:t>，通过对应的接口对应课程的进度信息，有前端来上传学习的时长，以及学习到的位置等信息。</w:t>
       </w:r>
     </w:p>
     <w:p>
@@ -2780,33 +2265,11 @@
         </w:rPr>
         <w:t>返回的信息：操作是否成功，接口/</w:t>
       </w:r>
-      <w:proofErr w:type="spellStart"/>
-      <w:r>
-        <w:rPr>
-          <w:color w:val="000000" w:themeColor="text1"/>
-        </w:rPr>
-        <w:t>api</w:t>
-      </w:r>
-      <w:proofErr w:type="spellEnd"/>
-      <w:r>
-        <w:rPr>
-          <w:color w:val="000000" w:themeColor="text1"/>
-        </w:rPr>
-        <w:t>/course/</w:t>
-      </w:r>
-      <w:proofErr w:type="spellStart"/>
-      <w:r>
-        <w:rPr>
-          <w:color w:val="000000" w:themeColor="text1"/>
-        </w:rPr>
-        <w:t>report?course_learn_id</w:t>
-      </w:r>
-      <w:proofErr w:type="spellEnd"/>
-      <w:r>
-        <w:rPr>
-          <w:color w:val="000000" w:themeColor="text1"/>
-        </w:rPr>
-        <w:t>=&amp;during=&amp;record=</w:t>
+      <w:r>
+        <w:rPr>
+          <w:color w:val="000000" w:themeColor="text1"/>
+        </w:rPr>
+        <w:t>api/course/report?course_learn_id=&amp;during=&amp;record=</w:t>
       </w:r>
     </w:p>
     <w:p>
@@ -2876,109 +2339,583 @@
           <w:bCs/>
           <w:color w:val="000000" w:themeColor="text1"/>
         </w:rPr>
-        <w:t>课程学习（</w:t>
-      </w:r>
-      <w:proofErr w:type="spellStart"/>
-      <w:r>
-        <w:rPr>
-          <w:rFonts w:hint="eastAsia"/>
+        <w:t>课程学习（C</w:t>
+      </w:r>
+      <w:r>
+        <w:rPr>
           <w:b/>
           <w:bCs/>
           <w:color w:val="000000" w:themeColor="text1"/>
         </w:rPr>
-        <w:t>C</w:t>
-      </w:r>
-      <w:r>
-        <w:rPr>
+        <w:t>ourseLearning</w:t>
+      </w:r>
+      <w:r>
+        <w:rPr>
+          <w:rFonts w:hint="eastAsia"/>
           <w:b/>
           <w:bCs/>
           <w:color w:val="000000" w:themeColor="text1"/>
         </w:rPr>
+        <w:t>）</w:t>
+      </w:r>
+      <w:r>
+        <w:rPr>
+          <w:rFonts w:hint="eastAsia"/>
+          <w:color w:val="000000" w:themeColor="text1"/>
+        </w:rPr>
+        <w:t>。</w:t>
+      </w:r>
+    </w:p>
+    <w:p>
+      <w:pPr>
+        <w:tabs>
+          <w:tab w:val="left" w:pos="3296"/>
+        </w:tabs>
+        <w:rPr>
+          <w:color w:val="000000" w:themeColor="text1"/>
+        </w:rPr>
+      </w:pPr>
+      <w:r>
+        <w:rPr>
+          <w:rFonts w:hint="eastAsia"/>
+          <w:color w:val="000000" w:themeColor="text1"/>
+        </w:rPr>
+        <w:t>返回的信息：新的C</w:t>
+      </w:r>
+      <w:r>
+        <w:rPr>
+          <w:color w:val="000000" w:themeColor="text1"/>
+        </w:rPr>
         <w:t>ourseLearning</w:t>
       </w:r>
-      <w:proofErr w:type="spellEnd"/>
+      <w:r>
+        <w:rPr>
+          <w:rFonts w:hint="eastAsia"/>
+          <w:color w:val="000000" w:themeColor="text1"/>
+        </w:rPr>
+        <w:t>，接口/</w:t>
+      </w:r>
+      <w:r>
+        <w:rPr>
+          <w:color w:val="000000" w:themeColor="text1"/>
+        </w:rPr>
+        <w:t>api/course/:{course_id}/order</w:t>
+      </w:r>
+    </w:p>
+    <w:p>
+      <w:pPr>
+        <w:tabs>
+          <w:tab w:val="left" w:pos="6210"/>
+        </w:tabs>
+      </w:pPr>
+      <w:r>
+        <w:t>8</w:t>
+      </w:r>
+      <w:r>
+        <w:rPr>
+          <w:rFonts w:hint="eastAsia"/>
+        </w:rPr>
+        <w:t>、</w:t>
+      </w:r>
+      <w:r>
+        <w:rPr>
+          <w:rFonts w:hint="eastAsia"/>
+          <w:color w:val="00B0F0"/>
+        </w:rPr>
+        <w:t>（用户收藏课程）</w:t>
+      </w:r>
+      <w:r>
+        <w:rPr>
+          <w:rFonts w:hint="eastAsia"/>
+        </w:rPr>
+        <w:t>用户可以收藏一门课程，并将此课程导入到收藏列表。（当用户收藏课程时，并不意味者用户订阅了该课程）。因此用户界面既有订阅的课程列表，也有收藏的列表。两者是分开的。</w:t>
+      </w:r>
+    </w:p>
+    <w:p>
+      <w:pPr>
+        <w:tabs>
+          <w:tab w:val="left" w:pos="6210"/>
+        </w:tabs>
+      </w:pPr>
+      <w:r>
+        <w:rPr>
+          <w:rFonts w:hint="eastAsia"/>
+        </w:rPr>
+        <w:lastRenderedPageBreak/>
+        <w:t>返回的信息：用户的课程列表，接口/</w:t>
+      </w:r>
+      <w:r>
+        <w:t>api/course/star</w:t>
+      </w:r>
+    </w:p>
+    <w:p>
+      <w:pPr>
+        <w:tabs>
+          <w:tab w:val="left" w:pos="3296"/>
+        </w:tabs>
+        <w:rPr>
+          <w:strike/>
+          <w:color w:val="000000" w:themeColor="text1"/>
+        </w:rPr>
+      </w:pPr>
+      <w:r>
+        <w:rPr>
+          <w:rFonts w:hint="eastAsia"/>
+          <w:strike/>
+          <w:color w:val="000000" w:themeColor="text1"/>
+        </w:rPr>
+        <w:t>8、</w:t>
+      </w:r>
+      <w:r>
+        <w:rPr>
+          <w:rFonts w:hint="eastAsia"/>
+          <w:strike/>
+          <w:color w:val="00B0F0"/>
+        </w:rPr>
+        <w:t>（连接讨论区）</w:t>
+      </w:r>
+      <w:r>
+        <w:rPr>
+          <w:rFonts w:hint="eastAsia"/>
+          <w:strike/>
+          <w:color w:val="000000" w:themeColor="text1"/>
+        </w:rPr>
+        <w:t>接4，用户点击某一节的课程后，会在课程的右侧显示讨论区，将会返回讨论区的i</w:t>
+      </w:r>
+      <w:r>
+        <w:rPr>
+          <w:strike/>
+          <w:color w:val="000000" w:themeColor="text1"/>
+        </w:rPr>
+        <w:t>d</w:t>
+      </w:r>
+      <w:r>
+        <w:rPr>
+          <w:rFonts w:hint="eastAsia"/>
+          <w:strike/>
+          <w:color w:val="000000" w:themeColor="text1"/>
+        </w:rPr>
+        <w:t>，供之后讨论区相关的上传，同步a</w:t>
+      </w:r>
+      <w:r>
+        <w:rPr>
+          <w:strike/>
+          <w:color w:val="000000" w:themeColor="text1"/>
+        </w:rPr>
+        <w:t>pi</w:t>
+      </w:r>
+      <w:r>
+        <w:rPr>
+          <w:rFonts w:hint="eastAsia"/>
+          <w:strike/>
+          <w:color w:val="000000" w:themeColor="text1"/>
+        </w:rPr>
+        <w:t>调用。</w:t>
+      </w:r>
+    </w:p>
+    <w:p>
+      <w:pPr>
+        <w:tabs>
+          <w:tab w:val="left" w:pos="3296"/>
+        </w:tabs>
+        <w:rPr>
+          <w:strike/>
+          <w:color w:val="000000" w:themeColor="text1"/>
+        </w:rPr>
+      </w:pPr>
+      <w:r>
+        <w:rPr>
+          <w:rFonts w:hint="eastAsia"/>
+          <w:strike/>
+          <w:color w:val="000000" w:themeColor="text1"/>
+        </w:rPr>
+        <w:t>返回的信息：对应的讨论区，接口/</w:t>
+      </w:r>
+      <w:r>
+        <w:rPr>
+          <w:strike/>
+          <w:color w:val="000000" w:themeColor="text1"/>
+        </w:rPr>
+        <w:t>api/</w:t>
+      </w:r>
+      <w:r>
+        <w:rPr>
+          <w:rFonts w:hint="eastAsia"/>
+          <w:strike/>
+          <w:color w:val="000000" w:themeColor="text1"/>
+        </w:rPr>
+        <w:t>cour</w:t>
+      </w:r>
+      <w:r>
+        <w:rPr>
+          <w:strike/>
+          <w:color w:val="000000" w:themeColor="text1"/>
+        </w:rPr>
+        <w:t>se/:{course_id}/comment</w:t>
+      </w:r>
+    </w:p>
+    <w:p>
+      <w:pPr>
+        <w:tabs>
+          <w:tab w:val="left" w:pos="6210"/>
+        </w:tabs>
+      </w:pPr>
+      <w:r>
+        <w:rPr>
+          <w:rFonts w:hint="eastAsia"/>
+        </w:rPr>
+        <w:t>9、</w:t>
+      </w:r>
+      <w:r>
+        <w:rPr>
+          <w:rFonts w:hint="eastAsia"/>
+          <w:color w:val="00B0F0"/>
+        </w:rPr>
+        <w:t>（获取讨论区最新的消息）</w:t>
+      </w:r>
+      <w:r>
+        <w:rPr>
+          <w:rFonts w:hint="eastAsia"/>
+        </w:rPr>
+        <w:t>前端系统</w:t>
+      </w:r>
+      <w:r>
+        <w:rPr>
+          <w:rFonts w:hint="eastAsia"/>
+        </w:rPr>
+        <w:t>定期轮询后端，后去讨论区的最新消息，使用时间戳来同步。</w:t>
+      </w:r>
+    </w:p>
+    <w:p>
+      <w:pPr>
+        <w:tabs>
+          <w:tab w:val="left" w:pos="6210"/>
+        </w:tabs>
+      </w:pPr>
+      <w:r>
+        <w:rPr>
+          <w:rFonts w:hint="eastAsia"/>
+        </w:rPr>
+        <w:t>返回的信息：增加的聊天记录，接口/</w:t>
+      </w:r>
+      <w:r>
+        <w:t>api/comment/:{comment_id}?timeStamp=?</w:t>
+      </w:r>
+    </w:p>
+    <w:p>
+      <w:pPr>
+        <w:tabs>
+          <w:tab w:val="left" w:pos="6210"/>
+        </w:tabs>
+      </w:pPr>
+      <w:r>
+        <w:rPr>
+          <w:rFonts w:hint="eastAsia"/>
+        </w:rPr>
+        <w:t>1</w:t>
+      </w:r>
+      <w:r>
+        <w:t>0</w:t>
+      </w:r>
+      <w:r>
+        <w:rPr>
+          <w:rFonts w:hint="eastAsia"/>
+        </w:rPr>
+        <w:t>、</w:t>
+      </w:r>
+      <w:r>
+        <w:rPr>
+          <w:rFonts w:hint="eastAsia"/>
+          <w:color w:val="00B0F0"/>
+        </w:rPr>
+        <w:t>（讨论区提交留言）</w:t>
+      </w:r>
+      <w:r>
+        <w:rPr>
+          <w:rFonts w:hint="eastAsia"/>
+        </w:rPr>
+        <w:t>向讨论区提交一份留言，接口/</w:t>
+      </w:r>
+      <w:r>
+        <w:t>api/comment/:{comment}/submit?content=?</w:t>
+      </w:r>
+    </w:p>
+    <w:p>
+      <w:pPr>
+        <w:tabs>
+          <w:tab w:val="left" w:pos="6210"/>
+        </w:tabs>
+      </w:pPr>
+      <w:r>
+        <w:rPr>
+          <w:rFonts w:hint="eastAsia"/>
+        </w:rPr>
+        <w:t>11、</w:t>
+      </w:r>
+      <w:r>
+        <w:rPr>
+          <w:rFonts w:hint="eastAsia"/>
+          <w:color w:val="00B0F0"/>
+        </w:rPr>
+        <w:t>（获取对应的学习记录信息）</w:t>
+      </w:r>
+    </w:p>
+    <w:p>
+      <w:pPr>
+        <w:tabs>
+          <w:tab w:val="left" w:pos="6210"/>
+        </w:tabs>
+        <w:rPr>
+          <w:color w:val="FF0000"/>
+        </w:rPr>
+      </w:pPr>
+      <w:r>
+        <w:rPr>
+          <w:rFonts w:hint="eastAsia"/>
+          <w:color w:val="FF0000"/>
+        </w:rPr>
+        <w:t>（管理课程内容相关）</w:t>
+      </w:r>
+    </w:p>
+    <w:p>
+      <w:pPr>
+        <w:tabs>
+          <w:tab w:val="left" w:pos="6210"/>
+        </w:tabs>
+      </w:pPr>
+      <w:r>
+        <w:rPr>
+          <w:rFonts w:hint="eastAsia"/>
+        </w:rPr>
+        <w:t>1、</w:t>
+      </w:r>
+      <w:r>
+        <w:rPr>
+          <w:rFonts w:hint="eastAsia"/>
+          <w:color w:val="00B0F0"/>
+        </w:rPr>
+        <w:t>（创建课程</w:t>
+      </w:r>
+      <w:r>
+        <w:rPr>
+          <w:rFonts w:hint="eastAsia"/>
+          <w:color w:val="00B0F0"/>
+        </w:rPr>
+        <w:t>/编辑课程</w:t>
+      </w:r>
+      <w:r>
+        <w:rPr>
+          <w:rFonts w:hint="eastAsia"/>
+          <w:color w:val="00B0F0"/>
+        </w:rPr>
+        <w:t>）</w:t>
+      </w:r>
+      <w:r>
+        <w:rPr>
+          <w:rFonts w:hint="eastAsia"/>
+        </w:rPr>
+        <w:t>一个用户创建一个课程，填写基础信息后创建课程，</w:t>
+      </w:r>
+      <w:r>
+        <w:rPr>
+          <w:rFonts w:hint="eastAsia"/>
+        </w:rPr>
+        <w:t>进入创建课程编辑面板。（编辑状态指此课程无法发布，且对编辑组的所有其他用户都处于不可见状态。）填写的基础信息有：课程名称，课程描述，课程节点，课程是否处于编辑状态，课程对外界的可见性。</w:t>
+      </w:r>
+    </w:p>
+    <w:p>
+      <w:pPr>
+        <w:tabs>
+          <w:tab w:val="left" w:pos="6210"/>
+        </w:tabs>
+      </w:pPr>
+      <w:r>
+        <w:rPr>
+          <w:rFonts w:hint="eastAsia"/>
+        </w:rPr>
+        <w:t>注意</w:t>
+      </w:r>
+      <w:r>
+        <w:rPr>
+          <w:rFonts w:hint="eastAsia"/>
+        </w:rPr>
+        <w:t>：用户切换发布状态/或可见性将会对相关的用户（关注、收藏、订阅的用户）</w:t>
+      </w:r>
       <w:r>
         <w:rPr>
           <w:rFonts w:hint="eastAsia"/>
           <w:b/>
           <w:bCs/>
-          <w:color w:val="000000" w:themeColor="text1"/>
+        </w:rPr>
+        <w:t>进行通知的操作</w:t>
+      </w:r>
+      <w:r>
+        <w:rPr>
+          <w:rFonts w:hint="eastAsia"/>
+        </w:rPr>
+        <w:t>。</w:t>
+      </w:r>
+    </w:p>
+    <w:p>
+      <w:pPr>
+        <w:tabs>
+          <w:tab w:val="left" w:pos="6210"/>
+        </w:tabs>
+      </w:pPr>
+      <w:r>
+        <w:rPr>
+          <w:rFonts w:hint="eastAsia"/>
+        </w:rPr>
+        <w:t>返回的信息：当前课程的基础信息，接口/</w:t>
+      </w:r>
+      <w:r>
+        <w:t>api/course/create?...</w:t>
+      </w:r>
+    </w:p>
+    <w:p>
+      <w:pPr>
+        <w:tabs>
+          <w:tab w:val="left" w:pos="6210"/>
+        </w:tabs>
+      </w:pPr>
+      <w:r>
+        <w:rPr>
+          <w:rFonts w:hint="eastAsia"/>
+        </w:rPr>
+        <w:t>2、</w:t>
+      </w:r>
+      <w:r>
+        <w:rPr>
+          <w:rFonts w:hint="eastAsia"/>
+          <w:color w:val="00B0F0"/>
+        </w:rPr>
+        <w:t>（创建课程中的章节部分）</w:t>
+      </w:r>
+      <w:r>
+        <w:rPr>
+          <w:rFonts w:hint="eastAsia"/>
+        </w:rPr>
+        <w:t>用户在创建课程编辑模板上进行添加章节、删除章节、编辑章节内容、移动章节的操作。</w:t>
+      </w:r>
+    </w:p>
+    <w:p>
+      <w:pPr>
+        <w:tabs>
+          <w:tab w:val="left" w:pos="6210"/>
+        </w:tabs>
+      </w:pPr>
+      <w:r>
+        <w:rPr>
+          <w:rFonts w:hint="eastAsia"/>
+        </w:rPr>
+        <w:t>返回的信息：更新后的目录部分。接口/</w:t>
+      </w:r>
+      <w:r>
+        <w:t>api/</w:t>
+      </w:r>
+      <w:r>
+        <w:t>edit_</w:t>
+      </w:r>
+      <w:r>
+        <w:t>course/update_chapter</w:t>
+      </w:r>
+    </w:p>
+    <w:p>
+      <w:pPr>
+        <w:tabs>
+          <w:tab w:val="left" w:pos="6210"/>
+        </w:tabs>
+      </w:pPr>
+      <w:r>
+        <w:rPr>
+          <w:rFonts w:hint="eastAsia"/>
+        </w:rPr>
+        <w:t>/</w:t>
+      </w:r>
+      <w:r>
+        <w:t>api/</w:t>
+      </w:r>
+      <w:r>
+        <w:t>edit_</w:t>
+      </w:r>
+      <w:r>
+        <w:t>course/move_chapter</w:t>
+      </w:r>
+      <w:r>
+        <w:rPr>
+          <w:rFonts w:hint="eastAsia"/>
+        </w:rPr>
+        <w:t>，/</w:t>
+      </w:r>
+      <w:r>
+        <w:t>api/</w:t>
+      </w:r>
+      <w:r>
+        <w:t>edit_</w:t>
+      </w:r>
+      <w:r>
+        <w:t>course/delete_chapter</w:t>
+      </w:r>
+      <w:r>
+        <w:rPr>
+          <w:rFonts w:hint="eastAsia"/>
+        </w:rPr>
+        <w:t>，/</w:t>
+      </w:r>
+      <w:r>
+        <w:t>api/</w:t>
+      </w:r>
+      <w:r>
+        <w:t>edit_</w:t>
+      </w:r>
+      <w:r>
+        <w:t>course/add_chapter</w:t>
+      </w:r>
+      <w:r>
+        <w:rPr>
+          <w:rFonts w:hint="eastAsia"/>
+        </w:rPr>
+        <w:t>等</w:t>
+      </w:r>
+    </w:p>
+    <w:p>
+      <w:pPr>
+        <w:tabs>
+          <w:tab w:val="left" w:pos="6210"/>
+        </w:tabs>
+      </w:pPr>
+      <w:r>
+        <w:rPr>
+          <w:rFonts w:hint="eastAsia"/>
+        </w:rPr>
+        <w:t>3、</w:t>
+      </w:r>
+      <w:r>
+        <w:rPr>
+          <w:rFonts w:hint="eastAsia"/>
+          <w:color w:val="00B0F0"/>
+        </w:rPr>
+        <w:t>（创建课程中的</w:t>
+      </w:r>
+      <w:r>
+        <w:rPr>
+          <w:rFonts w:hint="eastAsia"/>
+          <w:color w:val="00B0F0"/>
+        </w:rPr>
+        <w:t>内容部分</w:t>
+      </w:r>
+      <w:r>
+        <w:rPr>
+          <w:rFonts w:hint="eastAsia"/>
+          <w:color w:val="00B0F0"/>
         </w:rPr>
         <w:t>）</w:t>
       </w:r>
       <w:r>
         <w:rPr>
           <w:rFonts w:hint="eastAsia"/>
-          <w:color w:val="000000" w:themeColor="text1"/>
-        </w:rPr>
-        <w:t>。</w:t>
-      </w:r>
-    </w:p>
-    <w:p>
-      <w:pPr>
-        <w:tabs>
-          <w:tab w:val="left" w:pos="3296"/>
-        </w:tabs>
-        <w:rPr>
-          <w:color w:val="000000" w:themeColor="text1"/>
-        </w:rPr>
-      </w:pPr>
-      <w:r>
-        <w:rPr>
-          <w:rFonts w:hint="eastAsia"/>
-          <w:color w:val="000000" w:themeColor="text1"/>
-        </w:rPr>
-        <w:t>返回的信息：新的</w:t>
-      </w:r>
-      <w:proofErr w:type="spellStart"/>
-      <w:r>
-        <w:rPr>
-          <w:rFonts w:hint="eastAsia"/>
-          <w:color w:val="000000" w:themeColor="text1"/>
-        </w:rPr>
-        <w:t>C</w:t>
-      </w:r>
-      <w:r>
-        <w:rPr>
-          <w:color w:val="000000" w:themeColor="text1"/>
-        </w:rPr>
-        <w:t>ourseLearning</w:t>
-      </w:r>
-      <w:proofErr w:type="spellEnd"/>
-      <w:r>
-        <w:rPr>
-          <w:rFonts w:hint="eastAsia"/>
-          <w:color w:val="000000" w:themeColor="text1"/>
-        </w:rPr>
-        <w:t>，接口/</w:t>
-      </w:r>
-      <w:proofErr w:type="spellStart"/>
-      <w:r>
-        <w:rPr>
-          <w:color w:val="000000" w:themeColor="text1"/>
-        </w:rPr>
-        <w:t>api</w:t>
-      </w:r>
-      <w:proofErr w:type="spellEnd"/>
-      <w:r>
-        <w:rPr>
-          <w:color w:val="000000" w:themeColor="text1"/>
-        </w:rPr>
-        <w:t>/course/:{</w:t>
-      </w:r>
-      <w:proofErr w:type="spellStart"/>
-      <w:r>
-        <w:rPr>
-          <w:color w:val="000000" w:themeColor="text1"/>
-        </w:rPr>
-        <w:t>course_id</w:t>
-      </w:r>
-      <w:proofErr w:type="spellEnd"/>
-      <w:r>
-        <w:rPr>
-          <w:color w:val="000000" w:themeColor="text1"/>
-        </w:rPr>
-        <w:t>}/order</w:t>
+        </w:rPr>
+        <w:t>用户在章节内添加内容，删除内容，修改内容，移动内容等操作，具体的实现方式和课程中的章节部分类似。</w:t>
       </w:r>
     </w:p>
     <w:p>
@@ -2988,491 +2925,23 @@
         </w:tabs>
       </w:pPr>
       <w:r>
-        <w:t>8</w:t>
-      </w:r>
-      <w:r>
-        <w:rPr>
-          <w:rFonts w:hint="eastAsia"/>
-        </w:rPr>
-        <w:t>、</w:t>
+        <w:rPr>
+          <w:rFonts w:hint="eastAsia"/>
+        </w:rPr>
+        <w:t>4、</w:t>
       </w:r>
       <w:r>
         <w:rPr>
           <w:rFonts w:hint="eastAsia"/>
           <w:color w:val="00B0F0"/>
         </w:rPr>
-        <w:t>（用户收藏课程）</w:t>
-      </w:r>
-      <w:r>
-        <w:rPr>
-          <w:rFonts w:hint="eastAsia"/>
-        </w:rPr>
-        <w:t>用户可以收藏一门课程，并将此课程导入到收藏列表。（当用户收藏课程时，并不意味</w:t>
-      </w:r>
-      <w:proofErr w:type="gramStart"/>
-      <w:r>
-        <w:rPr>
-          <w:rFonts w:hint="eastAsia"/>
-        </w:rPr>
-        <w:t>者用户</w:t>
-      </w:r>
-      <w:proofErr w:type="gramEnd"/>
-      <w:r>
-        <w:rPr>
-          <w:rFonts w:hint="eastAsia"/>
-        </w:rPr>
-        <w:t>订阅了该课程）。因此用户界面既有订阅的课程列表，也有收藏的列表。两者是分开的。</w:t>
-      </w:r>
-    </w:p>
-    <w:p>
-      <w:pPr>
-        <w:tabs>
-          <w:tab w:val="left" w:pos="6210"/>
-        </w:tabs>
-        <w:rPr>
-          <w:rFonts w:hint="eastAsia"/>
-        </w:rPr>
-      </w:pPr>
-      <w:r>
-        <w:rPr>
-          <w:rFonts w:hint="eastAsia"/>
-        </w:rPr>
-        <w:lastRenderedPageBreak/>
-        <w:t>返回的信息：用户的课程列表，接口/</w:t>
-      </w:r>
-      <w:proofErr w:type="spellStart"/>
-      <w:r>
-        <w:t>api</w:t>
-      </w:r>
-      <w:proofErr w:type="spellEnd"/>
-      <w:r>
-        <w:t>/course/star</w:t>
-      </w:r>
-    </w:p>
-    <w:p>
-      <w:pPr>
-        <w:tabs>
-          <w:tab w:val="left" w:pos="3296"/>
-        </w:tabs>
-        <w:rPr>
-          <w:strike/>
-          <w:color w:val="000000" w:themeColor="text1"/>
-        </w:rPr>
-      </w:pPr>
-      <w:r>
-        <w:rPr>
-          <w:rFonts w:hint="eastAsia"/>
-          <w:strike/>
-          <w:color w:val="000000" w:themeColor="text1"/>
-        </w:rPr>
-        <w:t>8、</w:t>
-      </w:r>
-      <w:r>
-        <w:rPr>
-          <w:rFonts w:hint="eastAsia"/>
-          <w:strike/>
-          <w:color w:val="00B0F0"/>
-        </w:rPr>
-        <w:t>（连接讨论区）</w:t>
-      </w:r>
-      <w:r>
-        <w:rPr>
-          <w:rFonts w:hint="eastAsia"/>
-          <w:strike/>
-          <w:color w:val="000000" w:themeColor="text1"/>
-        </w:rPr>
-        <w:t>接4，用户</w:t>
-      </w:r>
-      <w:proofErr w:type="gramStart"/>
-      <w:r>
-        <w:rPr>
-          <w:rFonts w:hint="eastAsia"/>
-          <w:strike/>
-          <w:color w:val="000000" w:themeColor="text1"/>
-        </w:rPr>
-        <w:t>点击某</w:t>
-      </w:r>
-      <w:proofErr w:type="gramEnd"/>
-      <w:r>
-        <w:rPr>
-          <w:rFonts w:hint="eastAsia"/>
-          <w:strike/>
-          <w:color w:val="000000" w:themeColor="text1"/>
-        </w:rPr>
-        <w:t>一节的课程后，会在课程的右侧显示讨论区，将会返回讨论区的i</w:t>
-      </w:r>
-      <w:r>
-        <w:rPr>
-          <w:strike/>
-          <w:color w:val="000000" w:themeColor="text1"/>
-        </w:rPr>
-        <w:t>d</w:t>
-      </w:r>
-      <w:r>
-        <w:rPr>
-          <w:rFonts w:hint="eastAsia"/>
-          <w:strike/>
-          <w:color w:val="000000" w:themeColor="text1"/>
-        </w:rPr>
-        <w:t>，</w:t>
-      </w:r>
-      <w:proofErr w:type="gramStart"/>
-      <w:r>
-        <w:rPr>
-          <w:rFonts w:hint="eastAsia"/>
-          <w:strike/>
-          <w:color w:val="000000" w:themeColor="text1"/>
-        </w:rPr>
-        <w:t>供之后</w:t>
-      </w:r>
-      <w:proofErr w:type="gramEnd"/>
-      <w:r>
-        <w:rPr>
-          <w:rFonts w:hint="eastAsia"/>
-          <w:strike/>
-          <w:color w:val="000000" w:themeColor="text1"/>
-        </w:rPr>
-        <w:t>讨论区相关的上传，同步</w:t>
-      </w:r>
-      <w:proofErr w:type="spellStart"/>
-      <w:r>
-        <w:rPr>
-          <w:rFonts w:hint="eastAsia"/>
-          <w:strike/>
-          <w:color w:val="000000" w:themeColor="text1"/>
-        </w:rPr>
-        <w:t>a</w:t>
-      </w:r>
-      <w:r>
-        <w:rPr>
-          <w:strike/>
-          <w:color w:val="000000" w:themeColor="text1"/>
-        </w:rPr>
-        <w:t>pi</w:t>
-      </w:r>
-      <w:proofErr w:type="spellEnd"/>
-      <w:r>
-        <w:rPr>
-          <w:rFonts w:hint="eastAsia"/>
-          <w:strike/>
-          <w:color w:val="000000" w:themeColor="text1"/>
-        </w:rPr>
-        <w:t>调用。</w:t>
-      </w:r>
-    </w:p>
-    <w:p>
-      <w:pPr>
-        <w:tabs>
-          <w:tab w:val="left" w:pos="3296"/>
-        </w:tabs>
-        <w:rPr>
-          <w:rFonts w:hint="eastAsia"/>
-          <w:strike/>
-          <w:color w:val="000000" w:themeColor="text1"/>
-        </w:rPr>
-      </w:pPr>
-      <w:r>
-        <w:rPr>
-          <w:rFonts w:hint="eastAsia"/>
-          <w:strike/>
-          <w:color w:val="000000" w:themeColor="text1"/>
-        </w:rPr>
-        <w:t>返回的信息：对应的讨论区，接口/</w:t>
-      </w:r>
-      <w:proofErr w:type="spellStart"/>
-      <w:r>
-        <w:rPr>
-          <w:strike/>
-          <w:color w:val="000000" w:themeColor="text1"/>
-        </w:rPr>
-        <w:t>api</w:t>
-      </w:r>
-      <w:proofErr w:type="spellEnd"/>
-      <w:r>
-        <w:rPr>
-          <w:strike/>
-          <w:color w:val="000000" w:themeColor="text1"/>
-        </w:rPr>
-        <w:t>/</w:t>
-      </w:r>
-      <w:r>
-        <w:rPr>
-          <w:rFonts w:hint="eastAsia"/>
-          <w:strike/>
-          <w:color w:val="000000" w:themeColor="text1"/>
-        </w:rPr>
-        <w:t>cour</w:t>
-      </w:r>
-      <w:r>
-        <w:rPr>
-          <w:strike/>
-          <w:color w:val="000000" w:themeColor="text1"/>
-        </w:rPr>
-        <w:t>se/:{</w:t>
-      </w:r>
-      <w:proofErr w:type="spellStart"/>
-      <w:r>
-        <w:rPr>
-          <w:strike/>
-          <w:color w:val="000000" w:themeColor="text1"/>
-        </w:rPr>
-        <w:t>course_id</w:t>
-      </w:r>
-      <w:proofErr w:type="spellEnd"/>
-      <w:r>
-        <w:rPr>
-          <w:strike/>
-          <w:color w:val="000000" w:themeColor="text1"/>
-        </w:rPr>
-        <w:t>}/comment</w:t>
-      </w:r>
-    </w:p>
-    <w:p>
-      <w:pPr>
-        <w:tabs>
-          <w:tab w:val="left" w:pos="6210"/>
-        </w:tabs>
-      </w:pPr>
-      <w:r>
-        <w:rPr>
-          <w:rFonts w:hint="eastAsia"/>
-        </w:rPr>
-        <w:t>9、</w:t>
-      </w:r>
-      <w:r>
-        <w:rPr>
-          <w:rFonts w:hint="eastAsia"/>
-          <w:color w:val="00B0F0"/>
-        </w:rPr>
-        <w:t>（获取讨论</w:t>
-      </w:r>
-      <w:proofErr w:type="gramStart"/>
-      <w:r>
-        <w:rPr>
-          <w:rFonts w:hint="eastAsia"/>
-          <w:color w:val="00B0F0"/>
-        </w:rPr>
-        <w:t>区最新</w:t>
-      </w:r>
-      <w:proofErr w:type="gramEnd"/>
-      <w:r>
-        <w:rPr>
-          <w:rFonts w:hint="eastAsia"/>
-          <w:color w:val="00B0F0"/>
-        </w:rPr>
-        <w:t>的消息）</w:t>
-      </w:r>
-      <w:r>
-        <w:rPr>
-          <w:rFonts w:hint="eastAsia"/>
-        </w:rPr>
-        <w:t>前端系统</w:t>
-      </w:r>
-      <w:r>
-        <w:rPr>
-          <w:rFonts w:hint="eastAsia"/>
-        </w:rPr>
-        <w:t>定期轮询后端，后去讨论区的最新消息，使用时间戳来同步。</w:t>
-      </w:r>
-    </w:p>
-    <w:p>
-      <w:pPr>
-        <w:tabs>
-          <w:tab w:val="left" w:pos="6210"/>
-        </w:tabs>
-      </w:pPr>
-      <w:r>
-        <w:rPr>
-          <w:rFonts w:hint="eastAsia"/>
-        </w:rPr>
-        <w:t>返回的信息：增加的聊天记录，接口/</w:t>
-      </w:r>
-      <w:proofErr w:type="spellStart"/>
-      <w:r>
-        <w:t>api</w:t>
-      </w:r>
-      <w:proofErr w:type="spellEnd"/>
-      <w:r>
-        <w:t>/comment/:{</w:t>
-      </w:r>
-      <w:proofErr w:type="spellStart"/>
-      <w:r>
-        <w:t>comment_id</w:t>
-      </w:r>
-      <w:proofErr w:type="spellEnd"/>
-      <w:r>
-        <w:t>}?</w:t>
-      </w:r>
-      <w:proofErr w:type="spellStart"/>
-      <w:r>
-        <w:t>timeStamp</w:t>
-      </w:r>
-      <w:proofErr w:type="spellEnd"/>
-      <w:r>
-        <w:t>=?</w:t>
-      </w:r>
-    </w:p>
-    <w:p>
-      <w:pPr>
-        <w:tabs>
-          <w:tab w:val="left" w:pos="6210"/>
-        </w:tabs>
-      </w:pPr>
-      <w:r>
-        <w:rPr>
-          <w:rFonts w:hint="eastAsia"/>
-        </w:rPr>
-        <w:t>1</w:t>
-      </w:r>
-      <w:r>
-        <w:t>0</w:t>
-      </w:r>
-      <w:r>
-        <w:rPr>
-          <w:rFonts w:hint="eastAsia"/>
-        </w:rPr>
-        <w:t>、</w:t>
-      </w:r>
-      <w:r>
-        <w:rPr>
-          <w:rFonts w:hint="eastAsia"/>
-          <w:color w:val="00B0F0"/>
-        </w:rPr>
-        <w:t>（讨论区提交留言）</w:t>
-      </w:r>
-      <w:proofErr w:type="gramStart"/>
-      <w:r>
-        <w:rPr>
-          <w:rFonts w:hint="eastAsia"/>
-        </w:rPr>
-        <w:t>向讨论</w:t>
-      </w:r>
-      <w:proofErr w:type="gramEnd"/>
-      <w:r>
-        <w:rPr>
-          <w:rFonts w:hint="eastAsia"/>
-        </w:rPr>
-        <w:t>区提交一份留言，接口/</w:t>
-      </w:r>
-      <w:proofErr w:type="spellStart"/>
-      <w:r>
-        <w:t>api</w:t>
-      </w:r>
-      <w:proofErr w:type="spellEnd"/>
-      <w:r>
-        <w:t>/comment/:{comment}/</w:t>
-      </w:r>
-      <w:proofErr w:type="spellStart"/>
-      <w:r>
-        <w:t>submit?content</w:t>
-      </w:r>
-      <w:proofErr w:type="spellEnd"/>
-      <w:r>
-        <w:t>=?</w:t>
-      </w:r>
-    </w:p>
-    <w:p>
-      <w:pPr>
-        <w:tabs>
-          <w:tab w:val="left" w:pos="6210"/>
-        </w:tabs>
-        <w:rPr>
-          <w:rFonts w:hint="eastAsia"/>
-        </w:rPr>
-      </w:pPr>
-      <w:r>
-        <w:rPr>
-          <w:rFonts w:hint="eastAsia"/>
-        </w:rPr>
-        <w:t>11、</w:t>
-      </w:r>
-      <w:r>
-        <w:rPr>
-          <w:rFonts w:hint="eastAsia"/>
-          <w:color w:val="00B0F0"/>
-        </w:rPr>
-        <w:t>（获取对应的学习记录信息）</w:t>
-      </w:r>
-    </w:p>
-    <w:p>
-      <w:pPr>
-        <w:tabs>
-          <w:tab w:val="left" w:pos="6210"/>
-        </w:tabs>
-      </w:pPr>
-      <w:r>
-        <w:rPr>
-          <w:rFonts w:hint="eastAsia"/>
-        </w:rPr>
-        <w:t>（管理课程内容相关）</w:t>
-      </w:r>
-    </w:p>
-    <w:p>
-      <w:pPr>
-        <w:tabs>
-          <w:tab w:val="left" w:pos="6210"/>
-        </w:tabs>
-      </w:pPr>
-      <w:r>
-        <w:rPr>
-          <w:rFonts w:hint="eastAsia"/>
-        </w:rPr>
-        <w:t>1、</w:t>
-      </w:r>
-      <w:r>
-        <w:rPr>
-          <w:rFonts w:hint="eastAsia"/>
-          <w:color w:val="00B0F0"/>
-        </w:rPr>
-        <w:t>（创建课程</w:t>
-      </w:r>
-      <w:r>
-        <w:rPr>
-          <w:rFonts w:hint="eastAsia"/>
-          <w:color w:val="00B0F0"/>
-        </w:rPr>
-        <w:t>/编辑课程</w:t>
-      </w:r>
-      <w:r>
-        <w:rPr>
-          <w:rFonts w:hint="eastAsia"/>
-          <w:color w:val="00B0F0"/>
-        </w:rPr>
-        <w:t>）</w:t>
-      </w:r>
-      <w:r>
-        <w:rPr>
-          <w:rFonts w:hint="eastAsia"/>
-        </w:rPr>
-        <w:t>一个用户创建一个课程，填写基础信息后创建课程，</w:t>
-      </w:r>
-      <w:r>
-        <w:rPr>
-          <w:rFonts w:hint="eastAsia"/>
-        </w:rPr>
-        <w:t>进入创建课程编辑面板。（编辑状态指此课程无法发布，且对编辑组的所有其他用户都处于不可见状态。）填写的基础信息有：课程名称，课程描述，课程节点，课程是否处于编辑状态，课程对外界的可见性。</w:t>
-      </w:r>
-    </w:p>
-    <w:p>
-      <w:pPr>
-        <w:tabs>
-          <w:tab w:val="left" w:pos="6210"/>
-        </w:tabs>
-        <w:rPr>
-          <w:rFonts w:hint="eastAsia"/>
-        </w:rPr>
-      </w:pPr>
-      <w:r>
-        <w:rPr>
-          <w:rFonts w:hint="eastAsia"/>
-        </w:rPr>
-        <w:t>注意</w:t>
-      </w:r>
-      <w:r>
-        <w:rPr>
-          <w:rFonts w:hint="eastAsia"/>
-        </w:rPr>
-        <w:t>：用户切换发布状态/或可见性将会对相关的用户（关注、收藏、订阅的用户）</w:t>
+        <w:t>（邀请用户参加课程编辑）</w:t>
+      </w:r>
+      <w:r>
+        <w:rPr>
+          <w:rFonts w:hint="eastAsia"/>
+        </w:rPr>
+        <w:t>创建课程者可以邀请用户参加课程，这将导致系统给被邀请的</w:t>
       </w:r>
       <w:r>
         <w:rPr>
@@ -3480,13 +2949,22 @@
           <w:b/>
           <w:bCs/>
         </w:rPr>
-        <w:t>进行通知的操作</w:t>
-      </w:r>
-      <w:r>
-        <w:rPr>
-          <w:rFonts w:hint="eastAsia"/>
-        </w:rPr>
-        <w:t>。</w:t>
+        <w:t>用户发送一则通知</w:t>
+      </w:r>
+      <w:r>
+        <w:rPr>
+          <w:rFonts w:hint="eastAsia"/>
+        </w:rPr>
+        <w:t>。邀请用户的功能使用按用户名（u</w:t>
+      </w:r>
+      <w:r>
+        <w:t>id/name</w:t>
+      </w:r>
+      <w:r>
+        <w:rPr>
+          <w:rFonts w:hint="eastAsia"/>
+        </w:rPr>
+        <w:t>）模糊查询（一个接口）。</w:t>
       </w:r>
     </w:p>
     <w:p>
@@ -3494,23 +2972,36 @@
         <w:tabs>
           <w:tab w:val="left" w:pos="6210"/>
         </w:tabs>
-        <w:rPr>
-          <w:rFonts w:hint="eastAsia"/>
-        </w:rPr>
-      </w:pPr>
-      <w:r>
-        <w:rPr>
-          <w:rFonts w:hint="eastAsia"/>
-        </w:rPr>
-        <w:t>返回的信息：当前课程的基础信息，接口/</w:t>
-      </w:r>
-      <w:proofErr w:type="spellStart"/>
-      <w:r>
-        <w:t>api</w:t>
-      </w:r>
-      <w:proofErr w:type="spellEnd"/>
-      <w:r>
-        <w:t>/course/create?...</w:t>
+      </w:pPr>
+      <w:r>
+        <w:rPr>
+          <w:rFonts w:hint="eastAsia"/>
+        </w:rPr>
+        <w:t>返回的信息：操作的状态，返回最近协作者的状态。（具体协作者的实现方式可以参考</w:t>
+      </w:r>
+      <w:r>
+        <w:rPr>
+          <w:rFonts w:hint="eastAsia"/>
+        </w:rPr>
+        <w:t>G</w:t>
+      </w:r>
+      <w:r>
+        <w:t>ithub</w:t>
+      </w:r>
+      <w:r>
+        <w:rPr>
+          <w:rFonts w:hint="eastAsia"/>
+        </w:rPr>
+        <w:t>的</w:t>
+      </w:r>
+      <w:r>
+        <w:t>Collobraters</w:t>
+      </w:r>
+      <w:r>
+        <w:rPr>
+          <w:rFonts w:hint="eastAsia"/>
+        </w:rPr>
+        <w:t>）</w:t>
       </w:r>
     </w:p>
     <w:p>
@@ -3523,20 +3014,41 @@
         <w:rPr>
           <w:rFonts w:hint="eastAsia"/>
         </w:rPr>
-        <w:t>2、</w:t>
+        <w:t>5、</w:t>
       </w:r>
       <w:r>
         <w:rPr>
           <w:rFonts w:hint="eastAsia"/>
           <w:color w:val="00B0F0"/>
         </w:rPr>
-        <w:t>（创建课程中的章节部分）</w:t>
-      </w:r>
-      <w:r>
-        <w:rPr>
-          <w:rFonts w:hint="eastAsia"/>
-        </w:rPr>
-        <w:t>用户在创建课程编辑模板上进行添加章节、删除章节、编辑章节内容、移动章节的操作。</w:t>
+        <w:t>（用户模糊查询）</w:t>
+      </w:r>
+      <w:r>
+        <w:rPr>
+          <w:rFonts w:hint="eastAsia"/>
+        </w:rPr>
+        <w:t>按照用户名（</w:t>
+      </w:r>
+      <w:r>
+        <w:rPr>
+          <w:rFonts w:hint="eastAsia"/>
+        </w:rPr>
+        <w:t>uid</w:t>
+      </w:r>
+      <w:r>
+        <w:t>/name</w:t>
+      </w:r>
+      <w:r>
+        <w:rPr>
+          <w:rFonts w:hint="eastAsia"/>
+        </w:rPr>
+        <w:t>）</w:t>
+      </w:r>
+      <w:r>
+        <w:rPr>
+          <w:rFonts w:hint="eastAsia"/>
+        </w:rPr>
+        <w:t>进行查询，并返回用户的基础信息。供4调用。</w:t>
       </w:r>
     </w:p>
     <w:p>
@@ -3549,32 +3061,8 @@
         <w:rPr>
           <w:rFonts w:hint="eastAsia"/>
         </w:rPr>
-        <w:t>返回的信息：更新后的目录部分。接口/</w:t>
-      </w:r>
-      <w:proofErr w:type="spellStart"/>
-      <w:r>
-        <w:t>api</w:t>
-      </w:r>
-      <w:proofErr w:type="spellEnd"/>
-      <w:r>
-        <w:t>/</w:t>
-      </w:r>
-      <w:proofErr w:type="spellStart"/>
-      <w:r>
-        <w:t>edit_</w:t>
-      </w:r>
-      <w:r>
-        <w:t>course</w:t>
-      </w:r>
-      <w:proofErr w:type="spellEnd"/>
-      <w:r>
-        <w:t>/</w:t>
-      </w:r>
-      <w:proofErr w:type="spellStart"/>
-      <w:r>
-        <w:t>update_chapter</w:t>
-      </w:r>
-      <w:proofErr w:type="spellEnd"/>
+        <w:t>返回的信息：用户的记录</w:t>
+      </w:r>
     </w:p>
     <w:p>
       <w:pPr>
@@ -3586,97 +3074,10 @@
         <w:rPr>
           <w:rFonts w:hint="eastAsia"/>
         </w:rPr>
-        <w:t>/</w:t>
-      </w:r>
-      <w:proofErr w:type="spellStart"/>
-      <w:r>
-        <w:t>api</w:t>
-      </w:r>
-      <w:proofErr w:type="spellEnd"/>
-      <w:r>
-        <w:t>/</w:t>
-      </w:r>
-      <w:proofErr w:type="spellStart"/>
-      <w:r>
-        <w:t>edit_</w:t>
-      </w:r>
-      <w:r>
-        <w:t>course</w:t>
-      </w:r>
-      <w:proofErr w:type="spellEnd"/>
-      <w:r>
-        <w:t>/</w:t>
-      </w:r>
-      <w:proofErr w:type="spellStart"/>
-      <w:r>
-        <w:t>move_chapter</w:t>
-      </w:r>
-      <w:proofErr w:type="spellEnd"/>
-      <w:r>
-        <w:rPr>
-          <w:rFonts w:hint="eastAsia"/>
-        </w:rPr>
-        <w:t>，/</w:t>
-      </w:r>
-      <w:proofErr w:type="spellStart"/>
-      <w:r>
-        <w:t>api</w:t>
-      </w:r>
-      <w:proofErr w:type="spellEnd"/>
-      <w:r>
-        <w:t>/</w:t>
-      </w:r>
-      <w:proofErr w:type="spellStart"/>
-      <w:r>
-        <w:t>edit_</w:t>
-      </w:r>
-      <w:r>
-        <w:t>course</w:t>
-      </w:r>
-      <w:proofErr w:type="spellEnd"/>
-      <w:r>
-        <w:t>/</w:t>
-      </w:r>
-      <w:proofErr w:type="spellStart"/>
-      <w:r>
-        <w:t>delete_chapter</w:t>
-      </w:r>
-      <w:proofErr w:type="spellEnd"/>
-      <w:r>
-        <w:rPr>
-          <w:rFonts w:hint="eastAsia"/>
-        </w:rPr>
-        <w:t>，/</w:t>
-      </w:r>
-      <w:proofErr w:type="spellStart"/>
-      <w:r>
-        <w:t>api</w:t>
-      </w:r>
-      <w:proofErr w:type="spellEnd"/>
-      <w:r>
-        <w:t>/</w:t>
-      </w:r>
-      <w:proofErr w:type="spellStart"/>
-      <w:r>
-        <w:t>edit_</w:t>
-      </w:r>
-      <w:r>
-        <w:t>course</w:t>
-      </w:r>
-      <w:proofErr w:type="spellEnd"/>
-      <w:r>
-        <w:t>/</w:t>
-      </w:r>
-      <w:proofErr w:type="spellStart"/>
-      <w:r>
-        <w:t>add_chapter</w:t>
-      </w:r>
-      <w:proofErr w:type="spellEnd"/>
-      <w:r>
-        <w:rPr>
-          <w:rFonts w:hint="eastAsia"/>
-        </w:rPr>
-        <w:t>等</w:t>
+        <w:t>接口/</w:t>
+      </w:r>
+      <w:r>
+        <w:t>api/user/search?query=?</w:t>
       </w:r>
     </w:p>
     <w:p>
@@ -3689,60 +3090,33 @@
         <w:rPr>
           <w:rFonts w:hint="eastAsia"/>
         </w:rPr>
-        <w:t>3、</w:t>
+        <w:t>6、</w:t>
       </w:r>
       <w:r>
         <w:rPr>
           <w:rFonts w:hint="eastAsia"/>
           <w:color w:val="00B0F0"/>
         </w:rPr>
-        <w:t>（创建课程中的</w:t>
-      </w:r>
-      <w:r>
-        <w:rPr>
-          <w:rFonts w:hint="eastAsia"/>
+        <w:t>（用户上传视频资料/</w:t>
+      </w:r>
+      <w:r>
+        <w:rPr>
           <w:color w:val="00B0F0"/>
         </w:rPr>
-        <w:t>内容部分</w:t>
+        <w:t>PP</w:t>
       </w:r>
       <w:r>
         <w:rPr>
           <w:rFonts w:hint="eastAsia"/>
           <w:color w:val="00B0F0"/>
         </w:rPr>
-        <w:t>）</w:t>
-      </w:r>
-      <w:r>
-        <w:rPr>
-          <w:rFonts w:hint="eastAsia"/>
-        </w:rPr>
-        <w:t>用户在章节内添加内容，删除内容，修改内容，移动内容等操作，具体的实现方式和课程中的章节部分类似。</w:t>
-      </w:r>
-    </w:p>
-    <w:p>
-      <w:pPr>
-        <w:tabs>
-          <w:tab w:val="left" w:pos="6210"/>
-        </w:tabs>
-      </w:pPr>
-      <w:r>
-        <w:rPr>
-          <w:rFonts w:hint="eastAsia"/>
-        </w:rPr>
-        <w:t>4、</w:t>
-      </w:r>
-      <w:r>
-        <w:rPr>
-          <w:rFonts w:hint="eastAsia"/>
-          <w:color w:val="00B0F0"/>
-        </w:rPr>
-        <w:t>（邀请用户参加课程编辑）</w:t>
-      </w:r>
-      <w:r>
-        <w:rPr>
-          <w:rFonts w:hint="eastAsia"/>
-        </w:rPr>
-        <w:t>创建课程者可以邀请用户参加课程，这将导致系统给被邀请的</w:t>
+        <w:t>t资料/文本资料）</w:t>
+      </w:r>
+      <w:r>
+        <w:rPr>
+          <w:rFonts w:hint="eastAsia"/>
+        </w:rPr>
+        <w:t>创建课程后指定内容时，可以选择上传新的资料，也可以使用已经使用的资料。这部分分成两个部分，一个是编辑的用户查看当前的各种资料区，以及各种修改操作，另一个是使用资料到对应的课程。</w:t>
       </w:r>
       <w:r>
         <w:rPr>
@@ -3750,33 +3124,13 @@
           <w:b/>
           <w:bCs/>
         </w:rPr>
-        <w:t>用户发送一则通知</w:t>
-      </w:r>
-      <w:r>
-        <w:rPr>
-          <w:rFonts w:hint="eastAsia"/>
-        </w:rPr>
-        <w:t>。邀请用户的功能使用按用户名（</w:t>
-      </w:r>
-      <w:proofErr w:type="spellStart"/>
-      <w:r>
-        <w:rPr>
-          <w:rFonts w:hint="eastAsia"/>
-        </w:rPr>
-        <w:t>u</w:t>
-      </w:r>
-      <w:r>
-        <w:t>id</w:t>
-      </w:r>
-      <w:proofErr w:type="spellEnd"/>
-      <w:r>
-        <w:t>/name</w:t>
-      </w:r>
-      <w:r>
-        <w:rPr>
-          <w:rFonts w:hint="eastAsia"/>
-        </w:rPr>
-        <w:t>）模糊查询（一个接口）。</w:t>
+        <w:t>资料库和课程进行绑定</w:t>
+      </w:r>
+      <w:r>
+        <w:rPr>
+          <w:rFonts w:hint="eastAsia"/>
+        </w:rPr>
+        <w:t>。</w:t>
       </w:r>
     </w:p>
     <w:p>
@@ -3784,43 +3138,21 @@
         <w:tabs>
           <w:tab w:val="left" w:pos="6210"/>
         </w:tabs>
-        <w:rPr>
-          <w:rFonts w:hint="eastAsia"/>
-        </w:rPr>
-      </w:pPr>
-      <w:r>
-        <w:rPr>
-          <w:rFonts w:hint="eastAsia"/>
-        </w:rPr>
-        <w:t>返回的信息：操作的状态，返回最近协作者的状态。（具体协作者的实现方式可以参考</w:t>
-      </w:r>
-      <w:proofErr w:type="spellStart"/>
-      <w:r>
-        <w:rPr>
-          <w:rFonts w:hint="eastAsia"/>
-        </w:rPr>
-        <w:t>G</w:t>
-      </w:r>
-      <w:r>
-        <w:t>ithub</w:t>
-      </w:r>
-      <w:proofErr w:type="spellEnd"/>
-      <w:r>
-        <w:rPr>
-          <w:rFonts w:hint="eastAsia"/>
-        </w:rPr>
-        <w:t>的</w:t>
-      </w:r>
-      <w:proofErr w:type="spellStart"/>
-      <w:r>
-        <w:t>Collobraters</w:t>
-      </w:r>
-      <w:proofErr w:type="spellEnd"/>
-      <w:r>
-        <w:rPr>
-          <w:rFonts w:hint="eastAsia"/>
-        </w:rPr>
-        <w:t>）</w:t>
+      </w:pPr>
+      <w:r>
+        <w:rPr>
+          <w:rFonts w:hint="eastAsia"/>
+        </w:rPr>
+        <w:t>接口：/</w:t>
+      </w:r>
+      <w:r>
+        <w:t>api/edit_course/:{course_id}/resources</w:t>
+      </w:r>
+      <w:r>
+        <w:rPr>
+          <w:rFonts w:hint="eastAsia"/>
+        </w:rPr>
+        <w:t>（获取）</w:t>
       </w:r>
     </w:p>
     <w:p>
@@ -3833,133 +3165,141 @@
         <w:rPr>
           <w:rFonts w:hint="eastAsia"/>
         </w:rPr>
-        <w:t>5、</w:t>
+        <w:t>/</w:t>
+      </w:r>
+      <w:r>
+        <w:t>api/edit_course/:{course_id}/rename</w:t>
+      </w:r>
+      <w:r>
+        <w:rPr>
+          <w:rFonts w:hint="eastAsia"/>
+        </w:rPr>
+        <w:t>（对资料重命名）</w:t>
+      </w:r>
+    </w:p>
+    <w:p>
+      <w:pPr>
+        <w:tabs>
+          <w:tab w:val="left" w:pos="6210"/>
+        </w:tabs>
+      </w:pPr>
+      <w:r>
+        <w:rPr>
+          <w:rFonts w:hint="eastAsia"/>
+        </w:rPr>
+        <w:t>/</w:t>
+      </w:r>
+      <w:r>
+        <w:t>api/edit_course/:{course_id}/upload</w:t>
+      </w:r>
+      <w:r>
+        <w:rPr>
+          <w:rFonts w:hint="eastAsia"/>
+        </w:rPr>
+        <w:t>（资料上传）</w:t>
+      </w:r>
+    </w:p>
+    <w:p>
+      <w:pPr>
+        <w:tabs>
+          <w:tab w:val="left" w:pos="6210"/>
+        </w:tabs>
+      </w:pPr>
+      <w:r>
+        <w:rPr>
+          <w:rFonts w:hint="eastAsia"/>
+        </w:rPr>
+        <w:t>/</w:t>
+      </w:r>
+      <w:r>
+        <w:t>api/edit_course/:{course</w:t>
+      </w:r>
+      <w:r>
+        <w:rPr>
+          <w:rFonts w:hint="eastAsia"/>
+        </w:rPr>
+        <w:t>_</w:t>
+      </w:r>
+      <w:r>
+        <w:t>id}/delete</w:t>
+      </w:r>
+      <w:r>
+        <w:rPr>
+          <w:rFonts w:hint="eastAsia"/>
+        </w:rPr>
+        <w:t>（删除资料）</w:t>
+      </w:r>
+    </w:p>
+    <w:p>
+      <w:pPr>
+        <w:tabs>
+          <w:tab w:val="left" w:pos="6210"/>
+        </w:tabs>
+      </w:pPr>
+      <w:r>
+        <w:rPr>
+          <w:rFonts w:hint="eastAsia"/>
+        </w:rPr>
+        <w:t>/</w:t>
+      </w:r>
+      <w:r>
+        <w:t>api/edit_course/:{course_id}/bind?media_id=&amp;resource_id=</w:t>
+      </w:r>
+      <w:r>
+        <w:rPr>
+          <w:rFonts w:hint="eastAsia"/>
+        </w:rPr>
+        <w:t>等</w:t>
+      </w:r>
+    </w:p>
+    <w:p>
+      <w:pPr>
+        <w:tabs>
+          <w:tab w:val="left" w:pos="6210"/>
+        </w:tabs>
+        <w:rPr>
+          <w:color w:val="FF0000"/>
+        </w:rPr>
+      </w:pPr>
+      <w:r>
+        <w:rPr>
+          <w:rFonts w:hint="eastAsia"/>
+          <w:color w:val="FF0000"/>
+        </w:rPr>
+        <w:t>（开设课程管理）</w:t>
+      </w:r>
+    </w:p>
+    <w:p>
+      <w:pPr>
+        <w:tabs>
+          <w:tab w:val="left" w:pos="6210"/>
+        </w:tabs>
+      </w:pPr>
+      <w:r>
+        <w:rPr>
+          <w:rFonts w:hint="eastAsia"/>
+        </w:rPr>
+        <w:t>1、</w:t>
       </w:r>
       <w:r>
         <w:rPr>
           <w:rFonts w:hint="eastAsia"/>
           <w:color w:val="00B0F0"/>
         </w:rPr>
-        <w:t>（用户模糊查询）</w:t>
-      </w:r>
-      <w:r>
-        <w:rPr>
-          <w:rFonts w:hint="eastAsia"/>
-        </w:rPr>
-        <w:t>按照用户名（</w:t>
-      </w:r>
-      <w:proofErr w:type="spellStart"/>
-      <w:r>
-        <w:rPr>
-          <w:rFonts w:hint="eastAsia"/>
-        </w:rPr>
-        <w:t>uid</w:t>
-      </w:r>
-      <w:proofErr w:type="spellEnd"/>
-      <w:r>
-        <w:t>/name</w:t>
-      </w:r>
-      <w:r>
-        <w:rPr>
-          <w:rFonts w:hint="eastAsia"/>
-        </w:rPr>
-        <w:t>）</w:t>
-      </w:r>
-      <w:r>
-        <w:rPr>
-          <w:rFonts w:hint="eastAsia"/>
-        </w:rPr>
-        <w:t>进行查询，并返回用户的基础信息。供4调用。</w:t>
-      </w:r>
-    </w:p>
-    <w:p>
-      <w:pPr>
-        <w:tabs>
-          <w:tab w:val="left" w:pos="6210"/>
-        </w:tabs>
-      </w:pPr>
-      <w:r>
-        <w:rPr>
-          <w:rFonts w:hint="eastAsia"/>
-        </w:rPr>
-        <w:t>返回的信息：用户的记录</w:t>
-      </w:r>
-    </w:p>
-    <w:p>
-      <w:pPr>
-        <w:tabs>
-          <w:tab w:val="left" w:pos="6210"/>
-        </w:tabs>
-      </w:pPr>
-      <w:r>
-        <w:rPr>
-          <w:rFonts w:hint="eastAsia"/>
-        </w:rPr>
-        <w:t>接口/</w:t>
-      </w:r>
-      <w:proofErr w:type="spellStart"/>
-      <w:r>
-        <w:t>api</w:t>
-      </w:r>
-      <w:proofErr w:type="spellEnd"/>
-      <w:r>
-        <w:t>/user/</w:t>
-      </w:r>
-      <w:proofErr w:type="spellStart"/>
-      <w:r>
-        <w:t>search?query</w:t>
-      </w:r>
-      <w:proofErr w:type="spellEnd"/>
-      <w:r>
-        <w:t>=?</w:t>
-      </w:r>
-    </w:p>
-    <w:p>
-      <w:pPr>
-        <w:tabs>
-          <w:tab w:val="left" w:pos="6210"/>
-        </w:tabs>
-      </w:pPr>
-      <w:r>
-        <w:rPr>
-          <w:rFonts w:hint="eastAsia"/>
-        </w:rPr>
-        <w:t>6、</w:t>
-      </w:r>
-      <w:r>
-        <w:rPr>
-          <w:rFonts w:hint="eastAsia"/>
-          <w:color w:val="00B0F0"/>
-        </w:rPr>
-        <w:t>（用户上传视频资料/</w:t>
-      </w:r>
-      <w:proofErr w:type="spellStart"/>
-      <w:r>
-        <w:rPr>
-          <w:color w:val="00B0F0"/>
-        </w:rPr>
-        <w:t>PP</w:t>
-      </w:r>
-      <w:r>
-        <w:rPr>
-          <w:rFonts w:hint="eastAsia"/>
-          <w:color w:val="00B0F0"/>
-        </w:rPr>
-        <w:t>t</w:t>
-      </w:r>
-      <w:proofErr w:type="spellEnd"/>
-      <w:r>
-        <w:rPr>
-          <w:rFonts w:hint="eastAsia"/>
-          <w:color w:val="00B0F0"/>
-        </w:rPr>
-        <w:t>资料/文本资料）</w:t>
-      </w:r>
-      <w:r>
-        <w:rPr>
-          <w:rFonts w:hint="eastAsia"/>
-        </w:rPr>
-        <w:t>创建课程后指定内容时，可以选择上传新的资料，也可以使用已经使用的资料。这部分分成两个部分，一个是编辑的用户查看当前的各种资料区，以及各种修改操作，另一个是使用资料到对应的课程。</w:t>
+        <w:t>（开设一门课程）</w:t>
+      </w:r>
+      <w:r>
+        <w:rPr>
+          <w:rFonts w:hint="eastAsia"/>
+        </w:rPr>
+        <w:t>组织的管理员可以对一个架构节点发布一项课程，称为开设课程，进行发布课程时需要指定整个课程的开始时间和结束时间，在这之后，将会开设一门开课。同时</w:t>
+      </w:r>
+      <w:r>
+        <w:rPr>
+          <w:rFonts w:hint="eastAsia"/>
+        </w:rPr>
+        <w:lastRenderedPageBreak/>
+        <w:t>创建与之对应的</w:t>
       </w:r>
       <w:r>
         <w:rPr>
@@ -3967,7 +3307,7 @@
           <w:b/>
           <w:bCs/>
         </w:rPr>
-        <w:t>资料库和课程进行绑定</w:t>
+        <w:t>章节管理表</w:t>
       </w:r>
       <w:r>
         <w:rPr>
@@ -3986,296 +3326,40 @@
         <w:rPr>
           <w:rFonts w:hint="eastAsia"/>
         </w:rPr>
-        <w:t>接口：/</w:t>
-      </w:r>
-      <w:proofErr w:type="spellStart"/>
-      <w:r>
-        <w:t>api</w:t>
-      </w:r>
-      <w:proofErr w:type="spellEnd"/>
-      <w:r>
-        <w:t>/</w:t>
-      </w:r>
-      <w:proofErr w:type="spellStart"/>
-      <w:r>
-        <w:t>edit_course</w:t>
-      </w:r>
-      <w:proofErr w:type="spellEnd"/>
-      <w:r>
-        <w:t>/:{</w:t>
-      </w:r>
-      <w:proofErr w:type="spellStart"/>
-      <w:r>
-        <w:t>course_id</w:t>
-      </w:r>
-      <w:proofErr w:type="spellEnd"/>
-      <w:r>
-        <w:t>}/resources</w:t>
-      </w:r>
-      <w:r>
-        <w:rPr>
-          <w:rFonts w:hint="eastAsia"/>
-        </w:rPr>
-        <w:t>（获取）</w:t>
-      </w:r>
-    </w:p>
-    <w:p>
-      <w:pPr>
-        <w:tabs>
-          <w:tab w:val="left" w:pos="6210"/>
-        </w:tabs>
-      </w:pPr>
-      <w:r>
-        <w:rPr>
-          <w:rFonts w:hint="eastAsia"/>
-        </w:rPr>
-        <w:t>/</w:t>
-      </w:r>
-      <w:proofErr w:type="spellStart"/>
-      <w:r>
-        <w:t>api</w:t>
-      </w:r>
-      <w:proofErr w:type="spellEnd"/>
-      <w:r>
-        <w:t>/</w:t>
-      </w:r>
-      <w:proofErr w:type="spellStart"/>
-      <w:r>
-        <w:t>edit_course</w:t>
-      </w:r>
-      <w:proofErr w:type="spellEnd"/>
-      <w:r>
-        <w:t>/:{</w:t>
-      </w:r>
-      <w:proofErr w:type="spellStart"/>
-      <w:r>
-        <w:t>course_id</w:t>
-      </w:r>
-      <w:proofErr w:type="spellEnd"/>
-      <w:r>
-        <w:t>}/rename</w:t>
-      </w:r>
-      <w:r>
-        <w:rPr>
-          <w:rFonts w:hint="eastAsia"/>
-        </w:rPr>
-        <w:t>（对资料重命名）</w:t>
-      </w:r>
-    </w:p>
-    <w:p>
-      <w:pPr>
-        <w:tabs>
-          <w:tab w:val="left" w:pos="6210"/>
-        </w:tabs>
-      </w:pPr>
-      <w:r>
-        <w:rPr>
-          <w:rFonts w:hint="eastAsia"/>
-        </w:rPr>
-        <w:t>/</w:t>
-      </w:r>
-      <w:proofErr w:type="spellStart"/>
-      <w:r>
-        <w:t>api</w:t>
-      </w:r>
-      <w:proofErr w:type="spellEnd"/>
-      <w:r>
-        <w:t>/</w:t>
-      </w:r>
-      <w:proofErr w:type="spellStart"/>
-      <w:r>
-        <w:t>edit_course</w:t>
-      </w:r>
-      <w:proofErr w:type="spellEnd"/>
-      <w:r>
-        <w:t>/:{</w:t>
-      </w:r>
-      <w:proofErr w:type="spellStart"/>
-      <w:r>
-        <w:t>course_id</w:t>
-      </w:r>
-      <w:proofErr w:type="spellEnd"/>
-      <w:r>
-        <w:t>}/upload</w:t>
-      </w:r>
-      <w:r>
-        <w:rPr>
-          <w:rFonts w:hint="eastAsia"/>
-        </w:rPr>
-        <w:t>（资料上传）</w:t>
-      </w:r>
-    </w:p>
-    <w:p>
-      <w:pPr>
-        <w:tabs>
-          <w:tab w:val="left" w:pos="6210"/>
-        </w:tabs>
-      </w:pPr>
-      <w:r>
-        <w:rPr>
-          <w:rFonts w:hint="eastAsia"/>
-        </w:rPr>
-        <w:t>/</w:t>
-      </w:r>
-      <w:proofErr w:type="spellStart"/>
-      <w:r>
-        <w:t>api</w:t>
-      </w:r>
-      <w:proofErr w:type="spellEnd"/>
-      <w:r>
-        <w:t>/</w:t>
-      </w:r>
-      <w:proofErr w:type="spellStart"/>
-      <w:r>
-        <w:t>edit_course</w:t>
-      </w:r>
-      <w:proofErr w:type="spellEnd"/>
-      <w:r>
-        <w:t>/:{</w:t>
-      </w:r>
-      <w:proofErr w:type="spellStart"/>
-      <w:r>
-        <w:t>course</w:t>
-      </w:r>
-      <w:r>
-        <w:rPr>
-          <w:rFonts w:hint="eastAsia"/>
-        </w:rPr>
-        <w:t>_</w:t>
-      </w:r>
-      <w:r>
-        <w:t>id</w:t>
-      </w:r>
-      <w:proofErr w:type="spellEnd"/>
-      <w:r>
-        <w:t>}/delete</w:t>
-      </w:r>
-      <w:r>
-        <w:rPr>
-          <w:rFonts w:hint="eastAsia"/>
-        </w:rPr>
-        <w:t>（删除资料）</w:t>
-      </w:r>
-    </w:p>
-    <w:p>
-      <w:pPr>
-        <w:tabs>
-          <w:tab w:val="left" w:pos="6210"/>
-        </w:tabs>
-      </w:pPr>
-      <w:r>
-        <w:rPr>
-          <w:rFonts w:hint="eastAsia"/>
-        </w:rPr>
-        <w:t>/</w:t>
-      </w:r>
-      <w:proofErr w:type="spellStart"/>
-      <w:r>
-        <w:t>api</w:t>
-      </w:r>
-      <w:proofErr w:type="spellEnd"/>
-      <w:r>
-        <w:t>/</w:t>
-      </w:r>
-      <w:proofErr w:type="spellStart"/>
-      <w:r>
-        <w:t>edit_course</w:t>
-      </w:r>
-      <w:proofErr w:type="spellEnd"/>
-      <w:proofErr w:type="gramStart"/>
-      <w:r>
-        <w:t>/:{</w:t>
-      </w:r>
-      <w:proofErr w:type="spellStart"/>
-      <w:proofErr w:type="gramEnd"/>
-      <w:r>
-        <w:t>course_id</w:t>
-      </w:r>
-      <w:proofErr w:type="spellEnd"/>
-      <w:r>
-        <w:t>}/</w:t>
-      </w:r>
-      <w:proofErr w:type="spellStart"/>
-      <w:r>
-        <w:t>bind?media_id</w:t>
-      </w:r>
-      <w:proofErr w:type="spellEnd"/>
-      <w:r>
-        <w:t>=&amp;</w:t>
-      </w:r>
-      <w:proofErr w:type="spellStart"/>
-      <w:r>
-        <w:t>resource_id</w:t>
-      </w:r>
-      <w:proofErr w:type="spellEnd"/>
-      <w:r>
-        <w:t>=</w:t>
-      </w:r>
-      <w:r>
-        <w:rPr>
-          <w:rFonts w:hint="eastAsia"/>
-        </w:rPr>
-        <w:t>等</w:t>
-      </w:r>
-    </w:p>
-    <w:p>
-      <w:pPr>
-        <w:tabs>
-          <w:tab w:val="left" w:pos="6210"/>
-        </w:tabs>
-      </w:pPr>
-      <w:r>
-        <w:rPr>
-          <w:rFonts w:hint="eastAsia"/>
-        </w:rPr>
-        <w:t>（开设课程管理）</w:t>
-      </w:r>
-    </w:p>
-    <w:p>
-      <w:pPr>
-        <w:tabs>
-          <w:tab w:val="left" w:pos="6210"/>
-        </w:tabs>
-      </w:pPr>
-      <w:r>
-        <w:rPr>
-          <w:rFonts w:hint="eastAsia"/>
-        </w:rPr>
-        <w:t>1、</w:t>
-      </w:r>
-      <w:r>
-        <w:rPr>
-          <w:rFonts w:hint="eastAsia"/>
-          <w:color w:val="00B0F0"/>
-        </w:rPr>
-        <w:t>（开设一门课程）</w:t>
-      </w:r>
-      <w:r>
-        <w:rPr>
-          <w:rFonts w:hint="eastAsia"/>
-        </w:rPr>
-        <w:t>组织的管理员可以对一个架构节点发布一项课程，称为开设课程，进行发布课程时需要指定整个课程的开始时间和结束时间，在这之后，将会开设一门开课。同时</w:t>
-      </w:r>
-      <w:r>
-        <w:rPr>
-          <w:rFonts w:hint="eastAsia"/>
-        </w:rPr>
-        <w:lastRenderedPageBreak/>
-        <w:t>创建与之对应的</w:t>
+        <w:t>返回的信息：创建的开课信息，接口/</w:t>
+      </w:r>
+      <w:r>
+        <w:t>api/open_course/?id=...</w:t>
+      </w:r>
+      <w:r>
+        <w:rPr>
+          <w:rFonts w:hint="eastAsia"/>
+        </w:rPr>
+        <w:t>（此接口如果没有i</w:t>
+      </w:r>
+      <w:r>
+        <w:t>d</w:t>
+      </w:r>
+      <w:r>
+        <w:rPr>
+          <w:rFonts w:hint="eastAsia"/>
+        </w:rPr>
+        <w:t>则进行创建的操作，否则进行修改的操作等），当然创建的开课也是具有编辑状态的，只有关闭编辑状态才视为发布，同时会对</w:t>
       </w:r>
       <w:r>
         <w:rPr>
           <w:rFonts w:hint="eastAsia"/>
           <w:b/>
           <w:bCs/>
-        </w:rPr>
-        <w:t>章节管理表</w:t>
-      </w:r>
-      <w:r>
-        <w:rPr>
-          <w:rFonts w:hint="eastAsia"/>
-        </w:rPr>
-        <w:t>。</w:t>
+          <w:color w:val="000000" w:themeColor="text1"/>
+        </w:rPr>
+        <w:t>对应的用户进行通知操作</w:t>
+      </w:r>
+      <w:r>
+        <w:rPr>
+          <w:rFonts w:hint="eastAsia"/>
+        </w:rPr>
+        <w:t>（包括管理的课程，以及学员）。</w:t>
       </w:r>
     </w:p>
     <w:p>
@@ -4283,43 +3367,97 @@
         <w:tabs>
           <w:tab w:val="left" w:pos="6210"/>
         </w:tabs>
-      </w:pPr>
-      <w:r>
-        <w:rPr>
-          <w:rFonts w:hint="eastAsia"/>
-        </w:rPr>
-        <w:t>返回的信息：创建的开课信息，接口/</w:t>
-      </w:r>
-      <w:proofErr w:type="spellStart"/>
-      <w:r>
-        <w:t>api</w:t>
-      </w:r>
-      <w:proofErr w:type="spellEnd"/>
-      <w:r>
-        <w:t>/</w:t>
-      </w:r>
-      <w:proofErr w:type="spellStart"/>
-      <w:r>
-        <w:t>open_course</w:t>
-      </w:r>
-      <w:proofErr w:type="spellEnd"/>
-      <w:r>
-        <w:t>/?id=...</w:t>
-      </w:r>
-      <w:r>
-        <w:rPr>
-          <w:rFonts w:hint="eastAsia"/>
-        </w:rPr>
-        <w:t>（此接口如果没有i</w:t>
-      </w:r>
-      <w:r>
-        <w:t>d</w:t>
-      </w:r>
-      <w:r>
-        <w:rPr>
-          <w:rFonts w:hint="eastAsia"/>
-        </w:rPr>
-        <w:t>则进行创建的操作，否则进行修改的操作等），当然创建的开课也是具有编辑状态的，只有关闭编辑状态才视为发布，同时会对</w:t>
+        <w:rPr>
+          <w:color w:val="000000" w:themeColor="text1"/>
+        </w:rPr>
+      </w:pPr>
+      <w:r>
+        <w:rPr>
+          <w:rFonts w:hint="eastAsia"/>
+        </w:rPr>
+        <w:t>2、</w:t>
+      </w:r>
+      <w:r>
+        <w:rPr>
+          <w:rFonts w:hint="eastAsia"/>
+          <w:color w:val="00B0F0"/>
+        </w:rPr>
+        <w:t>（管理员</w:t>
+      </w:r>
+      <w:r>
+        <w:rPr>
+          <w:rFonts w:hint="eastAsia"/>
+          <w:color w:val="00B0F0"/>
+        </w:rPr>
+        <w:t>对章节表进行管理</w:t>
+      </w:r>
+      <w:r>
+        <w:rPr>
+          <w:rFonts w:hint="eastAsia"/>
+          <w:color w:val="00B0F0"/>
+        </w:rPr>
+        <w:t>）</w:t>
+      </w:r>
+      <w:r>
+        <w:rPr>
+          <w:rFonts w:hint="eastAsia"/>
+          <w:color w:val="000000" w:themeColor="text1"/>
+        </w:rPr>
+        <w:t>管理员</w:t>
+      </w:r>
+      <w:r>
+        <w:rPr>
+          <w:rFonts w:hint="eastAsia"/>
+          <w:color w:val="000000" w:themeColor="text1"/>
+        </w:rPr>
+        <w:t>可以对每一个章节管理表进行修改课程开始时间以及结束时间，需要注意的是，所有课程的开始时间不能早于整个开设课程的开始时间，不能万余整个开设课程的结束时间等。</w:t>
+      </w:r>
+    </w:p>
+    <w:p>
+      <w:pPr>
+        <w:tabs>
+          <w:tab w:val="left" w:pos="6210"/>
+        </w:tabs>
+        <w:rPr>
+          <w:color w:val="000000" w:themeColor="text1"/>
+        </w:rPr>
+      </w:pPr>
+      <w:r>
+        <w:rPr>
+          <w:rFonts w:hint="eastAsia"/>
+          <w:color w:val="000000" w:themeColor="text1"/>
+        </w:rPr>
+        <w:t>返回的信息：</w:t>
+      </w:r>
+    </w:p>
+    <w:p>
+      <w:pPr>
+        <w:tabs>
+          <w:tab w:val="left" w:pos="6210"/>
+        </w:tabs>
+        <w:rPr>
+          <w:color w:val="000000" w:themeColor="text1"/>
+        </w:rPr>
+      </w:pPr>
+      <w:r>
+        <w:rPr>
+          <w:color w:val="000000" w:themeColor="text1"/>
+        </w:rPr>
+        <w:t>3</w:t>
+      </w:r>
+      <w:r>
+        <w:rPr>
+          <w:rFonts w:hint="eastAsia"/>
+          <w:color w:val="000000" w:themeColor="text1"/>
+        </w:rPr>
+        <w:t>、</w:t>
+      </w:r>
+      <w:r>
+        <w:rPr>
+          <w:rFonts w:hint="eastAsia"/>
+          <w:color w:val="00B0F0"/>
+        </w:rPr>
+        <w:t>（管理员获取管理的开课列表）</w:t>
       </w:r>
       <w:r>
         <w:rPr>
@@ -4328,13 +3466,21 @@
           <w:bCs/>
           <w:color w:val="000000" w:themeColor="text1"/>
         </w:rPr>
-        <w:t>对应的用户进行通知操作</w:t>
-      </w:r>
-      <w:r>
-        <w:rPr>
-          <w:rFonts w:hint="eastAsia"/>
-        </w:rPr>
-        <w:t>（包括管理的课程，以及学员）。</w:t>
+        <w:t>管理员可以获取在这个组织内管理的课程</w:t>
+      </w:r>
+      <w:r>
+        <w:rPr>
+          <w:rFonts w:hint="eastAsia"/>
+          <w:color w:val="000000" w:themeColor="text1"/>
+        </w:rPr>
+        <w:t>，也可以</w:t>
+      </w:r>
+      <w:r>
+        <w:rPr>
+          <w:rFonts w:hint="eastAsia"/>
+          <w:color w:val="000000" w:themeColor="text1"/>
+        </w:rPr>
+        <w:t>在首页中获取管理的课程。</w:t>
       </w:r>
     </w:p>
     <w:p>
@@ -4349,22 +3495,53 @@
       <w:r>
         <w:rPr>
           <w:rFonts w:hint="eastAsia"/>
-        </w:rPr>
-        <w:t>2、</w:t>
+          <w:color w:val="000000" w:themeColor="text1"/>
+        </w:rPr>
+        <w:t>返回的信息：当前节点管理的课程列表 接口：/</w:t>
+      </w:r>
+      <w:r>
+        <w:rPr>
+          <w:color w:val="000000" w:themeColor="text1"/>
+        </w:rPr>
+        <w:t>api/org/open_course?node_id=</w:t>
+      </w:r>
+    </w:p>
+    <w:p>
+      <w:pPr>
+        <w:tabs>
+          <w:tab w:val="left" w:pos="6210"/>
+        </w:tabs>
+        <w:rPr>
+          <w:color w:val="000000" w:themeColor="text1"/>
+        </w:rPr>
+      </w:pPr>
+      <w:r>
+        <w:rPr>
+          <w:rFonts w:hint="eastAsia"/>
+          <w:color w:val="000000" w:themeColor="text1"/>
+        </w:rPr>
+        <w:t>4、</w:t>
       </w:r>
       <w:r>
         <w:rPr>
           <w:rFonts w:hint="eastAsia"/>
           <w:color w:val="00B0F0"/>
         </w:rPr>
-        <w:t>（管理员</w:t>
+        <w:t>（获取学员的学习统计情况）</w:t>
       </w:r>
       <w:r>
         <w:rPr>
           <w:rFonts w:hint="eastAsia"/>
           <w:color w:val="00B0F0"/>
         </w:rPr>
-        <w:t>对章节表进行管理</w:t>
+        <w:t>（</w:t>
+      </w:r>
+      <w:r>
+        <w:rPr>
+          <w:rFonts w:hint="eastAsia"/>
+          <w:color w:val="FF0000"/>
+        </w:rPr>
+        <w:t>与之对应的，学员也需要知道自己的学习进度</w:t>
       </w:r>
       <w:r>
         <w:rPr>
@@ -4378,30 +3555,7 @@
           <w:rFonts w:hint="eastAsia"/>
           <w:color w:val="000000" w:themeColor="text1"/>
         </w:rPr>
-        <w:t>管理员</w:t>
-      </w:r>
-      <w:r>
-        <w:rPr>
-          <w:rFonts w:hint="eastAsia"/>
-          <w:color w:val="000000" w:themeColor="text1"/>
-        </w:rPr>
-        <w:t>可以对每一个章节管理表进行修改课程开始时间以及结束时间，需要注意的是，所有课程的开始时间不能早于整个开设课程的开始时间，不能万</w:t>
-      </w:r>
-      <w:proofErr w:type="gramStart"/>
-      <w:r>
-        <w:rPr>
-          <w:rFonts w:hint="eastAsia"/>
-          <w:color w:val="000000" w:themeColor="text1"/>
-        </w:rPr>
-        <w:t>余整个</w:t>
-      </w:r>
-      <w:proofErr w:type="gramEnd"/>
-      <w:r>
-        <w:rPr>
-          <w:rFonts w:hint="eastAsia"/>
-          <w:color w:val="000000" w:themeColor="text1"/>
-        </w:rPr>
-        <w:t>开设课程的结束时间等。</w:t>
+        <w:t>管理员可以在开设的课程内获取学员的统计情况，</w:t>
       </w:r>
     </w:p>
     <w:p>
@@ -4410,16 +3564,15 @@
           <w:tab w:val="left" w:pos="6210"/>
         </w:tabs>
         <w:rPr>
-          <w:rFonts w:hint="eastAsia"/>
-          <w:color w:val="000000" w:themeColor="text1"/>
-        </w:rPr>
-      </w:pPr>
-      <w:r>
-        <w:rPr>
-          <w:rFonts w:hint="eastAsia"/>
-          <w:color w:val="000000" w:themeColor="text1"/>
-        </w:rPr>
-        <w:t>返回的信息：</w:t>
+          <w:color w:val="000000" w:themeColor="text1"/>
+        </w:rPr>
+      </w:pPr>
+      <w:r>
+        <w:rPr>
+          <w:rFonts w:hint="eastAsia"/>
+          <w:color w:val="000000" w:themeColor="text1"/>
+        </w:rPr>
+        <w:t>返回的信息：当前开设的课程的各个学员的学习进度。</w:t>
       </w:r>
     </w:p>
     <w:p>
@@ -4433,9 +3586,57 @@
       </w:pPr>
       <w:r>
         <w:rPr>
-          <w:color w:val="000000" w:themeColor="text1"/>
-        </w:rPr>
-        <w:t>3</w:t>
+          <w:rFonts w:hint="eastAsia"/>
+          <w:color w:val="000000" w:themeColor="text1"/>
+        </w:rPr>
+        <w:t>5、</w:t>
+      </w:r>
+      <w:r>
+        <w:rPr>
+          <w:rFonts w:hint="eastAsia"/>
+          <w:color w:val="00B0F0"/>
+        </w:rPr>
+        <w:t>（催促进度）</w:t>
+      </w:r>
+      <w:r>
+        <w:rPr>
+          <w:rFonts w:hint="eastAsia"/>
+          <w:color w:val="000000" w:themeColor="text1"/>
+        </w:rPr>
+        <w:t>管理员可以对学员进行进度的催促，这个是扩展功能，当前不考虑。</w:t>
+      </w:r>
+    </w:p>
+    <w:p>
+      <w:pPr>
+        <w:tabs>
+          <w:tab w:val="left" w:pos="6210"/>
+        </w:tabs>
+        <w:rPr>
+          <w:color w:val="FF0000"/>
+        </w:rPr>
+      </w:pPr>
+      <w:r>
+        <w:rPr>
+          <w:rFonts w:hint="eastAsia"/>
+          <w:color w:val="FF0000"/>
+        </w:rPr>
+        <w:t>（组织管理）</w:t>
+      </w:r>
+    </w:p>
+    <w:p>
+      <w:pPr>
+        <w:tabs>
+          <w:tab w:val="left" w:pos="6210"/>
+        </w:tabs>
+        <w:rPr>
+          <w:color w:val="000000" w:themeColor="text1"/>
+        </w:rPr>
+      </w:pPr>
+      <w:r>
+        <w:rPr>
+          <w:color w:val="000000" w:themeColor="text1"/>
+        </w:rPr>
+        <w:t>1</w:t>
       </w:r>
       <w:r>
         <w:rPr>
@@ -4443,302 +3644,127 @@
           <w:color w:val="000000" w:themeColor="text1"/>
         </w:rPr>
         <w:t>、</w:t>
-      </w:r>
-      <w:r>
-        <w:rPr>
-          <w:rFonts w:hint="eastAsia"/>
-          <w:color w:val="00B0F0"/>
-        </w:rPr>
-        <w:t>（管理员获取管理的开课列表）</w:t>
       </w:r>
       <w:r>
         <w:rPr>
           <w:rFonts w:hint="eastAsia"/>
           <w:b/>
           <w:bCs/>
-          <w:color w:val="000000" w:themeColor="text1"/>
-        </w:rPr>
-        <w:t>管理员可以获取在这个组织内管理的课程</w:t>
-      </w:r>
-      <w:r>
-        <w:rPr>
-          <w:rFonts w:hint="eastAsia"/>
-          <w:color w:val="000000" w:themeColor="text1"/>
-        </w:rPr>
-        <w:t>，也可以</w:t>
-      </w:r>
-      <w:r>
-        <w:rPr>
-          <w:rFonts w:hint="eastAsia"/>
-          <w:color w:val="000000" w:themeColor="text1"/>
-        </w:rPr>
-        <w:t>在首页中获取管理的课程。</w:t>
-      </w:r>
-    </w:p>
-    <w:p>
-      <w:pPr>
-        <w:tabs>
-          <w:tab w:val="left" w:pos="6210"/>
-        </w:tabs>
-        <w:rPr>
-          <w:color w:val="000000" w:themeColor="text1"/>
-        </w:rPr>
-      </w:pPr>
-      <w:r>
-        <w:rPr>
-          <w:rFonts w:hint="eastAsia"/>
-          <w:color w:val="000000" w:themeColor="text1"/>
-        </w:rPr>
-        <w:t>返回的信息：当前节点管理的课程列表 接口：/</w:t>
-      </w:r>
-      <w:proofErr w:type="spellStart"/>
-      <w:r>
-        <w:rPr>
-          <w:color w:val="000000" w:themeColor="text1"/>
-        </w:rPr>
-        <w:t>api</w:t>
-      </w:r>
-      <w:proofErr w:type="spellEnd"/>
-      <w:r>
-        <w:rPr>
-          <w:color w:val="000000" w:themeColor="text1"/>
-        </w:rPr>
-        <w:t>/org/</w:t>
-      </w:r>
-      <w:proofErr w:type="spellStart"/>
-      <w:r>
-        <w:rPr>
-          <w:color w:val="000000" w:themeColor="text1"/>
-        </w:rPr>
-        <w:t>open_course?node_id</w:t>
-      </w:r>
-      <w:proofErr w:type="spellEnd"/>
-      <w:r>
-        <w:rPr>
-          <w:color w:val="000000" w:themeColor="text1"/>
-        </w:rPr>
-        <w:t>=</w:t>
-      </w:r>
-    </w:p>
-    <w:p>
-      <w:pPr>
-        <w:tabs>
-          <w:tab w:val="left" w:pos="6210"/>
-        </w:tabs>
-        <w:rPr>
-          <w:color w:val="000000" w:themeColor="text1"/>
-        </w:rPr>
-      </w:pPr>
-      <w:r>
-        <w:rPr>
-          <w:rFonts w:hint="eastAsia"/>
-          <w:color w:val="000000" w:themeColor="text1"/>
-        </w:rPr>
-        <w:t>4、</w:t>
-      </w:r>
-      <w:r>
-        <w:rPr>
-          <w:rFonts w:hint="eastAsia"/>
-          <w:color w:val="00B0F0"/>
-        </w:rPr>
-        <w:t>（获取学员的学习统计情况）</w:t>
-      </w:r>
-      <w:r>
-        <w:rPr>
-          <w:rFonts w:hint="eastAsia"/>
-          <w:color w:val="00B0F0"/>
+          <w:color w:val="FF0000"/>
         </w:rPr>
         <w:t>（</w:t>
-      </w:r>
-      <w:r>
-        <w:rPr>
-          <w:rFonts w:hint="eastAsia"/>
-          <w:color w:val="FF0000"/>
-        </w:rPr>
-        <w:t>与之对应的，学员也需要知道自己的学习进度</w:t>
-      </w:r>
-      <w:r>
-        <w:rPr>
-          <w:rFonts w:hint="eastAsia"/>
-          <w:color w:val="00B0F0"/>
-        </w:rPr>
-        <w:t>）</w:t>
-      </w:r>
-      <w:r>
-        <w:rPr>
-          <w:rFonts w:hint="eastAsia"/>
-          <w:color w:val="000000" w:themeColor="text1"/>
-        </w:rPr>
-        <w:t>管理员可以在开设的课程内获取学员的统计情况，</w:t>
-      </w:r>
-    </w:p>
-    <w:p>
-      <w:pPr>
-        <w:tabs>
-          <w:tab w:val="left" w:pos="6210"/>
-        </w:tabs>
-        <w:rPr>
-          <w:color w:val="000000" w:themeColor="text1"/>
-        </w:rPr>
-      </w:pPr>
-      <w:r>
-        <w:rPr>
-          <w:rFonts w:hint="eastAsia"/>
-          <w:color w:val="000000" w:themeColor="text1"/>
-        </w:rPr>
-        <w:t>返回的信息：当前开设的课程的各个学员的学习进度。</w:t>
-      </w:r>
-    </w:p>
-    <w:p>
-      <w:pPr>
-        <w:tabs>
-          <w:tab w:val="left" w:pos="6210"/>
-        </w:tabs>
-        <w:rPr>
-          <w:color w:val="000000" w:themeColor="text1"/>
-        </w:rPr>
-      </w:pPr>
-      <w:r>
-        <w:rPr>
-          <w:rFonts w:hint="eastAsia"/>
-          <w:color w:val="000000" w:themeColor="text1"/>
-        </w:rPr>
-        <w:t>5、</w:t>
-      </w:r>
-      <w:r>
-        <w:rPr>
-          <w:rFonts w:hint="eastAsia"/>
-          <w:color w:val="00B0F0"/>
-        </w:rPr>
-        <w:t>（催促进度）</w:t>
-      </w:r>
-      <w:r>
-        <w:rPr>
-          <w:rFonts w:hint="eastAsia"/>
-          <w:color w:val="000000" w:themeColor="text1"/>
-        </w:rPr>
-        <w:t>管理员可以对学员进行进度的催促，这个是扩展功能，当前不考虑。</w:t>
-      </w:r>
-    </w:p>
-    <w:p>
-      <w:pPr>
-        <w:tabs>
-          <w:tab w:val="left" w:pos="6210"/>
-        </w:tabs>
-        <w:rPr>
-          <w:color w:val="000000" w:themeColor="text1"/>
-        </w:rPr>
-      </w:pPr>
-      <w:r>
-        <w:rPr>
-          <w:rFonts w:hint="eastAsia"/>
-          <w:color w:val="000000" w:themeColor="text1"/>
-        </w:rPr>
-        <w:t>（组织管理）</w:t>
-      </w:r>
-    </w:p>
-    <w:p>
-      <w:pPr>
-        <w:tabs>
-          <w:tab w:val="left" w:pos="6210"/>
-        </w:tabs>
-        <w:rPr>
-          <w:color w:val="000000" w:themeColor="text1"/>
-        </w:rPr>
-      </w:pPr>
-      <w:r>
-        <w:rPr>
-          <w:color w:val="000000" w:themeColor="text1"/>
-        </w:rPr>
-        <w:t>1</w:t>
-      </w:r>
-      <w:r>
-        <w:rPr>
-          <w:rFonts w:hint="eastAsia"/>
-          <w:color w:val="000000" w:themeColor="text1"/>
-        </w:rPr>
-        <w:t>、</w:t>
-      </w:r>
-      <w:r>
-        <w:rPr>
-          <w:rFonts w:hint="eastAsia"/>
-          <w:color w:val="00B0F0"/>
-        </w:rPr>
-        <w:t>（组织的创建）</w:t>
-      </w:r>
-      <w:r>
-        <w:rPr>
-          <w:rFonts w:hint="eastAsia"/>
-          <w:color w:val="000000" w:themeColor="text1"/>
-        </w:rPr>
-        <w:t>组织的创建者可以创建一个组织，创建组织后，当前用户将会成为该组织的主管理员。需要注意的是组织可以设置对外公开状态，如果对外不公开，则只能组织邀请用户登录</w:t>
-      </w:r>
-    </w:p>
-    <w:p>
-      <w:pPr>
-        <w:tabs>
-          <w:tab w:val="left" w:pos="6210"/>
-        </w:tabs>
-        <w:rPr>
-          <w:color w:val="00B0F0"/>
-        </w:rPr>
-      </w:pPr>
-      <w:r>
-        <w:rPr>
-          <w:rFonts w:hint="eastAsia"/>
-          <w:color w:val="000000" w:themeColor="text1"/>
-        </w:rPr>
-        <w:t>2、</w:t>
-      </w:r>
-      <w:r>
-        <w:rPr>
-          <w:rFonts w:hint="eastAsia"/>
-          <w:color w:val="00B0F0"/>
-        </w:rPr>
-        <w:t>（组织中部门节点的增删改查）</w:t>
-      </w:r>
-    </w:p>
-    <w:p>
-      <w:pPr>
-        <w:tabs>
-          <w:tab w:val="left" w:pos="6210"/>
-        </w:tabs>
-        <w:rPr>
-          <w:color w:val="000000" w:themeColor="text1"/>
-        </w:rPr>
-      </w:pPr>
-      <w:r>
-        <w:rPr>
-          <w:color w:val="000000" w:themeColor="text1"/>
-        </w:rPr>
-        <w:t>3</w:t>
-      </w:r>
-      <w:r>
-        <w:rPr>
-          <w:rFonts w:hint="eastAsia"/>
-          <w:color w:val="000000" w:themeColor="text1"/>
-        </w:rPr>
-        <w:t>、</w:t>
-      </w:r>
-      <w:r>
-        <w:rPr>
-          <w:rFonts w:hint="eastAsia"/>
-          <w:color w:val="00B0F0"/>
-        </w:rPr>
-        <w:t>（批量创建用户）</w:t>
-      </w:r>
-      <w:r>
-        <w:rPr>
-          <w:rFonts w:hint="eastAsia"/>
-          <w:color w:val="000000" w:themeColor="text1"/>
-        </w:rPr>
-        <w:t>组织可以批量创建账户，创建的用户则默认加入该组织，</w:t>
       </w:r>
       <w:r>
         <w:rPr>
           <w:rFonts w:hint="eastAsia"/>
           <w:b/>
           <w:bCs/>
+          <w:color w:val="FF0000"/>
+        </w:rPr>
+        <w:t>已经完成，</w:t>
+      </w:r>
+      <w:r>
+        <w:rPr>
+          <w:rFonts w:hint="eastAsia"/>
+          <w:b/>
+          <w:bCs/>
+          <w:color w:val="FF0000"/>
+        </w:rPr>
+        <w:t>组织的创建）</w:t>
+      </w:r>
+      <w:r>
+        <w:rPr>
+          <w:rFonts w:hint="eastAsia"/>
+          <w:color w:val="000000" w:themeColor="text1"/>
+        </w:rPr>
+        <w:t>组织的创建者可以创建一个组织，创建组织后，当前用户将会成为该组织的主管理员。需要注意的是组织可以设置对外公开状态，如果对外不公开，则只能组织邀请用户登录</w:t>
+      </w:r>
+      <w:r>
+        <w:rPr>
+          <w:rFonts w:hint="eastAsia"/>
+          <w:color w:val="000000" w:themeColor="text1"/>
+        </w:rPr>
+        <w:t>。</w:t>
+      </w:r>
+      <w:r>
+        <w:rPr>
+          <w:rFonts w:hint="eastAsia"/>
+          <w:color w:val="000000" w:themeColor="text1"/>
+        </w:rPr>
+        <w:t>接口/</w:t>
+      </w:r>
+      <w:r>
+        <w:rPr>
+          <w:color w:val="000000" w:themeColor="text1"/>
+        </w:rPr>
+        <w:t>api/org/create</w:t>
+      </w:r>
+    </w:p>
+    <w:p>
+      <w:pPr>
+        <w:tabs>
+          <w:tab w:val="left" w:pos="6210"/>
+        </w:tabs>
+        <w:rPr>
+          <w:color w:val="00B0F0"/>
+        </w:rPr>
+      </w:pPr>
+      <w:r>
+        <w:rPr>
+          <w:rFonts w:hint="eastAsia"/>
+          <w:color w:val="000000" w:themeColor="text1"/>
+        </w:rPr>
+        <w:t>2、</w:t>
+      </w:r>
+      <w:r>
+        <w:rPr>
+          <w:rFonts w:hint="eastAsia"/>
+          <w:color w:val="00B0F0"/>
+        </w:rPr>
+        <w:t>（组织中部门节点的增删改查）</w:t>
+      </w:r>
+    </w:p>
+    <w:p>
+      <w:pPr>
+        <w:tabs>
+          <w:tab w:val="left" w:pos="6210"/>
+        </w:tabs>
+        <w:rPr>
+          <w:color w:val="000000" w:themeColor="text1"/>
+        </w:rPr>
+      </w:pPr>
+      <w:r>
+        <w:rPr>
+          <w:color w:val="000000" w:themeColor="text1"/>
+        </w:rPr>
+        <w:t>3</w:t>
+      </w:r>
+      <w:r>
+        <w:rPr>
+          <w:rFonts w:hint="eastAsia"/>
+          <w:color w:val="000000" w:themeColor="text1"/>
+        </w:rPr>
+        <w:t>、</w:t>
+      </w:r>
+      <w:r>
+        <w:rPr>
+          <w:rFonts w:hint="eastAsia"/>
+          <w:color w:val="00B0F0"/>
+        </w:rPr>
+        <w:t>（批量创建用户）</w:t>
+      </w:r>
+      <w:r>
+        <w:rPr>
+          <w:rFonts w:hint="eastAsia"/>
+          <w:color w:val="000000" w:themeColor="text1"/>
+        </w:rPr>
+        <w:t>组织可以批量创建账户，创建的用户则默认加入该组织，</w:t>
+      </w:r>
+      <w:r>
+        <w:rPr>
+          <w:rFonts w:hint="eastAsia"/>
+          <w:b/>
+          <w:bCs/>
           <w:color w:val="000000" w:themeColor="text1"/>
         </w:rPr>
         <w:t>且不能退出该组织</w:t>
@@ -4811,8 +3837,7 @@
           <w:tab w:val="left" w:pos="6210"/>
         </w:tabs>
         <w:rPr>
-          <w:rFonts w:hint="eastAsia"/>
-          <w:color w:val="000000" w:themeColor="text1"/>
+          <w:color w:val="00B0F0"/>
         </w:rPr>
       </w:pPr>
       <w:r>
@@ -4828,6 +3853,48 @@
           <w:color w:val="00B0F0"/>
         </w:rPr>
         <w:t>（用户主动退出组织）</w:t>
+      </w:r>
+    </w:p>
+    <w:p>
+      <w:pPr>
+        <w:tabs>
+          <w:tab w:val="left" w:pos="6210"/>
+        </w:tabs>
+      </w:pPr>
+      <w:r>
+        <w:rPr>
+          <w:rFonts w:hint="eastAsia"/>
+        </w:rPr>
+        <w:t>（其他杂项）</w:t>
+      </w:r>
+    </w:p>
+    <w:p>
+      <w:pPr>
+        <w:tabs>
+          <w:tab w:val="left" w:pos="6210"/>
+        </w:tabs>
+        <w:rPr>
+          <w:rFonts w:hint="eastAsia"/>
+        </w:rPr>
+      </w:pPr>
+      <w:r>
+        <w:rPr>
+          <w:rFonts w:hint="eastAsia"/>
+        </w:rPr>
+        <w:t>1、</w:t>
+      </w:r>
+      <w:r>
+        <w:rPr>
+          <w:rFonts w:hint="eastAsia"/>
+          <w:color w:val="00B0F0"/>
+        </w:rPr>
+        <w:t>（用户登录）</w:t>
+      </w:r>
+      <w:r>
+        <w:rPr>
+          <w:rFonts w:hint="eastAsia"/>
+        </w:rPr>
+        <w:t>用户登录</w:t>
       </w:r>
     </w:p>
     <w:sectPr>

--- a/doc/formal/软件工程项目笔记.docx
+++ b/doc/formal/软件工程项目笔记.docx
@@ -38,11 +38,19 @@
         <w:rPr>
           <w:rFonts w:hint="eastAsia"/>
         </w:rPr>
-        <w:t>作为底层启动框架，软件项目管理工具使用的是b</w:t>
+        <w:t>作为底层启动框架，软件项目管理工具使用的是</w:t>
+      </w:r>
+      <w:proofErr w:type="spellStart"/>
+      <w:r>
+        <w:rPr>
+          <w:rFonts w:hint="eastAsia"/>
+        </w:rPr>
+        <w:t>b</w:t>
       </w:r>
       <w:r>
         <w:t>uild.gradle</w:t>
       </w:r>
+      <w:proofErr w:type="spellEnd"/>
       <w:r>
         <w:rPr>
           <w:rFonts w:hint="eastAsia"/>
@@ -119,11 +127,19 @@
         <w:rPr>
           <w:rFonts w:hint="eastAsia"/>
         </w:rPr>
-        <w:t>层的核心架构。页面模板引擎为T</w:t>
+        <w:t>层的核心架构。页面模板引擎为</w:t>
+      </w:r>
+      <w:proofErr w:type="spellStart"/>
+      <w:r>
+        <w:rPr>
+          <w:rFonts w:hint="eastAsia"/>
+        </w:rPr>
+        <w:t>T</w:t>
       </w:r>
       <w:r>
         <w:t>hymeleaf</w:t>
       </w:r>
+      <w:proofErr w:type="spellEnd"/>
       <w:r>
         <w:rPr>
           <w:rFonts w:hint="eastAsia"/>
@@ -163,11 +179,19 @@
         <w:rPr>
           <w:rFonts w:hint="eastAsia"/>
         </w:rPr>
-        <w:t>和少量的j</w:t>
+        <w:t>和少量的</w:t>
+      </w:r>
+      <w:proofErr w:type="spellStart"/>
+      <w:r>
+        <w:rPr>
+          <w:rFonts w:hint="eastAsia"/>
+        </w:rPr>
+        <w:t>j</w:t>
       </w:r>
       <w:r>
         <w:t>s</w:t>
       </w:r>
+      <w:proofErr w:type="spellEnd"/>
       <w:r>
         <w:rPr>
           <w:rFonts w:hint="eastAsia"/>
@@ -291,11 +315,19 @@
         <w:rPr>
           <w:rFonts w:hint="eastAsia"/>
         </w:rPr>
-        <w:t>。原因：g</w:t>
+        <w:t>。原因：</w:t>
+      </w:r>
+      <w:proofErr w:type="spellStart"/>
+      <w:r>
+        <w:rPr>
+          <w:rFonts w:hint="eastAsia"/>
+        </w:rPr>
+        <w:t>g</w:t>
       </w:r>
       <w:r>
         <w:t>radle</w:t>
       </w:r>
+      <w:proofErr w:type="spellEnd"/>
       <w:r>
         <w:rPr>
           <w:rFonts w:hint="eastAsia"/>
@@ -312,17 +344,27 @@
         <w:t>），找到.</w:t>
       </w:r>
       <w:r>
-        <w:t>/gradle</w:t>
-      </w:r>
-      <w:r>
-        <w:rPr>
-          <w:rFonts w:hint="eastAsia"/>
-        </w:rPr>
         <w:t>/</w:t>
       </w:r>
-      <w:r>
-        <w:t>wrapper/dists</w:t>
-      </w:r>
+      <w:proofErr w:type="spellStart"/>
+      <w:r>
+        <w:t>gradle</w:t>
+      </w:r>
+      <w:proofErr w:type="spellEnd"/>
+      <w:r>
+        <w:rPr>
+          <w:rFonts w:hint="eastAsia"/>
+        </w:rPr>
+        <w:t>/</w:t>
+      </w:r>
+      <w:r>
+        <w:t>wrapper/</w:t>
+      </w:r>
+      <w:proofErr w:type="spellStart"/>
+      <w:r>
+        <w:t>dists</w:t>
+      </w:r>
+      <w:proofErr w:type="spellEnd"/>
       <w:r>
         <w:rPr>
           <w:rFonts w:hint="eastAsia"/>
@@ -469,11 +511,19 @@
         <w:rPr>
           <w:rFonts w:hint="eastAsia"/>
         </w:rPr>
-        <w:t>在a</w:t>
+        <w:t>在</w:t>
+      </w:r>
+      <w:proofErr w:type="spellStart"/>
+      <w:r>
+        <w:rPr>
+          <w:rFonts w:hint="eastAsia"/>
+        </w:rPr>
+        <w:t>a</w:t>
       </w:r>
       <w:r>
         <w:t>pplication.properties</w:t>
       </w:r>
+      <w:proofErr w:type="spellEnd"/>
       <w:r>
         <w:rPr>
           <w:rFonts w:hint="eastAsia"/>
@@ -481,8 +531,13 @@
         <w:t>的同级目录中创建a</w:t>
       </w:r>
       <w:r>
-        <w:t>pplication-dev.properties</w:t>
-      </w:r>
+        <w:t>pplication-</w:t>
+      </w:r>
+      <w:proofErr w:type="spellStart"/>
+      <w:r>
+        <w:t>dev.properties</w:t>
+      </w:r>
+      <w:proofErr w:type="spellEnd"/>
       <w:r>
         <w:rPr>
           <w:rFonts w:hint="eastAsia"/>
@@ -561,6 +616,7 @@
               </w:rPr>
               <w:t>=</w:t>
             </w:r>
+            <w:proofErr w:type="spellStart"/>
             <w:r>
               <w:rPr>
                 <w:rFonts w:ascii="Courier New" w:eastAsia="宋体" w:hAnsi="Courier New" w:cs="宋体"/>
@@ -569,8 +625,31 @@
                 <w:sz w:val="20"/>
                 <w:szCs w:val="20"/>
               </w:rPr>
-              <w:t>jdbc:mysql://nfcv.xyz:3306/chtLearning</w:t>
+              <w:t>jdbc:mysql</w:t>
             </w:r>
+            <w:proofErr w:type="spellEnd"/>
+            <w:r>
+              <w:rPr>
+                <w:rFonts w:ascii="Courier New" w:eastAsia="宋体" w:hAnsi="Courier New" w:cs="宋体"/>
+                <w:color w:val="067D17"/>
+                <w:kern w:val="0"/>
+                <w:sz w:val="20"/>
+                <w:szCs w:val="20"/>
+              </w:rPr>
+              <w:t>://nfcv.xyz:3306/</w:t>
+            </w:r>
+            <w:proofErr w:type="spellStart"/>
+            <w:r>
+              <w:rPr>
+                <w:rFonts w:ascii="Courier New" w:eastAsia="宋体" w:hAnsi="Courier New" w:cs="宋体"/>
+                <w:color w:val="067D17"/>
+                <w:kern w:val="0"/>
+                <w:sz w:val="20"/>
+                <w:szCs w:val="20"/>
+              </w:rPr>
+              <w:t>chtLearning</w:t>
+            </w:r>
+            <w:proofErr w:type="spellEnd"/>
             <w:r>
               <w:rPr>
                 <w:rFonts w:ascii="Courier New" w:eastAsia="宋体" w:hAnsi="Courier New" w:cs="宋体"/>
@@ -581,6 +660,7 @@
               </w:rPr>
               <w:br/>
             </w:r>
+            <w:proofErr w:type="spellStart"/>
             <w:r>
               <w:rPr>
                 <w:rFonts w:ascii="Courier New" w:eastAsia="宋体" w:hAnsi="Courier New" w:cs="宋体"/>
@@ -591,6 +671,7 @@
               </w:rPr>
               <w:t>spring.datasource.username</w:t>
             </w:r>
+            <w:proofErr w:type="spellEnd"/>
             <w:r>
               <w:rPr>
                 <w:rFonts w:ascii="Courier New" w:eastAsia="宋体" w:hAnsi="Courier New" w:cs="宋体"/>
@@ -601,6 +682,7 @@
               </w:rPr>
               <w:t>=</w:t>
             </w:r>
+            <w:proofErr w:type="spellStart"/>
             <w:r>
               <w:rPr>
                 <w:rFonts w:ascii="Courier New" w:eastAsia="宋体" w:hAnsi="Courier New" w:cs="宋体"/>
@@ -611,6 +693,7 @@
               </w:rPr>
               <w:t>dbuser</w:t>
             </w:r>
+            <w:proofErr w:type="spellEnd"/>
             <w:r>
               <w:rPr>
                 <w:rFonts w:ascii="Courier New" w:eastAsia="宋体" w:hAnsi="Courier New" w:cs="宋体"/>
@@ -621,6 +704,7 @@
               </w:rPr>
               <w:br/>
             </w:r>
+            <w:proofErr w:type="spellStart"/>
             <w:r>
               <w:rPr>
                 <w:rFonts w:ascii="Courier New" w:eastAsia="宋体" w:hAnsi="Courier New" w:cs="宋体"/>
@@ -631,6 +715,7 @@
               </w:rPr>
               <w:t>spring.datasource.password</w:t>
             </w:r>
+            <w:proofErr w:type="spellEnd"/>
             <w:r>
               <w:rPr>
                 <w:rFonts w:ascii="Courier New" w:eastAsia="宋体" w:hAnsi="Courier New" w:cs="宋体"/>
@@ -641,6 +726,7 @@
               </w:rPr>
               <w:t>=</w:t>
             </w:r>
+            <w:proofErr w:type="spellStart"/>
             <w:r>
               <w:rPr>
                 <w:rFonts w:ascii="Courier New" w:eastAsia="宋体" w:hAnsi="Courier New" w:cs="宋体"/>
@@ -651,6 +737,7 @@
               </w:rPr>
               <w:t>dbpassword</w:t>
             </w:r>
+            <w:proofErr w:type="spellEnd"/>
           </w:p>
         </w:tc>
       </w:tr>
@@ -849,6 +936,7 @@
         </w:rPr>
         <w:t>（</w:t>
       </w:r>
+      <w:proofErr w:type="spellStart"/>
       <w:r>
         <w:t>org.learning.server.</w:t>
       </w:r>
@@ -861,6 +949,7 @@
       <w:r>
         <w:t>verApplication</w:t>
       </w:r>
+      <w:proofErr w:type="spellEnd"/>
       <w:r>
         <w:rPr>
           <w:rFonts w:hint="eastAsia"/>
@@ -877,11 +966,19 @@
           <w:rFonts w:hint="eastAsia"/>
         </w:rPr>
         <w:lastRenderedPageBreak/>
-        <w:t>关于b</w:t>
+        <w:t>关于</w:t>
+      </w:r>
+      <w:proofErr w:type="spellStart"/>
+      <w:r>
+        <w:rPr>
+          <w:rFonts w:hint="eastAsia"/>
+        </w:rPr>
+        <w:t>b</w:t>
       </w:r>
       <w:r>
         <w:t>uild.gradle</w:t>
       </w:r>
+      <w:proofErr w:type="spellEnd"/>
       <w:r>
         <w:rPr>
           <w:rFonts w:hint="eastAsia"/>
@@ -890,6 +987,7 @@
       </w:r>
     </w:p>
     <w:p>
+      <w:proofErr w:type="spellStart"/>
       <w:r>
         <w:rPr>
           <w:rFonts w:hint="eastAsia"/>
@@ -899,6 +997,7 @@
       <w:r>
         <w:t>uild.gradle</w:t>
       </w:r>
+      <w:proofErr w:type="spellEnd"/>
       <w:r>
         <w:rPr>
           <w:rFonts w:hint="eastAsia"/>
@@ -998,6 +1097,7 @@
               </w:rPr>
               <w:t xml:space="preserve">{ </w:t>
             </w:r>
+            <w:proofErr w:type="spellStart"/>
             <w:r>
               <w:rPr>
                 <w:rFonts w:ascii="Courier New" w:hAnsi="Courier New" w:cs="Courier New"/>
@@ -1005,7 +1105,17 @@
                 <w:sz w:val="20"/>
                 <w:szCs w:val="20"/>
               </w:rPr>
-              <w:t xml:space="preserve">url </w:t>
+              <w:t>url</w:t>
+            </w:r>
+            <w:proofErr w:type="spellEnd"/>
+            <w:r>
+              <w:rPr>
+                <w:rFonts w:ascii="Courier New" w:hAnsi="Courier New" w:cs="Courier New"/>
+                <w:color w:val="080808"/>
+                <w:sz w:val="20"/>
+                <w:szCs w:val="20"/>
+              </w:rPr>
+              <w:t xml:space="preserve"> </w:t>
             </w:r>
             <w:r>
               <w:rPr>
@@ -1058,6 +1168,7 @@
               </w:rPr>
               <w:t xml:space="preserve">{ </w:t>
             </w:r>
+            <w:proofErr w:type="spellStart"/>
             <w:r>
               <w:rPr>
                 <w:rFonts w:ascii="Courier New" w:hAnsi="Courier New" w:cs="Courier New"/>
@@ -1065,7 +1176,17 @@
                 <w:sz w:val="20"/>
                 <w:szCs w:val="20"/>
               </w:rPr>
-              <w:t xml:space="preserve">url </w:t>
+              <w:t>url</w:t>
+            </w:r>
+            <w:proofErr w:type="spellEnd"/>
+            <w:r>
+              <w:rPr>
+                <w:rFonts w:ascii="Courier New" w:hAnsi="Courier New" w:cs="Courier New"/>
+                <w:color w:val="080808"/>
+                <w:sz w:val="20"/>
+                <w:szCs w:val="20"/>
+              </w:rPr>
+              <w:t xml:space="preserve"> </w:t>
             </w:r>
             <w:r>
               <w:rPr>
@@ -1156,6 +1277,7 @@
         </w:rPr>
         <w:t>的方式进行描述。其中软件描述符有3部分组成：</w:t>
       </w:r>
+      <w:proofErr w:type="spellStart"/>
       <w:r>
         <w:rPr>
           <w:rFonts w:hint="eastAsia"/>
@@ -1175,6 +1297,7 @@
         </w:rPr>
         <w:t>:archiveName:version</w:t>
       </w:r>
+      <w:proofErr w:type="spellEnd"/>
       <w:r>
         <w:rPr>
           <w:rFonts w:hint="eastAsia"/>
@@ -1229,15 +1352,31 @@
         </w:rPr>
         <w:t>：存放</w:t>
       </w:r>
-      <w:r>
-        <w:rPr>
-          <w:rFonts w:hint="eastAsia"/>
-        </w:rPr>
-        <w:t>dao类型，其为一个接口，继承C</w:t>
+      <w:proofErr w:type="spellStart"/>
+      <w:r>
+        <w:rPr>
+          <w:rFonts w:hint="eastAsia"/>
+        </w:rPr>
+        <w:t>dao</w:t>
+      </w:r>
+      <w:proofErr w:type="spellEnd"/>
+      <w:r>
+        <w:rPr>
+          <w:rFonts w:hint="eastAsia"/>
+        </w:rPr>
+        <w:t>类型，其为一个接口，继承</w:t>
+      </w:r>
+      <w:proofErr w:type="spellStart"/>
+      <w:r>
+        <w:rPr>
+          <w:rFonts w:hint="eastAsia"/>
+        </w:rPr>
+        <w:t>C</w:t>
       </w:r>
       <w:r>
         <w:t>rudRepository</w:t>
       </w:r>
+      <w:proofErr w:type="spellEnd"/>
       <w:r>
         <w:rPr>
           <w:rFonts w:hint="eastAsia"/>
@@ -1274,11 +1413,19 @@
         <w:rPr>
           <w:rFonts w:hint="eastAsia"/>
         </w:rPr>
-        <w:t>其中实现类放在s</w:t>
+        <w:t>其中实现类放在</w:t>
+      </w:r>
+      <w:proofErr w:type="spellStart"/>
+      <w:r>
+        <w:rPr>
+          <w:rFonts w:hint="eastAsia"/>
+        </w:rPr>
+        <w:t>s</w:t>
       </w:r>
       <w:r>
         <w:t>ervice.impl</w:t>
       </w:r>
+      <w:proofErr w:type="spellEnd"/>
       <w:r>
         <w:rPr>
           <w:rFonts w:hint="eastAsia"/>
@@ -1300,10 +1447,21 @@
         <w:rPr>
           <w:rFonts w:hint="eastAsia"/>
         </w:rPr>
-        <w:t>：控制器类，用于控制u</w:t>
-      </w:r>
-      <w:r>
-        <w:t>rl-&gt;</w:t>
+        <w:t>：控制器类，用于控制</w:t>
+      </w:r>
+      <w:proofErr w:type="spellStart"/>
+      <w:r>
+        <w:rPr>
+          <w:rFonts w:hint="eastAsia"/>
+        </w:rPr>
+        <w:t>u</w:t>
+      </w:r>
+      <w:r>
+        <w:t>rl</w:t>
+      </w:r>
+      <w:proofErr w:type="spellEnd"/>
+      <w:r>
+        <w:t>-&gt;</w:t>
       </w:r>
       <w:r>
         <w:rPr>
@@ -1336,6 +1494,7 @@
       </w:r>
     </w:p>
     <w:p>
+      <w:proofErr w:type="spellStart"/>
       <w:r>
         <w:rPr>
           <w:rFonts w:hint="eastAsia"/>
@@ -1345,6 +1504,7 @@
       <w:r>
         <w:t>orm.pattern</w:t>
       </w:r>
+      <w:proofErr w:type="spellEnd"/>
       <w:r>
         <w:rPr>
           <w:rFonts w:hint="eastAsia"/>
@@ -1403,7 +1563,14 @@
         <w:rPr>
           <w:rFonts w:hint="eastAsia"/>
         </w:rPr>
-        <w:t>如何进行表单验证（配合t</w:t>
+        <w:t>如何进行表单验证（配合</w:t>
+      </w:r>
+      <w:proofErr w:type="spellStart"/>
+      <w:r>
+        <w:rPr>
+          <w:rFonts w:hint="eastAsia"/>
+        </w:rPr>
+        <w:t>t</w:t>
       </w:r>
       <w:r>
         <w:t>h</w:t>
@@ -1411,6 +1578,7 @@
       <w:r>
         <w:t>ymeleaf</w:t>
       </w:r>
+      <w:proofErr w:type="spellEnd"/>
       <w:r>
         <w:rPr>
           <w:rFonts w:hint="eastAsia"/>
@@ -1434,22 +1602,40 @@
         <w:t>2</w:t>
       </w:r>
       <w:r>
-        <w:t xml:space="preserve"> thymeleaf</w:t>
-      </w:r>
+        <w:t xml:space="preserve"> </w:t>
+      </w:r>
+      <w:proofErr w:type="spellStart"/>
+      <w:r>
+        <w:t>thymeleaf</w:t>
+      </w:r>
+      <w:proofErr w:type="spellEnd"/>
       <w:r>
         <w:rPr>
           <w:rFonts w:hint="eastAsia"/>
         </w:rPr>
         <w:t>入门：</w:t>
       </w:r>
-      <w:hyperlink r:id="rId13" w:history="1">
-        <w:r>
-          <w:rPr>
-            <w:rStyle w:val="a5"/>
-          </w:rPr>
-          <w:t>https://zhuanlan.zhihu.com/p/24988845?refer=dreawer</w:t>
-        </w:r>
-      </w:hyperlink>
+      <w:r>
+        <w:fldChar w:fldCharType="begin"/>
+      </w:r>
+      <w:r>
+        <w:instrText xml:space="preserve"> HYPERLINK "https://zhuanlan.zhihu.com/p/24988845?refer=dreawer" </w:instrText>
+      </w:r>
+      <w:r>
+        <w:fldChar w:fldCharType="separate"/>
+      </w:r>
+      <w:r>
+        <w:rPr>
+          <w:rStyle w:val="a5"/>
+        </w:rPr>
+        <w:t>https://zhuanlan.zhihu.com/p/24988845?refer=dreawer</w:t>
+      </w:r>
+      <w:r>
+        <w:rPr>
+          <w:rStyle w:val="a5"/>
+        </w:rPr>
+        <w:fldChar w:fldCharType="end"/>
+      </w:r>
     </w:p>
     <w:p/>
     <w:p>
@@ -1465,9 +1651,11 @@
         </w:rPr>
         <w:t>请见实体</w:t>
       </w:r>
+      <w:proofErr w:type="spellStart"/>
       <w:r>
         <w:t>entity.User</w:t>
       </w:r>
+      <w:proofErr w:type="spellEnd"/>
     </w:p>
     <w:p>
       <w:r>
@@ -1482,22 +1670,38 @@
         <w:rPr>
           <w:rFonts w:hint="eastAsia"/>
         </w:rPr>
-        <w:t>使用到的Form：U</w:t>
+        <w:t>使用到的Form：</w:t>
+      </w:r>
+      <w:proofErr w:type="spellStart"/>
+      <w:r>
+        <w:rPr>
+          <w:rFonts w:hint="eastAsia"/>
+        </w:rPr>
+        <w:t>U</w:t>
       </w:r>
       <w:r>
         <w:t>serRegisterForm</w:t>
       </w:r>
-    </w:p>
-    <w:p>
-      <w:r>
-        <w:rPr>
-          <w:rFonts w:hint="eastAsia"/>
-        </w:rPr>
-        <w:t>使用到的其他类型：U</w:t>
+      <w:proofErr w:type="spellEnd"/>
+    </w:p>
+    <w:p>
+      <w:r>
+        <w:rPr>
+          <w:rFonts w:hint="eastAsia"/>
+        </w:rPr>
+        <w:t>使用到的其他类型：</w:t>
+      </w:r>
+      <w:proofErr w:type="spellStart"/>
+      <w:r>
+        <w:rPr>
+          <w:rFonts w:hint="eastAsia"/>
+        </w:rPr>
+        <w:t>U</w:t>
       </w:r>
       <w:r>
         <w:t>serController</w:t>
       </w:r>
+      <w:proofErr w:type="spellEnd"/>
       <w:r>
         <w:rPr>
           <w:rFonts w:hint="eastAsia"/>
@@ -1511,29 +1715,53 @@
         <w:rPr>
           <w:rFonts w:hint="eastAsia"/>
         </w:rPr>
-        <w:t>，A</w:t>
+        <w:t>，</w:t>
+      </w:r>
+      <w:proofErr w:type="spellStart"/>
+      <w:r>
+        <w:rPr>
+          <w:rFonts w:hint="eastAsia"/>
+        </w:rPr>
+        <w:t>A</w:t>
       </w:r>
       <w:r>
         <w:t>ctionResult</w:t>
       </w:r>
-      <w:r>
-        <w:rPr>
-          <w:rFonts w:hint="eastAsia"/>
-        </w:rPr>
-        <w:t>，U</w:t>
+      <w:proofErr w:type="spellEnd"/>
+      <w:r>
+        <w:rPr>
+          <w:rFonts w:hint="eastAsia"/>
+        </w:rPr>
+        <w:t>，</w:t>
+      </w:r>
+      <w:proofErr w:type="spellStart"/>
+      <w:r>
+        <w:rPr>
+          <w:rFonts w:hint="eastAsia"/>
+        </w:rPr>
+        <w:t>U</w:t>
       </w:r>
       <w:r>
         <w:t>serRepository</w:t>
       </w:r>
-      <w:r>
-        <w:rPr>
-          <w:rFonts w:hint="eastAsia"/>
-        </w:rPr>
-        <w:t>，U</w:t>
+      <w:proofErr w:type="spellEnd"/>
+      <w:r>
+        <w:rPr>
+          <w:rFonts w:hint="eastAsia"/>
+        </w:rPr>
+        <w:t>，</w:t>
+      </w:r>
+      <w:proofErr w:type="spellStart"/>
+      <w:r>
+        <w:rPr>
+          <w:rFonts w:hint="eastAsia"/>
+        </w:rPr>
+        <w:t>U</w:t>
       </w:r>
       <w:r>
         <w:t>serService</w:t>
       </w:r>
+      <w:proofErr w:type="spellEnd"/>
     </w:p>
     <w:p>
       <w:pPr>
@@ -1595,11 +1823,19 @@
         <w:rPr>
           <w:rFonts w:hint="eastAsia"/>
         </w:rPr>
-        <w:t>2 课程内容的设置参考M</w:t>
+        <w:t>2 课程内容的设置参考</w:t>
+      </w:r>
+      <w:proofErr w:type="spellStart"/>
+      <w:r>
+        <w:rPr>
+          <w:rFonts w:hint="eastAsia"/>
+        </w:rPr>
+        <w:t>M</w:t>
       </w:r>
       <w:r>
         <w:t>ooc</w:t>
       </w:r>
+      <w:proofErr w:type="spellEnd"/>
       <w:r>
         <w:rPr>
           <w:rFonts w:hint="eastAsia"/>
@@ -1739,12 +1975,21 @@
         </w:rPr>
         <w:t>(</w:t>
       </w:r>
+      <w:proofErr w:type="spellStart"/>
       <w:r>
         <w:rPr>
           <w:b/>
           <w:bCs/>
         </w:rPr>
-        <w:t>CourseLearning)</w:t>
+        <w:t>CourseLearning</w:t>
+      </w:r>
+      <w:proofErr w:type="spellEnd"/>
+      <w:r>
+        <w:rPr>
+          <w:b/>
+          <w:bCs/>
+        </w:rPr>
+        <w:t>)</w:t>
       </w:r>
       <w:r>
         <w:rPr>
@@ -1801,8 +2046,13 @@
         </w:rPr>
         <w:t>上显示，接口/</w:t>
       </w:r>
-      <w:r>
-        <w:t>api/course/</w:t>
+      <w:proofErr w:type="spellStart"/>
+      <w:r>
+        <w:t>api</w:t>
+      </w:r>
+      <w:proofErr w:type="spellEnd"/>
+      <w:r>
+        <w:t>/course/</w:t>
       </w:r>
       <w:r>
         <w:t>current</w:t>
@@ -1846,9 +2096,19 @@
         </w:rPr>
         <w:t>接口：/</w:t>
       </w:r>
-      <w:r>
-        <w:t>api/course/manage_current</w:t>
-      </w:r>
+      <w:proofErr w:type="spellStart"/>
+      <w:r>
+        <w:t>api</w:t>
+      </w:r>
+      <w:proofErr w:type="spellEnd"/>
+      <w:r>
+        <w:t>/course/</w:t>
+      </w:r>
+      <w:proofErr w:type="spellStart"/>
+      <w:r>
+        <w:t>manage_current</w:t>
+      </w:r>
+      <w:proofErr w:type="spellEnd"/>
       <w:r>
         <w:rPr>
           <w:rFonts w:hint="eastAsia"/>
@@ -1903,8 +2163,21 @@
         </w:rPr>
         <w:t>上显示，默认为按照热度，兴趣匹配度排序，接口/</w:t>
       </w:r>
-      <w:r>
-        <w:t>api/course/search?name=:{name}</w:t>
+      <w:proofErr w:type="spellStart"/>
+      <w:r>
+        <w:t>api</w:t>
+      </w:r>
+      <w:proofErr w:type="spellEnd"/>
+      <w:r>
+        <w:t>/course/</w:t>
+      </w:r>
+      <w:proofErr w:type="spellStart"/>
+      <w:r>
+        <w:t>search?name</w:t>
+      </w:r>
+      <w:proofErr w:type="spellEnd"/>
+      <w:r>
+        <w:t>=:{name}</w:t>
       </w:r>
     </w:p>
     <w:p>
@@ -1983,14 +2256,55 @@
         </w:rPr>
         <w:t>。接口/</w:t>
       </w:r>
-      <w:r>
-        <w:t>api/course/:{course_id}&amp;</w:t>
+      <w:proofErr w:type="spellStart"/>
+      <w:r>
+        <w:t>api</w:t>
+      </w:r>
+      <w:proofErr w:type="spellEnd"/>
+      <w:r>
+        <w:t>/course/:{</w:t>
+      </w:r>
+      <w:proofErr w:type="spellStart"/>
+      <w:r>
+        <w:t>course_id</w:t>
+      </w:r>
+      <w:proofErr w:type="spellEnd"/>
+      <w:r>
+        <w:t>}&amp;</w:t>
       </w:r>
       <w:r>
         <w:rPr>
           <w:color w:val="FF0000"/>
         </w:rPr>
-        <w:t>[course_learn_id=:{course_learn_id}]</w:t>
+        <w:t>[</w:t>
+      </w:r>
+      <w:proofErr w:type="spellStart"/>
+      <w:r>
+        <w:rPr>
+          <w:color w:val="FF0000"/>
+        </w:rPr>
+        <w:t>course_learn_id</w:t>
+      </w:r>
+      <w:proofErr w:type="spellEnd"/>
+      <w:r>
+        <w:rPr>
+          <w:color w:val="FF0000"/>
+        </w:rPr>
+        <w:t>=:{</w:t>
+      </w:r>
+      <w:proofErr w:type="spellStart"/>
+      <w:r>
+        <w:rPr>
+          <w:color w:val="FF0000"/>
+        </w:rPr>
+        <w:t>course_learn_id</w:t>
+      </w:r>
+      <w:proofErr w:type="spellEnd"/>
+      <w:r>
+        <w:rPr>
+          <w:color w:val="FF0000"/>
+        </w:rPr>
+        <w:t>}]</w:t>
       </w:r>
       <w:r>
         <w:rPr>
@@ -2028,25 +2342,54 @@
         <w:rPr>
           <w:rFonts w:hint="eastAsia"/>
         </w:rPr>
-        <w:t>。（C</w:t>
+        <w:t>。（</w:t>
+      </w:r>
+      <w:proofErr w:type="spellStart"/>
+      <w:r>
+        <w:rPr>
+          <w:rFonts w:hint="eastAsia"/>
+        </w:rPr>
+        <w:t>C</w:t>
       </w:r>
       <w:r>
         <w:t>ourseLearning</w:t>
       </w:r>
+      <w:proofErr w:type="spellEnd"/>
       <w:r>
         <w:rPr>
           <w:rFonts w:hint="eastAsia"/>
         </w:rPr>
         <w:t>）。可以通过查询/</w:t>
       </w:r>
-      <w:r>
-        <w:t>api/course</w:t>
+      <w:proofErr w:type="spellStart"/>
+      <w:r>
+        <w:t>api</w:t>
+      </w:r>
+      <w:proofErr w:type="spellEnd"/>
+      <w:r>
+        <w:t>/course</w:t>
       </w:r>
       <w:r>
         <w:t xml:space="preserve"> </w:t>
       </w:r>
       <w:r>
-        <w:t>/get?uid=:{uid}</w:t>
+        <w:t>/</w:t>
+      </w:r>
+      <w:proofErr w:type="spellStart"/>
+      <w:r>
+        <w:t>get?uid</w:t>
+      </w:r>
+      <w:proofErr w:type="spellEnd"/>
+      <w:r>
+        <w:t>=:{</w:t>
+      </w:r>
+      <w:proofErr w:type="spellStart"/>
+      <w:r>
+        <w:t>uid</w:t>
+      </w:r>
+      <w:proofErr w:type="spellEnd"/>
+      <w:r>
+        <w:t>}</w:t>
       </w:r>
       <w:r>
         <w:rPr>
@@ -2163,8 +2506,45 @@
         </w:rPr>
         <w:t>接口/</w:t>
       </w:r>
-      <w:r>
-        <w:t>api/course/:{course_id}/:{chapter_id}?tabId=:{tabId}</w:t>
+      <w:proofErr w:type="spellStart"/>
+      <w:r>
+        <w:t>api</w:t>
+      </w:r>
+      <w:proofErr w:type="spellEnd"/>
+      <w:r>
+        <w:t>/course/:{</w:t>
+      </w:r>
+      <w:proofErr w:type="spellStart"/>
+      <w:r>
+        <w:t>course_id</w:t>
+      </w:r>
+      <w:proofErr w:type="spellEnd"/>
+      <w:r>
+        <w:t>}/:{</w:t>
+      </w:r>
+      <w:proofErr w:type="spellStart"/>
+      <w:r>
+        <w:t>chapter_id</w:t>
+      </w:r>
+      <w:proofErr w:type="spellEnd"/>
+      <w:r>
+        <w:t>}?</w:t>
+      </w:r>
+      <w:proofErr w:type="spellStart"/>
+      <w:r>
+        <w:t>tabId</w:t>
+      </w:r>
+      <w:proofErr w:type="spellEnd"/>
+      <w:r>
+        <w:t>=:{</w:t>
+      </w:r>
+      <w:proofErr w:type="spellStart"/>
+      <w:r>
+        <w:t>tabId</w:t>
+      </w:r>
+      <w:proofErr w:type="spellEnd"/>
+      <w:r>
+        <w:t>}</w:t>
       </w:r>
     </w:p>
     <w:p>
@@ -2208,8 +2588,21 @@
         </w:rPr>
         <w:t>返回的信息：媒体，接口/</w:t>
       </w:r>
-      <w:r>
-        <w:t>api/course/media/:{media_id}</w:t>
+      <w:proofErr w:type="spellStart"/>
+      <w:r>
+        <w:t>api</w:t>
+      </w:r>
+      <w:proofErr w:type="spellEnd"/>
+      <w:r>
+        <w:t>/course/media/:{</w:t>
+      </w:r>
+      <w:proofErr w:type="spellStart"/>
+      <w:r>
+        <w:t>media_id</w:t>
+      </w:r>
+      <w:proofErr w:type="spellEnd"/>
+      <w:r>
+        <w:t>}</w:t>
       </w:r>
     </w:p>
     <w:p>
@@ -2265,11 +2658,33 @@
         </w:rPr>
         <w:t>返回的信息：操作是否成功，接口/</w:t>
       </w:r>
-      <w:r>
-        <w:rPr>
-          <w:color w:val="000000" w:themeColor="text1"/>
-        </w:rPr>
-        <w:t>api/course/report?course_learn_id=&amp;during=&amp;record=</w:t>
+      <w:proofErr w:type="spellStart"/>
+      <w:r>
+        <w:rPr>
+          <w:color w:val="000000" w:themeColor="text1"/>
+        </w:rPr>
+        <w:t>api</w:t>
+      </w:r>
+      <w:proofErr w:type="spellEnd"/>
+      <w:r>
+        <w:rPr>
+          <w:color w:val="000000" w:themeColor="text1"/>
+        </w:rPr>
+        <w:t>/course/</w:t>
+      </w:r>
+      <w:proofErr w:type="spellStart"/>
+      <w:r>
+        <w:rPr>
+          <w:color w:val="000000" w:themeColor="text1"/>
+        </w:rPr>
+        <w:t>report?course_learn_id</w:t>
+      </w:r>
+      <w:proofErr w:type="spellEnd"/>
+      <w:r>
+        <w:rPr>
+          <w:color w:val="000000" w:themeColor="text1"/>
+        </w:rPr>
+        <w:t>=&amp;during=&amp;record=</w:t>
       </w:r>
     </w:p>
     <w:p>
@@ -2339,16 +2754,27 @@
           <w:bCs/>
           <w:color w:val="000000" w:themeColor="text1"/>
         </w:rPr>
-        <w:t>课程学习（C</w:t>
-      </w:r>
-      <w:r>
-        <w:rPr>
+        <w:t>课程学习（</w:t>
+      </w:r>
+      <w:proofErr w:type="spellStart"/>
+      <w:r>
+        <w:rPr>
+          <w:rFonts w:hint="eastAsia"/>
           <w:b/>
           <w:bCs/>
           <w:color w:val="000000" w:themeColor="text1"/>
         </w:rPr>
+        <w:t>C</w:t>
+      </w:r>
+      <w:r>
+        <w:rPr>
+          <w:b/>
+          <w:bCs/>
+          <w:color w:val="000000" w:themeColor="text1"/>
+        </w:rPr>
         <w:t>ourseLearning</w:t>
       </w:r>
+      <w:proofErr w:type="spellEnd"/>
       <w:r>
         <w:rPr>
           <w:rFonts w:hint="eastAsia"/>
@@ -2380,7 +2806,15 @@
           <w:rFonts w:hint="eastAsia"/>
           <w:color w:val="000000" w:themeColor="text1"/>
         </w:rPr>
-        <w:t>返回的信息：新的C</w:t>
+        <w:t>返回的信息：新的</w:t>
+      </w:r>
+      <w:proofErr w:type="spellStart"/>
+      <w:r>
+        <w:rPr>
+          <w:rFonts w:hint="eastAsia"/>
+          <w:color w:val="000000" w:themeColor="text1"/>
+        </w:rPr>
+        <w:t>C</w:t>
       </w:r>
       <w:r>
         <w:rPr>
@@ -2388,6 +2822,7 @@
         </w:rPr>
         <w:t>ourseLearning</w:t>
       </w:r>
+      <w:proofErr w:type="spellEnd"/>
       <w:r>
         <w:rPr>
           <w:rFonts w:hint="eastAsia"/>
@@ -2395,11 +2830,33 @@
         </w:rPr>
         <w:t>，接口/</w:t>
       </w:r>
-      <w:r>
-        <w:rPr>
-          <w:color w:val="000000" w:themeColor="text1"/>
-        </w:rPr>
-        <w:t>api/course/:{course_id}/order</w:t>
+      <w:proofErr w:type="spellStart"/>
+      <w:r>
+        <w:rPr>
+          <w:color w:val="000000" w:themeColor="text1"/>
+        </w:rPr>
+        <w:t>api</w:t>
+      </w:r>
+      <w:proofErr w:type="spellEnd"/>
+      <w:r>
+        <w:rPr>
+          <w:color w:val="000000" w:themeColor="text1"/>
+        </w:rPr>
+        <w:t>/course/:{</w:t>
+      </w:r>
+      <w:proofErr w:type="spellStart"/>
+      <w:r>
+        <w:rPr>
+          <w:color w:val="000000" w:themeColor="text1"/>
+        </w:rPr>
+        <w:t>course_id</w:t>
+      </w:r>
+      <w:proofErr w:type="spellEnd"/>
+      <w:r>
+        <w:rPr>
+          <w:color w:val="000000" w:themeColor="text1"/>
+        </w:rPr>
+        <w:t>}/order</w:t>
       </w:r>
     </w:p>
     <w:p>
@@ -2444,8 +2901,13 @@
         <w:lastRenderedPageBreak/>
         <w:t>返回的信息：用户的课程列表，接口/</w:t>
       </w:r>
-      <w:r>
-        <w:t>api/course/star</w:t>
+      <w:proofErr w:type="spellStart"/>
+      <w:r>
+        <w:t>api</w:t>
+      </w:r>
+      <w:proofErr w:type="spellEnd"/>
+      <w:r>
+        <w:t>/course/star</w:t>
       </w:r>
     </w:p>
     <w:p>
@@ -2495,15 +2957,25 @@
           <w:strike/>
           <w:color w:val="000000" w:themeColor="text1"/>
         </w:rPr>
-        <w:t>，供之后讨论区相关的上传，同步a</w:t>
-      </w:r>
-      <w:r>
-        <w:rPr>
+        <w:t>，供之后讨论区相关的上传，同步</w:t>
+      </w:r>
+      <w:proofErr w:type="spellStart"/>
+      <w:r>
+        <w:rPr>
+          <w:rFonts w:hint="eastAsia"/>
           <w:strike/>
           <w:color w:val="000000" w:themeColor="text1"/>
         </w:rPr>
+        <w:t>a</w:t>
+      </w:r>
+      <w:r>
+        <w:rPr>
+          <w:strike/>
+          <w:color w:val="000000" w:themeColor="text1"/>
+        </w:rPr>
         <w:t>pi</w:t>
       </w:r>
+      <w:proofErr w:type="spellEnd"/>
       <w:r>
         <w:rPr>
           <w:rFonts w:hint="eastAsia"/>
@@ -2531,19 +3003,28 @@
         </w:rPr>
         <w:t>返回的信息：对应的讨论区，接口/</w:t>
       </w:r>
+      <w:proofErr w:type="spellStart"/>
       <w:r>
         <w:rPr>
           <w:strike/>
           <w:color w:val="000000" w:themeColor="text1"/>
         </w:rPr>
-        <w:t>api/</w:t>
-      </w:r>
-      <w:r>
-        <w:rPr>
-          <w:rFonts w:hint="eastAsia"/>
+        <w:t>api</w:t>
+      </w:r>
+      <w:proofErr w:type="spellEnd"/>
+      <w:r>
+        <w:rPr>
           <w:strike/>
           <w:color w:val="000000" w:themeColor="text1"/>
         </w:rPr>
+        <w:t>/</w:t>
+      </w:r>
+      <w:r>
+        <w:rPr>
+          <w:rFonts w:hint="eastAsia"/>
+          <w:strike/>
+          <w:color w:val="000000" w:themeColor="text1"/>
+        </w:rPr>
         <w:t>cour</w:t>
       </w:r>
       <w:r>
@@ -2551,7 +3032,23 @@
           <w:strike/>
           <w:color w:val="000000" w:themeColor="text1"/>
         </w:rPr>
-        <w:t>se/:{course_id}/comment</w:t>
+        <w:t>se/:{</w:t>
+      </w:r>
+      <w:proofErr w:type="spellStart"/>
+      <w:r>
+        <w:rPr>
+          <w:strike/>
+          <w:color w:val="000000" w:themeColor="text1"/>
+        </w:rPr>
+        <w:t>course_id</w:t>
+      </w:r>
+      <w:proofErr w:type="spellEnd"/>
+      <w:r>
+        <w:rPr>
+          <w:strike/>
+          <w:color w:val="000000" w:themeColor="text1"/>
+        </w:rPr>
+        <w:t>}/comment</w:t>
       </w:r>
     </w:p>
     <w:p>
@@ -2598,8 +3095,29 @@
         </w:rPr>
         <w:t>返回的信息：增加的聊天记录，接口/</w:t>
       </w:r>
-      <w:r>
-        <w:t>api/comment/:{comment_id}?timeStamp=?</w:t>
+      <w:proofErr w:type="spellStart"/>
+      <w:r>
+        <w:t>api</w:t>
+      </w:r>
+      <w:proofErr w:type="spellEnd"/>
+      <w:r>
+        <w:t>/comment/:{</w:t>
+      </w:r>
+      <w:proofErr w:type="spellStart"/>
+      <w:r>
+        <w:t>comment_id</w:t>
+      </w:r>
+      <w:proofErr w:type="spellEnd"/>
+      <w:r>
+        <w:t>}?</w:t>
+      </w:r>
+      <w:proofErr w:type="spellStart"/>
+      <w:r>
+        <w:t>timeStamp</w:t>
+      </w:r>
+      <w:proofErr w:type="spellEnd"/>
+      <w:r>
+        <w:t>=?</w:t>
       </w:r>
     </w:p>
     <w:p>
@@ -2636,8 +3154,21 @@
         </w:rPr>
         <w:t>向讨论区提交一份留言，接口/</w:t>
       </w:r>
-      <w:r>
-        <w:t>api/comment/:{comment}/submit?content=?</w:t>
+      <w:proofErr w:type="spellStart"/>
+      <w:r>
+        <w:t>api</w:t>
+      </w:r>
+      <w:proofErr w:type="spellEnd"/>
+      <w:r>
+        <w:t>/comment/:{comment}/</w:t>
+      </w:r>
+      <w:proofErr w:type="spellStart"/>
+      <w:r>
+        <w:t>submit?content</w:t>
+      </w:r>
+      <w:proofErr w:type="spellEnd"/>
+      <w:r>
+        <w:t>=?</w:t>
       </w:r>
     </w:p>
     <w:p>
@@ -2768,8 +3299,13 @@
         </w:rPr>
         <w:t>返回的信息：当前课程的基础信息，接口/</w:t>
       </w:r>
-      <w:r>
-        <w:t>api/course/create?...</w:t>
+      <w:proofErr w:type="spellStart"/>
+      <w:r>
+        <w:t>api</w:t>
+      </w:r>
+      <w:proofErr w:type="spellEnd"/>
+      <w:r>
+        <w:t>/course/create?...</w:t>
       </w:r>
     </w:p>
     <w:p>
@@ -2810,15 +3346,30 @@
         </w:rPr>
         <w:t>返回的信息：更新后的目录部分。接口/</w:t>
       </w:r>
-      <w:r>
-        <w:t>api/</w:t>
-      </w:r>
+      <w:proofErr w:type="spellStart"/>
+      <w:r>
+        <w:t>api</w:t>
+      </w:r>
+      <w:proofErr w:type="spellEnd"/>
+      <w:r>
+        <w:t>/</w:t>
+      </w:r>
+      <w:proofErr w:type="spellStart"/>
       <w:r>
         <w:t>edit_</w:t>
       </w:r>
       <w:r>
-        <w:t>course/update_chapter</w:t>
-      </w:r>
+        <w:t>course</w:t>
+      </w:r>
+      <w:proofErr w:type="spellEnd"/>
+      <w:r>
+        <w:t>/</w:t>
+      </w:r>
+      <w:proofErr w:type="spellStart"/>
+      <w:r>
+        <w:t>update_chapter</w:t>
+      </w:r>
+      <w:proofErr w:type="spellEnd"/>
     </w:p>
     <w:p>
       <w:pPr>
@@ -2832,45 +3383,90 @@
         </w:rPr>
         <w:t>/</w:t>
       </w:r>
-      <w:r>
-        <w:t>api/</w:t>
-      </w:r>
+      <w:proofErr w:type="spellStart"/>
+      <w:r>
+        <w:t>api</w:t>
+      </w:r>
+      <w:proofErr w:type="spellEnd"/>
+      <w:r>
+        <w:t>/</w:t>
+      </w:r>
+      <w:proofErr w:type="spellStart"/>
       <w:r>
         <w:t>edit_</w:t>
       </w:r>
       <w:r>
-        <w:t>course/move_chapter</w:t>
-      </w:r>
+        <w:t>course</w:t>
+      </w:r>
+      <w:proofErr w:type="spellEnd"/>
+      <w:r>
+        <w:t>/</w:t>
+      </w:r>
+      <w:proofErr w:type="spellStart"/>
+      <w:r>
+        <w:t>move_chapter</w:t>
+      </w:r>
+      <w:proofErr w:type="spellEnd"/>
       <w:r>
         <w:rPr>
           <w:rFonts w:hint="eastAsia"/>
         </w:rPr>
         <w:t>，/</w:t>
       </w:r>
-      <w:r>
-        <w:t>api/</w:t>
-      </w:r>
+      <w:proofErr w:type="spellStart"/>
+      <w:r>
+        <w:t>api</w:t>
+      </w:r>
+      <w:proofErr w:type="spellEnd"/>
+      <w:r>
+        <w:t>/</w:t>
+      </w:r>
+      <w:proofErr w:type="spellStart"/>
       <w:r>
         <w:t>edit_</w:t>
       </w:r>
       <w:r>
-        <w:t>course/delete_chapter</w:t>
-      </w:r>
+        <w:t>course</w:t>
+      </w:r>
+      <w:proofErr w:type="spellEnd"/>
+      <w:r>
+        <w:t>/</w:t>
+      </w:r>
+      <w:proofErr w:type="spellStart"/>
+      <w:r>
+        <w:t>delete_chapter</w:t>
+      </w:r>
+      <w:proofErr w:type="spellEnd"/>
       <w:r>
         <w:rPr>
           <w:rFonts w:hint="eastAsia"/>
         </w:rPr>
         <w:t>，/</w:t>
       </w:r>
-      <w:r>
-        <w:t>api/</w:t>
-      </w:r>
+      <w:proofErr w:type="spellStart"/>
+      <w:r>
+        <w:t>api</w:t>
+      </w:r>
+      <w:proofErr w:type="spellEnd"/>
+      <w:r>
+        <w:t>/</w:t>
+      </w:r>
+      <w:proofErr w:type="spellStart"/>
       <w:r>
         <w:t>edit_</w:t>
       </w:r>
       <w:r>
-        <w:t>course/add_chapter</w:t>
-      </w:r>
+        <w:t>course</w:t>
+      </w:r>
+      <w:proofErr w:type="spellEnd"/>
+      <w:r>
+        <w:t>/</w:t>
+      </w:r>
+      <w:proofErr w:type="spellStart"/>
+      <w:r>
+        <w:t>add_chapter</w:t>
+      </w:r>
+      <w:proofErr w:type="spellEnd"/>
       <w:r>
         <w:rPr>
           <w:rFonts w:hint="eastAsia"/>
@@ -2955,10 +3551,21 @@
         <w:rPr>
           <w:rFonts w:hint="eastAsia"/>
         </w:rPr>
-        <w:t>。邀请用户的功能使用按用户名（u</w:t>
-      </w:r>
-      <w:r>
-        <w:t>id/name</w:t>
+        <w:t>。邀请用户的功能使用按用户名（</w:t>
+      </w:r>
+      <w:proofErr w:type="spellStart"/>
+      <w:r>
+        <w:rPr>
+          <w:rFonts w:hint="eastAsia"/>
+        </w:rPr>
+        <w:t>u</w:t>
+      </w:r>
+      <w:r>
+        <w:t>id</w:t>
+      </w:r>
+      <w:proofErr w:type="spellEnd"/>
+      <w:r>
+        <w:t>/name</w:t>
       </w:r>
       <w:r>
         <w:rPr>
@@ -2979,6 +3586,7 @@
         </w:rPr>
         <w:t>返回的信息：操作的状态，返回最近协作者的状态。（具体协作者的实现方式可以参考</w:t>
       </w:r>
+      <w:proofErr w:type="spellStart"/>
       <w:r>
         <w:rPr>
           <w:rFonts w:hint="eastAsia"/>
@@ -2988,15 +3596,18 @@
       <w:r>
         <w:t>ithub</w:t>
       </w:r>
+      <w:proofErr w:type="spellEnd"/>
       <w:r>
         <w:rPr>
           <w:rFonts w:hint="eastAsia"/>
         </w:rPr>
         <w:t>的</w:t>
       </w:r>
+      <w:proofErr w:type="spellStart"/>
       <w:r>
         <w:t>Collobraters</w:t>
       </w:r>
+      <w:proofErr w:type="spellEnd"/>
       <w:r>
         <w:rPr>
           <w:rFonts w:hint="eastAsia"/>
@@ -3029,12 +3640,14 @@
         </w:rPr>
         <w:t>按照用户名（</w:t>
       </w:r>
+      <w:proofErr w:type="spellStart"/>
       <w:r>
         <w:rPr>
           <w:rFonts w:hint="eastAsia"/>
         </w:rPr>
         <w:t>uid</w:t>
       </w:r>
+      <w:proofErr w:type="spellEnd"/>
       <w:r>
         <w:t>/name</w:t>
       </w:r>
@@ -3076,8 +3689,21 @@
         </w:rPr>
         <w:t>接口/</w:t>
       </w:r>
-      <w:r>
-        <w:t>api/user/search?query=?</w:t>
+      <w:proofErr w:type="spellStart"/>
+      <w:r>
+        <w:t>api</w:t>
+      </w:r>
+      <w:proofErr w:type="spellEnd"/>
+      <w:r>
+        <w:t>/user/</w:t>
+      </w:r>
+      <w:proofErr w:type="spellStart"/>
+      <w:r>
+        <w:t>search?query</w:t>
+      </w:r>
+      <w:proofErr w:type="spellEnd"/>
+      <w:r>
+        <w:t>=?</w:t>
       </w:r>
     </w:p>
     <w:p>
@@ -3099,6 +3725,7 @@
         </w:rPr>
         <w:t>（用户上传视频资料/</w:t>
       </w:r>
+      <w:proofErr w:type="spellStart"/>
       <w:r>
         <w:rPr>
           <w:color w:val="00B0F0"/>
@@ -3110,7 +3737,15 @@
           <w:rFonts w:hint="eastAsia"/>
           <w:color w:val="00B0F0"/>
         </w:rPr>
-        <w:t>t资料/文本资料）</w:t>
+        <w:t>t</w:t>
+      </w:r>
+      <w:proofErr w:type="spellEnd"/>
+      <w:r>
+        <w:rPr>
+          <w:rFonts w:hint="eastAsia"/>
+          <w:color w:val="00B0F0"/>
+        </w:rPr>
+        <w:t>资料/文本资料）</w:t>
       </w:r>
       <w:r>
         <w:rPr>
@@ -3145,8 +3780,29 @@
         </w:rPr>
         <w:t>接口：/</w:t>
       </w:r>
-      <w:r>
-        <w:t>api/edit_course/:{course_id}/resources</w:t>
+      <w:proofErr w:type="spellStart"/>
+      <w:r>
+        <w:t>api</w:t>
+      </w:r>
+      <w:proofErr w:type="spellEnd"/>
+      <w:r>
+        <w:t>/</w:t>
+      </w:r>
+      <w:proofErr w:type="spellStart"/>
+      <w:r>
+        <w:t>edit_course</w:t>
+      </w:r>
+      <w:proofErr w:type="spellEnd"/>
+      <w:r>
+        <w:t>/:{</w:t>
+      </w:r>
+      <w:proofErr w:type="spellStart"/>
+      <w:r>
+        <w:t>course_id</w:t>
+      </w:r>
+      <w:proofErr w:type="spellEnd"/>
+      <w:r>
+        <w:t>}/resources</w:t>
       </w:r>
       <w:r>
         <w:rPr>
@@ -3167,8 +3823,29 @@
         </w:rPr>
         <w:t>/</w:t>
       </w:r>
-      <w:r>
-        <w:t>api/edit_course/:{course_id}/rename</w:t>
+      <w:proofErr w:type="spellStart"/>
+      <w:r>
+        <w:t>api</w:t>
+      </w:r>
+      <w:proofErr w:type="spellEnd"/>
+      <w:r>
+        <w:t>/</w:t>
+      </w:r>
+      <w:proofErr w:type="spellStart"/>
+      <w:r>
+        <w:t>edit_course</w:t>
+      </w:r>
+      <w:proofErr w:type="spellEnd"/>
+      <w:r>
+        <w:t>/:{</w:t>
+      </w:r>
+      <w:proofErr w:type="spellStart"/>
+      <w:r>
+        <w:t>course_id</w:t>
+      </w:r>
+      <w:proofErr w:type="spellEnd"/>
+      <w:r>
+        <w:t>}/rename</w:t>
       </w:r>
       <w:r>
         <w:rPr>
@@ -3189,8 +3866,29 @@
         </w:rPr>
         <w:t>/</w:t>
       </w:r>
-      <w:r>
-        <w:t>api/edit_course/:{course_id}/upload</w:t>
+      <w:proofErr w:type="spellStart"/>
+      <w:r>
+        <w:t>api</w:t>
+      </w:r>
+      <w:proofErr w:type="spellEnd"/>
+      <w:r>
+        <w:t>/</w:t>
+      </w:r>
+      <w:proofErr w:type="spellStart"/>
+      <w:r>
+        <w:t>edit_course</w:t>
+      </w:r>
+      <w:proofErr w:type="spellEnd"/>
+      <w:r>
+        <w:t>/:{</w:t>
+      </w:r>
+      <w:proofErr w:type="spellStart"/>
+      <w:r>
+        <w:t>course_id</w:t>
+      </w:r>
+      <w:proofErr w:type="spellEnd"/>
+      <w:r>
+        <w:t>}/upload</w:t>
       </w:r>
       <w:r>
         <w:rPr>
@@ -3211,8 +3909,25 @@
         </w:rPr>
         <w:t>/</w:t>
       </w:r>
-      <w:r>
-        <w:t>api/edit_course/:{course</w:t>
+      <w:proofErr w:type="spellStart"/>
+      <w:r>
+        <w:t>api</w:t>
+      </w:r>
+      <w:proofErr w:type="spellEnd"/>
+      <w:r>
+        <w:t>/</w:t>
+      </w:r>
+      <w:proofErr w:type="spellStart"/>
+      <w:r>
+        <w:t>edit_course</w:t>
+      </w:r>
+      <w:proofErr w:type="spellEnd"/>
+      <w:r>
+        <w:t>/:{</w:t>
+      </w:r>
+      <w:proofErr w:type="spellStart"/>
+      <w:r>
+        <w:t>course</w:t>
       </w:r>
       <w:r>
         <w:rPr>
@@ -3221,7 +3936,11 @@
         <w:t>_</w:t>
       </w:r>
       <w:r>
-        <w:t>id}/delete</w:t>
+        <w:t>id</w:t>
+      </w:r>
+      <w:proofErr w:type="spellEnd"/>
+      <w:r>
+        <w:t>}/delete</w:t>
       </w:r>
       <w:r>
         <w:rPr>
@@ -3242,8 +3961,45 @@
         </w:rPr>
         <w:t>/</w:t>
       </w:r>
-      <w:r>
-        <w:t>api/edit_course/:{course_id}/bind?media_id=&amp;resource_id=</w:t>
+      <w:proofErr w:type="spellStart"/>
+      <w:r>
+        <w:t>api</w:t>
+      </w:r>
+      <w:proofErr w:type="spellEnd"/>
+      <w:r>
+        <w:t>/</w:t>
+      </w:r>
+      <w:proofErr w:type="spellStart"/>
+      <w:r>
+        <w:t>edit_course</w:t>
+      </w:r>
+      <w:proofErr w:type="spellEnd"/>
+      <w:r>
+        <w:t>/:{</w:t>
+      </w:r>
+      <w:proofErr w:type="spellStart"/>
+      <w:r>
+        <w:t>course_id</w:t>
+      </w:r>
+      <w:proofErr w:type="spellEnd"/>
+      <w:r>
+        <w:t>}/</w:t>
+      </w:r>
+      <w:proofErr w:type="spellStart"/>
+      <w:r>
+        <w:t>bind?media_id</w:t>
+      </w:r>
+      <w:proofErr w:type="spellEnd"/>
+      <w:r>
+        <w:t>=&amp;</w:t>
+      </w:r>
+      <w:proofErr w:type="spellStart"/>
+      <w:r>
+        <w:t>resource_id</w:t>
+      </w:r>
+      <w:proofErr w:type="spellEnd"/>
+      <w:r>
+        <w:t>=</w:t>
       </w:r>
       <w:r>
         <w:rPr>
@@ -3328,8 +4084,21 @@
         </w:rPr>
         <w:t>返回的信息：创建的开课信息，接口/</w:t>
       </w:r>
-      <w:r>
-        <w:t>api/open_course/?id=...</w:t>
+      <w:proofErr w:type="spellStart"/>
+      <w:r>
+        <w:t>api</w:t>
+      </w:r>
+      <w:proofErr w:type="spellEnd"/>
+      <w:r>
+        <w:t>/</w:t>
+      </w:r>
+      <w:proofErr w:type="spellStart"/>
+      <w:r>
+        <w:t>open_course</w:t>
+      </w:r>
+      <w:proofErr w:type="spellEnd"/>
+      <w:r>
+        <w:t>/?id=...</w:t>
       </w:r>
       <w:r>
         <w:rPr>
@@ -3499,11 +4268,33 @@
         </w:rPr>
         <w:t>返回的信息：当前节点管理的课程列表 接口：/</w:t>
       </w:r>
-      <w:r>
-        <w:rPr>
-          <w:color w:val="000000" w:themeColor="text1"/>
-        </w:rPr>
-        <w:t>api/org/open_course?node_id=</w:t>
+      <w:proofErr w:type="spellStart"/>
+      <w:r>
+        <w:rPr>
+          <w:color w:val="000000" w:themeColor="text1"/>
+        </w:rPr>
+        <w:t>api</w:t>
+      </w:r>
+      <w:proofErr w:type="spellEnd"/>
+      <w:r>
+        <w:rPr>
+          <w:color w:val="000000" w:themeColor="text1"/>
+        </w:rPr>
+        <w:t>/org/</w:t>
+      </w:r>
+      <w:proofErr w:type="spellStart"/>
+      <w:r>
+        <w:rPr>
+          <w:color w:val="000000" w:themeColor="text1"/>
+        </w:rPr>
+        <w:t>open_course?node_id</w:t>
+      </w:r>
+      <w:proofErr w:type="spellEnd"/>
+      <w:r>
+        <w:rPr>
+          <w:color w:val="000000" w:themeColor="text1"/>
+        </w:rPr>
+        <w:t>=</w:t>
       </w:r>
     </w:p>
     <w:p>
@@ -3689,15 +4480,29 @@
       <w:r>
         <w:rPr>
           <w:rFonts w:hint="eastAsia"/>
-          <w:color w:val="000000" w:themeColor="text1"/>
+          <w:b/>
+          <w:bCs/>
+          <w:color w:val="CC66FF"/>
         </w:rPr>
         <w:t>接口/</w:t>
       </w:r>
-      <w:r>
-        <w:rPr>
-          <w:color w:val="000000" w:themeColor="text1"/>
-        </w:rPr>
-        <w:t>api/org/create</w:t>
+      <w:proofErr w:type="spellStart"/>
+      <w:r>
+        <w:rPr>
+          <w:b/>
+          <w:bCs/>
+          <w:color w:val="CC66FF"/>
+        </w:rPr>
+        <w:t>api</w:t>
+      </w:r>
+      <w:proofErr w:type="spellEnd"/>
+      <w:r>
+        <w:rPr>
+          <w:b/>
+          <w:bCs/>
+          <w:color w:val="CC66FF"/>
+        </w:rPr>
+        <w:t>/org/create</w:t>
       </w:r>
     </w:p>
     <w:p>
@@ -3706,22 +4511,119 @@
           <w:tab w:val="left" w:pos="6210"/>
         </w:tabs>
         <w:rPr>
+          <w:rFonts w:hint="eastAsia"/>
+          <w:color w:val="000000" w:themeColor="text1"/>
+        </w:rPr>
+      </w:pPr>
+      <w:r>
+        <w:rPr>
+          <w:rFonts w:hint="eastAsia"/>
+          <w:color w:val="000000" w:themeColor="text1"/>
+        </w:rPr>
+        <w:t>2、</w:t>
+      </w:r>
+      <w:r>
+        <w:rPr>
+          <w:rFonts w:hint="eastAsia"/>
           <w:color w:val="00B0F0"/>
         </w:rPr>
-      </w:pPr>
-      <w:r>
-        <w:rPr>
-          <w:rFonts w:hint="eastAsia"/>
-          <w:color w:val="000000" w:themeColor="text1"/>
-        </w:rPr>
-        <w:t>2、</w:t>
+        <w:t>（</w:t>
       </w:r>
       <w:r>
         <w:rPr>
           <w:rFonts w:hint="eastAsia"/>
           <w:color w:val="00B0F0"/>
         </w:rPr>
-        <w:t>（组织中部门节点的增删改查）</w:t>
+        <w:t>组织中各个节点的删除、修改基础信息</w:t>
+      </w:r>
+      <w:r>
+        <w:rPr>
+          <w:rFonts w:hint="eastAsia"/>
+          <w:color w:val="00B0F0"/>
+        </w:rPr>
+        <w:t>）</w:t>
+      </w:r>
+      <w:r>
+        <w:rPr>
+          <w:rFonts w:hint="eastAsia"/>
+          <w:color w:val="000000" w:themeColor="text1"/>
+        </w:rPr>
+        <w:t>主管理员有权删除一个组织中部门的节点，若如此做，则删除所有子节点，与其有关的所有用户全都移动到组织（根）节点</w:t>
+      </w:r>
+      <w:r>
+        <w:rPr>
+          <w:rFonts w:hint="eastAsia"/>
+          <w:b/>
+          <w:bCs/>
+        </w:rPr>
+        <w:t>（考虑到合并的问题）</w:t>
+      </w:r>
+      <w:r>
+        <w:rPr>
+          <w:rFonts w:hint="eastAsia"/>
+          <w:color w:val="000000" w:themeColor="text1"/>
+        </w:rPr>
+        <w:t>，权限级别全都修改为N</w:t>
+      </w:r>
+      <w:r>
+        <w:rPr>
+          <w:color w:val="000000" w:themeColor="text1"/>
+        </w:rPr>
+        <w:t>ORMAL</w:t>
+      </w:r>
+      <w:r>
+        <w:rPr>
+          <w:rFonts w:hint="eastAsia"/>
+          <w:color w:val="000000" w:themeColor="text1"/>
+        </w:rPr>
+        <w:t>。当主管理员删除一个组织（也就意味者组织的解散），则所有相关的用户、组织和部门节点全都删除。</w:t>
+      </w:r>
+      <w:r>
+        <w:rPr>
+          <w:rFonts w:hint="eastAsia"/>
+          <w:b/>
+          <w:bCs/>
+        </w:rPr>
+        <w:t>但是当该组织已经</w:t>
+      </w:r>
+      <w:r>
+        <w:rPr>
+          <w:rFonts w:hint="eastAsia"/>
+          <w:b/>
+          <w:bCs/>
+        </w:rPr>
+        <w:t>有</w:t>
+      </w:r>
+      <w:r>
+        <w:rPr>
+          <w:rFonts w:hint="eastAsia"/>
+          <w:b/>
+          <w:bCs/>
+        </w:rPr>
+        <w:t>开课</w:t>
+      </w:r>
+      <w:r>
+        <w:rPr>
+          <w:rFonts w:hint="eastAsia"/>
+          <w:b/>
+          <w:bCs/>
+        </w:rPr>
+        <w:t>记录</w:t>
+      </w:r>
+      <w:r>
+        <w:rPr>
+          <w:rFonts w:hint="eastAsia"/>
+          <w:b/>
+          <w:bCs/>
+        </w:rPr>
+        <w:t>时，则无法执行删除操作</w:t>
+      </w:r>
+      <w:r>
+        <w:rPr>
+          <w:rFonts w:hint="eastAsia"/>
+          <w:color w:val="000000" w:themeColor="text1"/>
+        </w:rPr>
+        <w:t>。这样做是为了安全考虑。</w:t>
       </w:r>
     </w:p>
     <w:p>
@@ -3874,7 +4776,9 @@
           <w:tab w:val="left" w:pos="6210"/>
         </w:tabs>
         <w:rPr>
-          <w:rFonts w:hint="eastAsia"/>
+          <w:b/>
+          <w:bCs/>
+          <w:color w:val="CC66FF"/>
         </w:rPr>
       </w:pPr>
       <w:r>
@@ -3886,15 +4790,265 @@
       <w:r>
         <w:rPr>
           <w:rFonts w:hint="eastAsia"/>
-          <w:color w:val="00B0F0"/>
-        </w:rPr>
-        <w:t>（用户登录）</w:t>
+          <w:b/>
+          <w:bCs/>
+          <w:color w:val="FF0000"/>
+        </w:rPr>
+        <w:t>（</w:t>
+      </w:r>
+      <w:r>
+        <w:rPr>
+          <w:rFonts w:hint="eastAsia"/>
+          <w:b/>
+          <w:bCs/>
+          <w:color w:val="FF0000"/>
+        </w:rPr>
+        <w:t>已经完成，</w:t>
+      </w:r>
+      <w:r>
+        <w:rPr>
+          <w:rFonts w:hint="eastAsia"/>
+          <w:b/>
+          <w:bCs/>
+          <w:color w:val="FF0000"/>
+        </w:rPr>
+        <w:t>用户登录）</w:t>
       </w:r>
       <w:r>
         <w:rPr>
           <w:rFonts w:hint="eastAsia"/>
         </w:rPr>
         <w:t>用户登录</w:t>
+      </w:r>
+      <w:r>
+        <w:rPr>
+          <w:rFonts w:hint="eastAsia"/>
+        </w:rPr>
+        <w:t>。接口</w:t>
+      </w:r>
+      <w:r>
+        <w:rPr>
+          <w:rFonts w:hint="eastAsia"/>
+          <w:b/>
+          <w:bCs/>
+          <w:color w:val="CC66FF"/>
+        </w:rPr>
+        <w:t>/</w:t>
+      </w:r>
+      <w:proofErr w:type="spellStart"/>
+      <w:r>
+        <w:rPr>
+          <w:b/>
+          <w:bCs/>
+          <w:color w:val="CC66FF"/>
+        </w:rPr>
+        <w:t>api</w:t>
+      </w:r>
+      <w:proofErr w:type="spellEnd"/>
+      <w:r>
+        <w:rPr>
+          <w:b/>
+          <w:bCs/>
+          <w:color w:val="CC66FF"/>
+        </w:rPr>
+        <w:t>/user/login</w:t>
+      </w:r>
+    </w:p>
+    <w:p>
+      <w:pPr>
+        <w:tabs>
+          <w:tab w:val="left" w:pos="6210"/>
+        </w:tabs>
+        <w:rPr>
+          <w:b/>
+          <w:bCs/>
+          <w:color w:val="CC66FF"/>
+        </w:rPr>
+      </w:pPr>
+      <w:r>
+        <w:rPr>
+          <w:rFonts w:hint="eastAsia"/>
+        </w:rPr>
+        <w:t>2、</w:t>
+      </w:r>
+      <w:r>
+        <w:rPr>
+          <w:rFonts w:hint="eastAsia"/>
+          <w:b/>
+          <w:bCs/>
+          <w:color w:val="FF0000"/>
+        </w:rPr>
+        <w:t>（已经完成，用户注册）</w:t>
+      </w:r>
+      <w:r>
+        <w:rPr>
+          <w:rFonts w:hint="eastAsia"/>
+        </w:rPr>
+        <w:t>用户注册。接口</w:t>
+      </w:r>
+      <w:r>
+        <w:rPr>
+          <w:rFonts w:hint="eastAsia"/>
+          <w:b/>
+          <w:bCs/>
+          <w:color w:val="CC66FF"/>
+        </w:rPr>
+        <w:t>/</w:t>
+      </w:r>
+      <w:proofErr w:type="spellStart"/>
+      <w:r>
+        <w:rPr>
+          <w:b/>
+          <w:bCs/>
+          <w:color w:val="CC66FF"/>
+        </w:rPr>
+        <w:t>api</w:t>
+      </w:r>
+      <w:proofErr w:type="spellEnd"/>
+      <w:r>
+        <w:rPr>
+          <w:b/>
+          <w:bCs/>
+          <w:color w:val="CC66FF"/>
+        </w:rPr>
+        <w:t>/user/register</w:t>
+      </w:r>
+    </w:p>
+    <w:p>
+      <w:pPr>
+        <w:tabs>
+          <w:tab w:val="left" w:pos="6210"/>
+        </w:tabs>
+        <w:rPr>
+          <w:b/>
+          <w:bCs/>
+          <w:color w:val="CC66FF"/>
+        </w:rPr>
+      </w:pPr>
+      <w:r>
+        <w:rPr>
+          <w:color w:val="000000" w:themeColor="text1"/>
+        </w:rPr>
+        <w:t>3</w:t>
+      </w:r>
+      <w:r>
+        <w:rPr>
+          <w:rFonts w:hint="eastAsia"/>
+          <w:color w:val="000000" w:themeColor="text1"/>
+        </w:rPr>
+        <w:t>、</w:t>
+      </w:r>
+      <w:r>
+        <w:rPr>
+          <w:rFonts w:hint="eastAsia"/>
+          <w:b/>
+          <w:bCs/>
+          <w:color w:val="FF0000"/>
+        </w:rPr>
+        <w:t>（已经完成，用户退出登录）</w:t>
+      </w:r>
+      <w:r>
+        <w:rPr>
+          <w:rFonts w:hint="eastAsia"/>
+          <w:color w:val="000000" w:themeColor="text1"/>
+        </w:rPr>
+        <w:t>获取当前用户状态。接口</w:t>
+      </w:r>
+      <w:r>
+        <w:rPr>
+          <w:rFonts w:hint="eastAsia"/>
+          <w:b/>
+          <w:bCs/>
+          <w:color w:val="CC66FF"/>
+        </w:rPr>
+        <w:t>/</w:t>
+      </w:r>
+      <w:proofErr w:type="spellStart"/>
+      <w:r>
+        <w:rPr>
+          <w:b/>
+          <w:bCs/>
+          <w:color w:val="CC66FF"/>
+        </w:rPr>
+        <w:t>api</w:t>
+      </w:r>
+      <w:proofErr w:type="spellEnd"/>
+      <w:r>
+        <w:rPr>
+          <w:b/>
+          <w:bCs/>
+          <w:color w:val="CC66FF"/>
+        </w:rPr>
+        <w:t>/user/logout</w:t>
+      </w:r>
+    </w:p>
+    <w:p>
+      <w:pPr>
+        <w:tabs>
+          <w:tab w:val="left" w:pos="6210"/>
+        </w:tabs>
+        <w:rPr>
+          <w:rFonts w:hint="eastAsia"/>
+          <w:b/>
+          <w:bCs/>
+          <w:color w:val="CC66FF"/>
+        </w:rPr>
+      </w:pPr>
+      <w:r>
+        <w:rPr>
+          <w:color w:val="000000" w:themeColor="text1"/>
+        </w:rPr>
+        <w:t>4</w:t>
+      </w:r>
+      <w:r>
+        <w:rPr>
+          <w:rFonts w:hint="eastAsia"/>
+          <w:color w:val="000000" w:themeColor="text1"/>
+        </w:rPr>
+        <w:t>、</w:t>
+      </w:r>
+      <w:r>
+        <w:rPr>
+          <w:rFonts w:hint="eastAsia"/>
+          <w:b/>
+          <w:bCs/>
+          <w:color w:val="FF0000"/>
+        </w:rPr>
+        <w:t>（已经完成，获取当前用户状态）</w:t>
+      </w:r>
+      <w:r>
+        <w:rPr>
+          <w:rFonts w:hint="eastAsia"/>
+          <w:color w:val="000000" w:themeColor="text1"/>
+        </w:rPr>
+        <w:t>获取当前用户状态。接口</w:t>
+      </w:r>
+      <w:r>
+        <w:rPr>
+          <w:rFonts w:hint="eastAsia"/>
+          <w:b/>
+          <w:bCs/>
+          <w:color w:val="CC66FF"/>
+        </w:rPr>
+        <w:t>/</w:t>
+      </w:r>
+      <w:proofErr w:type="spellStart"/>
+      <w:r>
+        <w:rPr>
+          <w:b/>
+          <w:bCs/>
+          <w:color w:val="CC66FF"/>
+        </w:rPr>
+        <w:t>api</w:t>
+      </w:r>
+      <w:proofErr w:type="spellEnd"/>
+      <w:r>
+        <w:rPr>
+          <w:b/>
+          <w:bCs/>
+          <w:color w:val="CC66FF"/>
+        </w:rPr>
+        <w:t>/user/state</w:t>
       </w:r>
     </w:p>
     <w:sectPr>

--- a/doc/formal/软件工程项目笔记.docx
+++ b/doc/formal/软件工程项目笔记.docx
@@ -83,7 +83,21 @@
         <w:rPr>
           <w:rFonts w:hint="eastAsia"/>
         </w:rPr>
-        <w:t>作为持久层访问的框架，其特点是使用一系列@</w:t>
+        <w:t>作为持久</w:t>
+      </w:r>
+      <w:proofErr w:type="gramStart"/>
+      <w:r>
+        <w:rPr>
+          <w:rFonts w:hint="eastAsia"/>
+        </w:rPr>
+        <w:t>层访问</w:t>
+      </w:r>
+      <w:proofErr w:type="gramEnd"/>
+      <w:r>
+        <w:rPr>
+          <w:rFonts w:hint="eastAsia"/>
+        </w:rPr>
+        <w:t>的框架，其特点是使用一系列@</w:t>
       </w:r>
       <w:r>
         <w:t>Annotaion</w:t>
@@ -205,7 +219,21 @@
         <w:rPr>
           <w:rFonts w:hint="eastAsia"/>
         </w:rPr>
-        <w:t>软件的部署分以下几部完成：</w:t>
+        <w:t>软件的</w:t>
+      </w:r>
+      <w:proofErr w:type="gramStart"/>
+      <w:r>
+        <w:rPr>
+          <w:rFonts w:hint="eastAsia"/>
+        </w:rPr>
+        <w:t>部署分</w:t>
+      </w:r>
+      <w:proofErr w:type="gramEnd"/>
+      <w:r>
+        <w:rPr>
+          <w:rFonts w:hint="eastAsia"/>
+        </w:rPr>
+        <w:t>以下几部完成：</w:t>
       </w:r>
     </w:p>
     <w:p>
@@ -705,6 +733,7 @@
               <w:br/>
             </w:r>
             <w:proofErr w:type="spellStart"/>
+            <w:proofErr w:type="gramStart"/>
             <w:r>
               <w:rPr>
                 <w:rFonts w:ascii="Courier New" w:eastAsia="宋体" w:hAnsi="Courier New" w:cs="宋体"/>
@@ -713,7 +742,18 @@
                 <w:sz w:val="20"/>
                 <w:szCs w:val="20"/>
               </w:rPr>
-              <w:t>spring.datasource.password</w:t>
+              <w:t>spring.datasource</w:t>
+            </w:r>
+            <w:proofErr w:type="gramEnd"/>
+            <w:r>
+              <w:rPr>
+                <w:rFonts w:ascii="Courier New" w:eastAsia="宋体" w:hAnsi="Courier New" w:cs="宋体"/>
+                <w:color w:val="083080"/>
+                <w:kern w:val="0"/>
+                <w:sz w:val="20"/>
+                <w:szCs w:val="20"/>
+              </w:rPr>
+              <w:t>.password</w:t>
             </w:r>
             <w:proofErr w:type="spellEnd"/>
             <w:r>
@@ -1086,6 +1126,7 @@
               </w:rPr>
               <w:t xml:space="preserve">maven </w:t>
             </w:r>
+            <w:proofErr w:type="gramStart"/>
             <w:r>
               <w:rPr>
                 <w:rFonts w:ascii="Courier New" w:hAnsi="Courier New" w:cs="Courier New"/>
@@ -1108,6 +1149,7 @@
               <w:t>url</w:t>
             </w:r>
             <w:proofErr w:type="spellEnd"/>
+            <w:proofErr w:type="gramEnd"/>
             <w:r>
               <w:rPr>
                 <w:rFonts w:ascii="Courier New" w:hAnsi="Courier New" w:cs="Courier New"/>
@@ -1226,7 +1268,21 @@
         <w:rPr>
           <w:rFonts w:hint="eastAsia"/>
         </w:rPr>
-        <w:t>源，主要是由于国际源常常由于网络的原因，连接不到。</w:t>
+        <w:t>源，主要是由于国际</w:t>
+      </w:r>
+      <w:proofErr w:type="gramStart"/>
+      <w:r>
+        <w:rPr>
+          <w:rFonts w:hint="eastAsia"/>
+        </w:rPr>
+        <w:t>源常常</w:t>
+      </w:r>
+      <w:proofErr w:type="gramEnd"/>
+      <w:r>
+        <w:rPr>
+          <w:rFonts w:hint="eastAsia"/>
+        </w:rPr>
+        <w:t>由于网络的原因，连接不到。</w:t>
       </w:r>
     </w:p>
     <w:p>
@@ -2176,8 +2232,13 @@
         <w:t>search?name</w:t>
       </w:r>
       <w:proofErr w:type="spellEnd"/>
-      <w:r>
-        <w:t>=:{name}</w:t>
+      <w:proofErr w:type="gramStart"/>
+      <w:r>
+        <w:t>=:{</w:t>
+      </w:r>
+      <w:proofErr w:type="gramEnd"/>
+      <w:r>
+        <w:t>name}</w:t>
       </w:r>
     </w:p>
     <w:p>
@@ -2424,7 +2485,21 @@
         <w:rPr>
           <w:rFonts w:hint="eastAsia"/>
         </w:rPr>
-        <w:t>用户点击某一节（默认为第一个为学习的t</w:t>
+        <w:t>用户</w:t>
+      </w:r>
+      <w:proofErr w:type="gramStart"/>
+      <w:r>
+        <w:rPr>
+          <w:rFonts w:hint="eastAsia"/>
+        </w:rPr>
+        <w:t>点击某</w:t>
+      </w:r>
+      <w:proofErr w:type="gramEnd"/>
+      <w:r>
+        <w:rPr>
+          <w:rFonts w:hint="eastAsia"/>
+        </w:rPr>
+        <w:t>一节（默认为第一个为学习的t</w:t>
       </w:r>
       <w:r>
         <w:t>ab</w:t>
@@ -2433,7 +2508,21 @@
         <w:rPr>
           <w:rFonts w:hint="eastAsia"/>
         </w:rPr>
-        <w:t>）或者某一节上某个资料的t</w:t>
+        <w:t>）或者某一节上</w:t>
+      </w:r>
+      <w:proofErr w:type="gramStart"/>
+      <w:r>
+        <w:rPr>
+          <w:rFonts w:hint="eastAsia"/>
+        </w:rPr>
+        <w:t>某个资料</w:t>
+      </w:r>
+      <w:proofErr w:type="gramEnd"/>
+      <w:r>
+        <w:rPr>
+          <w:rFonts w:hint="eastAsia"/>
+        </w:rPr>
+        <w:t>的t</w:t>
       </w:r>
       <w:r>
         <w:t>ab</w:t>
@@ -2520,9 +2609,14 @@
       </w:r>
       <w:proofErr w:type="spellEnd"/>
       <w:r>
-        <w:t>}/:{</w:t>
-      </w:r>
-      <w:proofErr w:type="spellStart"/>
+        <w:t>}</w:t>
+      </w:r>
+      <w:proofErr w:type="gramStart"/>
+      <w:r>
+        <w:t>/:{</w:t>
+      </w:r>
+      <w:proofErr w:type="spellStart"/>
+      <w:proofErr w:type="gramEnd"/>
       <w:r>
         <w:t>chapter_id</w:t>
       </w:r>
@@ -2639,7 +2733,23 @@
           <w:rFonts w:hint="eastAsia"/>
           <w:color w:val="000000" w:themeColor="text1"/>
         </w:rPr>
-        <w:t>，通过对应的接口对应课程的进度信息，有前端来上传学习的时长，以及学习到的位置等信息。</w:t>
+        <w:t>，通过对应的接口对应课程的进度信息，有前端来上</w:t>
+      </w:r>
+      <w:proofErr w:type="gramStart"/>
+      <w:r>
+        <w:rPr>
+          <w:rFonts w:hint="eastAsia"/>
+          <w:color w:val="000000" w:themeColor="text1"/>
+        </w:rPr>
+        <w:t>传学习</w:t>
+      </w:r>
+      <w:proofErr w:type="gramEnd"/>
+      <w:r>
+        <w:rPr>
+          <w:rFonts w:hint="eastAsia"/>
+          <w:color w:val="000000" w:themeColor="text1"/>
+        </w:rPr>
+        <w:t>的时长，以及学习到的位置等信息。</w:t>
       </w:r>
     </w:p>
     <w:p>
@@ -2885,7 +2995,21 @@
         <w:rPr>
           <w:rFonts w:hint="eastAsia"/>
         </w:rPr>
-        <w:t>用户可以收藏一门课程，并将此课程导入到收藏列表。（当用户收藏课程时，并不意味者用户订阅了该课程）。因此用户界面既有订阅的课程列表，也有收藏的列表。两者是分开的。</w:t>
+        <w:t>用户可以收藏一门课程，并将此课程导入到收藏列表。（当用户收藏课程时，并不意味</w:t>
+      </w:r>
+      <w:proofErr w:type="gramStart"/>
+      <w:r>
+        <w:rPr>
+          <w:rFonts w:hint="eastAsia"/>
+        </w:rPr>
+        <w:t>者用户</w:t>
+      </w:r>
+      <w:proofErr w:type="gramEnd"/>
+      <w:r>
+        <w:rPr>
+          <w:rFonts w:hint="eastAsia"/>
+        </w:rPr>
+        <w:t>订阅了该课程）。因此用户界面既有订阅的课程列表，也有收藏的列表。两者是分开的。</w:t>
       </w:r>
     </w:p>
     <w:p>
@@ -2942,13 +3066,31 @@
           <w:strike/>
           <w:color w:val="000000" w:themeColor="text1"/>
         </w:rPr>
-        <w:t>接4，用户点击某一节的课程后，会在课程的右侧显示讨论区，将会返回讨论区的i</w:t>
-      </w:r>
-      <w:r>
-        <w:rPr>
+        <w:t>接4，用户</w:t>
+      </w:r>
+      <w:proofErr w:type="gramStart"/>
+      <w:r>
+        <w:rPr>
+          <w:rFonts w:hint="eastAsia"/>
           <w:strike/>
           <w:color w:val="000000" w:themeColor="text1"/>
         </w:rPr>
+        <w:t>点击某</w:t>
+      </w:r>
+      <w:proofErr w:type="gramEnd"/>
+      <w:r>
+        <w:rPr>
+          <w:rFonts w:hint="eastAsia"/>
+          <w:strike/>
+          <w:color w:val="000000" w:themeColor="text1"/>
+        </w:rPr>
+        <w:t>一节的课程后，会在课程的右侧显示讨论区，将会返回讨论区的i</w:t>
+      </w:r>
+      <w:r>
+        <w:rPr>
+          <w:strike/>
+          <w:color w:val="000000" w:themeColor="text1"/>
+        </w:rPr>
         <w:t>d</w:t>
       </w:r>
       <w:r>
@@ -2957,7 +3099,25 @@
           <w:strike/>
           <w:color w:val="000000" w:themeColor="text1"/>
         </w:rPr>
-        <w:t>，供之后讨论区相关的上传，同步</w:t>
+        <w:t>，</w:t>
+      </w:r>
+      <w:proofErr w:type="gramStart"/>
+      <w:r>
+        <w:rPr>
+          <w:rFonts w:hint="eastAsia"/>
+          <w:strike/>
+          <w:color w:val="000000" w:themeColor="text1"/>
+        </w:rPr>
+        <w:t>供之后</w:t>
+      </w:r>
+      <w:proofErr w:type="gramEnd"/>
+      <w:r>
+        <w:rPr>
+          <w:rFonts w:hint="eastAsia"/>
+          <w:strike/>
+          <w:color w:val="000000" w:themeColor="text1"/>
+        </w:rPr>
+        <w:t>讨论区相关的上传，同步</w:t>
       </w:r>
       <w:proofErr w:type="spellStart"/>
       <w:r>
@@ -3068,7 +3228,23 @@
           <w:rFonts w:hint="eastAsia"/>
           <w:color w:val="00B0F0"/>
         </w:rPr>
-        <w:t>（获取讨论区最新的消息）</w:t>
+        <w:t>（获取讨论</w:t>
+      </w:r>
+      <w:proofErr w:type="gramStart"/>
+      <w:r>
+        <w:rPr>
+          <w:rFonts w:hint="eastAsia"/>
+          <w:color w:val="00B0F0"/>
+        </w:rPr>
+        <w:t>区最新</w:t>
+      </w:r>
+      <w:proofErr w:type="gramEnd"/>
+      <w:r>
+        <w:rPr>
+          <w:rFonts w:hint="eastAsia"/>
+          <w:color w:val="00B0F0"/>
+        </w:rPr>
+        <w:t>的消息）</w:t>
       </w:r>
       <w:r>
         <w:rPr>
@@ -3148,11 +3324,19 @@
         </w:rPr>
         <w:t>（讨论区提交留言）</w:t>
       </w:r>
-      <w:r>
-        <w:rPr>
-          <w:rFonts w:hint="eastAsia"/>
-        </w:rPr>
-        <w:t>向讨论区提交一份留言，接口/</w:t>
+      <w:proofErr w:type="gramStart"/>
+      <w:r>
+        <w:rPr>
+          <w:rFonts w:hint="eastAsia"/>
+        </w:rPr>
+        <w:t>向讨论</w:t>
+      </w:r>
+      <w:proofErr w:type="gramEnd"/>
+      <w:r>
+        <w:rPr>
+          <w:rFonts w:hint="eastAsia"/>
+        </w:rPr>
+        <w:t>区提交一份留言，接口/</w:t>
       </w:r>
       <w:proofErr w:type="spellStart"/>
       <w:r>
@@ -3974,10 +4158,12 @@
         <w:t>edit_course</w:t>
       </w:r>
       <w:proofErr w:type="spellEnd"/>
+      <w:proofErr w:type="gramStart"/>
       <w:r>
         <w:t>/:{</w:t>
       </w:r>
       <w:proofErr w:type="spellStart"/>
+      <w:proofErr w:type="gramEnd"/>
       <w:r>
         <w:t>course_id</w:t>
       </w:r>
@@ -4179,7 +4365,23 @@
           <w:rFonts w:hint="eastAsia"/>
           <w:color w:val="000000" w:themeColor="text1"/>
         </w:rPr>
-        <w:t>可以对每一个章节管理表进行修改课程开始时间以及结束时间，需要注意的是，所有课程的开始时间不能早于整个开设课程的开始时间，不能万余整个开设课程的结束时间等。</w:t>
+        <w:t>可以对每一个章节管理表进行修改课程开始时间以及结束时间，需要注意的是，所有课程的开始时间不能早于整个开设课程的开始时间，不能万</w:t>
+      </w:r>
+      <w:proofErr w:type="gramStart"/>
+      <w:r>
+        <w:rPr>
+          <w:rFonts w:hint="eastAsia"/>
+          <w:color w:val="000000" w:themeColor="text1"/>
+        </w:rPr>
+        <w:t>余整个</w:t>
+      </w:r>
+      <w:proofErr w:type="gramEnd"/>
+      <w:r>
+        <w:rPr>
+          <w:rFonts w:hint="eastAsia"/>
+          <w:color w:val="000000" w:themeColor="text1"/>
+        </w:rPr>
+        <w:t>开设课程的结束时间等。</w:t>
       </w:r>
     </w:p>
     <w:p>
@@ -4461,7 +4663,25 @@
           <w:bCs/>
           <w:color w:val="FF0000"/>
         </w:rPr>
-        <w:t>组织的创建）</w:t>
+        <w:t>组织</w:t>
+      </w:r>
+      <w:r>
+        <w:rPr>
+          <w:rFonts w:hint="eastAsia"/>
+          <w:b/>
+          <w:bCs/>
+          <w:color w:val="FF0000"/>
+        </w:rPr>
+        <w:t>/部门</w:t>
+      </w:r>
+      <w:r>
+        <w:rPr>
+          <w:rFonts w:hint="eastAsia"/>
+          <w:b/>
+          <w:bCs/>
+          <w:color w:val="FF0000"/>
+        </w:rPr>
+        <w:t>的创建）</w:t>
       </w:r>
       <w:r>
         <w:rPr>
@@ -4625,6 +4845,77 @@
         </w:rPr>
         <w:t>。这样做是为了安全考虑。</w:t>
       </w:r>
+      <w:r>
+        <w:rPr>
+          <w:rFonts w:hint="eastAsia"/>
+          <w:color w:val="000000" w:themeColor="text1"/>
+        </w:rPr>
+        <w:t>修改基础信息则比较简单。</w:t>
+      </w:r>
+      <w:r>
+        <w:rPr>
+          <w:rFonts w:hint="eastAsia"/>
+          <w:color w:val="000000" w:themeColor="text1"/>
+        </w:rPr>
+        <w:t>接口/</w:t>
+      </w:r>
+      <w:proofErr w:type="spellStart"/>
+      <w:r>
+        <w:rPr>
+          <w:color w:val="000000" w:themeColor="text1"/>
+        </w:rPr>
+        <w:t>api</w:t>
+      </w:r>
+      <w:proofErr w:type="spellEnd"/>
+      <w:r>
+        <w:rPr>
+          <w:color w:val="000000" w:themeColor="text1"/>
+        </w:rPr>
+        <w:t>/org/delete</w:t>
+      </w:r>
+      <w:r>
+        <w:rPr>
+          <w:rFonts w:hint="eastAsia"/>
+          <w:color w:val="000000" w:themeColor="text1"/>
+        </w:rPr>
+        <w:t>和/</w:t>
+      </w:r>
+      <w:proofErr w:type="spellStart"/>
+      <w:r>
+        <w:rPr>
+          <w:color w:val="000000" w:themeColor="text1"/>
+        </w:rPr>
+        <w:t>api</w:t>
+      </w:r>
+      <w:proofErr w:type="spellEnd"/>
+      <w:r>
+        <w:rPr>
+          <w:color w:val="000000" w:themeColor="text1"/>
+        </w:rPr>
+        <w:t>/org/update</w:t>
+      </w:r>
+      <w:r>
+        <w:rPr>
+          <w:rFonts w:hint="eastAsia"/>
+          <w:color w:val="000000" w:themeColor="text1"/>
+        </w:rPr>
+        <w:t>。执行</w:t>
+      </w:r>
+      <w:r>
+        <w:rPr>
+          <w:rFonts w:hint="eastAsia"/>
+          <w:b/>
+          <w:bCs/>
+        </w:rPr>
+        <w:t>删除和修改操作都会发送消息给用户</w:t>
+      </w:r>
+      <w:r>
+        <w:rPr>
+          <w:rFonts w:hint="eastAsia"/>
+          <w:color w:val="000000" w:themeColor="text1"/>
+        </w:rPr>
+        <w:t>。</w:t>
+      </w:r>
     </w:p>
     <w:p>
       <w:pPr>
@@ -4667,6 +4958,7 @@
           <w:rFonts w:hint="eastAsia"/>
           <w:b/>
           <w:bCs/>
+          <w:strike/>
           <w:color w:val="000000" w:themeColor="text1"/>
         </w:rPr>
         <w:t>且不能退出该组织</w:t>
@@ -4988,7 +5280,6 @@
           <w:tab w:val="left" w:pos="6210"/>
         </w:tabs>
         <w:rPr>
-          <w:rFonts w:hint="eastAsia"/>
           <w:b/>
           <w:bCs/>
           <w:color w:val="CC66FF"/>
@@ -5049,6 +5340,153 @@
           <w:color w:val="CC66FF"/>
         </w:rPr>
         <w:t>/user/state</w:t>
+      </w:r>
+    </w:p>
+    <w:p>
+      <w:pPr>
+        <w:tabs>
+          <w:tab w:val="left" w:pos="6210"/>
+        </w:tabs>
+      </w:pPr>
+      <w:r>
+        <w:rPr>
+          <w:rFonts w:hint="eastAsia"/>
+        </w:rPr>
+        <w:t>5、</w:t>
+      </w:r>
+      <w:r>
+        <w:rPr>
+          <w:rFonts w:hint="eastAsia"/>
+          <w:b/>
+          <w:bCs/>
+          <w:color w:val="FF0000"/>
+        </w:rPr>
+        <w:t>（</w:t>
+      </w:r>
+      <w:r>
+        <w:rPr>
+          <w:rFonts w:hint="eastAsia"/>
+          <w:b/>
+          <w:bCs/>
+          <w:color w:val="FF0000"/>
+        </w:rPr>
+        <w:t>已经完成，</w:t>
+      </w:r>
+      <w:r>
+        <w:rPr>
+          <w:rFonts w:hint="eastAsia"/>
+          <w:b/>
+          <w:bCs/>
+          <w:color w:val="FF0000"/>
+        </w:rPr>
+        <w:t>内部服务，推送消息）</w:t>
+      </w:r>
+      <w:r>
+        <w:rPr>
+          <w:rFonts w:hint="eastAsia"/>
+        </w:rPr>
+        <w:t>推送一则消息</w:t>
+      </w:r>
+      <w:r>
+        <w:rPr>
+          <w:rFonts w:hint="eastAsia"/>
+        </w:rPr>
+        <w:t>。</w:t>
+      </w:r>
+      <w:r>
+        <w:rPr>
+          <w:rFonts w:hint="eastAsia"/>
+        </w:rPr>
+        <w:t>接口/</w:t>
+      </w:r>
+      <w:proofErr w:type="spellStart"/>
+      <w:r>
+        <w:t>api</w:t>
+      </w:r>
+      <w:proofErr w:type="spellEnd"/>
+      <w:r>
+        <w:t>/message/post</w:t>
+      </w:r>
+    </w:p>
+    <w:p>
+      <w:pPr>
+        <w:tabs>
+          <w:tab w:val="left" w:pos="6210"/>
+        </w:tabs>
+      </w:pPr>
+      <w:r>
+        <w:rPr>
+          <w:rFonts w:hint="eastAsia"/>
+        </w:rPr>
+        <w:t>6、</w:t>
+      </w:r>
+      <w:r>
+        <w:rPr>
+          <w:rFonts w:hint="eastAsia"/>
+          <w:b/>
+          <w:bCs/>
+          <w:color w:val="FF0000"/>
+        </w:rPr>
+        <w:t>（已经完成，获取消息）</w:t>
+      </w:r>
+      <w:r>
+        <w:rPr>
+          <w:rFonts w:hint="eastAsia"/>
+        </w:rPr>
+        <w:t>获取所有或者某个时间点之后的消息。接口/</w:t>
+      </w:r>
+      <w:proofErr w:type="spellStart"/>
+      <w:r>
+        <w:t>api</w:t>
+      </w:r>
+      <w:proofErr w:type="spellEnd"/>
+      <w:r>
+        <w:t>/message/g</w:t>
+      </w:r>
+      <w:r>
+        <w:rPr>
+          <w:rFonts w:hint="eastAsia"/>
+        </w:rPr>
+        <w:t>et</w:t>
+      </w:r>
+    </w:p>
+    <w:p>
+      <w:pPr>
+        <w:tabs>
+          <w:tab w:val="left" w:pos="6210"/>
+        </w:tabs>
+        <w:rPr>
+          <w:rFonts w:hint="eastAsia"/>
+        </w:rPr>
+      </w:pPr>
+      <w:r>
+        <w:rPr>
+          <w:rFonts w:hint="eastAsia"/>
+        </w:rPr>
+        <w:t>7、</w:t>
+      </w:r>
+      <w:r>
+        <w:rPr>
+          <w:rFonts w:hint="eastAsia"/>
+          <w:b/>
+          <w:bCs/>
+          <w:color w:val="FF0000"/>
+        </w:rPr>
+        <w:t>（已经完成，阅读消息）</w:t>
+      </w:r>
+      <w:r>
+        <w:rPr>
+          <w:rFonts w:hint="eastAsia"/>
+        </w:rPr>
+        <w:t>阅读某条消息。接口/</w:t>
+      </w:r>
+      <w:proofErr w:type="spellStart"/>
+      <w:r>
+        <w:t>api</w:t>
+      </w:r>
+      <w:proofErr w:type="spellEnd"/>
+      <w:r>
+        <w:t>/message/read</w:t>
       </w:r>
     </w:p>
     <w:sectPr>

--- a/doc/formal/软件工程项目笔记.docx
+++ b/doc/formal/软件工程项目笔记.docx
@@ -38,19 +38,11 @@
         <w:rPr>
           <w:rFonts w:hint="eastAsia"/>
         </w:rPr>
-        <w:t>作为底层启动框架，软件项目管理工具使用的是</w:t>
-      </w:r>
-      <w:proofErr w:type="spellStart"/>
-      <w:r>
-        <w:rPr>
-          <w:rFonts w:hint="eastAsia"/>
-        </w:rPr>
-        <w:t>b</w:t>
+        <w:t>作为底层启动框架，软件项目管理工具使用的是b</w:t>
       </w:r>
       <w:r>
         <w:t>uild.gradle</w:t>
       </w:r>
-      <w:proofErr w:type="spellEnd"/>
       <w:r>
         <w:rPr>
           <w:rFonts w:hint="eastAsia"/>
@@ -83,21 +75,7 @@
         <w:rPr>
           <w:rFonts w:hint="eastAsia"/>
         </w:rPr>
-        <w:t>作为持久</w:t>
-      </w:r>
-      <w:proofErr w:type="gramStart"/>
-      <w:r>
-        <w:rPr>
-          <w:rFonts w:hint="eastAsia"/>
-        </w:rPr>
-        <w:t>层访问</w:t>
-      </w:r>
-      <w:proofErr w:type="gramEnd"/>
-      <w:r>
-        <w:rPr>
-          <w:rFonts w:hint="eastAsia"/>
-        </w:rPr>
-        <w:t>的框架，其特点是使用一系列@</w:t>
+        <w:t>作为持久层访问的框架，其特点是使用一系列@</w:t>
       </w:r>
       <w:r>
         <w:t>Annotaion</w:t>
@@ -141,19 +119,11 @@
         <w:rPr>
           <w:rFonts w:hint="eastAsia"/>
         </w:rPr>
-        <w:t>层的核心架构。页面模板引擎为</w:t>
-      </w:r>
-      <w:proofErr w:type="spellStart"/>
-      <w:r>
-        <w:rPr>
-          <w:rFonts w:hint="eastAsia"/>
-        </w:rPr>
-        <w:t>T</w:t>
+        <w:t>层的核心架构。页面模板引擎为T</w:t>
       </w:r>
       <w:r>
         <w:t>hymeleaf</w:t>
       </w:r>
-      <w:proofErr w:type="spellEnd"/>
       <w:r>
         <w:rPr>
           <w:rFonts w:hint="eastAsia"/>
@@ -193,19 +163,11 @@
         <w:rPr>
           <w:rFonts w:hint="eastAsia"/>
         </w:rPr>
-        <w:t>和少量的</w:t>
-      </w:r>
-      <w:proofErr w:type="spellStart"/>
-      <w:r>
-        <w:rPr>
-          <w:rFonts w:hint="eastAsia"/>
-        </w:rPr>
-        <w:t>j</w:t>
+        <w:t>和少量的j</w:t>
       </w:r>
       <w:r>
         <w:t>s</w:t>
       </w:r>
-      <w:proofErr w:type="spellEnd"/>
       <w:r>
         <w:rPr>
           <w:rFonts w:hint="eastAsia"/>
@@ -219,21 +181,7 @@
         <w:rPr>
           <w:rFonts w:hint="eastAsia"/>
         </w:rPr>
-        <w:t>软件的</w:t>
-      </w:r>
-      <w:proofErr w:type="gramStart"/>
-      <w:r>
-        <w:rPr>
-          <w:rFonts w:hint="eastAsia"/>
-        </w:rPr>
-        <w:t>部署分</w:t>
-      </w:r>
-      <w:proofErr w:type="gramEnd"/>
-      <w:r>
-        <w:rPr>
-          <w:rFonts w:hint="eastAsia"/>
-        </w:rPr>
-        <w:t>以下几部完成：</w:t>
+        <w:t>软件的部署分以下几部完成：</w:t>
       </w:r>
     </w:p>
     <w:p>
@@ -343,19 +291,11 @@
         <w:rPr>
           <w:rFonts w:hint="eastAsia"/>
         </w:rPr>
-        <w:t>。原因：</w:t>
-      </w:r>
-      <w:proofErr w:type="spellStart"/>
-      <w:r>
-        <w:rPr>
-          <w:rFonts w:hint="eastAsia"/>
-        </w:rPr>
-        <w:t>g</w:t>
+        <w:t>。原因：g</w:t>
       </w:r>
       <w:r>
         <w:t>radle</w:t>
       </w:r>
-      <w:proofErr w:type="spellEnd"/>
       <w:r>
         <w:rPr>
           <w:rFonts w:hint="eastAsia"/>
@@ -372,27 +312,17 @@
         <w:t>），找到.</w:t>
       </w:r>
       <w:r>
+        <w:t>/gradle</w:t>
+      </w:r>
+      <w:r>
+        <w:rPr>
+          <w:rFonts w:hint="eastAsia"/>
+        </w:rPr>
         <w:t>/</w:t>
       </w:r>
-      <w:proofErr w:type="spellStart"/>
-      <w:r>
-        <w:t>gradle</w:t>
-      </w:r>
-      <w:proofErr w:type="spellEnd"/>
-      <w:r>
-        <w:rPr>
-          <w:rFonts w:hint="eastAsia"/>
-        </w:rPr>
-        <w:t>/</w:t>
-      </w:r>
-      <w:r>
-        <w:t>wrapper/</w:t>
-      </w:r>
-      <w:proofErr w:type="spellStart"/>
-      <w:r>
-        <w:t>dists</w:t>
-      </w:r>
-      <w:proofErr w:type="spellEnd"/>
+      <w:r>
+        <w:t>wrapper/dists</w:t>
+      </w:r>
       <w:r>
         <w:rPr>
           <w:rFonts w:hint="eastAsia"/>
@@ -539,19 +469,11 @@
         <w:rPr>
           <w:rFonts w:hint="eastAsia"/>
         </w:rPr>
-        <w:t>在</w:t>
-      </w:r>
-      <w:proofErr w:type="spellStart"/>
-      <w:r>
-        <w:rPr>
-          <w:rFonts w:hint="eastAsia"/>
-        </w:rPr>
-        <w:t>a</w:t>
+        <w:t>在a</w:t>
       </w:r>
       <w:r>
         <w:t>pplication.properties</w:t>
       </w:r>
-      <w:proofErr w:type="spellEnd"/>
       <w:r>
         <w:rPr>
           <w:rFonts w:hint="eastAsia"/>
@@ -559,13 +481,8 @@
         <w:t>的同级目录中创建a</w:t>
       </w:r>
       <w:r>
-        <w:t>pplication-</w:t>
-      </w:r>
-      <w:proofErr w:type="spellStart"/>
-      <w:r>
-        <w:t>dev.properties</w:t>
-      </w:r>
-      <w:proofErr w:type="spellEnd"/>
+        <w:t>pplication-dev.properties</w:t>
+      </w:r>
       <w:r>
         <w:rPr>
           <w:rFonts w:hint="eastAsia"/>
@@ -644,7 +561,6 @@
               </w:rPr>
               <w:t>=</w:t>
             </w:r>
-            <w:proofErr w:type="spellStart"/>
             <w:r>
               <w:rPr>
                 <w:rFonts w:ascii="Courier New" w:eastAsia="宋体" w:hAnsi="Courier New" w:cs="宋体"/>
@@ -653,31 +569,8 @@
                 <w:sz w:val="20"/>
                 <w:szCs w:val="20"/>
               </w:rPr>
-              <w:t>jdbc:mysql</w:t>
+              <w:t>jdbc:mysql://nfcv.xyz:3306/chtLearning</w:t>
             </w:r>
-            <w:proofErr w:type="spellEnd"/>
-            <w:r>
-              <w:rPr>
-                <w:rFonts w:ascii="Courier New" w:eastAsia="宋体" w:hAnsi="Courier New" w:cs="宋体"/>
-                <w:color w:val="067D17"/>
-                <w:kern w:val="0"/>
-                <w:sz w:val="20"/>
-                <w:szCs w:val="20"/>
-              </w:rPr>
-              <w:t>://nfcv.xyz:3306/</w:t>
-            </w:r>
-            <w:proofErr w:type="spellStart"/>
-            <w:r>
-              <w:rPr>
-                <w:rFonts w:ascii="Courier New" w:eastAsia="宋体" w:hAnsi="Courier New" w:cs="宋体"/>
-                <w:color w:val="067D17"/>
-                <w:kern w:val="0"/>
-                <w:sz w:val="20"/>
-                <w:szCs w:val="20"/>
-              </w:rPr>
-              <w:t>chtLearning</w:t>
-            </w:r>
-            <w:proofErr w:type="spellEnd"/>
             <w:r>
               <w:rPr>
                 <w:rFonts w:ascii="Courier New" w:eastAsia="宋体" w:hAnsi="Courier New" w:cs="宋体"/>
@@ -688,7 +581,6 @@
               </w:rPr>
               <w:br/>
             </w:r>
-            <w:proofErr w:type="spellStart"/>
             <w:r>
               <w:rPr>
                 <w:rFonts w:ascii="Courier New" w:eastAsia="宋体" w:hAnsi="Courier New" w:cs="宋体"/>
@@ -699,7 +591,6 @@
               </w:rPr>
               <w:t>spring.datasource.username</w:t>
             </w:r>
-            <w:proofErr w:type="spellEnd"/>
             <w:r>
               <w:rPr>
                 <w:rFonts w:ascii="Courier New" w:eastAsia="宋体" w:hAnsi="Courier New" w:cs="宋体"/>
@@ -710,7 +601,6 @@
               </w:rPr>
               <w:t>=</w:t>
             </w:r>
-            <w:proofErr w:type="spellStart"/>
             <w:r>
               <w:rPr>
                 <w:rFonts w:ascii="Courier New" w:eastAsia="宋体" w:hAnsi="Courier New" w:cs="宋体"/>
@@ -721,7 +611,6 @@
               </w:rPr>
               <w:t>dbuser</w:t>
             </w:r>
-            <w:proofErr w:type="spellEnd"/>
             <w:r>
               <w:rPr>
                 <w:rFonts w:ascii="Courier New" w:eastAsia="宋体" w:hAnsi="Courier New" w:cs="宋体"/>
@@ -732,8 +621,6 @@
               </w:rPr>
               <w:br/>
             </w:r>
-            <w:proofErr w:type="spellStart"/>
-            <w:proofErr w:type="gramStart"/>
             <w:r>
               <w:rPr>
                 <w:rFonts w:ascii="Courier New" w:eastAsia="宋体" w:hAnsi="Courier New" w:cs="宋体"/>
@@ -742,20 +629,8 @@
                 <w:sz w:val="20"/>
                 <w:szCs w:val="20"/>
               </w:rPr>
-              <w:t>spring.datasource</w:t>
+              <w:t>spring.datasource.password</w:t>
             </w:r>
-            <w:proofErr w:type="gramEnd"/>
-            <w:r>
-              <w:rPr>
-                <w:rFonts w:ascii="Courier New" w:eastAsia="宋体" w:hAnsi="Courier New" w:cs="宋体"/>
-                <w:color w:val="083080"/>
-                <w:kern w:val="0"/>
-                <w:sz w:val="20"/>
-                <w:szCs w:val="20"/>
-              </w:rPr>
-              <w:t>.password</w:t>
-            </w:r>
-            <w:proofErr w:type="spellEnd"/>
             <w:r>
               <w:rPr>
                 <w:rFonts w:ascii="Courier New" w:eastAsia="宋体" w:hAnsi="Courier New" w:cs="宋体"/>
@@ -766,7 +641,6 @@
               </w:rPr>
               <w:t>=</w:t>
             </w:r>
-            <w:proofErr w:type="spellStart"/>
             <w:r>
               <w:rPr>
                 <w:rFonts w:ascii="Courier New" w:eastAsia="宋体" w:hAnsi="Courier New" w:cs="宋体"/>
@@ -777,7 +651,6 @@
               </w:rPr>
               <w:t>dbpassword</w:t>
             </w:r>
-            <w:proofErr w:type="spellEnd"/>
           </w:p>
         </w:tc>
       </w:tr>
@@ -976,7 +849,6 @@
         </w:rPr>
         <w:t>（</w:t>
       </w:r>
-      <w:proofErr w:type="spellStart"/>
       <w:r>
         <w:t>org.learning.server.</w:t>
       </w:r>
@@ -989,7 +861,6 @@
       <w:r>
         <w:t>verApplication</w:t>
       </w:r>
-      <w:proofErr w:type="spellEnd"/>
       <w:r>
         <w:rPr>
           <w:rFonts w:hint="eastAsia"/>
@@ -1006,9 +877,19 @@
           <w:rFonts w:hint="eastAsia"/>
         </w:rPr>
         <w:lastRenderedPageBreak/>
-        <w:t>关于</w:t>
-      </w:r>
-      <w:proofErr w:type="spellStart"/>
+        <w:t>关于b</w:t>
+      </w:r>
+      <w:r>
+        <w:t>uild.gradle</w:t>
+      </w:r>
+      <w:r>
+        <w:rPr>
+          <w:rFonts w:hint="eastAsia"/>
+        </w:rPr>
+        <w:t>文件</w:t>
+      </w:r>
+    </w:p>
+    <w:p>
       <w:r>
         <w:rPr>
           <w:rFonts w:hint="eastAsia"/>
@@ -1018,26 +899,6 @@
       <w:r>
         <w:t>uild.gradle</w:t>
       </w:r>
-      <w:proofErr w:type="spellEnd"/>
-      <w:r>
-        <w:rPr>
-          <w:rFonts w:hint="eastAsia"/>
-        </w:rPr>
-        <w:t>文件</w:t>
-      </w:r>
-    </w:p>
-    <w:p>
-      <w:proofErr w:type="spellStart"/>
-      <w:r>
-        <w:rPr>
-          <w:rFonts w:hint="eastAsia"/>
-        </w:rPr>
-        <w:t>b</w:t>
-      </w:r>
-      <w:r>
-        <w:t>uild.gradle</w:t>
-      </w:r>
-      <w:proofErr w:type="spellEnd"/>
       <w:r>
         <w:rPr>
           <w:rFonts w:hint="eastAsia"/>
@@ -1126,7 +987,6 @@
               </w:rPr>
               <w:t xml:space="preserve">maven </w:t>
             </w:r>
-            <w:proofErr w:type="gramStart"/>
             <w:r>
               <w:rPr>
                 <w:rFonts w:ascii="Courier New" w:hAnsi="Courier New" w:cs="Courier New"/>
@@ -1138,7 +998,6 @@
               </w:rPr>
               <w:t xml:space="preserve">{ </w:t>
             </w:r>
-            <w:proofErr w:type="spellStart"/>
             <w:r>
               <w:rPr>
                 <w:rFonts w:ascii="Courier New" w:hAnsi="Courier New" w:cs="Courier New"/>
@@ -1146,18 +1005,7 @@
                 <w:sz w:val="20"/>
                 <w:szCs w:val="20"/>
               </w:rPr>
-              <w:t>url</w:t>
-            </w:r>
-            <w:proofErr w:type="spellEnd"/>
-            <w:proofErr w:type="gramEnd"/>
-            <w:r>
-              <w:rPr>
-                <w:rFonts w:ascii="Courier New" w:hAnsi="Courier New" w:cs="Courier New"/>
-                <w:color w:val="080808"/>
-                <w:sz w:val="20"/>
-                <w:szCs w:val="20"/>
-              </w:rPr>
-              <w:t xml:space="preserve"> </w:t>
+              <w:t xml:space="preserve">url </w:t>
             </w:r>
             <w:r>
               <w:rPr>
@@ -1210,7 +1058,6 @@
               </w:rPr>
               <w:t xml:space="preserve">{ </w:t>
             </w:r>
-            <w:proofErr w:type="spellStart"/>
             <w:r>
               <w:rPr>
                 <w:rFonts w:ascii="Courier New" w:hAnsi="Courier New" w:cs="Courier New"/>
@@ -1218,17 +1065,7 @@
                 <w:sz w:val="20"/>
                 <w:szCs w:val="20"/>
               </w:rPr>
-              <w:t>url</w:t>
-            </w:r>
-            <w:proofErr w:type="spellEnd"/>
-            <w:r>
-              <w:rPr>
-                <w:rFonts w:ascii="Courier New" w:hAnsi="Courier New" w:cs="Courier New"/>
-                <w:color w:val="080808"/>
-                <w:sz w:val="20"/>
-                <w:szCs w:val="20"/>
-              </w:rPr>
-              <w:t xml:space="preserve"> </w:t>
+              <w:t xml:space="preserve">url </w:t>
             </w:r>
             <w:r>
               <w:rPr>
@@ -1268,21 +1105,7 @@
         <w:rPr>
           <w:rFonts w:hint="eastAsia"/>
         </w:rPr>
-        <w:t>源，主要是由于国际</w:t>
-      </w:r>
-      <w:proofErr w:type="gramStart"/>
-      <w:r>
-        <w:rPr>
-          <w:rFonts w:hint="eastAsia"/>
-        </w:rPr>
-        <w:t>源常常</w:t>
-      </w:r>
-      <w:proofErr w:type="gramEnd"/>
-      <w:r>
-        <w:rPr>
-          <w:rFonts w:hint="eastAsia"/>
-        </w:rPr>
-        <w:t>由于网络的原因，连接不到。</w:t>
+        <w:t>源，主要是由于国际源常常由于网络的原因，连接不到。</w:t>
       </w:r>
     </w:p>
     <w:p>
@@ -1333,7 +1156,6 @@
         </w:rPr>
         <w:t>的方式进行描述。其中软件描述符有3部分组成：</w:t>
       </w:r>
-      <w:proofErr w:type="spellStart"/>
       <w:r>
         <w:rPr>
           <w:rFonts w:hint="eastAsia"/>
@@ -1353,7 +1175,6 @@
         </w:rPr>
         <w:t>:archiveName:version</w:t>
       </w:r>
-      <w:proofErr w:type="spellEnd"/>
       <w:r>
         <w:rPr>
           <w:rFonts w:hint="eastAsia"/>
@@ -1408,31 +1229,15 @@
         </w:rPr>
         <w:t>：存放</w:t>
       </w:r>
-      <w:proofErr w:type="spellStart"/>
-      <w:r>
-        <w:rPr>
-          <w:rFonts w:hint="eastAsia"/>
-        </w:rPr>
-        <w:t>dao</w:t>
-      </w:r>
-      <w:proofErr w:type="spellEnd"/>
-      <w:r>
-        <w:rPr>
-          <w:rFonts w:hint="eastAsia"/>
-        </w:rPr>
-        <w:t>类型，其为一个接口，继承</w:t>
-      </w:r>
-      <w:proofErr w:type="spellStart"/>
-      <w:r>
-        <w:rPr>
-          <w:rFonts w:hint="eastAsia"/>
-        </w:rPr>
-        <w:t>C</w:t>
+      <w:r>
+        <w:rPr>
+          <w:rFonts w:hint="eastAsia"/>
+        </w:rPr>
+        <w:t>dao类型，其为一个接口，继承C</w:t>
       </w:r>
       <w:r>
         <w:t>rudRepository</w:t>
       </w:r>
-      <w:proofErr w:type="spellEnd"/>
       <w:r>
         <w:rPr>
           <w:rFonts w:hint="eastAsia"/>
@@ -1469,19 +1274,11 @@
         <w:rPr>
           <w:rFonts w:hint="eastAsia"/>
         </w:rPr>
-        <w:t>其中实现类放在</w:t>
-      </w:r>
-      <w:proofErr w:type="spellStart"/>
-      <w:r>
-        <w:rPr>
-          <w:rFonts w:hint="eastAsia"/>
-        </w:rPr>
-        <w:t>s</w:t>
+        <w:t>其中实现类放在s</w:t>
       </w:r>
       <w:r>
         <w:t>ervice.impl</w:t>
       </w:r>
-      <w:proofErr w:type="spellEnd"/>
       <w:r>
         <w:rPr>
           <w:rFonts w:hint="eastAsia"/>
@@ -1503,21 +1300,10 @@
         <w:rPr>
           <w:rFonts w:hint="eastAsia"/>
         </w:rPr>
-        <w:t>：控制器类，用于控制</w:t>
-      </w:r>
-      <w:proofErr w:type="spellStart"/>
-      <w:r>
-        <w:rPr>
-          <w:rFonts w:hint="eastAsia"/>
-        </w:rPr>
-        <w:t>u</w:t>
-      </w:r>
-      <w:r>
-        <w:t>rl</w:t>
-      </w:r>
-      <w:proofErr w:type="spellEnd"/>
-      <w:r>
-        <w:t>-&gt;</w:t>
+        <w:t>：控制器类，用于控制u</w:t>
+      </w:r>
+      <w:r>
+        <w:t>rl-&gt;</w:t>
       </w:r>
       <w:r>
         <w:rPr>
@@ -1550,7 +1336,6 @@
       </w:r>
     </w:p>
     <w:p>
-      <w:proofErr w:type="spellStart"/>
       <w:r>
         <w:rPr>
           <w:rFonts w:hint="eastAsia"/>
@@ -1560,7 +1345,6 @@
       <w:r>
         <w:t>orm.pattern</w:t>
       </w:r>
-      <w:proofErr w:type="spellEnd"/>
       <w:r>
         <w:rPr>
           <w:rFonts w:hint="eastAsia"/>
@@ -1619,14 +1403,7 @@
         <w:rPr>
           <w:rFonts w:hint="eastAsia"/>
         </w:rPr>
-        <w:t>如何进行表单验证（配合</w:t>
-      </w:r>
-      <w:proofErr w:type="spellStart"/>
-      <w:r>
-        <w:rPr>
-          <w:rFonts w:hint="eastAsia"/>
-        </w:rPr>
-        <w:t>t</w:t>
+        <w:t>如何进行表单验证（配合t</w:t>
       </w:r>
       <w:r>
         <w:t>h</w:t>
@@ -1634,7 +1411,6 @@
       <w:r>
         <w:t>ymeleaf</w:t>
       </w:r>
-      <w:proofErr w:type="spellEnd"/>
       <w:r>
         <w:rPr>
           <w:rFonts w:hint="eastAsia"/>
@@ -1658,197 +1434,137 @@
         <w:t>2</w:t>
       </w:r>
       <w:r>
+        <w:t xml:space="preserve"> thymeleaf</w:t>
+      </w:r>
+      <w:r>
+        <w:rPr>
+          <w:rFonts w:hint="eastAsia"/>
+        </w:rPr>
+        <w:t>入门：</w:t>
+      </w:r>
+      <w:hyperlink r:id="rId13" w:history="1">
+        <w:r>
+          <w:rPr>
+            <w:rStyle w:val="a5"/>
+          </w:rPr>
+          <w:t>https://zhuanlan.zhihu.com/p/24988845?refer=dreawer</w:t>
+        </w:r>
+      </w:hyperlink>
+    </w:p>
+    <w:p/>
+    <w:p>
+      <w:r>
+        <w:rPr>
+          <w:rFonts w:hint="eastAsia"/>
+        </w:rPr>
+        <w:t>数据库设计：</w:t>
+      </w:r>
+      <w:r>
+        <w:rPr>
+          <w:rFonts w:hint="eastAsia"/>
+        </w:rPr>
+        <w:t>请见实体</w:t>
+      </w:r>
+      <w:r>
+        <w:t>entity.User</w:t>
+      </w:r>
+    </w:p>
+    <w:p>
+      <w:r>
+        <w:rPr>
+          <w:rFonts w:hint="eastAsia"/>
+        </w:rPr>
+        <w:t>注册、登录：</w:t>
+      </w:r>
+    </w:p>
+    <w:p>
+      <w:r>
+        <w:rPr>
+          <w:rFonts w:hint="eastAsia"/>
+        </w:rPr>
+        <w:t>使用到的Form：U</w:t>
+      </w:r>
+      <w:r>
+        <w:t>serRegisterForm</w:t>
+      </w:r>
+    </w:p>
+    <w:p>
+      <w:r>
+        <w:rPr>
+          <w:rFonts w:hint="eastAsia"/>
+        </w:rPr>
+        <w:t>使用到的其他类型：U</w:t>
+      </w:r>
+      <w:r>
+        <w:t>serController</w:t>
+      </w:r>
+      <w:r>
+        <w:rPr>
+          <w:rFonts w:hint="eastAsia"/>
+        </w:rPr>
+        <w:t>，U</w:t>
+      </w:r>
+      <w:r>
+        <w:t>ser</w:t>
+      </w:r>
+      <w:r>
+        <w:rPr>
+          <w:rFonts w:hint="eastAsia"/>
+        </w:rPr>
+        <w:t>，A</w:t>
+      </w:r>
+      <w:r>
+        <w:t>ctionResult</w:t>
+      </w:r>
+      <w:r>
+        <w:rPr>
+          <w:rFonts w:hint="eastAsia"/>
+        </w:rPr>
+        <w:t>，U</w:t>
+      </w:r>
+      <w:r>
+        <w:t>serRepository</w:t>
+      </w:r>
+      <w:r>
+        <w:rPr>
+          <w:rFonts w:hint="eastAsia"/>
+        </w:rPr>
+        <w:t>，U</w:t>
+      </w:r>
+      <w:r>
+        <w:t>serService</w:t>
+      </w:r>
+    </w:p>
+    <w:p>
+      <w:pPr>
+        <w:pStyle w:val="2"/>
+      </w:pPr>
+      <w:r>
+        <w:rPr>
+          <w:rFonts w:hint="eastAsia"/>
+        </w:rPr>
+        <w:t>1</w:t>
+      </w:r>
+      <w:r>
+        <w:t>5</w:t>
+      </w:r>
+      <w:r>
+        <w:rPr>
+          <w:rFonts w:hint="eastAsia"/>
+        </w:rPr>
+        <w:t>周验收内容</w:t>
+      </w:r>
+    </w:p>
+    <w:p>
+      <w:r>
+        <w:rPr>
+          <w:rFonts w:hint="eastAsia"/>
+        </w:rPr>
+        <w:t>1</w:t>
+      </w:r>
+      <w:r>
         <w:t xml:space="preserve"> </w:t>
       </w:r>
-      <w:proofErr w:type="spellStart"/>
-      <w:r>
-        <w:t>thymeleaf</w:t>
-      </w:r>
-      <w:proofErr w:type="spellEnd"/>
-      <w:r>
-        <w:rPr>
-          <w:rFonts w:hint="eastAsia"/>
-        </w:rPr>
-        <w:t>入门：</w:t>
-      </w:r>
-      <w:r>
-        <w:fldChar w:fldCharType="begin"/>
-      </w:r>
-      <w:r>
-        <w:instrText xml:space="preserve"> HYPERLINK "https://zhuanlan.zhihu.com/p/24988845?refer=dreawer" </w:instrText>
-      </w:r>
-      <w:r>
-        <w:fldChar w:fldCharType="separate"/>
-      </w:r>
-      <w:r>
-        <w:rPr>
-          <w:rStyle w:val="a5"/>
-        </w:rPr>
-        <w:t>https://zhuanlan.zhihu.com/p/24988845?refer=dreawer</w:t>
-      </w:r>
-      <w:r>
-        <w:rPr>
-          <w:rStyle w:val="a5"/>
-        </w:rPr>
-        <w:fldChar w:fldCharType="end"/>
-      </w:r>
-    </w:p>
-    <w:p/>
-    <w:p>
-      <w:r>
-        <w:rPr>
-          <w:rFonts w:hint="eastAsia"/>
-        </w:rPr>
-        <w:t>数据库设计：</w:t>
-      </w:r>
-      <w:r>
-        <w:rPr>
-          <w:rFonts w:hint="eastAsia"/>
-        </w:rPr>
-        <w:t>请见实体</w:t>
-      </w:r>
-      <w:proofErr w:type="spellStart"/>
-      <w:r>
-        <w:t>entity.User</w:t>
-      </w:r>
-      <w:proofErr w:type="spellEnd"/>
-    </w:p>
-    <w:p>
-      <w:r>
-        <w:rPr>
-          <w:rFonts w:hint="eastAsia"/>
-        </w:rPr>
-        <w:t>注册、登录：</w:t>
-      </w:r>
-    </w:p>
-    <w:p>
-      <w:r>
-        <w:rPr>
-          <w:rFonts w:hint="eastAsia"/>
-        </w:rPr>
-        <w:t>使用到的Form：</w:t>
-      </w:r>
-      <w:proofErr w:type="spellStart"/>
-      <w:r>
-        <w:rPr>
-          <w:rFonts w:hint="eastAsia"/>
-        </w:rPr>
-        <w:t>U</w:t>
-      </w:r>
-      <w:r>
-        <w:t>serRegisterForm</w:t>
-      </w:r>
-      <w:proofErr w:type="spellEnd"/>
-    </w:p>
-    <w:p>
-      <w:r>
-        <w:rPr>
-          <w:rFonts w:hint="eastAsia"/>
-        </w:rPr>
-        <w:t>使用到的其他类型：</w:t>
-      </w:r>
-      <w:proofErr w:type="spellStart"/>
-      <w:r>
-        <w:rPr>
-          <w:rFonts w:hint="eastAsia"/>
-        </w:rPr>
-        <w:t>U</w:t>
-      </w:r>
-      <w:r>
-        <w:t>serController</w:t>
-      </w:r>
-      <w:proofErr w:type="spellEnd"/>
-      <w:r>
-        <w:rPr>
-          <w:rFonts w:hint="eastAsia"/>
-        </w:rPr>
-        <w:t>，U</w:t>
-      </w:r>
-      <w:r>
-        <w:t>ser</w:t>
-      </w:r>
-      <w:r>
-        <w:rPr>
-          <w:rFonts w:hint="eastAsia"/>
-        </w:rPr>
-        <w:t>，</w:t>
-      </w:r>
-      <w:proofErr w:type="spellStart"/>
-      <w:r>
-        <w:rPr>
-          <w:rFonts w:hint="eastAsia"/>
-        </w:rPr>
-        <w:t>A</w:t>
-      </w:r>
-      <w:r>
-        <w:t>ctionResult</w:t>
-      </w:r>
-      <w:proofErr w:type="spellEnd"/>
-      <w:r>
-        <w:rPr>
-          <w:rFonts w:hint="eastAsia"/>
-        </w:rPr>
-        <w:t>，</w:t>
-      </w:r>
-      <w:proofErr w:type="spellStart"/>
-      <w:r>
-        <w:rPr>
-          <w:rFonts w:hint="eastAsia"/>
-        </w:rPr>
-        <w:t>U</w:t>
-      </w:r>
-      <w:r>
-        <w:t>serRepository</w:t>
-      </w:r>
-      <w:proofErr w:type="spellEnd"/>
-      <w:r>
-        <w:rPr>
-          <w:rFonts w:hint="eastAsia"/>
-        </w:rPr>
-        <w:t>，</w:t>
-      </w:r>
-      <w:proofErr w:type="spellStart"/>
-      <w:r>
-        <w:rPr>
-          <w:rFonts w:hint="eastAsia"/>
-        </w:rPr>
-        <w:t>U</w:t>
-      </w:r>
-      <w:r>
-        <w:t>serService</w:t>
-      </w:r>
-      <w:proofErr w:type="spellEnd"/>
-    </w:p>
-    <w:p>
-      <w:pPr>
-        <w:pStyle w:val="2"/>
-      </w:pPr>
-      <w:r>
-        <w:rPr>
-          <w:rFonts w:hint="eastAsia"/>
-        </w:rPr>
-        <w:t>1</w:t>
-      </w:r>
-      <w:r>
-        <w:t>5</w:t>
-      </w:r>
-      <w:r>
-        <w:rPr>
-          <w:rFonts w:hint="eastAsia"/>
-        </w:rPr>
-        <w:t>周验收内容</w:t>
-      </w:r>
-    </w:p>
-    <w:p>
-      <w:r>
-        <w:rPr>
-          <w:rFonts w:hint="eastAsia"/>
-        </w:rPr>
-        <w:t>1</w:t>
-      </w:r>
-      <w:r>
-        <w:t xml:space="preserve"> </w:t>
-      </w:r>
       <w:r>
         <w:rPr>
           <w:rFonts w:hint="eastAsia"/>
@@ -1879,19 +1595,11 @@
         <w:rPr>
           <w:rFonts w:hint="eastAsia"/>
         </w:rPr>
-        <w:t>2 课程内容的设置参考</w:t>
-      </w:r>
-      <w:proofErr w:type="spellStart"/>
-      <w:r>
-        <w:rPr>
-          <w:rFonts w:hint="eastAsia"/>
-        </w:rPr>
-        <w:t>M</w:t>
+        <w:t>2 课程内容的设置参考M</w:t>
       </w:r>
       <w:r>
         <w:t>ooc</w:t>
       </w:r>
-      <w:proofErr w:type="spellEnd"/>
       <w:r>
         <w:rPr>
           <w:rFonts w:hint="eastAsia"/>
@@ -2031,34 +1739,25 @@
         </w:rPr>
         <w:t>(</w:t>
       </w:r>
-      <w:proofErr w:type="spellStart"/>
       <w:r>
         <w:rPr>
           <w:b/>
           <w:bCs/>
         </w:rPr>
-        <w:t>CourseLearning</w:t>
-      </w:r>
-      <w:proofErr w:type="spellEnd"/>
-      <w:r>
-        <w:rPr>
+        <w:t>CourseLearning)</w:t>
+      </w:r>
+      <w:r>
+        <w:rPr>
+          <w:rFonts w:hint="eastAsia"/>
+        </w:rPr>
+        <w:t>，课程学习与课程，学员，架构节点关联（其中架构节点可以为空，表示该课程是学员自己主动学习的进程）。存在一个学员同时在不同的架构节点学习同一门课程的情况，不同的架构节点使用不同的</w:t>
+      </w:r>
+      <w:r>
+        <w:rPr>
+          <w:rFonts w:hint="eastAsia"/>
           <w:b/>
           <w:bCs/>
         </w:rPr>
-        <w:t>)</w:t>
-      </w:r>
-      <w:r>
-        <w:rPr>
-          <w:rFonts w:hint="eastAsia"/>
-        </w:rPr>
-        <w:t>，课程学习与课程，学员，架构节点关联（其中架构节点可以为空，表示该课程是学员自己主动学习的进程）。存在一个学员同时在不同的架构节点学习同一门课程的情况，不同的架构节点使用不同的</w:t>
-      </w:r>
-      <w:r>
-        <w:rPr>
-          <w:rFonts w:hint="eastAsia"/>
-          <w:b/>
-          <w:bCs/>
-        </w:rPr>
         <w:t>课程学习进度</w:t>
       </w:r>
       <w:r>
@@ -2102,13 +1801,8 @@
         </w:rPr>
         <w:t>上显示，接口/</w:t>
       </w:r>
-      <w:proofErr w:type="spellStart"/>
-      <w:r>
-        <w:t>api</w:t>
-      </w:r>
-      <w:proofErr w:type="spellEnd"/>
-      <w:r>
-        <w:t>/course/</w:t>
+      <w:r>
+        <w:t>api/course/</w:t>
       </w:r>
       <w:r>
         <w:t>current</w:t>
@@ -2152,19 +1846,9 @@
         </w:rPr>
         <w:t>接口：/</w:t>
       </w:r>
-      <w:proofErr w:type="spellStart"/>
-      <w:r>
-        <w:t>api</w:t>
-      </w:r>
-      <w:proofErr w:type="spellEnd"/>
-      <w:r>
-        <w:t>/course/</w:t>
-      </w:r>
-      <w:proofErr w:type="spellStart"/>
-      <w:r>
-        <w:t>manage_current</w:t>
-      </w:r>
-      <w:proofErr w:type="spellEnd"/>
+      <w:r>
+        <w:t>api/course/manage_current</w:t>
+      </w:r>
       <w:r>
         <w:rPr>
           <w:rFonts w:hint="eastAsia"/>
@@ -2219,26 +1903,8 @@
         </w:rPr>
         <w:t>上显示，默认为按照热度，兴趣匹配度排序，接口/</w:t>
       </w:r>
-      <w:proofErr w:type="spellStart"/>
-      <w:r>
-        <w:t>api</w:t>
-      </w:r>
-      <w:proofErr w:type="spellEnd"/>
-      <w:r>
-        <w:t>/course/</w:t>
-      </w:r>
-      <w:proofErr w:type="spellStart"/>
-      <w:r>
-        <w:t>search?name</w:t>
-      </w:r>
-      <w:proofErr w:type="spellEnd"/>
-      <w:proofErr w:type="gramStart"/>
-      <w:r>
-        <w:t>=:{</w:t>
-      </w:r>
-      <w:proofErr w:type="gramEnd"/>
-      <w:r>
-        <w:t>name}</w:t>
+      <w:r>
+        <w:t>api/course/search?name=:{name}</w:t>
       </w:r>
     </w:p>
     <w:p>
@@ -2317,55 +1983,14 @@
         </w:rPr>
         <w:t>。接口/</w:t>
       </w:r>
-      <w:proofErr w:type="spellStart"/>
-      <w:r>
-        <w:t>api</w:t>
-      </w:r>
-      <w:proofErr w:type="spellEnd"/>
-      <w:r>
-        <w:t>/course/:{</w:t>
-      </w:r>
-      <w:proofErr w:type="spellStart"/>
-      <w:r>
-        <w:t>course_id</w:t>
-      </w:r>
-      <w:proofErr w:type="spellEnd"/>
-      <w:r>
-        <w:t>}&amp;</w:t>
+      <w:r>
+        <w:t>api/course/:{course_id}&amp;</w:t>
       </w:r>
       <w:r>
         <w:rPr>
           <w:color w:val="FF0000"/>
         </w:rPr>
-        <w:t>[</w:t>
-      </w:r>
-      <w:proofErr w:type="spellStart"/>
-      <w:r>
-        <w:rPr>
-          <w:color w:val="FF0000"/>
-        </w:rPr>
-        <w:t>course_learn_id</w:t>
-      </w:r>
-      <w:proofErr w:type="spellEnd"/>
-      <w:r>
-        <w:rPr>
-          <w:color w:val="FF0000"/>
-        </w:rPr>
-        <w:t>=:{</w:t>
-      </w:r>
-      <w:proofErr w:type="spellStart"/>
-      <w:r>
-        <w:rPr>
-          <w:color w:val="FF0000"/>
-        </w:rPr>
-        <w:t>course_learn_id</w:t>
-      </w:r>
-      <w:proofErr w:type="spellEnd"/>
-      <w:r>
-        <w:rPr>
-          <w:color w:val="FF0000"/>
-        </w:rPr>
-        <w:t>}]</w:t>
+        <w:t>[course_learn_id=:{course_learn_id}]</w:t>
       </w:r>
       <w:r>
         <w:rPr>
@@ -2403,54 +2028,25 @@
         <w:rPr>
           <w:rFonts w:hint="eastAsia"/>
         </w:rPr>
-        <w:t>。（</w:t>
-      </w:r>
-      <w:proofErr w:type="spellStart"/>
-      <w:r>
-        <w:rPr>
-          <w:rFonts w:hint="eastAsia"/>
-        </w:rPr>
-        <w:t>C</w:t>
+        <w:t>。（C</w:t>
       </w:r>
       <w:r>
         <w:t>ourseLearning</w:t>
       </w:r>
-      <w:proofErr w:type="spellEnd"/>
       <w:r>
         <w:rPr>
           <w:rFonts w:hint="eastAsia"/>
         </w:rPr>
         <w:t>）。可以通过查询/</w:t>
       </w:r>
-      <w:proofErr w:type="spellStart"/>
-      <w:r>
-        <w:t>api</w:t>
-      </w:r>
-      <w:proofErr w:type="spellEnd"/>
-      <w:r>
-        <w:t>/course</w:t>
+      <w:r>
+        <w:t>api/course</w:t>
       </w:r>
       <w:r>
         <w:t xml:space="preserve"> </w:t>
       </w:r>
       <w:r>
-        <w:t>/</w:t>
-      </w:r>
-      <w:proofErr w:type="spellStart"/>
-      <w:r>
-        <w:t>get?uid</w:t>
-      </w:r>
-      <w:proofErr w:type="spellEnd"/>
-      <w:r>
-        <w:t>=:{</w:t>
-      </w:r>
-      <w:proofErr w:type="spellStart"/>
-      <w:r>
-        <w:t>uid</w:t>
-      </w:r>
-      <w:proofErr w:type="spellEnd"/>
-      <w:r>
-        <w:t>}</w:t>
+        <w:t>/get?uid=:{uid}</w:t>
       </w:r>
       <w:r>
         <w:rPr>
@@ -2485,21 +2081,7 @@
         <w:rPr>
           <w:rFonts w:hint="eastAsia"/>
         </w:rPr>
-        <w:t>用户</w:t>
-      </w:r>
-      <w:proofErr w:type="gramStart"/>
-      <w:r>
-        <w:rPr>
-          <w:rFonts w:hint="eastAsia"/>
-        </w:rPr>
-        <w:t>点击某</w:t>
-      </w:r>
-      <w:proofErr w:type="gramEnd"/>
-      <w:r>
-        <w:rPr>
-          <w:rFonts w:hint="eastAsia"/>
-        </w:rPr>
-        <w:t>一节（默认为第一个为学习的t</w:t>
+        <w:t>用户点击某一节（默认为第一个为学习的t</w:t>
       </w:r>
       <w:r>
         <w:t>ab</w:t>
@@ -2508,21 +2090,7 @@
         <w:rPr>
           <w:rFonts w:hint="eastAsia"/>
         </w:rPr>
-        <w:t>）或者某一节上</w:t>
-      </w:r>
-      <w:proofErr w:type="gramStart"/>
-      <w:r>
-        <w:rPr>
-          <w:rFonts w:hint="eastAsia"/>
-        </w:rPr>
-        <w:t>某个资料</w:t>
-      </w:r>
-      <w:proofErr w:type="gramEnd"/>
-      <w:r>
-        <w:rPr>
-          <w:rFonts w:hint="eastAsia"/>
-        </w:rPr>
-        <w:t>的t</w:t>
+        <w:t>）或者某一节上某个资料的t</w:t>
       </w:r>
       <w:r>
         <w:t>ab</w:t>
@@ -2595,50 +2163,8 @@
         </w:rPr>
         <w:t>接口/</w:t>
       </w:r>
-      <w:proofErr w:type="spellStart"/>
-      <w:r>
-        <w:t>api</w:t>
-      </w:r>
-      <w:proofErr w:type="spellEnd"/>
-      <w:r>
-        <w:t>/course/:{</w:t>
-      </w:r>
-      <w:proofErr w:type="spellStart"/>
-      <w:r>
-        <w:t>course_id</w:t>
-      </w:r>
-      <w:proofErr w:type="spellEnd"/>
-      <w:r>
-        <w:t>}</w:t>
-      </w:r>
-      <w:proofErr w:type="gramStart"/>
-      <w:r>
-        <w:t>/:{</w:t>
-      </w:r>
-      <w:proofErr w:type="spellStart"/>
-      <w:proofErr w:type="gramEnd"/>
-      <w:r>
-        <w:t>chapter_id</w:t>
-      </w:r>
-      <w:proofErr w:type="spellEnd"/>
-      <w:r>
-        <w:t>}?</w:t>
-      </w:r>
-      <w:proofErr w:type="spellStart"/>
-      <w:r>
-        <w:t>tabId</w:t>
-      </w:r>
-      <w:proofErr w:type="spellEnd"/>
-      <w:r>
-        <w:t>=:{</w:t>
-      </w:r>
-      <w:proofErr w:type="spellStart"/>
-      <w:r>
-        <w:t>tabId</w:t>
-      </w:r>
-      <w:proofErr w:type="spellEnd"/>
-      <w:r>
-        <w:t>}</w:t>
+      <w:r>
+        <w:t>api/course/:{course_id}/:{chapter_id}?tabId=:{tabId}</w:t>
       </w:r>
     </w:p>
     <w:p>
@@ -2682,21 +2208,8 @@
         </w:rPr>
         <w:t>返回的信息：媒体，接口/</w:t>
       </w:r>
-      <w:proofErr w:type="spellStart"/>
-      <w:r>
-        <w:t>api</w:t>
-      </w:r>
-      <w:proofErr w:type="spellEnd"/>
-      <w:r>
-        <w:t>/course/media/:{</w:t>
-      </w:r>
-      <w:proofErr w:type="spellStart"/>
-      <w:r>
-        <w:t>media_id</w:t>
-      </w:r>
-      <w:proofErr w:type="spellEnd"/>
-      <w:r>
-        <w:t>}</w:t>
+      <w:r>
+        <w:t>api/course/media/:{media_id}</w:t>
       </w:r>
     </w:p>
     <w:p>
@@ -2733,23 +2246,7 @@
           <w:rFonts w:hint="eastAsia"/>
           <w:color w:val="000000" w:themeColor="text1"/>
         </w:rPr>
-        <w:t>，通过对应的接口对应课程的进度信息，有前端来上</w:t>
-      </w:r>
-      <w:proofErr w:type="gramStart"/>
-      <w:r>
-        <w:rPr>
-          <w:rFonts w:hint="eastAsia"/>
-          <w:color w:val="000000" w:themeColor="text1"/>
-        </w:rPr>
-        <w:t>传学习</w:t>
-      </w:r>
-      <w:proofErr w:type="gramEnd"/>
-      <w:r>
-        <w:rPr>
-          <w:rFonts w:hint="eastAsia"/>
-          <w:color w:val="000000" w:themeColor="text1"/>
-        </w:rPr>
-        <w:t>的时长，以及学习到的位置等信息。</w:t>
+        <w:t>，通过对应的接口对应课程的进度信息，有前端来上传学习的时长，以及学习到的位置等信息。</w:t>
       </w:r>
     </w:p>
     <w:p>
@@ -2768,33 +2265,11 @@
         </w:rPr>
         <w:t>返回的信息：操作是否成功，接口/</w:t>
       </w:r>
-      <w:proofErr w:type="spellStart"/>
-      <w:r>
-        <w:rPr>
-          <w:color w:val="000000" w:themeColor="text1"/>
-        </w:rPr>
-        <w:t>api</w:t>
-      </w:r>
-      <w:proofErr w:type="spellEnd"/>
-      <w:r>
-        <w:rPr>
-          <w:color w:val="000000" w:themeColor="text1"/>
-        </w:rPr>
-        <w:t>/course/</w:t>
-      </w:r>
-      <w:proofErr w:type="spellStart"/>
-      <w:r>
-        <w:rPr>
-          <w:color w:val="000000" w:themeColor="text1"/>
-        </w:rPr>
-        <w:t>report?course_learn_id</w:t>
-      </w:r>
-      <w:proofErr w:type="spellEnd"/>
-      <w:r>
-        <w:rPr>
-          <w:color w:val="000000" w:themeColor="text1"/>
-        </w:rPr>
-        <w:t>=&amp;during=&amp;record=</w:t>
+      <w:r>
+        <w:rPr>
+          <w:color w:val="000000" w:themeColor="text1"/>
+        </w:rPr>
+        <w:t>api/course/report?course_learn_id=&amp;during=&amp;record=</w:t>
       </w:r>
     </w:p>
     <w:p>
@@ -2864,109 +2339,583 @@
           <w:bCs/>
           <w:color w:val="000000" w:themeColor="text1"/>
         </w:rPr>
-        <w:t>课程学习（</w:t>
-      </w:r>
-      <w:proofErr w:type="spellStart"/>
-      <w:r>
-        <w:rPr>
-          <w:rFonts w:hint="eastAsia"/>
+        <w:t>课程学习（C</w:t>
+      </w:r>
+      <w:r>
+        <w:rPr>
           <w:b/>
           <w:bCs/>
           <w:color w:val="000000" w:themeColor="text1"/>
         </w:rPr>
-        <w:t>C</w:t>
-      </w:r>
-      <w:r>
-        <w:rPr>
+        <w:t>ourseLearning</w:t>
+      </w:r>
+      <w:r>
+        <w:rPr>
+          <w:rFonts w:hint="eastAsia"/>
           <w:b/>
           <w:bCs/>
           <w:color w:val="000000" w:themeColor="text1"/>
         </w:rPr>
+        <w:t>）</w:t>
+      </w:r>
+      <w:r>
+        <w:rPr>
+          <w:rFonts w:hint="eastAsia"/>
+          <w:color w:val="000000" w:themeColor="text1"/>
+        </w:rPr>
+        <w:t>。</w:t>
+      </w:r>
+    </w:p>
+    <w:p>
+      <w:pPr>
+        <w:tabs>
+          <w:tab w:val="left" w:pos="3296"/>
+        </w:tabs>
+        <w:rPr>
+          <w:color w:val="000000" w:themeColor="text1"/>
+        </w:rPr>
+      </w:pPr>
+      <w:r>
+        <w:rPr>
+          <w:rFonts w:hint="eastAsia"/>
+          <w:color w:val="000000" w:themeColor="text1"/>
+        </w:rPr>
+        <w:t>返回的信息：新的C</w:t>
+      </w:r>
+      <w:r>
+        <w:rPr>
+          <w:color w:val="000000" w:themeColor="text1"/>
+        </w:rPr>
         <w:t>ourseLearning</w:t>
       </w:r>
-      <w:proofErr w:type="spellEnd"/>
+      <w:r>
+        <w:rPr>
+          <w:rFonts w:hint="eastAsia"/>
+          <w:color w:val="000000" w:themeColor="text1"/>
+        </w:rPr>
+        <w:t>，接口/</w:t>
+      </w:r>
+      <w:r>
+        <w:rPr>
+          <w:color w:val="000000" w:themeColor="text1"/>
+        </w:rPr>
+        <w:t>api/course/:{course_id}/order</w:t>
+      </w:r>
+    </w:p>
+    <w:p>
+      <w:pPr>
+        <w:tabs>
+          <w:tab w:val="left" w:pos="6210"/>
+        </w:tabs>
+      </w:pPr>
+      <w:r>
+        <w:t>8</w:t>
+      </w:r>
+      <w:r>
+        <w:rPr>
+          <w:rFonts w:hint="eastAsia"/>
+        </w:rPr>
+        <w:t>、</w:t>
+      </w:r>
+      <w:r>
+        <w:rPr>
+          <w:rFonts w:hint="eastAsia"/>
+          <w:color w:val="00B0F0"/>
+        </w:rPr>
+        <w:t>（用户收藏课程）</w:t>
+      </w:r>
+      <w:r>
+        <w:rPr>
+          <w:rFonts w:hint="eastAsia"/>
+        </w:rPr>
+        <w:t>用户可以收藏一门课程，并将此课程导入到收藏列表。（当用户收藏课程时，并不意味者用户订阅了该课程）。因此用户界面既有订阅的课程列表，也有收藏的列表。两者是分开的。</w:t>
+      </w:r>
+    </w:p>
+    <w:p>
+      <w:pPr>
+        <w:tabs>
+          <w:tab w:val="left" w:pos="6210"/>
+        </w:tabs>
+      </w:pPr>
+      <w:r>
+        <w:rPr>
+          <w:rFonts w:hint="eastAsia"/>
+        </w:rPr>
+        <w:lastRenderedPageBreak/>
+        <w:t>返回的信息：用户的课程列表，接口/</w:t>
+      </w:r>
+      <w:r>
+        <w:t>api/course/star</w:t>
+      </w:r>
+    </w:p>
+    <w:p>
+      <w:pPr>
+        <w:tabs>
+          <w:tab w:val="left" w:pos="3296"/>
+        </w:tabs>
+        <w:rPr>
+          <w:strike/>
+          <w:color w:val="000000" w:themeColor="text1"/>
+        </w:rPr>
+      </w:pPr>
+      <w:r>
+        <w:rPr>
+          <w:rFonts w:hint="eastAsia"/>
+          <w:strike/>
+          <w:color w:val="000000" w:themeColor="text1"/>
+        </w:rPr>
+        <w:t>8、</w:t>
+      </w:r>
+      <w:r>
+        <w:rPr>
+          <w:rFonts w:hint="eastAsia"/>
+          <w:strike/>
+          <w:color w:val="00B0F0"/>
+        </w:rPr>
+        <w:t>（连接讨论区）</w:t>
+      </w:r>
+      <w:r>
+        <w:rPr>
+          <w:rFonts w:hint="eastAsia"/>
+          <w:strike/>
+          <w:color w:val="000000" w:themeColor="text1"/>
+        </w:rPr>
+        <w:t>接4，用户点击某一节的课程后，会在课程的右侧显示讨论区，将会返回讨论区的i</w:t>
+      </w:r>
+      <w:r>
+        <w:rPr>
+          <w:strike/>
+          <w:color w:val="000000" w:themeColor="text1"/>
+        </w:rPr>
+        <w:t>d</w:t>
+      </w:r>
+      <w:r>
+        <w:rPr>
+          <w:rFonts w:hint="eastAsia"/>
+          <w:strike/>
+          <w:color w:val="000000" w:themeColor="text1"/>
+        </w:rPr>
+        <w:t>，供之后讨论区相关的上传，同步a</w:t>
+      </w:r>
+      <w:r>
+        <w:rPr>
+          <w:strike/>
+          <w:color w:val="000000" w:themeColor="text1"/>
+        </w:rPr>
+        <w:t>pi</w:t>
+      </w:r>
+      <w:r>
+        <w:rPr>
+          <w:rFonts w:hint="eastAsia"/>
+          <w:strike/>
+          <w:color w:val="000000" w:themeColor="text1"/>
+        </w:rPr>
+        <w:t>调用。</w:t>
+      </w:r>
+    </w:p>
+    <w:p>
+      <w:pPr>
+        <w:tabs>
+          <w:tab w:val="left" w:pos="3296"/>
+        </w:tabs>
+        <w:rPr>
+          <w:strike/>
+          <w:color w:val="000000" w:themeColor="text1"/>
+        </w:rPr>
+      </w:pPr>
+      <w:r>
+        <w:rPr>
+          <w:rFonts w:hint="eastAsia"/>
+          <w:strike/>
+          <w:color w:val="000000" w:themeColor="text1"/>
+        </w:rPr>
+        <w:t>返回的信息：对应的讨论区，接口/</w:t>
+      </w:r>
+      <w:r>
+        <w:rPr>
+          <w:strike/>
+          <w:color w:val="000000" w:themeColor="text1"/>
+        </w:rPr>
+        <w:t>api/</w:t>
+      </w:r>
+      <w:r>
+        <w:rPr>
+          <w:rFonts w:hint="eastAsia"/>
+          <w:strike/>
+          <w:color w:val="000000" w:themeColor="text1"/>
+        </w:rPr>
+        <w:t>cour</w:t>
+      </w:r>
+      <w:r>
+        <w:rPr>
+          <w:strike/>
+          <w:color w:val="000000" w:themeColor="text1"/>
+        </w:rPr>
+        <w:t>se/:{course_id}/comment</w:t>
+      </w:r>
+    </w:p>
+    <w:p>
+      <w:pPr>
+        <w:tabs>
+          <w:tab w:val="left" w:pos="6210"/>
+        </w:tabs>
+      </w:pPr>
+      <w:r>
+        <w:rPr>
+          <w:rFonts w:hint="eastAsia"/>
+        </w:rPr>
+        <w:t>9、</w:t>
+      </w:r>
+      <w:r>
+        <w:rPr>
+          <w:rFonts w:hint="eastAsia"/>
+          <w:color w:val="00B0F0"/>
+        </w:rPr>
+        <w:t>（获取讨论区最新的消息）</w:t>
+      </w:r>
+      <w:r>
+        <w:rPr>
+          <w:rFonts w:hint="eastAsia"/>
+        </w:rPr>
+        <w:t>前端系统</w:t>
+      </w:r>
+      <w:r>
+        <w:rPr>
+          <w:rFonts w:hint="eastAsia"/>
+        </w:rPr>
+        <w:t>定期轮询后端，后去讨论区的最新消息，使用时间戳来同步。</w:t>
+      </w:r>
+    </w:p>
+    <w:p>
+      <w:pPr>
+        <w:tabs>
+          <w:tab w:val="left" w:pos="6210"/>
+        </w:tabs>
+      </w:pPr>
+      <w:r>
+        <w:rPr>
+          <w:rFonts w:hint="eastAsia"/>
+        </w:rPr>
+        <w:t>返回的信息：增加的聊天记录，接口/</w:t>
+      </w:r>
+      <w:r>
+        <w:t>api/comment/:{comment_id}?timeStamp=?</w:t>
+      </w:r>
+    </w:p>
+    <w:p>
+      <w:pPr>
+        <w:tabs>
+          <w:tab w:val="left" w:pos="6210"/>
+        </w:tabs>
+      </w:pPr>
+      <w:r>
+        <w:rPr>
+          <w:rFonts w:hint="eastAsia"/>
+        </w:rPr>
+        <w:t>1</w:t>
+      </w:r>
+      <w:r>
+        <w:t>0</w:t>
+      </w:r>
+      <w:r>
+        <w:rPr>
+          <w:rFonts w:hint="eastAsia"/>
+        </w:rPr>
+        <w:t>、</w:t>
+      </w:r>
+      <w:r>
+        <w:rPr>
+          <w:rFonts w:hint="eastAsia"/>
+          <w:color w:val="00B0F0"/>
+        </w:rPr>
+        <w:t>（讨论区提交留言）</w:t>
+      </w:r>
+      <w:r>
+        <w:rPr>
+          <w:rFonts w:hint="eastAsia"/>
+        </w:rPr>
+        <w:t>向讨论区提交一份留言，接口/</w:t>
+      </w:r>
+      <w:r>
+        <w:t>api/comment/:{comment}/submit?content=?</w:t>
+      </w:r>
+    </w:p>
+    <w:p>
+      <w:pPr>
+        <w:tabs>
+          <w:tab w:val="left" w:pos="6210"/>
+        </w:tabs>
+      </w:pPr>
+      <w:r>
+        <w:rPr>
+          <w:rFonts w:hint="eastAsia"/>
+        </w:rPr>
+        <w:t>11、</w:t>
+      </w:r>
+      <w:r>
+        <w:rPr>
+          <w:rFonts w:hint="eastAsia"/>
+          <w:color w:val="00B0F0"/>
+        </w:rPr>
+        <w:t>（获取对应的学习记录信息）</w:t>
+      </w:r>
+    </w:p>
+    <w:p>
+      <w:pPr>
+        <w:tabs>
+          <w:tab w:val="left" w:pos="6210"/>
+        </w:tabs>
+        <w:rPr>
+          <w:color w:val="FF0000"/>
+        </w:rPr>
+      </w:pPr>
+      <w:r>
+        <w:rPr>
+          <w:rFonts w:hint="eastAsia"/>
+          <w:color w:val="FF0000"/>
+        </w:rPr>
+        <w:t>（管理课程内容相关）</w:t>
+      </w:r>
+    </w:p>
+    <w:p>
+      <w:pPr>
+        <w:tabs>
+          <w:tab w:val="left" w:pos="6210"/>
+        </w:tabs>
+      </w:pPr>
+      <w:r>
+        <w:rPr>
+          <w:rFonts w:hint="eastAsia"/>
+        </w:rPr>
+        <w:t>1、</w:t>
+      </w:r>
+      <w:r>
+        <w:rPr>
+          <w:rFonts w:hint="eastAsia"/>
+          <w:color w:val="00B0F0"/>
+        </w:rPr>
+        <w:t>（创建课程</w:t>
+      </w:r>
+      <w:r>
+        <w:rPr>
+          <w:rFonts w:hint="eastAsia"/>
+          <w:color w:val="00B0F0"/>
+        </w:rPr>
+        <w:t>/编辑课程</w:t>
+      </w:r>
+      <w:r>
+        <w:rPr>
+          <w:rFonts w:hint="eastAsia"/>
+          <w:color w:val="00B0F0"/>
+        </w:rPr>
+        <w:t>）</w:t>
+      </w:r>
+      <w:r>
+        <w:rPr>
+          <w:rFonts w:hint="eastAsia"/>
+        </w:rPr>
+        <w:t>一个用户创建一个课程，填写基础信息后创建课程，</w:t>
+      </w:r>
+      <w:r>
+        <w:rPr>
+          <w:rFonts w:hint="eastAsia"/>
+        </w:rPr>
+        <w:t>进入创建课程编辑面板。（编辑状态指此课程无法发布，且对编辑组的所有其他用户都处于不可见状态。）填写的基础信息有：课程名称，课程描述，课程节点，课程是否处于编辑状态，课程对外界的可见性。</w:t>
+      </w:r>
+    </w:p>
+    <w:p>
+      <w:pPr>
+        <w:tabs>
+          <w:tab w:val="left" w:pos="6210"/>
+        </w:tabs>
+      </w:pPr>
+      <w:r>
+        <w:rPr>
+          <w:rFonts w:hint="eastAsia"/>
+        </w:rPr>
+        <w:t>注意</w:t>
+      </w:r>
+      <w:r>
+        <w:rPr>
+          <w:rFonts w:hint="eastAsia"/>
+        </w:rPr>
+        <w:t>：用户切换发布状态/或可见性将会对相关的用户（关注、收藏、订阅的用户）</w:t>
+      </w:r>
       <w:r>
         <w:rPr>
           <w:rFonts w:hint="eastAsia"/>
           <w:b/>
           <w:bCs/>
-          <w:color w:val="000000" w:themeColor="text1"/>
+        </w:rPr>
+        <w:t>进行通知的操作</w:t>
+      </w:r>
+      <w:r>
+        <w:rPr>
+          <w:rFonts w:hint="eastAsia"/>
+        </w:rPr>
+        <w:t>。</w:t>
+      </w:r>
+    </w:p>
+    <w:p>
+      <w:pPr>
+        <w:tabs>
+          <w:tab w:val="left" w:pos="6210"/>
+        </w:tabs>
+      </w:pPr>
+      <w:r>
+        <w:rPr>
+          <w:rFonts w:hint="eastAsia"/>
+        </w:rPr>
+        <w:t>返回的信息：当前课程的基础信息，接口/</w:t>
+      </w:r>
+      <w:r>
+        <w:t>api/course/create?...</w:t>
+      </w:r>
+    </w:p>
+    <w:p>
+      <w:pPr>
+        <w:tabs>
+          <w:tab w:val="left" w:pos="6210"/>
+        </w:tabs>
+      </w:pPr>
+      <w:r>
+        <w:rPr>
+          <w:rFonts w:hint="eastAsia"/>
+        </w:rPr>
+        <w:t>2、</w:t>
+      </w:r>
+      <w:r>
+        <w:rPr>
+          <w:rFonts w:hint="eastAsia"/>
+          <w:color w:val="00B0F0"/>
+        </w:rPr>
+        <w:t>（创建课程中的章节部分）</w:t>
+      </w:r>
+      <w:r>
+        <w:rPr>
+          <w:rFonts w:hint="eastAsia"/>
+        </w:rPr>
+        <w:t>用户在创建课程编辑模板上进行添加章节、删除章节、编辑章节内容、移动章节的操作。</w:t>
+      </w:r>
+    </w:p>
+    <w:p>
+      <w:pPr>
+        <w:tabs>
+          <w:tab w:val="left" w:pos="6210"/>
+        </w:tabs>
+      </w:pPr>
+      <w:r>
+        <w:rPr>
+          <w:rFonts w:hint="eastAsia"/>
+        </w:rPr>
+        <w:t>返回的信息：更新后的目录部分。接口/</w:t>
+      </w:r>
+      <w:r>
+        <w:t>api/</w:t>
+      </w:r>
+      <w:r>
+        <w:t>edit_</w:t>
+      </w:r>
+      <w:r>
+        <w:t>course/update_chapter</w:t>
+      </w:r>
+    </w:p>
+    <w:p>
+      <w:pPr>
+        <w:tabs>
+          <w:tab w:val="left" w:pos="6210"/>
+        </w:tabs>
+      </w:pPr>
+      <w:r>
+        <w:rPr>
+          <w:rFonts w:hint="eastAsia"/>
+        </w:rPr>
+        <w:t>/</w:t>
+      </w:r>
+      <w:r>
+        <w:t>api/</w:t>
+      </w:r>
+      <w:r>
+        <w:t>edit_</w:t>
+      </w:r>
+      <w:r>
+        <w:t>course/move_chapter</w:t>
+      </w:r>
+      <w:r>
+        <w:rPr>
+          <w:rFonts w:hint="eastAsia"/>
+        </w:rPr>
+        <w:t>，/</w:t>
+      </w:r>
+      <w:r>
+        <w:t>api/</w:t>
+      </w:r>
+      <w:r>
+        <w:t>edit_</w:t>
+      </w:r>
+      <w:r>
+        <w:t>course/delete_chapter</w:t>
+      </w:r>
+      <w:r>
+        <w:rPr>
+          <w:rFonts w:hint="eastAsia"/>
+        </w:rPr>
+        <w:t>，/</w:t>
+      </w:r>
+      <w:r>
+        <w:t>api/</w:t>
+      </w:r>
+      <w:r>
+        <w:t>edit_</w:t>
+      </w:r>
+      <w:r>
+        <w:t>course/add_chapter</w:t>
+      </w:r>
+      <w:r>
+        <w:rPr>
+          <w:rFonts w:hint="eastAsia"/>
+        </w:rPr>
+        <w:t>等</w:t>
+      </w:r>
+    </w:p>
+    <w:p>
+      <w:pPr>
+        <w:tabs>
+          <w:tab w:val="left" w:pos="6210"/>
+        </w:tabs>
+      </w:pPr>
+      <w:r>
+        <w:rPr>
+          <w:rFonts w:hint="eastAsia"/>
+        </w:rPr>
+        <w:t>3、</w:t>
+      </w:r>
+      <w:r>
+        <w:rPr>
+          <w:rFonts w:hint="eastAsia"/>
+          <w:color w:val="00B0F0"/>
+        </w:rPr>
+        <w:t>（创建课程中的</w:t>
+      </w:r>
+      <w:r>
+        <w:rPr>
+          <w:rFonts w:hint="eastAsia"/>
+          <w:color w:val="00B0F0"/>
+        </w:rPr>
+        <w:t>内容部分</w:t>
+      </w:r>
+      <w:r>
+        <w:rPr>
+          <w:rFonts w:hint="eastAsia"/>
+          <w:color w:val="00B0F0"/>
         </w:rPr>
         <w:t>）</w:t>
       </w:r>
       <w:r>
         <w:rPr>
           <w:rFonts w:hint="eastAsia"/>
-          <w:color w:val="000000" w:themeColor="text1"/>
-        </w:rPr>
-        <w:t>。</w:t>
-      </w:r>
-    </w:p>
-    <w:p>
-      <w:pPr>
-        <w:tabs>
-          <w:tab w:val="left" w:pos="3296"/>
-        </w:tabs>
-        <w:rPr>
-          <w:color w:val="000000" w:themeColor="text1"/>
-        </w:rPr>
-      </w:pPr>
-      <w:r>
-        <w:rPr>
-          <w:rFonts w:hint="eastAsia"/>
-          <w:color w:val="000000" w:themeColor="text1"/>
-        </w:rPr>
-        <w:t>返回的信息：新的</w:t>
-      </w:r>
-      <w:proofErr w:type="spellStart"/>
-      <w:r>
-        <w:rPr>
-          <w:rFonts w:hint="eastAsia"/>
-          <w:color w:val="000000" w:themeColor="text1"/>
-        </w:rPr>
-        <w:t>C</w:t>
-      </w:r>
-      <w:r>
-        <w:rPr>
-          <w:color w:val="000000" w:themeColor="text1"/>
-        </w:rPr>
-        <w:t>ourseLearning</w:t>
-      </w:r>
-      <w:proofErr w:type="spellEnd"/>
-      <w:r>
-        <w:rPr>
-          <w:rFonts w:hint="eastAsia"/>
-          <w:color w:val="000000" w:themeColor="text1"/>
-        </w:rPr>
-        <w:t>，接口/</w:t>
-      </w:r>
-      <w:proofErr w:type="spellStart"/>
-      <w:r>
-        <w:rPr>
-          <w:color w:val="000000" w:themeColor="text1"/>
-        </w:rPr>
-        <w:t>api</w:t>
-      </w:r>
-      <w:proofErr w:type="spellEnd"/>
-      <w:r>
-        <w:rPr>
-          <w:color w:val="000000" w:themeColor="text1"/>
-        </w:rPr>
-        <w:t>/course/:{</w:t>
-      </w:r>
-      <w:proofErr w:type="spellStart"/>
-      <w:r>
-        <w:rPr>
-          <w:color w:val="000000" w:themeColor="text1"/>
-        </w:rPr>
-        <w:t>course_id</w:t>
-      </w:r>
-      <w:proofErr w:type="spellEnd"/>
-      <w:r>
-        <w:rPr>
-          <w:color w:val="000000" w:themeColor="text1"/>
-        </w:rPr>
-        <w:t>}/order</w:t>
+        </w:rPr>
+        <w:t>用户在章节内添加内容，删除内容，修改内容，移动内容等操作，具体的实现方式和课程中的章节部分类似。</w:t>
       </w:r>
     </w:p>
     <w:p>
@@ -2976,485 +2925,23 @@
         </w:tabs>
       </w:pPr>
       <w:r>
-        <w:t>8</w:t>
-      </w:r>
-      <w:r>
-        <w:rPr>
-          <w:rFonts w:hint="eastAsia"/>
-        </w:rPr>
-        <w:t>、</w:t>
+        <w:rPr>
+          <w:rFonts w:hint="eastAsia"/>
+        </w:rPr>
+        <w:t>4、</w:t>
       </w:r>
       <w:r>
         <w:rPr>
           <w:rFonts w:hint="eastAsia"/>
           <w:color w:val="00B0F0"/>
         </w:rPr>
-        <w:t>（用户收藏课程）</w:t>
-      </w:r>
-      <w:r>
-        <w:rPr>
-          <w:rFonts w:hint="eastAsia"/>
-        </w:rPr>
-        <w:t>用户可以收藏一门课程，并将此课程导入到收藏列表。（当用户收藏课程时，并不意味</w:t>
-      </w:r>
-      <w:proofErr w:type="gramStart"/>
-      <w:r>
-        <w:rPr>
-          <w:rFonts w:hint="eastAsia"/>
-        </w:rPr>
-        <w:t>者用户</w:t>
-      </w:r>
-      <w:proofErr w:type="gramEnd"/>
-      <w:r>
-        <w:rPr>
-          <w:rFonts w:hint="eastAsia"/>
-        </w:rPr>
-        <w:t>订阅了该课程）。因此用户界面既有订阅的课程列表，也有收藏的列表。两者是分开的。</w:t>
-      </w:r>
-    </w:p>
-    <w:p>
-      <w:pPr>
-        <w:tabs>
-          <w:tab w:val="left" w:pos="6210"/>
-        </w:tabs>
-      </w:pPr>
-      <w:r>
-        <w:rPr>
-          <w:rFonts w:hint="eastAsia"/>
-        </w:rPr>
-        <w:lastRenderedPageBreak/>
-        <w:t>返回的信息：用户的课程列表，接口/</w:t>
-      </w:r>
-      <w:proofErr w:type="spellStart"/>
-      <w:r>
-        <w:t>api</w:t>
-      </w:r>
-      <w:proofErr w:type="spellEnd"/>
-      <w:r>
-        <w:t>/course/star</w:t>
-      </w:r>
-    </w:p>
-    <w:p>
-      <w:pPr>
-        <w:tabs>
-          <w:tab w:val="left" w:pos="3296"/>
-        </w:tabs>
-        <w:rPr>
-          <w:strike/>
-          <w:color w:val="000000" w:themeColor="text1"/>
-        </w:rPr>
-      </w:pPr>
-      <w:r>
-        <w:rPr>
-          <w:rFonts w:hint="eastAsia"/>
-          <w:strike/>
-          <w:color w:val="000000" w:themeColor="text1"/>
-        </w:rPr>
-        <w:t>8、</w:t>
-      </w:r>
-      <w:r>
-        <w:rPr>
-          <w:rFonts w:hint="eastAsia"/>
-          <w:strike/>
-          <w:color w:val="00B0F0"/>
-        </w:rPr>
-        <w:t>（连接讨论区）</w:t>
-      </w:r>
-      <w:r>
-        <w:rPr>
-          <w:rFonts w:hint="eastAsia"/>
-          <w:strike/>
-          <w:color w:val="000000" w:themeColor="text1"/>
-        </w:rPr>
-        <w:t>接4，用户</w:t>
-      </w:r>
-      <w:proofErr w:type="gramStart"/>
-      <w:r>
-        <w:rPr>
-          <w:rFonts w:hint="eastAsia"/>
-          <w:strike/>
-          <w:color w:val="000000" w:themeColor="text1"/>
-        </w:rPr>
-        <w:t>点击某</w:t>
-      </w:r>
-      <w:proofErr w:type="gramEnd"/>
-      <w:r>
-        <w:rPr>
-          <w:rFonts w:hint="eastAsia"/>
-          <w:strike/>
-          <w:color w:val="000000" w:themeColor="text1"/>
-        </w:rPr>
-        <w:t>一节的课程后，会在课程的右侧显示讨论区，将会返回讨论区的i</w:t>
-      </w:r>
-      <w:r>
-        <w:rPr>
-          <w:strike/>
-          <w:color w:val="000000" w:themeColor="text1"/>
-        </w:rPr>
-        <w:t>d</w:t>
-      </w:r>
-      <w:r>
-        <w:rPr>
-          <w:rFonts w:hint="eastAsia"/>
-          <w:strike/>
-          <w:color w:val="000000" w:themeColor="text1"/>
-        </w:rPr>
-        <w:t>，</w:t>
-      </w:r>
-      <w:proofErr w:type="gramStart"/>
-      <w:r>
-        <w:rPr>
-          <w:rFonts w:hint="eastAsia"/>
-          <w:strike/>
-          <w:color w:val="000000" w:themeColor="text1"/>
-        </w:rPr>
-        <w:t>供之后</w:t>
-      </w:r>
-      <w:proofErr w:type="gramEnd"/>
-      <w:r>
-        <w:rPr>
-          <w:rFonts w:hint="eastAsia"/>
-          <w:strike/>
-          <w:color w:val="000000" w:themeColor="text1"/>
-        </w:rPr>
-        <w:t>讨论区相关的上传，同步</w:t>
-      </w:r>
-      <w:proofErr w:type="spellStart"/>
-      <w:r>
-        <w:rPr>
-          <w:rFonts w:hint="eastAsia"/>
-          <w:strike/>
-          <w:color w:val="000000" w:themeColor="text1"/>
-        </w:rPr>
-        <w:t>a</w:t>
-      </w:r>
-      <w:r>
-        <w:rPr>
-          <w:strike/>
-          <w:color w:val="000000" w:themeColor="text1"/>
-        </w:rPr>
-        <w:t>pi</w:t>
-      </w:r>
-      <w:proofErr w:type="spellEnd"/>
-      <w:r>
-        <w:rPr>
-          <w:rFonts w:hint="eastAsia"/>
-          <w:strike/>
-          <w:color w:val="000000" w:themeColor="text1"/>
-        </w:rPr>
-        <w:t>调用。</w:t>
-      </w:r>
-    </w:p>
-    <w:p>
-      <w:pPr>
-        <w:tabs>
-          <w:tab w:val="left" w:pos="3296"/>
-        </w:tabs>
-        <w:rPr>
-          <w:strike/>
-          <w:color w:val="000000" w:themeColor="text1"/>
-        </w:rPr>
-      </w:pPr>
-      <w:r>
-        <w:rPr>
-          <w:rFonts w:hint="eastAsia"/>
-          <w:strike/>
-          <w:color w:val="000000" w:themeColor="text1"/>
-        </w:rPr>
-        <w:t>返回的信息：对应的讨论区，接口/</w:t>
-      </w:r>
-      <w:proofErr w:type="spellStart"/>
-      <w:r>
-        <w:rPr>
-          <w:strike/>
-          <w:color w:val="000000" w:themeColor="text1"/>
-        </w:rPr>
-        <w:t>api</w:t>
-      </w:r>
-      <w:proofErr w:type="spellEnd"/>
-      <w:r>
-        <w:rPr>
-          <w:strike/>
-          <w:color w:val="000000" w:themeColor="text1"/>
-        </w:rPr>
-        <w:t>/</w:t>
-      </w:r>
-      <w:r>
-        <w:rPr>
-          <w:rFonts w:hint="eastAsia"/>
-          <w:strike/>
-          <w:color w:val="000000" w:themeColor="text1"/>
-        </w:rPr>
-        <w:t>cour</w:t>
-      </w:r>
-      <w:r>
-        <w:rPr>
-          <w:strike/>
-          <w:color w:val="000000" w:themeColor="text1"/>
-        </w:rPr>
-        <w:t>se/:{</w:t>
-      </w:r>
-      <w:proofErr w:type="spellStart"/>
-      <w:r>
-        <w:rPr>
-          <w:strike/>
-          <w:color w:val="000000" w:themeColor="text1"/>
-        </w:rPr>
-        <w:t>course_id</w:t>
-      </w:r>
-      <w:proofErr w:type="spellEnd"/>
-      <w:r>
-        <w:rPr>
-          <w:strike/>
-          <w:color w:val="000000" w:themeColor="text1"/>
-        </w:rPr>
-        <w:t>}/comment</w:t>
-      </w:r>
-    </w:p>
-    <w:p>
-      <w:pPr>
-        <w:tabs>
-          <w:tab w:val="left" w:pos="6210"/>
-        </w:tabs>
-      </w:pPr>
-      <w:r>
-        <w:rPr>
-          <w:rFonts w:hint="eastAsia"/>
-        </w:rPr>
-        <w:t>9、</w:t>
-      </w:r>
-      <w:r>
-        <w:rPr>
-          <w:rFonts w:hint="eastAsia"/>
-          <w:color w:val="00B0F0"/>
-        </w:rPr>
-        <w:t>（获取讨论</w:t>
-      </w:r>
-      <w:proofErr w:type="gramStart"/>
-      <w:r>
-        <w:rPr>
-          <w:rFonts w:hint="eastAsia"/>
-          <w:color w:val="00B0F0"/>
-        </w:rPr>
-        <w:t>区最新</w:t>
-      </w:r>
-      <w:proofErr w:type="gramEnd"/>
-      <w:r>
-        <w:rPr>
-          <w:rFonts w:hint="eastAsia"/>
-          <w:color w:val="00B0F0"/>
-        </w:rPr>
-        <w:t>的消息）</w:t>
-      </w:r>
-      <w:r>
-        <w:rPr>
-          <w:rFonts w:hint="eastAsia"/>
-        </w:rPr>
-        <w:t>前端系统</w:t>
-      </w:r>
-      <w:r>
-        <w:rPr>
-          <w:rFonts w:hint="eastAsia"/>
-        </w:rPr>
-        <w:t>定期轮询后端，后去讨论区的最新消息，使用时间戳来同步。</w:t>
-      </w:r>
-    </w:p>
-    <w:p>
-      <w:pPr>
-        <w:tabs>
-          <w:tab w:val="left" w:pos="6210"/>
-        </w:tabs>
-      </w:pPr>
-      <w:r>
-        <w:rPr>
-          <w:rFonts w:hint="eastAsia"/>
-        </w:rPr>
-        <w:t>返回的信息：增加的聊天记录，接口/</w:t>
-      </w:r>
-      <w:proofErr w:type="spellStart"/>
-      <w:r>
-        <w:t>api</w:t>
-      </w:r>
-      <w:proofErr w:type="spellEnd"/>
-      <w:r>
-        <w:t>/comment/:{</w:t>
-      </w:r>
-      <w:proofErr w:type="spellStart"/>
-      <w:r>
-        <w:t>comment_id</w:t>
-      </w:r>
-      <w:proofErr w:type="spellEnd"/>
-      <w:r>
-        <w:t>}?</w:t>
-      </w:r>
-      <w:proofErr w:type="spellStart"/>
-      <w:r>
-        <w:t>timeStamp</w:t>
-      </w:r>
-      <w:proofErr w:type="spellEnd"/>
-      <w:r>
-        <w:t>=?</w:t>
-      </w:r>
-    </w:p>
-    <w:p>
-      <w:pPr>
-        <w:tabs>
-          <w:tab w:val="left" w:pos="6210"/>
-        </w:tabs>
-      </w:pPr>
-      <w:r>
-        <w:rPr>
-          <w:rFonts w:hint="eastAsia"/>
-        </w:rPr>
-        <w:t>1</w:t>
-      </w:r>
-      <w:r>
-        <w:t>0</w:t>
-      </w:r>
-      <w:r>
-        <w:rPr>
-          <w:rFonts w:hint="eastAsia"/>
-        </w:rPr>
-        <w:t>、</w:t>
-      </w:r>
-      <w:r>
-        <w:rPr>
-          <w:rFonts w:hint="eastAsia"/>
-          <w:color w:val="00B0F0"/>
-        </w:rPr>
-        <w:t>（讨论区提交留言）</w:t>
-      </w:r>
-      <w:proofErr w:type="gramStart"/>
-      <w:r>
-        <w:rPr>
-          <w:rFonts w:hint="eastAsia"/>
-        </w:rPr>
-        <w:t>向讨论</w:t>
-      </w:r>
-      <w:proofErr w:type="gramEnd"/>
-      <w:r>
-        <w:rPr>
-          <w:rFonts w:hint="eastAsia"/>
-        </w:rPr>
-        <w:t>区提交一份留言，接口/</w:t>
-      </w:r>
-      <w:proofErr w:type="spellStart"/>
-      <w:r>
-        <w:t>api</w:t>
-      </w:r>
-      <w:proofErr w:type="spellEnd"/>
-      <w:r>
-        <w:t>/comment/:{comment}/</w:t>
-      </w:r>
-      <w:proofErr w:type="spellStart"/>
-      <w:r>
-        <w:t>submit?content</w:t>
-      </w:r>
-      <w:proofErr w:type="spellEnd"/>
-      <w:r>
-        <w:t>=?</w:t>
-      </w:r>
-    </w:p>
-    <w:p>
-      <w:pPr>
-        <w:tabs>
-          <w:tab w:val="left" w:pos="6210"/>
-        </w:tabs>
-      </w:pPr>
-      <w:r>
-        <w:rPr>
-          <w:rFonts w:hint="eastAsia"/>
-        </w:rPr>
-        <w:t>11、</w:t>
-      </w:r>
-      <w:r>
-        <w:rPr>
-          <w:rFonts w:hint="eastAsia"/>
-          <w:color w:val="00B0F0"/>
-        </w:rPr>
-        <w:t>（获取对应的学习记录信息）</w:t>
-      </w:r>
-    </w:p>
-    <w:p>
-      <w:pPr>
-        <w:tabs>
-          <w:tab w:val="left" w:pos="6210"/>
-        </w:tabs>
-        <w:rPr>
-          <w:color w:val="FF0000"/>
-        </w:rPr>
-      </w:pPr>
-      <w:r>
-        <w:rPr>
-          <w:rFonts w:hint="eastAsia"/>
-          <w:color w:val="FF0000"/>
-        </w:rPr>
-        <w:t>（管理课程内容相关）</w:t>
-      </w:r>
-    </w:p>
-    <w:p>
-      <w:pPr>
-        <w:tabs>
-          <w:tab w:val="left" w:pos="6210"/>
-        </w:tabs>
-      </w:pPr>
-      <w:r>
-        <w:rPr>
-          <w:rFonts w:hint="eastAsia"/>
-        </w:rPr>
-        <w:t>1、</w:t>
-      </w:r>
-      <w:r>
-        <w:rPr>
-          <w:rFonts w:hint="eastAsia"/>
-          <w:color w:val="00B0F0"/>
-        </w:rPr>
-        <w:t>（创建课程</w:t>
-      </w:r>
-      <w:r>
-        <w:rPr>
-          <w:rFonts w:hint="eastAsia"/>
-          <w:color w:val="00B0F0"/>
-        </w:rPr>
-        <w:t>/编辑课程</w:t>
-      </w:r>
-      <w:r>
-        <w:rPr>
-          <w:rFonts w:hint="eastAsia"/>
-          <w:color w:val="00B0F0"/>
-        </w:rPr>
-        <w:t>）</w:t>
-      </w:r>
-      <w:r>
-        <w:rPr>
-          <w:rFonts w:hint="eastAsia"/>
-        </w:rPr>
-        <w:t>一个用户创建一个课程，填写基础信息后创建课程，</w:t>
-      </w:r>
-      <w:r>
-        <w:rPr>
-          <w:rFonts w:hint="eastAsia"/>
-        </w:rPr>
-        <w:t>进入创建课程编辑面板。（编辑状态指此课程无法发布，且对编辑组的所有其他用户都处于不可见状态。）填写的基础信息有：课程名称，课程描述，课程节点，课程是否处于编辑状态，课程对外界的可见性。</w:t>
-      </w:r>
-    </w:p>
-    <w:p>
-      <w:pPr>
-        <w:tabs>
-          <w:tab w:val="left" w:pos="6210"/>
-        </w:tabs>
-      </w:pPr>
-      <w:r>
-        <w:rPr>
-          <w:rFonts w:hint="eastAsia"/>
-        </w:rPr>
-        <w:t>注意</w:t>
-      </w:r>
-      <w:r>
-        <w:rPr>
-          <w:rFonts w:hint="eastAsia"/>
-        </w:rPr>
-        <w:t>：用户切换发布状态/或可见性将会对相关的用户（关注、收藏、订阅的用户）</w:t>
+        <w:t>（邀请用户参加课程编辑）</w:t>
+      </w:r>
+      <w:r>
+        <w:rPr>
+          <w:rFonts w:hint="eastAsia"/>
+        </w:rPr>
+        <w:t>创建课程者可以邀请用户参加课程，这将导致系统给被邀请的</w:t>
       </w:r>
       <w:r>
         <w:rPr>
@@ -3462,13 +2949,22 @@
           <w:b/>
           <w:bCs/>
         </w:rPr>
-        <w:t>进行通知的操作</w:t>
-      </w:r>
-      <w:r>
-        <w:rPr>
-          <w:rFonts w:hint="eastAsia"/>
-        </w:rPr>
-        <w:t>。</w:t>
+        <w:t>用户发送一则通知</w:t>
+      </w:r>
+      <w:r>
+        <w:rPr>
+          <w:rFonts w:hint="eastAsia"/>
+        </w:rPr>
+        <w:t>。邀请用户的功能使用按用户名（u</w:t>
+      </w:r>
+      <w:r>
+        <w:t>id/name</w:t>
+      </w:r>
+      <w:r>
+        <w:rPr>
+          <w:rFonts w:hint="eastAsia"/>
+        </w:rPr>
+        <w:t>）模糊查询（一个接口）。</w:t>
       </w:r>
     </w:p>
     <w:p>
@@ -3481,15 +2977,31 @@
         <w:rPr>
           <w:rFonts w:hint="eastAsia"/>
         </w:rPr>
-        <w:t>返回的信息：当前课程的基础信息，接口/</w:t>
-      </w:r>
-      <w:proofErr w:type="spellStart"/>
-      <w:r>
-        <w:t>api</w:t>
-      </w:r>
-      <w:proofErr w:type="spellEnd"/>
-      <w:r>
-        <w:t>/course/create?...</w:t>
+        <w:t>返回的信息：操作的状态，返回最近协作者的状态。（具体协作者的实现方式可以参考</w:t>
+      </w:r>
+      <w:r>
+        <w:rPr>
+          <w:rFonts w:hint="eastAsia"/>
+        </w:rPr>
+        <w:t>G</w:t>
+      </w:r>
+      <w:r>
+        <w:t>ithub</w:t>
+      </w:r>
+      <w:r>
+        <w:rPr>
+          <w:rFonts w:hint="eastAsia"/>
+        </w:rPr>
+        <w:t>的</w:t>
+      </w:r>
+      <w:r>
+        <w:t>Collobraters</w:t>
+      </w:r>
+      <w:r>
+        <w:rPr>
+          <w:rFonts w:hint="eastAsia"/>
+        </w:rPr>
+        <w:t>）</w:t>
       </w:r>
     </w:p>
     <w:p>
@@ -3502,20 +3014,41 @@
         <w:rPr>
           <w:rFonts w:hint="eastAsia"/>
         </w:rPr>
-        <w:t>2、</w:t>
+        <w:t>5、</w:t>
       </w:r>
       <w:r>
         <w:rPr>
           <w:rFonts w:hint="eastAsia"/>
           <w:color w:val="00B0F0"/>
         </w:rPr>
-        <w:t>（创建课程中的章节部分）</w:t>
-      </w:r>
-      <w:r>
-        <w:rPr>
-          <w:rFonts w:hint="eastAsia"/>
-        </w:rPr>
-        <w:t>用户在创建课程编辑模板上进行添加章节、删除章节、编辑章节内容、移动章节的操作。</w:t>
+        <w:t>（用户模糊查询）</w:t>
+      </w:r>
+      <w:r>
+        <w:rPr>
+          <w:rFonts w:hint="eastAsia"/>
+        </w:rPr>
+        <w:t>按照用户名（</w:t>
+      </w:r>
+      <w:r>
+        <w:rPr>
+          <w:rFonts w:hint="eastAsia"/>
+        </w:rPr>
+        <w:t>uid</w:t>
+      </w:r>
+      <w:r>
+        <w:t>/name</w:t>
+      </w:r>
+      <w:r>
+        <w:rPr>
+          <w:rFonts w:hint="eastAsia"/>
+        </w:rPr>
+        <w:t>）</w:t>
+      </w:r>
+      <w:r>
+        <w:rPr>
+          <w:rFonts w:hint="eastAsia"/>
+        </w:rPr>
+        <w:t>进行查询，并返回用户的基础信息。供4调用。</w:t>
       </w:r>
     </w:p>
     <w:p>
@@ -3528,32 +3061,8 @@
         <w:rPr>
           <w:rFonts w:hint="eastAsia"/>
         </w:rPr>
-        <w:t>返回的信息：更新后的目录部分。接口/</w:t>
-      </w:r>
-      <w:proofErr w:type="spellStart"/>
-      <w:r>
-        <w:t>api</w:t>
-      </w:r>
-      <w:proofErr w:type="spellEnd"/>
-      <w:r>
-        <w:t>/</w:t>
-      </w:r>
-      <w:proofErr w:type="spellStart"/>
-      <w:r>
-        <w:t>edit_</w:t>
-      </w:r>
-      <w:r>
-        <w:t>course</w:t>
-      </w:r>
-      <w:proofErr w:type="spellEnd"/>
-      <w:r>
-        <w:t>/</w:t>
-      </w:r>
-      <w:proofErr w:type="spellStart"/>
-      <w:r>
-        <w:t>update_chapter</w:t>
-      </w:r>
-      <w:proofErr w:type="spellEnd"/>
+        <w:t>返回的信息：用户的记录</w:t>
+      </w:r>
     </w:p>
     <w:p>
       <w:pPr>
@@ -3565,97 +3074,10 @@
         <w:rPr>
           <w:rFonts w:hint="eastAsia"/>
         </w:rPr>
-        <w:t>/</w:t>
-      </w:r>
-      <w:proofErr w:type="spellStart"/>
-      <w:r>
-        <w:t>api</w:t>
-      </w:r>
-      <w:proofErr w:type="spellEnd"/>
-      <w:r>
-        <w:t>/</w:t>
-      </w:r>
-      <w:proofErr w:type="spellStart"/>
-      <w:r>
-        <w:t>edit_</w:t>
-      </w:r>
-      <w:r>
-        <w:t>course</w:t>
-      </w:r>
-      <w:proofErr w:type="spellEnd"/>
-      <w:r>
-        <w:t>/</w:t>
-      </w:r>
-      <w:proofErr w:type="spellStart"/>
-      <w:r>
-        <w:t>move_chapter</w:t>
-      </w:r>
-      <w:proofErr w:type="spellEnd"/>
-      <w:r>
-        <w:rPr>
-          <w:rFonts w:hint="eastAsia"/>
-        </w:rPr>
-        <w:t>，/</w:t>
-      </w:r>
-      <w:proofErr w:type="spellStart"/>
-      <w:r>
-        <w:t>api</w:t>
-      </w:r>
-      <w:proofErr w:type="spellEnd"/>
-      <w:r>
-        <w:t>/</w:t>
-      </w:r>
-      <w:proofErr w:type="spellStart"/>
-      <w:r>
-        <w:t>edit_</w:t>
-      </w:r>
-      <w:r>
-        <w:t>course</w:t>
-      </w:r>
-      <w:proofErr w:type="spellEnd"/>
-      <w:r>
-        <w:t>/</w:t>
-      </w:r>
-      <w:proofErr w:type="spellStart"/>
-      <w:r>
-        <w:t>delete_chapter</w:t>
-      </w:r>
-      <w:proofErr w:type="spellEnd"/>
-      <w:r>
-        <w:rPr>
-          <w:rFonts w:hint="eastAsia"/>
-        </w:rPr>
-        <w:t>，/</w:t>
-      </w:r>
-      <w:proofErr w:type="spellStart"/>
-      <w:r>
-        <w:t>api</w:t>
-      </w:r>
-      <w:proofErr w:type="spellEnd"/>
-      <w:r>
-        <w:t>/</w:t>
-      </w:r>
-      <w:proofErr w:type="spellStart"/>
-      <w:r>
-        <w:t>edit_</w:t>
-      </w:r>
-      <w:r>
-        <w:t>course</w:t>
-      </w:r>
-      <w:proofErr w:type="spellEnd"/>
-      <w:r>
-        <w:t>/</w:t>
-      </w:r>
-      <w:proofErr w:type="spellStart"/>
-      <w:r>
-        <w:t>add_chapter</w:t>
-      </w:r>
-      <w:proofErr w:type="spellEnd"/>
-      <w:r>
-        <w:rPr>
-          <w:rFonts w:hint="eastAsia"/>
-        </w:rPr>
-        <w:t>等</w:t>
+        <w:t>接口/</w:t>
+      </w:r>
+      <w:r>
+        <w:t>api/user/search?query=?</w:t>
       </w:r>
     </w:p>
     <w:p>
@@ -3668,60 +3090,33 @@
         <w:rPr>
           <w:rFonts w:hint="eastAsia"/>
         </w:rPr>
-        <w:t>3、</w:t>
+        <w:t>6、</w:t>
       </w:r>
       <w:r>
         <w:rPr>
           <w:rFonts w:hint="eastAsia"/>
           <w:color w:val="00B0F0"/>
         </w:rPr>
-        <w:t>（创建课程中的</w:t>
-      </w:r>
-      <w:r>
-        <w:rPr>
-          <w:rFonts w:hint="eastAsia"/>
+        <w:t>（用户上传视频资料/</w:t>
+      </w:r>
+      <w:r>
+        <w:rPr>
           <w:color w:val="00B0F0"/>
         </w:rPr>
-        <w:t>内容部分</w:t>
+        <w:t>PP</w:t>
       </w:r>
       <w:r>
         <w:rPr>
           <w:rFonts w:hint="eastAsia"/>
           <w:color w:val="00B0F0"/>
         </w:rPr>
-        <w:t>）</w:t>
-      </w:r>
-      <w:r>
-        <w:rPr>
-          <w:rFonts w:hint="eastAsia"/>
-        </w:rPr>
-        <w:t>用户在章节内添加内容，删除内容，修改内容，移动内容等操作，具体的实现方式和课程中的章节部分类似。</w:t>
-      </w:r>
-    </w:p>
-    <w:p>
-      <w:pPr>
-        <w:tabs>
-          <w:tab w:val="left" w:pos="6210"/>
-        </w:tabs>
-      </w:pPr>
-      <w:r>
-        <w:rPr>
-          <w:rFonts w:hint="eastAsia"/>
-        </w:rPr>
-        <w:t>4、</w:t>
-      </w:r>
-      <w:r>
-        <w:rPr>
-          <w:rFonts w:hint="eastAsia"/>
-          <w:color w:val="00B0F0"/>
-        </w:rPr>
-        <w:t>（邀请用户参加课程编辑）</w:t>
-      </w:r>
-      <w:r>
-        <w:rPr>
-          <w:rFonts w:hint="eastAsia"/>
-        </w:rPr>
-        <w:t>创建课程者可以邀请用户参加课程，这将导致系统给被邀请的</w:t>
+        <w:t>t资料/文本资料）</w:t>
+      </w:r>
+      <w:r>
+        <w:rPr>
+          <w:rFonts w:hint="eastAsia"/>
+        </w:rPr>
+        <w:t>创建课程后指定内容时，可以选择上传新的资料，也可以使用已经使用的资料。这部分分成两个部分，一个是编辑的用户查看当前的各种资料区，以及各种修改操作，另一个是使用资料到对应的课程。</w:t>
       </w:r>
       <w:r>
         <w:rPr>
@@ -3729,33 +3124,13 @@
           <w:b/>
           <w:bCs/>
         </w:rPr>
-        <w:t>用户发送一则通知</w:t>
-      </w:r>
-      <w:r>
-        <w:rPr>
-          <w:rFonts w:hint="eastAsia"/>
-        </w:rPr>
-        <w:t>。邀请用户的功能使用按用户名（</w:t>
-      </w:r>
-      <w:proofErr w:type="spellStart"/>
-      <w:r>
-        <w:rPr>
-          <w:rFonts w:hint="eastAsia"/>
-        </w:rPr>
-        <w:t>u</w:t>
-      </w:r>
-      <w:r>
-        <w:t>id</w:t>
-      </w:r>
-      <w:proofErr w:type="spellEnd"/>
-      <w:r>
-        <w:t>/name</w:t>
-      </w:r>
-      <w:r>
-        <w:rPr>
-          <w:rFonts w:hint="eastAsia"/>
-        </w:rPr>
-        <w:t>）模糊查询（一个接口）。</w:t>
+        <w:t>资料库和课程进行绑定</w:t>
+      </w:r>
+      <w:r>
+        <w:rPr>
+          <w:rFonts w:hint="eastAsia"/>
+        </w:rPr>
+        <w:t>。</w:t>
       </w:r>
     </w:p>
     <w:p>
@@ -3768,35 +3143,16 @@
         <w:rPr>
           <w:rFonts w:hint="eastAsia"/>
         </w:rPr>
-        <w:t>返回的信息：操作的状态，返回最近协作者的状态。（具体协作者的实现方式可以参考</w:t>
-      </w:r>
-      <w:proofErr w:type="spellStart"/>
-      <w:r>
-        <w:rPr>
-          <w:rFonts w:hint="eastAsia"/>
-        </w:rPr>
-        <w:t>G</w:t>
-      </w:r>
-      <w:r>
-        <w:t>ithub</w:t>
-      </w:r>
-      <w:proofErr w:type="spellEnd"/>
-      <w:r>
-        <w:rPr>
-          <w:rFonts w:hint="eastAsia"/>
-        </w:rPr>
-        <w:t>的</w:t>
-      </w:r>
-      <w:proofErr w:type="spellStart"/>
-      <w:r>
-        <w:t>Collobraters</w:t>
-      </w:r>
-      <w:proofErr w:type="spellEnd"/>
-      <w:r>
-        <w:rPr>
-          <w:rFonts w:hint="eastAsia"/>
-        </w:rPr>
-        <w:t>）</w:t>
+        <w:t>接口：/</w:t>
+      </w:r>
+      <w:r>
+        <w:t>api/edit_course/:{course_id}/resources</w:t>
+      </w:r>
+      <w:r>
+        <w:rPr>
+          <w:rFonts w:hint="eastAsia"/>
+        </w:rPr>
+        <w:t>（获取）</w:t>
       </w:r>
     </w:p>
     <w:p>
@@ -3809,133 +3165,141 @@
         <w:rPr>
           <w:rFonts w:hint="eastAsia"/>
         </w:rPr>
-        <w:t>5、</w:t>
+        <w:t>/</w:t>
+      </w:r>
+      <w:r>
+        <w:t>api/edit_course/:{course_id}/rename</w:t>
+      </w:r>
+      <w:r>
+        <w:rPr>
+          <w:rFonts w:hint="eastAsia"/>
+        </w:rPr>
+        <w:t>（对资料重命名）</w:t>
+      </w:r>
+    </w:p>
+    <w:p>
+      <w:pPr>
+        <w:tabs>
+          <w:tab w:val="left" w:pos="6210"/>
+        </w:tabs>
+      </w:pPr>
+      <w:r>
+        <w:rPr>
+          <w:rFonts w:hint="eastAsia"/>
+        </w:rPr>
+        <w:t>/</w:t>
+      </w:r>
+      <w:r>
+        <w:t>api/edit_course/:{course_id}/upload</w:t>
+      </w:r>
+      <w:r>
+        <w:rPr>
+          <w:rFonts w:hint="eastAsia"/>
+        </w:rPr>
+        <w:t>（资料上传）</w:t>
+      </w:r>
+    </w:p>
+    <w:p>
+      <w:pPr>
+        <w:tabs>
+          <w:tab w:val="left" w:pos="6210"/>
+        </w:tabs>
+      </w:pPr>
+      <w:r>
+        <w:rPr>
+          <w:rFonts w:hint="eastAsia"/>
+        </w:rPr>
+        <w:t>/</w:t>
+      </w:r>
+      <w:r>
+        <w:t>api/edit_course/:{course</w:t>
+      </w:r>
+      <w:r>
+        <w:rPr>
+          <w:rFonts w:hint="eastAsia"/>
+        </w:rPr>
+        <w:t>_</w:t>
+      </w:r>
+      <w:r>
+        <w:t>id}/delete</w:t>
+      </w:r>
+      <w:r>
+        <w:rPr>
+          <w:rFonts w:hint="eastAsia"/>
+        </w:rPr>
+        <w:t>（删除资料）</w:t>
+      </w:r>
+    </w:p>
+    <w:p>
+      <w:pPr>
+        <w:tabs>
+          <w:tab w:val="left" w:pos="6210"/>
+        </w:tabs>
+      </w:pPr>
+      <w:r>
+        <w:rPr>
+          <w:rFonts w:hint="eastAsia"/>
+        </w:rPr>
+        <w:t>/</w:t>
+      </w:r>
+      <w:r>
+        <w:t>api/edit_course/:{course_id}/bind?media_id=&amp;resource_id=</w:t>
+      </w:r>
+      <w:r>
+        <w:rPr>
+          <w:rFonts w:hint="eastAsia"/>
+        </w:rPr>
+        <w:t>等</w:t>
+      </w:r>
+    </w:p>
+    <w:p>
+      <w:pPr>
+        <w:tabs>
+          <w:tab w:val="left" w:pos="6210"/>
+        </w:tabs>
+        <w:rPr>
+          <w:color w:val="FF0000"/>
+        </w:rPr>
+      </w:pPr>
+      <w:r>
+        <w:rPr>
+          <w:rFonts w:hint="eastAsia"/>
+          <w:color w:val="FF0000"/>
+        </w:rPr>
+        <w:t>（开设课程管理）</w:t>
+      </w:r>
+    </w:p>
+    <w:p>
+      <w:pPr>
+        <w:tabs>
+          <w:tab w:val="left" w:pos="6210"/>
+        </w:tabs>
+      </w:pPr>
+      <w:r>
+        <w:rPr>
+          <w:rFonts w:hint="eastAsia"/>
+        </w:rPr>
+        <w:t>1、</w:t>
       </w:r>
       <w:r>
         <w:rPr>
           <w:rFonts w:hint="eastAsia"/>
           <w:color w:val="00B0F0"/>
         </w:rPr>
-        <w:t>（用户模糊查询）</w:t>
-      </w:r>
-      <w:r>
-        <w:rPr>
-          <w:rFonts w:hint="eastAsia"/>
-        </w:rPr>
-        <w:t>按照用户名（</w:t>
-      </w:r>
-      <w:proofErr w:type="spellStart"/>
-      <w:r>
-        <w:rPr>
-          <w:rFonts w:hint="eastAsia"/>
-        </w:rPr>
-        <w:t>uid</w:t>
-      </w:r>
-      <w:proofErr w:type="spellEnd"/>
-      <w:r>
-        <w:t>/name</w:t>
-      </w:r>
-      <w:r>
-        <w:rPr>
-          <w:rFonts w:hint="eastAsia"/>
-        </w:rPr>
-        <w:t>）</w:t>
-      </w:r>
-      <w:r>
-        <w:rPr>
-          <w:rFonts w:hint="eastAsia"/>
-        </w:rPr>
-        <w:t>进行查询，并返回用户的基础信息。供4调用。</w:t>
-      </w:r>
-    </w:p>
-    <w:p>
-      <w:pPr>
-        <w:tabs>
-          <w:tab w:val="left" w:pos="6210"/>
-        </w:tabs>
-      </w:pPr>
-      <w:r>
-        <w:rPr>
-          <w:rFonts w:hint="eastAsia"/>
-        </w:rPr>
-        <w:t>返回的信息：用户的记录</w:t>
-      </w:r>
-    </w:p>
-    <w:p>
-      <w:pPr>
-        <w:tabs>
-          <w:tab w:val="left" w:pos="6210"/>
-        </w:tabs>
-      </w:pPr>
-      <w:r>
-        <w:rPr>
-          <w:rFonts w:hint="eastAsia"/>
-        </w:rPr>
-        <w:t>接口/</w:t>
-      </w:r>
-      <w:proofErr w:type="spellStart"/>
-      <w:r>
-        <w:t>api</w:t>
-      </w:r>
-      <w:proofErr w:type="spellEnd"/>
-      <w:r>
-        <w:t>/user/</w:t>
-      </w:r>
-      <w:proofErr w:type="spellStart"/>
-      <w:r>
-        <w:t>search?query</w:t>
-      </w:r>
-      <w:proofErr w:type="spellEnd"/>
-      <w:r>
-        <w:t>=?</w:t>
-      </w:r>
-    </w:p>
-    <w:p>
-      <w:pPr>
-        <w:tabs>
-          <w:tab w:val="left" w:pos="6210"/>
-        </w:tabs>
-      </w:pPr>
-      <w:r>
-        <w:rPr>
-          <w:rFonts w:hint="eastAsia"/>
-        </w:rPr>
-        <w:t>6、</w:t>
-      </w:r>
-      <w:r>
-        <w:rPr>
-          <w:rFonts w:hint="eastAsia"/>
-          <w:color w:val="00B0F0"/>
-        </w:rPr>
-        <w:t>（用户上传视频资料/</w:t>
-      </w:r>
-      <w:proofErr w:type="spellStart"/>
-      <w:r>
-        <w:rPr>
-          <w:color w:val="00B0F0"/>
-        </w:rPr>
-        <w:t>PP</w:t>
-      </w:r>
-      <w:r>
-        <w:rPr>
-          <w:rFonts w:hint="eastAsia"/>
-          <w:color w:val="00B0F0"/>
-        </w:rPr>
-        <w:t>t</w:t>
-      </w:r>
-      <w:proofErr w:type="spellEnd"/>
-      <w:r>
-        <w:rPr>
-          <w:rFonts w:hint="eastAsia"/>
-          <w:color w:val="00B0F0"/>
-        </w:rPr>
-        <w:t>资料/文本资料）</w:t>
-      </w:r>
-      <w:r>
-        <w:rPr>
-          <w:rFonts w:hint="eastAsia"/>
-        </w:rPr>
-        <w:t>创建课程后指定内容时，可以选择上传新的资料，也可以使用已经使用的资料。这部分分成两个部分，一个是编辑的用户查看当前的各种资料区，以及各种修改操作，另一个是使用资料到对应的课程。</w:t>
+        <w:t>（开设一门课程）</w:t>
+      </w:r>
+      <w:r>
+        <w:rPr>
+          <w:rFonts w:hint="eastAsia"/>
+        </w:rPr>
+        <w:t>组织的管理员可以对一个架构节点发布一项课程，称为开设课程，进行发布课程时需要指定整个课程的开始时间和结束时间，在这之后，将会开设一门开课。同时</w:t>
+      </w:r>
+      <w:r>
+        <w:rPr>
+          <w:rFonts w:hint="eastAsia"/>
+        </w:rPr>
+        <w:lastRenderedPageBreak/>
+        <w:t>创建与之对应的</w:t>
       </w:r>
       <w:r>
         <w:rPr>
@@ -3943,7 +3307,7 @@
           <w:b/>
           <w:bCs/>
         </w:rPr>
-        <w:t>资料库和课程进行绑定</w:t>
+        <w:t>章节管理表</w:t>
       </w:r>
       <w:r>
         <w:rPr>
@@ -3962,300 +3326,40 @@
         <w:rPr>
           <w:rFonts w:hint="eastAsia"/>
         </w:rPr>
-        <w:t>接口：/</w:t>
-      </w:r>
-      <w:proofErr w:type="spellStart"/>
-      <w:r>
-        <w:t>api</w:t>
-      </w:r>
-      <w:proofErr w:type="spellEnd"/>
-      <w:r>
-        <w:t>/</w:t>
-      </w:r>
-      <w:proofErr w:type="spellStart"/>
-      <w:r>
-        <w:t>edit_course</w:t>
-      </w:r>
-      <w:proofErr w:type="spellEnd"/>
-      <w:r>
-        <w:t>/:{</w:t>
-      </w:r>
-      <w:proofErr w:type="spellStart"/>
-      <w:r>
-        <w:t>course_id</w:t>
-      </w:r>
-      <w:proofErr w:type="spellEnd"/>
-      <w:r>
-        <w:t>}/resources</w:t>
-      </w:r>
-      <w:r>
-        <w:rPr>
-          <w:rFonts w:hint="eastAsia"/>
-        </w:rPr>
-        <w:t>（获取）</w:t>
-      </w:r>
-    </w:p>
-    <w:p>
-      <w:pPr>
-        <w:tabs>
-          <w:tab w:val="left" w:pos="6210"/>
-        </w:tabs>
-      </w:pPr>
-      <w:r>
-        <w:rPr>
-          <w:rFonts w:hint="eastAsia"/>
-        </w:rPr>
-        <w:t>/</w:t>
-      </w:r>
-      <w:proofErr w:type="spellStart"/>
-      <w:r>
-        <w:t>api</w:t>
-      </w:r>
-      <w:proofErr w:type="spellEnd"/>
-      <w:r>
-        <w:t>/</w:t>
-      </w:r>
-      <w:proofErr w:type="spellStart"/>
-      <w:r>
-        <w:t>edit_course</w:t>
-      </w:r>
-      <w:proofErr w:type="spellEnd"/>
-      <w:r>
-        <w:t>/:{</w:t>
-      </w:r>
-      <w:proofErr w:type="spellStart"/>
-      <w:r>
-        <w:t>course_id</w:t>
-      </w:r>
-      <w:proofErr w:type="spellEnd"/>
-      <w:r>
-        <w:t>}/rename</w:t>
-      </w:r>
-      <w:r>
-        <w:rPr>
-          <w:rFonts w:hint="eastAsia"/>
-        </w:rPr>
-        <w:t>（对资料重命名）</w:t>
-      </w:r>
-    </w:p>
-    <w:p>
-      <w:pPr>
-        <w:tabs>
-          <w:tab w:val="left" w:pos="6210"/>
-        </w:tabs>
-      </w:pPr>
-      <w:r>
-        <w:rPr>
-          <w:rFonts w:hint="eastAsia"/>
-        </w:rPr>
-        <w:t>/</w:t>
-      </w:r>
-      <w:proofErr w:type="spellStart"/>
-      <w:r>
-        <w:t>api</w:t>
-      </w:r>
-      <w:proofErr w:type="spellEnd"/>
-      <w:r>
-        <w:t>/</w:t>
-      </w:r>
-      <w:proofErr w:type="spellStart"/>
-      <w:r>
-        <w:t>edit_course</w:t>
-      </w:r>
-      <w:proofErr w:type="spellEnd"/>
-      <w:r>
-        <w:t>/:{</w:t>
-      </w:r>
-      <w:proofErr w:type="spellStart"/>
-      <w:r>
-        <w:t>course_id</w:t>
-      </w:r>
-      <w:proofErr w:type="spellEnd"/>
-      <w:r>
-        <w:t>}/upload</w:t>
-      </w:r>
-      <w:r>
-        <w:rPr>
-          <w:rFonts w:hint="eastAsia"/>
-        </w:rPr>
-        <w:t>（资料上传）</w:t>
-      </w:r>
-    </w:p>
-    <w:p>
-      <w:pPr>
-        <w:tabs>
-          <w:tab w:val="left" w:pos="6210"/>
-        </w:tabs>
-      </w:pPr>
-      <w:r>
-        <w:rPr>
-          <w:rFonts w:hint="eastAsia"/>
-        </w:rPr>
-        <w:t>/</w:t>
-      </w:r>
-      <w:proofErr w:type="spellStart"/>
-      <w:r>
-        <w:t>api</w:t>
-      </w:r>
-      <w:proofErr w:type="spellEnd"/>
-      <w:r>
-        <w:t>/</w:t>
-      </w:r>
-      <w:proofErr w:type="spellStart"/>
-      <w:r>
-        <w:t>edit_course</w:t>
-      </w:r>
-      <w:proofErr w:type="spellEnd"/>
-      <w:r>
-        <w:t>/:{</w:t>
-      </w:r>
-      <w:proofErr w:type="spellStart"/>
-      <w:r>
-        <w:t>course</w:t>
-      </w:r>
-      <w:r>
-        <w:rPr>
-          <w:rFonts w:hint="eastAsia"/>
-        </w:rPr>
-        <w:t>_</w:t>
-      </w:r>
-      <w:r>
-        <w:t>id</w:t>
-      </w:r>
-      <w:proofErr w:type="spellEnd"/>
-      <w:r>
-        <w:t>}/delete</w:t>
-      </w:r>
-      <w:r>
-        <w:rPr>
-          <w:rFonts w:hint="eastAsia"/>
-        </w:rPr>
-        <w:t>（删除资料）</w:t>
-      </w:r>
-    </w:p>
-    <w:p>
-      <w:pPr>
-        <w:tabs>
-          <w:tab w:val="left" w:pos="6210"/>
-        </w:tabs>
-      </w:pPr>
-      <w:r>
-        <w:rPr>
-          <w:rFonts w:hint="eastAsia"/>
-        </w:rPr>
-        <w:t>/</w:t>
-      </w:r>
-      <w:proofErr w:type="spellStart"/>
-      <w:r>
-        <w:t>api</w:t>
-      </w:r>
-      <w:proofErr w:type="spellEnd"/>
-      <w:r>
-        <w:t>/</w:t>
-      </w:r>
-      <w:proofErr w:type="spellStart"/>
-      <w:r>
-        <w:t>edit_course</w:t>
-      </w:r>
-      <w:proofErr w:type="spellEnd"/>
-      <w:proofErr w:type="gramStart"/>
-      <w:r>
-        <w:t>/:{</w:t>
-      </w:r>
-      <w:proofErr w:type="spellStart"/>
-      <w:proofErr w:type="gramEnd"/>
-      <w:r>
-        <w:t>course_id</w:t>
-      </w:r>
-      <w:proofErr w:type="spellEnd"/>
-      <w:r>
-        <w:t>}/</w:t>
-      </w:r>
-      <w:proofErr w:type="spellStart"/>
-      <w:r>
-        <w:t>bind?media_id</w:t>
-      </w:r>
-      <w:proofErr w:type="spellEnd"/>
-      <w:r>
-        <w:t>=&amp;</w:t>
-      </w:r>
-      <w:proofErr w:type="spellStart"/>
-      <w:r>
-        <w:t>resource_id</w:t>
-      </w:r>
-      <w:proofErr w:type="spellEnd"/>
-      <w:r>
-        <w:t>=</w:t>
-      </w:r>
-      <w:r>
-        <w:rPr>
-          <w:rFonts w:hint="eastAsia"/>
-        </w:rPr>
-        <w:t>等</w:t>
-      </w:r>
-    </w:p>
-    <w:p>
-      <w:pPr>
-        <w:tabs>
-          <w:tab w:val="left" w:pos="6210"/>
-        </w:tabs>
-        <w:rPr>
-          <w:color w:val="FF0000"/>
-        </w:rPr>
-      </w:pPr>
-      <w:r>
-        <w:rPr>
-          <w:rFonts w:hint="eastAsia"/>
-          <w:color w:val="FF0000"/>
-        </w:rPr>
-        <w:t>（开设课程管理）</w:t>
-      </w:r>
-    </w:p>
-    <w:p>
-      <w:pPr>
-        <w:tabs>
-          <w:tab w:val="left" w:pos="6210"/>
-        </w:tabs>
-      </w:pPr>
-      <w:r>
-        <w:rPr>
-          <w:rFonts w:hint="eastAsia"/>
-        </w:rPr>
-        <w:t>1、</w:t>
-      </w:r>
-      <w:r>
-        <w:rPr>
-          <w:rFonts w:hint="eastAsia"/>
-          <w:color w:val="00B0F0"/>
-        </w:rPr>
-        <w:t>（开设一门课程）</w:t>
-      </w:r>
-      <w:r>
-        <w:rPr>
-          <w:rFonts w:hint="eastAsia"/>
-        </w:rPr>
-        <w:t>组织的管理员可以对一个架构节点发布一项课程，称为开设课程，进行发布课程时需要指定整个课程的开始时间和结束时间，在这之后，将会开设一门开课。同时</w:t>
-      </w:r>
-      <w:r>
-        <w:rPr>
-          <w:rFonts w:hint="eastAsia"/>
-        </w:rPr>
-        <w:lastRenderedPageBreak/>
-        <w:t>创建与之对应的</w:t>
+        <w:t>返回的信息：创建的开课信息，接口/</w:t>
+      </w:r>
+      <w:r>
+        <w:t>api/open_course/?id=...</w:t>
+      </w:r>
+      <w:r>
+        <w:rPr>
+          <w:rFonts w:hint="eastAsia"/>
+        </w:rPr>
+        <w:t>（此接口如果没有i</w:t>
+      </w:r>
+      <w:r>
+        <w:t>d</w:t>
+      </w:r>
+      <w:r>
+        <w:rPr>
+          <w:rFonts w:hint="eastAsia"/>
+        </w:rPr>
+        <w:t>则进行创建的操作，否则进行修改的操作等），当然创建的开课也是具有编辑状态的，只有关闭编辑状态才视为发布，同时会对</w:t>
       </w:r>
       <w:r>
         <w:rPr>
           <w:rFonts w:hint="eastAsia"/>
           <w:b/>
           <w:bCs/>
-        </w:rPr>
-        <w:t>章节管理表</w:t>
-      </w:r>
-      <w:r>
-        <w:rPr>
-          <w:rFonts w:hint="eastAsia"/>
-        </w:rPr>
-        <w:t>。</w:t>
+          <w:color w:val="000000" w:themeColor="text1"/>
+        </w:rPr>
+        <w:t>对应的用户进行通知操作</w:t>
+      </w:r>
+      <w:r>
+        <w:rPr>
+          <w:rFonts w:hint="eastAsia"/>
+        </w:rPr>
+        <w:t>（包括管理的课程，以及学员）。</w:t>
       </w:r>
     </w:p>
     <w:p>
@@ -4263,43 +3367,97 @@
         <w:tabs>
           <w:tab w:val="left" w:pos="6210"/>
         </w:tabs>
-      </w:pPr>
-      <w:r>
-        <w:rPr>
-          <w:rFonts w:hint="eastAsia"/>
-        </w:rPr>
-        <w:t>返回的信息：创建的开课信息，接口/</w:t>
-      </w:r>
-      <w:proofErr w:type="spellStart"/>
-      <w:r>
-        <w:t>api</w:t>
-      </w:r>
-      <w:proofErr w:type="spellEnd"/>
-      <w:r>
-        <w:t>/</w:t>
-      </w:r>
-      <w:proofErr w:type="spellStart"/>
-      <w:r>
-        <w:t>open_course</w:t>
-      </w:r>
-      <w:proofErr w:type="spellEnd"/>
-      <w:r>
-        <w:t>/?id=...</w:t>
-      </w:r>
-      <w:r>
-        <w:rPr>
-          <w:rFonts w:hint="eastAsia"/>
-        </w:rPr>
-        <w:t>（此接口如果没有i</w:t>
-      </w:r>
-      <w:r>
-        <w:t>d</w:t>
-      </w:r>
-      <w:r>
-        <w:rPr>
-          <w:rFonts w:hint="eastAsia"/>
-        </w:rPr>
-        <w:t>则进行创建的操作，否则进行修改的操作等），当然创建的开课也是具有编辑状态的，只有关闭编辑状态才视为发布，同时会对</w:t>
+        <w:rPr>
+          <w:color w:val="000000" w:themeColor="text1"/>
+        </w:rPr>
+      </w:pPr>
+      <w:r>
+        <w:rPr>
+          <w:rFonts w:hint="eastAsia"/>
+        </w:rPr>
+        <w:t>2、</w:t>
+      </w:r>
+      <w:r>
+        <w:rPr>
+          <w:rFonts w:hint="eastAsia"/>
+          <w:color w:val="00B0F0"/>
+        </w:rPr>
+        <w:t>（管理员</w:t>
+      </w:r>
+      <w:r>
+        <w:rPr>
+          <w:rFonts w:hint="eastAsia"/>
+          <w:color w:val="00B0F0"/>
+        </w:rPr>
+        <w:t>对章节表进行管理</w:t>
+      </w:r>
+      <w:r>
+        <w:rPr>
+          <w:rFonts w:hint="eastAsia"/>
+          <w:color w:val="00B0F0"/>
+        </w:rPr>
+        <w:t>）</w:t>
+      </w:r>
+      <w:r>
+        <w:rPr>
+          <w:rFonts w:hint="eastAsia"/>
+          <w:color w:val="000000" w:themeColor="text1"/>
+        </w:rPr>
+        <w:t>管理员</w:t>
+      </w:r>
+      <w:r>
+        <w:rPr>
+          <w:rFonts w:hint="eastAsia"/>
+          <w:color w:val="000000" w:themeColor="text1"/>
+        </w:rPr>
+        <w:t>可以对每一个章节管理表进行修改课程开始时间以及结束时间，需要注意的是，所有课程的开始时间不能早于整个开设课程的开始时间，不能万余整个开设课程的结束时间等。</w:t>
+      </w:r>
+    </w:p>
+    <w:p>
+      <w:pPr>
+        <w:tabs>
+          <w:tab w:val="left" w:pos="6210"/>
+        </w:tabs>
+        <w:rPr>
+          <w:color w:val="000000" w:themeColor="text1"/>
+        </w:rPr>
+      </w:pPr>
+      <w:r>
+        <w:rPr>
+          <w:rFonts w:hint="eastAsia"/>
+          <w:color w:val="000000" w:themeColor="text1"/>
+        </w:rPr>
+        <w:t>返回的信息：</w:t>
+      </w:r>
+    </w:p>
+    <w:p>
+      <w:pPr>
+        <w:tabs>
+          <w:tab w:val="left" w:pos="6210"/>
+        </w:tabs>
+        <w:rPr>
+          <w:color w:val="000000" w:themeColor="text1"/>
+        </w:rPr>
+      </w:pPr>
+      <w:r>
+        <w:rPr>
+          <w:color w:val="000000" w:themeColor="text1"/>
+        </w:rPr>
+        <w:t>3</w:t>
+      </w:r>
+      <w:r>
+        <w:rPr>
+          <w:rFonts w:hint="eastAsia"/>
+          <w:color w:val="000000" w:themeColor="text1"/>
+        </w:rPr>
+        <w:t>、</w:t>
+      </w:r>
+      <w:r>
+        <w:rPr>
+          <w:rFonts w:hint="eastAsia"/>
+          <w:color w:val="00B0F0"/>
+        </w:rPr>
+        <w:t>（管理员获取管理的开课列表）</w:t>
       </w:r>
       <w:r>
         <w:rPr>
@@ -4308,13 +3466,21 @@
           <w:bCs/>
           <w:color w:val="000000" w:themeColor="text1"/>
         </w:rPr>
-        <w:t>对应的用户进行通知操作</w:t>
-      </w:r>
-      <w:r>
-        <w:rPr>
-          <w:rFonts w:hint="eastAsia"/>
-        </w:rPr>
-        <w:t>（包括管理的课程，以及学员）。</w:t>
+        <w:t>管理员可以获取在这个组织内管理的课程</w:t>
+      </w:r>
+      <w:r>
+        <w:rPr>
+          <w:rFonts w:hint="eastAsia"/>
+          <w:color w:val="000000" w:themeColor="text1"/>
+        </w:rPr>
+        <w:t>，也可以</w:t>
+      </w:r>
+      <w:r>
+        <w:rPr>
+          <w:rFonts w:hint="eastAsia"/>
+          <w:color w:val="000000" w:themeColor="text1"/>
+        </w:rPr>
+        <w:t>在首页中获取管理的课程。</w:t>
       </w:r>
     </w:p>
     <w:p>
@@ -4329,174 +3495,15 @@
       <w:r>
         <w:rPr>
           <w:rFonts w:hint="eastAsia"/>
-        </w:rPr>
-        <w:t>2、</w:t>
-      </w:r>
-      <w:r>
-        <w:rPr>
-          <w:rFonts w:hint="eastAsia"/>
-          <w:color w:val="00B0F0"/>
-        </w:rPr>
-        <w:t>（管理员</w:t>
-      </w:r>
-      <w:r>
-        <w:rPr>
-          <w:rFonts w:hint="eastAsia"/>
-          <w:color w:val="00B0F0"/>
-        </w:rPr>
-        <w:t>对章节表进行管理</w:t>
-      </w:r>
-      <w:r>
-        <w:rPr>
-          <w:rFonts w:hint="eastAsia"/>
-          <w:color w:val="00B0F0"/>
-        </w:rPr>
-        <w:t>）</w:t>
-      </w:r>
-      <w:r>
-        <w:rPr>
-          <w:rFonts w:hint="eastAsia"/>
-          <w:color w:val="000000" w:themeColor="text1"/>
-        </w:rPr>
-        <w:t>管理员</w:t>
-      </w:r>
-      <w:r>
-        <w:rPr>
-          <w:rFonts w:hint="eastAsia"/>
-          <w:color w:val="000000" w:themeColor="text1"/>
-        </w:rPr>
-        <w:t>可以对每一个章节管理表进行修改课程开始时间以及结束时间，需要注意的是，所有课程的开始时间不能早于整个开设课程的开始时间，不能万</w:t>
-      </w:r>
-      <w:proofErr w:type="gramStart"/>
-      <w:r>
-        <w:rPr>
-          <w:rFonts w:hint="eastAsia"/>
-          <w:color w:val="000000" w:themeColor="text1"/>
-        </w:rPr>
-        <w:t>余整个</w:t>
-      </w:r>
-      <w:proofErr w:type="gramEnd"/>
-      <w:r>
-        <w:rPr>
-          <w:rFonts w:hint="eastAsia"/>
-          <w:color w:val="000000" w:themeColor="text1"/>
-        </w:rPr>
-        <w:t>开设课程的结束时间等。</w:t>
-      </w:r>
-    </w:p>
-    <w:p>
-      <w:pPr>
-        <w:tabs>
-          <w:tab w:val="left" w:pos="6210"/>
-        </w:tabs>
-        <w:rPr>
-          <w:color w:val="000000" w:themeColor="text1"/>
-        </w:rPr>
-      </w:pPr>
-      <w:r>
-        <w:rPr>
-          <w:rFonts w:hint="eastAsia"/>
-          <w:color w:val="000000" w:themeColor="text1"/>
-        </w:rPr>
-        <w:t>返回的信息：</w:t>
-      </w:r>
-    </w:p>
-    <w:p>
-      <w:pPr>
-        <w:tabs>
-          <w:tab w:val="left" w:pos="6210"/>
-        </w:tabs>
-        <w:rPr>
-          <w:color w:val="000000" w:themeColor="text1"/>
-        </w:rPr>
-      </w:pPr>
-      <w:r>
-        <w:rPr>
-          <w:color w:val="000000" w:themeColor="text1"/>
-        </w:rPr>
-        <w:t>3</w:t>
-      </w:r>
-      <w:r>
-        <w:rPr>
-          <w:rFonts w:hint="eastAsia"/>
-          <w:color w:val="000000" w:themeColor="text1"/>
-        </w:rPr>
-        <w:t>、</w:t>
-      </w:r>
-      <w:r>
-        <w:rPr>
-          <w:rFonts w:hint="eastAsia"/>
-          <w:color w:val="00B0F0"/>
-        </w:rPr>
-        <w:t>（管理员获取管理的开课列表）</w:t>
-      </w:r>
-      <w:r>
-        <w:rPr>
-          <w:rFonts w:hint="eastAsia"/>
-          <w:b/>
-          <w:bCs/>
-          <w:color w:val="000000" w:themeColor="text1"/>
-        </w:rPr>
-        <w:t>管理员可以获取在这个组织内管理的课程</w:t>
-      </w:r>
-      <w:r>
-        <w:rPr>
-          <w:rFonts w:hint="eastAsia"/>
-          <w:color w:val="000000" w:themeColor="text1"/>
-        </w:rPr>
-        <w:t>，也可以</w:t>
-      </w:r>
-      <w:r>
-        <w:rPr>
-          <w:rFonts w:hint="eastAsia"/>
-          <w:color w:val="000000" w:themeColor="text1"/>
-        </w:rPr>
-        <w:t>在首页中获取管理的课程。</w:t>
-      </w:r>
-    </w:p>
-    <w:p>
-      <w:pPr>
-        <w:tabs>
-          <w:tab w:val="left" w:pos="6210"/>
-        </w:tabs>
-        <w:rPr>
-          <w:color w:val="000000" w:themeColor="text1"/>
-        </w:rPr>
-      </w:pPr>
-      <w:r>
-        <w:rPr>
-          <w:rFonts w:hint="eastAsia"/>
           <w:color w:val="000000" w:themeColor="text1"/>
         </w:rPr>
         <w:t>返回的信息：当前节点管理的课程列表 接口：/</w:t>
       </w:r>
-      <w:proofErr w:type="spellStart"/>
-      <w:r>
-        <w:rPr>
-          <w:color w:val="000000" w:themeColor="text1"/>
-        </w:rPr>
-        <w:t>api</w:t>
-      </w:r>
-      <w:proofErr w:type="spellEnd"/>
-      <w:r>
-        <w:rPr>
-          <w:color w:val="000000" w:themeColor="text1"/>
-        </w:rPr>
-        <w:t>/org/</w:t>
-      </w:r>
-      <w:proofErr w:type="spellStart"/>
-      <w:r>
-        <w:rPr>
-          <w:color w:val="000000" w:themeColor="text1"/>
-        </w:rPr>
-        <w:t>open_course?node_id</w:t>
-      </w:r>
-      <w:proofErr w:type="spellEnd"/>
-      <w:r>
-        <w:rPr>
-          <w:color w:val="000000" w:themeColor="text1"/>
-        </w:rPr>
-        <w:t>=</w:t>
+      <w:r>
+        <w:rPr>
+          <w:color w:val="000000" w:themeColor="text1"/>
+        </w:rPr>
+        <w:t>api/org/open_course?node_id=</w:t>
       </w:r>
     </w:p>
     <w:p>
@@ -4706,378 +3713,507 @@
         </w:rPr>
         <w:t>接口/</w:t>
       </w:r>
-      <w:proofErr w:type="spellStart"/>
       <w:r>
         <w:rPr>
           <w:b/>
           <w:bCs/>
           <w:color w:val="CC66FF"/>
         </w:rPr>
-        <w:t>api</w:t>
-      </w:r>
-      <w:proofErr w:type="spellEnd"/>
-      <w:r>
+        <w:t>api/org/create</w:t>
+      </w:r>
+    </w:p>
+    <w:p>
+      <w:pPr>
+        <w:tabs>
+          <w:tab w:val="left" w:pos="6210"/>
+        </w:tabs>
+        <w:rPr>
+          <w:color w:val="000000" w:themeColor="text1"/>
+        </w:rPr>
+      </w:pPr>
+      <w:r>
+        <w:rPr>
+          <w:rFonts w:hint="eastAsia"/>
+          <w:color w:val="000000" w:themeColor="text1"/>
+        </w:rPr>
+        <w:t>2、</w:t>
+      </w:r>
+      <w:r>
+        <w:rPr>
+          <w:rFonts w:hint="eastAsia"/>
+          <w:color w:val="00B0F0"/>
+        </w:rPr>
+        <w:t>（</w:t>
+      </w:r>
+      <w:r>
+        <w:rPr>
+          <w:rFonts w:hint="eastAsia"/>
+          <w:color w:val="00B0F0"/>
+        </w:rPr>
+        <w:t>组织中各个节点的删除、修改基础信息</w:t>
+      </w:r>
+      <w:r>
+        <w:rPr>
+          <w:rFonts w:hint="eastAsia"/>
+          <w:color w:val="00B0F0"/>
+        </w:rPr>
+        <w:t>）</w:t>
+      </w:r>
+      <w:r>
+        <w:rPr>
+          <w:rFonts w:hint="eastAsia"/>
+          <w:color w:val="000000" w:themeColor="text1"/>
+        </w:rPr>
+        <w:t>主管理员有权删除一个组织中部门的节点，若如此做，则删除所有子节点，与其有关的所有用户全都移动到组织（根）节点</w:t>
+      </w:r>
+      <w:r>
+        <w:rPr>
+          <w:rFonts w:hint="eastAsia"/>
+          <w:b/>
+          <w:bCs/>
+        </w:rPr>
+        <w:t>（考虑到合并的问题）</w:t>
+      </w:r>
+      <w:r>
+        <w:rPr>
+          <w:rFonts w:hint="eastAsia"/>
+          <w:color w:val="000000" w:themeColor="text1"/>
+        </w:rPr>
+        <w:t>，权限级别全都修改为N</w:t>
+      </w:r>
+      <w:r>
+        <w:rPr>
+          <w:color w:val="000000" w:themeColor="text1"/>
+        </w:rPr>
+        <w:t>ORMAL</w:t>
+      </w:r>
+      <w:r>
+        <w:rPr>
+          <w:rFonts w:hint="eastAsia"/>
+          <w:color w:val="000000" w:themeColor="text1"/>
+        </w:rPr>
+        <w:t>。当主管理员删除一个组织（也就意味者组织的解散），则所有相关的用户、组织和部门节点全都删除。</w:t>
+      </w:r>
+      <w:r>
+        <w:rPr>
+          <w:rFonts w:hint="eastAsia"/>
+          <w:b/>
+          <w:bCs/>
+        </w:rPr>
+        <w:t>但是当该组织已经</w:t>
+      </w:r>
+      <w:r>
+        <w:rPr>
+          <w:rFonts w:hint="eastAsia"/>
+          <w:b/>
+          <w:bCs/>
+        </w:rPr>
+        <w:t>有</w:t>
+      </w:r>
+      <w:r>
+        <w:rPr>
+          <w:rFonts w:hint="eastAsia"/>
+          <w:b/>
+          <w:bCs/>
+        </w:rPr>
+        <w:t>开课</w:t>
+      </w:r>
+      <w:r>
+        <w:rPr>
+          <w:rFonts w:hint="eastAsia"/>
+          <w:b/>
+          <w:bCs/>
+        </w:rPr>
+        <w:t>记录</w:t>
+      </w:r>
+      <w:r>
+        <w:rPr>
+          <w:rFonts w:hint="eastAsia"/>
+          <w:b/>
+          <w:bCs/>
+        </w:rPr>
+        <w:t>时，则无法执行删除操作</w:t>
+      </w:r>
+      <w:r>
+        <w:rPr>
+          <w:rFonts w:hint="eastAsia"/>
+          <w:color w:val="000000" w:themeColor="text1"/>
+        </w:rPr>
+        <w:t>。这样做是为了安全考虑。</w:t>
+      </w:r>
+      <w:r>
+        <w:rPr>
+          <w:rFonts w:hint="eastAsia"/>
+          <w:color w:val="000000" w:themeColor="text1"/>
+        </w:rPr>
+        <w:t>修改基础信息则比较简单。</w:t>
+      </w:r>
+      <w:r>
+        <w:rPr>
+          <w:rFonts w:hint="eastAsia"/>
+          <w:color w:val="000000" w:themeColor="text1"/>
+        </w:rPr>
+        <w:t>接口/</w:t>
+      </w:r>
+      <w:r>
+        <w:rPr>
+          <w:color w:val="000000" w:themeColor="text1"/>
+        </w:rPr>
+        <w:t>api/org/delete</w:t>
+      </w:r>
+      <w:r>
+        <w:rPr>
+          <w:rFonts w:hint="eastAsia"/>
+          <w:color w:val="000000" w:themeColor="text1"/>
+        </w:rPr>
+        <w:t>和/</w:t>
+      </w:r>
+      <w:r>
+        <w:rPr>
+          <w:color w:val="000000" w:themeColor="text1"/>
+        </w:rPr>
+        <w:t>api/org/update</w:t>
+      </w:r>
+      <w:r>
+        <w:rPr>
+          <w:rFonts w:hint="eastAsia"/>
+          <w:color w:val="000000" w:themeColor="text1"/>
+        </w:rPr>
+        <w:t>。执行</w:t>
+      </w:r>
+      <w:r>
+        <w:rPr>
+          <w:rFonts w:hint="eastAsia"/>
+          <w:b/>
+          <w:bCs/>
+        </w:rPr>
+        <w:t>删除和修改操作都会发送消息给用户</w:t>
+      </w:r>
+      <w:r>
+        <w:rPr>
+          <w:rFonts w:hint="eastAsia"/>
+          <w:color w:val="000000" w:themeColor="text1"/>
+        </w:rPr>
+        <w:t>。</w:t>
+      </w:r>
+    </w:p>
+    <w:p>
+      <w:pPr>
+        <w:tabs>
+          <w:tab w:val="left" w:pos="6210"/>
+        </w:tabs>
+        <w:rPr>
+          <w:color w:val="000000" w:themeColor="text1"/>
+        </w:rPr>
+      </w:pPr>
+      <w:r>
+        <w:rPr>
+          <w:color w:val="000000" w:themeColor="text1"/>
+        </w:rPr>
+        <w:t>3</w:t>
+      </w:r>
+      <w:r>
+        <w:rPr>
+          <w:rFonts w:hint="eastAsia"/>
+          <w:color w:val="000000" w:themeColor="text1"/>
+        </w:rPr>
+        <w:t>、</w:t>
+      </w:r>
+      <w:r>
+        <w:rPr>
+          <w:rFonts w:hint="eastAsia"/>
+          <w:color w:val="00B0F0"/>
+        </w:rPr>
+        <w:t>（批量创建用户）</w:t>
+      </w:r>
+      <w:r>
+        <w:rPr>
+          <w:rFonts w:hint="eastAsia"/>
+          <w:color w:val="000000" w:themeColor="text1"/>
+        </w:rPr>
+        <w:t>组织可以批量创建账户，创建的用户则默认加入该组织，</w:t>
+      </w:r>
+      <w:r>
+        <w:rPr>
+          <w:rFonts w:hint="eastAsia"/>
+          <w:b/>
+          <w:bCs/>
+          <w:strike/>
+          <w:color w:val="000000" w:themeColor="text1"/>
+        </w:rPr>
+        <w:t>且不能退出该组织</w:t>
+      </w:r>
+      <w:r>
+        <w:rPr>
+          <w:rFonts w:hint="eastAsia"/>
+          <w:color w:val="000000" w:themeColor="text1"/>
+        </w:rPr>
+        <w:t>。</w:t>
+      </w:r>
+    </w:p>
+    <w:p>
+      <w:pPr>
+        <w:tabs>
+          <w:tab w:val="left" w:pos="6210"/>
+        </w:tabs>
+        <w:rPr>
+          <w:color w:val="000000" w:themeColor="text1"/>
+        </w:rPr>
+      </w:pPr>
+      <w:r>
+        <w:rPr>
+          <w:rFonts w:hint="eastAsia"/>
+          <w:color w:val="000000" w:themeColor="text1"/>
+        </w:rPr>
+        <w:t>4、</w:t>
+      </w:r>
+      <w:r>
+        <w:rPr>
+          <w:rFonts w:hint="eastAsia"/>
+          <w:color w:val="00B0F0"/>
+        </w:rPr>
+        <w:t>（获取组织中某个节点下的用户列表）</w:t>
+      </w:r>
+    </w:p>
+    <w:p>
+      <w:pPr>
+        <w:tabs>
+          <w:tab w:val="left" w:pos="6210"/>
+        </w:tabs>
+        <w:rPr>
+          <w:color w:val="000000" w:themeColor="text1"/>
+        </w:rPr>
+      </w:pPr>
+      <w:r>
+        <w:rPr>
+          <w:color w:val="000000" w:themeColor="text1"/>
+        </w:rPr>
+        <w:t>5</w:t>
+      </w:r>
+      <w:r>
+        <w:rPr>
+          <w:rFonts w:hint="eastAsia"/>
+          <w:color w:val="000000" w:themeColor="text1"/>
+        </w:rPr>
+        <w:t>、</w:t>
+      </w:r>
+      <w:r>
+        <w:rPr>
+          <w:rFonts w:hint="eastAsia"/>
+          <w:color w:val="00B0F0"/>
+        </w:rPr>
+        <w:t>（进行用户的移出）</w:t>
+      </w:r>
+    </w:p>
+    <w:p>
+      <w:pPr>
+        <w:tabs>
+          <w:tab w:val="left" w:pos="6210"/>
+        </w:tabs>
+        <w:rPr>
+          <w:color w:val="00B0F0"/>
+        </w:rPr>
+      </w:pPr>
+      <w:r>
+        <w:rPr>
+          <w:rFonts w:hint="eastAsia"/>
+          <w:color w:val="000000" w:themeColor="text1"/>
+        </w:rPr>
+        <w:t>6、</w:t>
+      </w:r>
+      <w:r>
+        <w:rPr>
+          <w:rFonts w:hint="eastAsia"/>
+          <w:color w:val="00B0F0"/>
+        </w:rPr>
+        <w:t>（用户主动退出组织）</w:t>
+      </w:r>
+    </w:p>
+    <w:p>
+      <w:pPr>
+        <w:tabs>
+          <w:tab w:val="left" w:pos="6210"/>
+        </w:tabs>
+      </w:pPr>
+      <w:r>
+        <w:rPr>
+          <w:rFonts w:hint="eastAsia"/>
+        </w:rPr>
+        <w:t>7、</w:t>
+      </w:r>
+      <w:r>
+        <w:rPr>
+          <w:rFonts w:hint="eastAsia"/>
+          <w:b/>
+          <w:bCs/>
+          <w:color w:val="FF0000"/>
+        </w:rPr>
+        <w:t>（</w:t>
+      </w:r>
+      <w:r>
+        <w:rPr>
+          <w:rFonts w:hint="eastAsia"/>
+          <w:b/>
+          <w:bCs/>
+          <w:color w:val="FF0000"/>
+        </w:rPr>
+        <w:t>已经完成，</w:t>
+      </w:r>
+      <w:r>
+        <w:rPr>
+          <w:rFonts w:hint="eastAsia"/>
+          <w:b/>
+          <w:bCs/>
+          <w:color w:val="FF0000"/>
+        </w:rPr>
+        <w:t>用户获取组织列表）</w:t>
+      </w:r>
+      <w:r>
+        <w:rPr>
+          <w:rFonts w:hint="eastAsia"/>
+        </w:rPr>
+        <w:t>用户进入组织(</w:t>
+      </w:r>
+      <w:r>
+        <w:t>/course)</w:t>
+      </w:r>
+      <w:r>
+        <w:rPr>
+          <w:rFonts w:hint="eastAsia"/>
+        </w:rPr>
+        <w:t>界面时，将会获取自己参加的组织列表，列表中将会包含组织的基本信息，用户所在的一级部门的基本信息，含有改组织是否是由该用户创建和管理（</w:t>
+      </w:r>
+      <w:r>
+        <w:t>2</w:t>
+      </w:r>
+      <w:r>
+        <w:rPr>
+          <w:rFonts w:hint="eastAsia"/>
+        </w:rPr>
+        <w:t>用户创建，</w:t>
+      </w:r>
+      <w:r>
+        <w:t>1</w:t>
+      </w:r>
+      <w:r>
+        <w:rPr>
+          <w:rFonts w:hint="eastAsia"/>
+        </w:rPr>
+        <w:t>用户管理组织，0为普通用户）。</w:t>
+      </w:r>
+      <w:r>
+        <w:rPr>
+          <w:rFonts w:hint="eastAsia"/>
+        </w:rPr>
+        <w:t>接口</w:t>
+      </w:r>
+      <w:r>
+        <w:t>/api/org/list</w:t>
+      </w:r>
+    </w:p>
+    <w:p>
+      <w:pPr>
+        <w:tabs>
+          <w:tab w:val="left" w:pos="6210"/>
+        </w:tabs>
+      </w:pPr>
+      <w:r>
+        <w:rPr>
+          <w:rFonts w:hint="eastAsia"/>
+        </w:rPr>
+        <w:t>（其他杂项）</w:t>
+      </w:r>
+    </w:p>
+    <w:p>
+      <w:pPr>
+        <w:tabs>
+          <w:tab w:val="left" w:pos="6210"/>
+        </w:tabs>
         <w:rPr>
           <w:b/>
           <w:bCs/>
           <w:color w:val="CC66FF"/>
         </w:rPr>
-        <w:t>/org/create</w:t>
-      </w:r>
-    </w:p>
-    <w:p>
-      <w:pPr>
-        <w:tabs>
-          <w:tab w:val="left" w:pos="6210"/>
-        </w:tabs>
-        <w:rPr>
-          <w:rFonts w:hint="eastAsia"/>
-          <w:color w:val="000000" w:themeColor="text1"/>
-        </w:rPr>
-      </w:pPr>
-      <w:r>
-        <w:rPr>
-          <w:rFonts w:hint="eastAsia"/>
-          <w:color w:val="000000" w:themeColor="text1"/>
-        </w:rPr>
-        <w:t>2、</w:t>
-      </w:r>
-      <w:r>
-        <w:rPr>
-          <w:rFonts w:hint="eastAsia"/>
-          <w:color w:val="00B0F0"/>
-        </w:rPr>
-        <w:t>（</w:t>
-      </w:r>
-      <w:r>
-        <w:rPr>
-          <w:rFonts w:hint="eastAsia"/>
-          <w:color w:val="00B0F0"/>
-        </w:rPr>
-        <w:t>组织中各个节点的删除、修改基础信息</w:t>
-      </w:r>
-      <w:r>
-        <w:rPr>
-          <w:rFonts w:hint="eastAsia"/>
-          <w:color w:val="00B0F0"/>
-        </w:rPr>
-        <w:t>）</w:t>
-      </w:r>
-      <w:r>
-        <w:rPr>
-          <w:rFonts w:hint="eastAsia"/>
-          <w:color w:val="000000" w:themeColor="text1"/>
-        </w:rPr>
-        <w:t>主管理员有权删除一个组织中部门的节点，若如此做，则删除所有子节点，与其有关的所有用户全都移动到组织（根）节点</w:t>
+      </w:pPr>
+      <w:r>
+        <w:rPr>
+          <w:rFonts w:hint="eastAsia"/>
+        </w:rPr>
+        <w:t>1、</w:t>
       </w:r>
       <w:r>
         <w:rPr>
           <w:rFonts w:hint="eastAsia"/>
           <w:b/>
           <w:bCs/>
-        </w:rPr>
-        <w:t>（考虑到合并的问题）</w:t>
-      </w:r>
-      <w:r>
-        <w:rPr>
-          <w:rFonts w:hint="eastAsia"/>
-          <w:color w:val="000000" w:themeColor="text1"/>
-        </w:rPr>
-        <w:t>，权限级别全都修改为N</w:t>
-      </w:r>
-      <w:r>
-        <w:rPr>
-          <w:color w:val="000000" w:themeColor="text1"/>
-        </w:rPr>
-        <w:t>ORMAL</w:t>
-      </w:r>
-      <w:r>
-        <w:rPr>
-          <w:rFonts w:hint="eastAsia"/>
-          <w:color w:val="000000" w:themeColor="text1"/>
-        </w:rPr>
-        <w:t>。当主管理员删除一个组织（也就意味者组织的解散），则所有相关的用户、组织和部门节点全都删除。</w:t>
+          <w:color w:val="FF0000"/>
+        </w:rPr>
+        <w:t>（</w:t>
       </w:r>
       <w:r>
         <w:rPr>
           <w:rFonts w:hint="eastAsia"/>
           <w:b/>
           <w:bCs/>
-        </w:rPr>
-        <w:t>但是当该组织已经</w:t>
+          <w:color w:val="FF0000"/>
+        </w:rPr>
+        <w:t>已经完成，</w:t>
       </w:r>
       <w:r>
         <w:rPr>
           <w:rFonts w:hint="eastAsia"/>
           <w:b/>
           <w:bCs/>
-        </w:rPr>
-        <w:t>有</w:t>
-      </w:r>
-      <w:r>
-        <w:rPr>
-          <w:rFonts w:hint="eastAsia"/>
-          <w:b/>
-          <w:bCs/>
-        </w:rPr>
-        <w:t>开课</w:t>
-      </w:r>
-      <w:r>
-        <w:rPr>
-          <w:rFonts w:hint="eastAsia"/>
-          <w:b/>
-          <w:bCs/>
-        </w:rPr>
-        <w:t>记录</w:t>
-      </w:r>
-      <w:r>
-        <w:rPr>
-          <w:rFonts w:hint="eastAsia"/>
-          <w:b/>
-          <w:bCs/>
-        </w:rPr>
-        <w:t>时，则无法执行删除操作</w:t>
-      </w:r>
-      <w:r>
-        <w:rPr>
-          <w:rFonts w:hint="eastAsia"/>
-          <w:color w:val="000000" w:themeColor="text1"/>
-        </w:rPr>
-        <w:t>。这样做是为了安全考虑。</w:t>
-      </w:r>
-      <w:r>
-        <w:rPr>
-          <w:rFonts w:hint="eastAsia"/>
-          <w:color w:val="000000" w:themeColor="text1"/>
-        </w:rPr>
-        <w:t>修改基础信息则比较简单。</w:t>
-      </w:r>
-      <w:r>
-        <w:rPr>
-          <w:rFonts w:hint="eastAsia"/>
-          <w:color w:val="000000" w:themeColor="text1"/>
-        </w:rPr>
-        <w:t>接口/</w:t>
-      </w:r>
-      <w:proofErr w:type="spellStart"/>
-      <w:r>
-        <w:rPr>
-          <w:color w:val="000000" w:themeColor="text1"/>
-        </w:rPr>
-        <w:t>api</w:t>
-      </w:r>
-      <w:proofErr w:type="spellEnd"/>
-      <w:r>
-        <w:rPr>
-          <w:color w:val="000000" w:themeColor="text1"/>
-        </w:rPr>
-        <w:t>/org/delete</w:t>
-      </w:r>
-      <w:r>
-        <w:rPr>
-          <w:rFonts w:hint="eastAsia"/>
-          <w:color w:val="000000" w:themeColor="text1"/>
-        </w:rPr>
-        <w:t>和/</w:t>
-      </w:r>
-      <w:proofErr w:type="spellStart"/>
-      <w:r>
-        <w:rPr>
-          <w:color w:val="000000" w:themeColor="text1"/>
-        </w:rPr>
-        <w:t>api</w:t>
-      </w:r>
-      <w:proofErr w:type="spellEnd"/>
-      <w:r>
-        <w:rPr>
-          <w:color w:val="000000" w:themeColor="text1"/>
-        </w:rPr>
-        <w:t>/org/update</w:t>
-      </w:r>
-      <w:r>
-        <w:rPr>
-          <w:rFonts w:hint="eastAsia"/>
-          <w:color w:val="000000" w:themeColor="text1"/>
-        </w:rPr>
-        <w:t>。执行</w:t>
-      </w:r>
-      <w:r>
-        <w:rPr>
-          <w:rFonts w:hint="eastAsia"/>
-          <w:b/>
-          <w:bCs/>
-        </w:rPr>
-        <w:t>删除和修改操作都会发送消息给用户</w:t>
-      </w:r>
-      <w:r>
-        <w:rPr>
-          <w:rFonts w:hint="eastAsia"/>
-          <w:color w:val="000000" w:themeColor="text1"/>
-        </w:rPr>
-        <w:t>。</w:t>
-      </w:r>
-    </w:p>
-    <w:p>
-      <w:pPr>
-        <w:tabs>
-          <w:tab w:val="left" w:pos="6210"/>
-        </w:tabs>
-        <w:rPr>
-          <w:color w:val="000000" w:themeColor="text1"/>
-        </w:rPr>
-      </w:pPr>
-      <w:r>
-        <w:rPr>
-          <w:color w:val="000000" w:themeColor="text1"/>
-        </w:rPr>
-        <w:t>3</w:t>
-      </w:r>
-      <w:r>
-        <w:rPr>
-          <w:rFonts w:hint="eastAsia"/>
-          <w:color w:val="000000" w:themeColor="text1"/>
-        </w:rPr>
-        <w:t>、</w:t>
-      </w:r>
-      <w:r>
-        <w:rPr>
-          <w:rFonts w:hint="eastAsia"/>
-          <w:color w:val="00B0F0"/>
-        </w:rPr>
-        <w:t>（批量创建用户）</w:t>
-      </w:r>
-      <w:r>
-        <w:rPr>
-          <w:rFonts w:hint="eastAsia"/>
-          <w:color w:val="000000" w:themeColor="text1"/>
-        </w:rPr>
-        <w:t>组织可以批量创建账户，创建的用户则默认加入该组织，</w:t>
-      </w:r>
-      <w:r>
-        <w:rPr>
-          <w:rFonts w:hint="eastAsia"/>
-          <w:b/>
-          <w:bCs/>
-          <w:strike/>
-          <w:color w:val="000000" w:themeColor="text1"/>
-        </w:rPr>
-        <w:t>且不能退出该组织</w:t>
-      </w:r>
-      <w:r>
-        <w:rPr>
-          <w:rFonts w:hint="eastAsia"/>
-          <w:color w:val="000000" w:themeColor="text1"/>
-        </w:rPr>
-        <w:t>。</w:t>
-      </w:r>
-    </w:p>
-    <w:p>
-      <w:pPr>
-        <w:tabs>
-          <w:tab w:val="left" w:pos="6210"/>
-        </w:tabs>
-        <w:rPr>
-          <w:color w:val="000000" w:themeColor="text1"/>
-        </w:rPr>
-      </w:pPr>
-      <w:r>
-        <w:rPr>
-          <w:rFonts w:hint="eastAsia"/>
-          <w:color w:val="000000" w:themeColor="text1"/>
-        </w:rPr>
-        <w:t>4、</w:t>
-      </w:r>
-      <w:r>
-        <w:rPr>
-          <w:rFonts w:hint="eastAsia"/>
-          <w:color w:val="00B0F0"/>
-        </w:rPr>
-        <w:t>（获取组织中某个节点下的用户列表）</w:t>
-      </w:r>
-    </w:p>
-    <w:p>
-      <w:pPr>
-        <w:tabs>
-          <w:tab w:val="left" w:pos="6210"/>
-        </w:tabs>
-        <w:rPr>
-          <w:color w:val="000000" w:themeColor="text1"/>
-        </w:rPr>
-      </w:pPr>
-      <w:r>
-        <w:rPr>
-          <w:color w:val="000000" w:themeColor="text1"/>
-        </w:rPr>
-        <w:t>5</w:t>
-      </w:r>
-      <w:r>
-        <w:rPr>
-          <w:rFonts w:hint="eastAsia"/>
-          <w:color w:val="000000" w:themeColor="text1"/>
-        </w:rPr>
-        <w:t>、</w:t>
-      </w:r>
-      <w:r>
-        <w:rPr>
-          <w:rFonts w:hint="eastAsia"/>
-          <w:color w:val="00B0F0"/>
-        </w:rPr>
-        <w:t>（进行用户的移出）</w:t>
-      </w:r>
-    </w:p>
-    <w:p>
-      <w:pPr>
-        <w:tabs>
-          <w:tab w:val="left" w:pos="6210"/>
-        </w:tabs>
-        <w:rPr>
-          <w:color w:val="00B0F0"/>
-        </w:rPr>
-      </w:pPr>
-      <w:r>
-        <w:rPr>
-          <w:rFonts w:hint="eastAsia"/>
-          <w:color w:val="000000" w:themeColor="text1"/>
-        </w:rPr>
-        <w:t>6、</w:t>
-      </w:r>
-      <w:r>
-        <w:rPr>
-          <w:rFonts w:hint="eastAsia"/>
-          <w:color w:val="00B0F0"/>
-        </w:rPr>
-        <w:t>（用户主动退出组织）</w:t>
-      </w:r>
-    </w:p>
-    <w:p>
-      <w:pPr>
-        <w:tabs>
-          <w:tab w:val="left" w:pos="6210"/>
-        </w:tabs>
-      </w:pPr>
-      <w:r>
-        <w:rPr>
-          <w:rFonts w:hint="eastAsia"/>
-        </w:rPr>
-        <w:t>（其他杂项）</w:t>
-      </w:r>
-    </w:p>
-    <w:p>
-      <w:pPr>
-        <w:tabs>
-          <w:tab w:val="left" w:pos="6210"/>
-        </w:tabs>
-        <w:rPr>
+          <w:color w:val="FF0000"/>
+        </w:rPr>
+        <w:t>用户登录）</w:t>
+      </w:r>
+      <w:r>
+        <w:rPr>
+          <w:rFonts w:hint="eastAsia"/>
+        </w:rPr>
+        <w:t>用户登录</w:t>
+      </w:r>
+      <w:r>
+        <w:rPr>
+          <w:rFonts w:hint="eastAsia"/>
+        </w:rPr>
+        <w:t>。接口</w:t>
+      </w:r>
+      <w:r>
+        <w:rPr>
+          <w:rFonts w:hint="eastAsia"/>
           <w:b/>
           <w:bCs/>
           <w:color w:val="CC66FF"/>
         </w:rPr>
-      </w:pPr>
-      <w:r>
-        <w:rPr>
-          <w:rFonts w:hint="eastAsia"/>
-        </w:rPr>
-        <w:t>1、</w:t>
+        <w:t>/</w:t>
+      </w:r>
+      <w:r>
+        <w:rPr>
+          <w:b/>
+          <w:bCs/>
+          <w:color w:val="CC66FF"/>
+        </w:rPr>
+        <w:t>api/user/login</w:t>
+      </w:r>
+    </w:p>
+    <w:p>
+      <w:pPr>
+        <w:tabs>
+          <w:tab w:val="left" w:pos="6210"/>
+        </w:tabs>
+        <w:rPr>
+          <w:b/>
+          <w:bCs/>
+          <w:color w:val="CC66FF"/>
+        </w:rPr>
+      </w:pPr>
+      <w:r>
+        <w:rPr>
+          <w:rFonts w:hint="eastAsia"/>
+        </w:rPr>
+        <w:t>2、</w:t>
       </w:r>
       <w:r>
         <w:rPr>
@@ -5086,7 +4222,55 @@
           <w:bCs/>
           <w:color w:val="FF0000"/>
         </w:rPr>
-        <w:t>（</w:t>
+        <w:t>（已经完成，用户注册）</w:t>
+      </w:r>
+      <w:r>
+        <w:rPr>
+          <w:rFonts w:hint="eastAsia"/>
+        </w:rPr>
+        <w:t>用户注册。接口</w:t>
+      </w:r>
+      <w:r>
+        <w:rPr>
+          <w:rFonts w:hint="eastAsia"/>
+          <w:b/>
+          <w:bCs/>
+          <w:color w:val="CC66FF"/>
+        </w:rPr>
+        <w:t>/</w:t>
+      </w:r>
+      <w:r>
+        <w:rPr>
+          <w:b/>
+          <w:bCs/>
+          <w:color w:val="CC66FF"/>
+        </w:rPr>
+        <w:t>api/user/register</w:t>
+      </w:r>
+    </w:p>
+    <w:p>
+      <w:pPr>
+        <w:tabs>
+          <w:tab w:val="left" w:pos="6210"/>
+        </w:tabs>
+        <w:rPr>
+          <w:b/>
+          <w:bCs/>
+          <w:color w:val="CC66FF"/>
+        </w:rPr>
+      </w:pPr>
+      <w:r>
+        <w:rPr>
+          <w:color w:val="000000" w:themeColor="text1"/>
+        </w:rPr>
+        <w:t>3</w:t>
+      </w:r>
+      <w:r>
+        <w:rPr>
+          <w:rFonts w:hint="eastAsia"/>
+          <w:color w:val="000000" w:themeColor="text1"/>
+        </w:rPr>
+        <w:t>、</w:t>
       </w:r>
       <w:r>
         <w:rPr>
@@ -5095,7 +4279,56 @@
           <w:bCs/>
           <w:color w:val="FF0000"/>
         </w:rPr>
-        <w:t>已经完成，</w:t>
+        <w:t>（已经完成，用户退出登录）</w:t>
+      </w:r>
+      <w:r>
+        <w:rPr>
+          <w:rFonts w:hint="eastAsia"/>
+          <w:color w:val="000000" w:themeColor="text1"/>
+        </w:rPr>
+        <w:t>获取当前用户状态。接口</w:t>
+      </w:r>
+      <w:r>
+        <w:rPr>
+          <w:rFonts w:hint="eastAsia"/>
+          <w:b/>
+          <w:bCs/>
+          <w:color w:val="CC66FF"/>
+        </w:rPr>
+        <w:t>/</w:t>
+      </w:r>
+      <w:r>
+        <w:rPr>
+          <w:b/>
+          <w:bCs/>
+          <w:color w:val="CC66FF"/>
+        </w:rPr>
+        <w:t>api/user/logout</w:t>
+      </w:r>
+    </w:p>
+    <w:p>
+      <w:pPr>
+        <w:tabs>
+          <w:tab w:val="left" w:pos="6210"/>
+        </w:tabs>
+        <w:rPr>
+          <w:b/>
+          <w:bCs/>
+          <w:color w:val="CC66FF"/>
+        </w:rPr>
+      </w:pPr>
+      <w:r>
+        <w:rPr>
+          <w:color w:val="000000" w:themeColor="text1"/>
+        </w:rPr>
+        <w:t>4</w:t>
+      </w:r>
+      <w:r>
+        <w:rPr>
+          <w:rFonts w:hint="eastAsia"/>
+          <w:color w:val="000000" w:themeColor="text1"/>
+        </w:rPr>
+        <w:t>、</w:t>
       </w:r>
       <w:r>
         <w:rPr>
@@ -5104,19 +4337,14 @@
           <w:bCs/>
           <w:color w:val="FF0000"/>
         </w:rPr>
-        <w:t>用户登录）</w:t>
-      </w:r>
-      <w:r>
-        <w:rPr>
-          <w:rFonts w:hint="eastAsia"/>
-        </w:rPr>
-        <w:t>用户登录</w:t>
-      </w:r>
-      <w:r>
-        <w:rPr>
-          <w:rFonts w:hint="eastAsia"/>
-        </w:rPr>
-        <w:t>。接口</w:t>
+        <w:t>（已经完成，获取当前用户状态）</w:t>
+      </w:r>
+      <w:r>
+        <w:rPr>
+          <w:rFonts w:hint="eastAsia"/>
+          <w:color w:val="000000" w:themeColor="text1"/>
+        </w:rPr>
+        <w:t>获取当前用户状态。接口</w:t>
       </w:r>
       <w:r>
         <w:rPr>
@@ -5127,23 +4355,13 @@
         </w:rPr>
         <w:t>/</w:t>
       </w:r>
-      <w:proofErr w:type="spellStart"/>
       <w:r>
         <w:rPr>
           <w:b/>
           <w:bCs/>
           <w:color w:val="CC66FF"/>
         </w:rPr>
-        <w:t>api</w:t>
-      </w:r>
-      <w:proofErr w:type="spellEnd"/>
-      <w:r>
-        <w:rPr>
-          <w:b/>
-          <w:bCs/>
-          <w:color w:val="CC66FF"/>
-        </w:rPr>
-        <w:t>/user/login</w:t>
+        <w:t>api/user/state</w:t>
       </w:r>
     </w:p>
     <w:p>
@@ -5151,17 +4369,12 @@
         <w:tabs>
           <w:tab w:val="left" w:pos="6210"/>
         </w:tabs>
-        <w:rPr>
-          <w:b/>
-          <w:bCs/>
-          <w:color w:val="CC66FF"/>
-        </w:rPr>
-      </w:pPr>
-      <w:r>
-        <w:rPr>
-          <w:rFonts w:hint="eastAsia"/>
-        </w:rPr>
-        <w:t>2、</w:t>
+      </w:pPr>
+      <w:r>
+        <w:rPr>
+          <w:rFonts w:hint="eastAsia"/>
+        </w:rPr>
+        <w:t>5、</w:t>
       </w:r>
       <w:r>
         <w:rPr>
@@ -5170,65 +4383,7 @@
           <w:bCs/>
           <w:color w:val="FF0000"/>
         </w:rPr>
-        <w:t>（已经完成，用户注册）</w:t>
-      </w:r>
-      <w:r>
-        <w:rPr>
-          <w:rFonts w:hint="eastAsia"/>
-        </w:rPr>
-        <w:t>用户注册。接口</w:t>
-      </w:r>
-      <w:r>
-        <w:rPr>
-          <w:rFonts w:hint="eastAsia"/>
-          <w:b/>
-          <w:bCs/>
-          <w:color w:val="CC66FF"/>
-        </w:rPr>
-        <w:t>/</w:t>
-      </w:r>
-      <w:proofErr w:type="spellStart"/>
-      <w:r>
-        <w:rPr>
-          <w:b/>
-          <w:bCs/>
-          <w:color w:val="CC66FF"/>
-        </w:rPr>
-        <w:t>api</w:t>
-      </w:r>
-      <w:proofErr w:type="spellEnd"/>
-      <w:r>
-        <w:rPr>
-          <w:b/>
-          <w:bCs/>
-          <w:color w:val="CC66FF"/>
-        </w:rPr>
-        <w:t>/user/register</w:t>
-      </w:r>
-    </w:p>
-    <w:p>
-      <w:pPr>
-        <w:tabs>
-          <w:tab w:val="left" w:pos="6210"/>
-        </w:tabs>
-        <w:rPr>
-          <w:b/>
-          <w:bCs/>
-          <w:color w:val="CC66FF"/>
-        </w:rPr>
-      </w:pPr>
-      <w:r>
-        <w:rPr>
-          <w:color w:val="000000" w:themeColor="text1"/>
-        </w:rPr>
-        <w:t>3</w:t>
-      </w:r>
-      <w:r>
-        <w:rPr>
-          <w:rFonts w:hint="eastAsia"/>
-          <w:color w:val="000000" w:themeColor="text1"/>
-        </w:rPr>
-        <w:t>、</w:t>
+        <w:t>（</w:t>
       </w:r>
       <w:r>
         <w:rPr>
@@ -5237,66 +4392,7 @@
           <w:bCs/>
           <w:color w:val="FF0000"/>
         </w:rPr>
-        <w:t>（已经完成，用户退出登录）</w:t>
-      </w:r>
-      <w:r>
-        <w:rPr>
-          <w:rFonts w:hint="eastAsia"/>
-          <w:color w:val="000000" w:themeColor="text1"/>
-        </w:rPr>
-        <w:t>获取当前用户状态。接口</w:t>
-      </w:r>
-      <w:r>
-        <w:rPr>
-          <w:rFonts w:hint="eastAsia"/>
-          <w:b/>
-          <w:bCs/>
-          <w:color w:val="CC66FF"/>
-        </w:rPr>
-        <w:t>/</w:t>
-      </w:r>
-      <w:proofErr w:type="spellStart"/>
-      <w:r>
-        <w:rPr>
-          <w:b/>
-          <w:bCs/>
-          <w:color w:val="CC66FF"/>
-        </w:rPr>
-        <w:t>api</w:t>
-      </w:r>
-      <w:proofErr w:type="spellEnd"/>
-      <w:r>
-        <w:rPr>
-          <w:b/>
-          <w:bCs/>
-          <w:color w:val="CC66FF"/>
-        </w:rPr>
-        <w:t>/user/logout</w:t>
-      </w:r>
-    </w:p>
-    <w:p>
-      <w:pPr>
-        <w:tabs>
-          <w:tab w:val="left" w:pos="6210"/>
-        </w:tabs>
-        <w:rPr>
-          <w:b/>
-          <w:bCs/>
-          <w:color w:val="CC66FF"/>
-        </w:rPr>
-      </w:pPr>
-      <w:r>
-        <w:rPr>
-          <w:color w:val="000000" w:themeColor="text1"/>
-        </w:rPr>
-        <w:t>4</w:t>
-      </w:r>
-      <w:r>
-        <w:rPr>
-          <w:rFonts w:hint="eastAsia"/>
-          <w:color w:val="000000" w:themeColor="text1"/>
-        </w:rPr>
-        <w:t>、</w:t>
+        <w:t>已经完成，</w:t>
       </w:r>
       <w:r>
         <w:rPr>
@@ -5305,41 +4401,28 @@
           <w:bCs/>
           <w:color w:val="FF0000"/>
         </w:rPr>
-        <w:t>（已经完成，获取当前用户状态）</w:t>
-      </w:r>
-      <w:r>
-        <w:rPr>
-          <w:rFonts w:hint="eastAsia"/>
-          <w:color w:val="000000" w:themeColor="text1"/>
-        </w:rPr>
-        <w:t>获取当前用户状态。接口</w:t>
-      </w:r>
-      <w:r>
-        <w:rPr>
-          <w:rFonts w:hint="eastAsia"/>
-          <w:b/>
-          <w:bCs/>
-          <w:color w:val="CC66FF"/>
-        </w:rPr>
-        <w:t>/</w:t>
-      </w:r>
-      <w:proofErr w:type="spellStart"/>
-      <w:r>
-        <w:rPr>
-          <w:b/>
-          <w:bCs/>
-          <w:color w:val="CC66FF"/>
-        </w:rPr>
-        <w:t>api</w:t>
-      </w:r>
-      <w:proofErr w:type="spellEnd"/>
-      <w:r>
-        <w:rPr>
-          <w:b/>
-          <w:bCs/>
-          <w:color w:val="CC66FF"/>
-        </w:rPr>
-        <w:t>/user/state</w:t>
+        <w:t>内部服务，推送消息）</w:t>
+      </w:r>
+      <w:r>
+        <w:rPr>
+          <w:rFonts w:hint="eastAsia"/>
+        </w:rPr>
+        <w:t>推送一则消息</w:t>
+      </w:r>
+      <w:r>
+        <w:rPr>
+          <w:rFonts w:hint="eastAsia"/>
+        </w:rPr>
+        <w:t>。</w:t>
+      </w:r>
+      <w:r>
+        <w:rPr>
+          <w:rFonts w:hint="eastAsia"/>
+        </w:rPr>
+        <w:t>接口/</w:t>
+      </w:r>
+      <w:r>
+        <w:t>api/message/post</w:t>
       </w:r>
     </w:p>
     <w:p>
@@ -5352,7 +4435,7 @@
         <w:rPr>
           <w:rFonts w:hint="eastAsia"/>
         </w:rPr>
-        <w:t>5、</w:t>
+        <w:t>6、</w:t>
       </w:r>
       <w:r>
         <w:rPr>
@@ -5361,7 +4444,35 @@
           <w:bCs/>
           <w:color w:val="FF0000"/>
         </w:rPr>
-        <w:t>（</w:t>
+        <w:t>（已经完成，获取消息）</w:t>
+      </w:r>
+      <w:r>
+        <w:rPr>
+          <w:rFonts w:hint="eastAsia"/>
+        </w:rPr>
+        <w:t>获取所有或者某个时间点之后的消息。接口/</w:t>
+      </w:r>
+      <w:r>
+        <w:t>api/message/g</w:t>
+      </w:r>
+      <w:r>
+        <w:rPr>
+          <w:rFonts w:hint="eastAsia"/>
+        </w:rPr>
+        <w:t>et</w:t>
+      </w:r>
+    </w:p>
+    <w:p>
+      <w:pPr>
+        <w:tabs>
+          <w:tab w:val="left" w:pos="6210"/>
+        </w:tabs>
+      </w:pPr>
+      <w:r>
+        <w:rPr>
+          <w:rFonts w:hint="eastAsia"/>
+        </w:rPr>
+        <w:t>7、</w:t>
       </w:r>
       <w:r>
         <w:rPr>
@@ -5370,108 +4481,6 @@
           <w:bCs/>
           <w:color w:val="FF0000"/>
         </w:rPr>
-        <w:t>已经完成，</w:t>
-      </w:r>
-      <w:r>
-        <w:rPr>
-          <w:rFonts w:hint="eastAsia"/>
-          <w:b/>
-          <w:bCs/>
-          <w:color w:val="FF0000"/>
-        </w:rPr>
-        <w:t>内部服务，推送消息）</w:t>
-      </w:r>
-      <w:r>
-        <w:rPr>
-          <w:rFonts w:hint="eastAsia"/>
-        </w:rPr>
-        <w:t>推送一则消息</w:t>
-      </w:r>
-      <w:r>
-        <w:rPr>
-          <w:rFonts w:hint="eastAsia"/>
-        </w:rPr>
-        <w:t>。</w:t>
-      </w:r>
-      <w:r>
-        <w:rPr>
-          <w:rFonts w:hint="eastAsia"/>
-        </w:rPr>
-        <w:t>接口/</w:t>
-      </w:r>
-      <w:proofErr w:type="spellStart"/>
-      <w:r>
-        <w:t>api</w:t>
-      </w:r>
-      <w:proofErr w:type="spellEnd"/>
-      <w:r>
-        <w:t>/message/post</w:t>
-      </w:r>
-    </w:p>
-    <w:p>
-      <w:pPr>
-        <w:tabs>
-          <w:tab w:val="left" w:pos="6210"/>
-        </w:tabs>
-      </w:pPr>
-      <w:r>
-        <w:rPr>
-          <w:rFonts w:hint="eastAsia"/>
-        </w:rPr>
-        <w:t>6、</w:t>
-      </w:r>
-      <w:r>
-        <w:rPr>
-          <w:rFonts w:hint="eastAsia"/>
-          <w:b/>
-          <w:bCs/>
-          <w:color w:val="FF0000"/>
-        </w:rPr>
-        <w:t>（已经完成，获取消息）</w:t>
-      </w:r>
-      <w:r>
-        <w:rPr>
-          <w:rFonts w:hint="eastAsia"/>
-        </w:rPr>
-        <w:t>获取所有或者某个时间点之后的消息。接口/</w:t>
-      </w:r>
-      <w:proofErr w:type="spellStart"/>
-      <w:r>
-        <w:t>api</w:t>
-      </w:r>
-      <w:proofErr w:type="spellEnd"/>
-      <w:r>
-        <w:t>/message/g</w:t>
-      </w:r>
-      <w:r>
-        <w:rPr>
-          <w:rFonts w:hint="eastAsia"/>
-        </w:rPr>
-        <w:t>et</w:t>
-      </w:r>
-    </w:p>
-    <w:p>
-      <w:pPr>
-        <w:tabs>
-          <w:tab w:val="left" w:pos="6210"/>
-        </w:tabs>
-        <w:rPr>
-          <w:rFonts w:hint="eastAsia"/>
-        </w:rPr>
-      </w:pPr>
-      <w:r>
-        <w:rPr>
-          <w:rFonts w:hint="eastAsia"/>
-        </w:rPr>
-        <w:t>7、</w:t>
-      </w:r>
-      <w:r>
-        <w:rPr>
-          <w:rFonts w:hint="eastAsia"/>
-          <w:b/>
-          <w:bCs/>
-          <w:color w:val="FF0000"/>
-        </w:rPr>
         <w:t>（已经完成，阅读消息）</w:t>
       </w:r>
       <w:r>
@@ -5480,13 +4489,8 @@
         </w:rPr>
         <w:t>阅读某条消息。接口/</w:t>
       </w:r>
-      <w:proofErr w:type="spellStart"/>
-      <w:r>
-        <w:t>api</w:t>
-      </w:r>
-      <w:proofErr w:type="spellEnd"/>
-      <w:r>
-        <w:t>/message/read</w:t>
+      <w:r>
+        <w:t>api/message/read</w:t>
       </w:r>
     </w:p>
     <w:sectPr>

--- a/doc/formal/软件工程项目笔记.docx
+++ b/doc/formal/软件工程项目笔记.docx
@@ -38,11 +38,19 @@
         <w:rPr>
           <w:rFonts w:hint="eastAsia"/>
         </w:rPr>
-        <w:t>作为底层启动框架，软件项目管理工具使用的是b</w:t>
+        <w:t>作为底层启动框架，软件项目管理工具使用的是</w:t>
+      </w:r>
+      <w:proofErr w:type="spellStart"/>
+      <w:r>
+        <w:rPr>
+          <w:rFonts w:hint="eastAsia"/>
+        </w:rPr>
+        <w:t>b</w:t>
       </w:r>
       <w:r>
         <w:t>uild.gradle</w:t>
       </w:r>
+      <w:proofErr w:type="spellEnd"/>
       <w:r>
         <w:rPr>
           <w:rFonts w:hint="eastAsia"/>
@@ -75,7 +83,21 @@
         <w:rPr>
           <w:rFonts w:hint="eastAsia"/>
         </w:rPr>
-        <w:t>作为持久层访问的框架，其特点是使用一系列@</w:t>
+        <w:t>作为持久</w:t>
+      </w:r>
+      <w:proofErr w:type="gramStart"/>
+      <w:r>
+        <w:rPr>
+          <w:rFonts w:hint="eastAsia"/>
+        </w:rPr>
+        <w:t>层访问</w:t>
+      </w:r>
+      <w:proofErr w:type="gramEnd"/>
+      <w:r>
+        <w:rPr>
+          <w:rFonts w:hint="eastAsia"/>
+        </w:rPr>
+        <w:t>的框架，其特点是使用一系列@</w:t>
       </w:r>
       <w:r>
         <w:t>Annotaion</w:t>
@@ -119,11 +141,19 @@
         <w:rPr>
           <w:rFonts w:hint="eastAsia"/>
         </w:rPr>
-        <w:t>层的核心架构。页面模板引擎为T</w:t>
+        <w:t>层的核心架构。页面模板引擎为</w:t>
+      </w:r>
+      <w:proofErr w:type="spellStart"/>
+      <w:r>
+        <w:rPr>
+          <w:rFonts w:hint="eastAsia"/>
+        </w:rPr>
+        <w:t>T</w:t>
       </w:r>
       <w:r>
         <w:t>hymeleaf</w:t>
       </w:r>
+      <w:proofErr w:type="spellEnd"/>
       <w:r>
         <w:rPr>
           <w:rFonts w:hint="eastAsia"/>
@@ -163,11 +193,19 @@
         <w:rPr>
           <w:rFonts w:hint="eastAsia"/>
         </w:rPr>
-        <w:t>和少量的j</w:t>
+        <w:t>和少量的</w:t>
+      </w:r>
+      <w:proofErr w:type="spellStart"/>
+      <w:r>
+        <w:rPr>
+          <w:rFonts w:hint="eastAsia"/>
+        </w:rPr>
+        <w:t>j</w:t>
       </w:r>
       <w:r>
         <w:t>s</w:t>
       </w:r>
+      <w:proofErr w:type="spellEnd"/>
       <w:r>
         <w:rPr>
           <w:rFonts w:hint="eastAsia"/>
@@ -181,7 +219,21 @@
         <w:rPr>
           <w:rFonts w:hint="eastAsia"/>
         </w:rPr>
-        <w:t>软件的部署分以下几部完成：</w:t>
+        <w:t>软件的</w:t>
+      </w:r>
+      <w:proofErr w:type="gramStart"/>
+      <w:r>
+        <w:rPr>
+          <w:rFonts w:hint="eastAsia"/>
+        </w:rPr>
+        <w:t>部署分</w:t>
+      </w:r>
+      <w:proofErr w:type="gramEnd"/>
+      <w:r>
+        <w:rPr>
+          <w:rFonts w:hint="eastAsia"/>
+        </w:rPr>
+        <w:t>以下几部完成：</w:t>
       </w:r>
     </w:p>
     <w:p>
@@ -291,11 +343,19 @@
         <w:rPr>
           <w:rFonts w:hint="eastAsia"/>
         </w:rPr>
-        <w:t>。原因：g</w:t>
+        <w:t>。原因：</w:t>
+      </w:r>
+      <w:proofErr w:type="spellStart"/>
+      <w:r>
+        <w:rPr>
+          <w:rFonts w:hint="eastAsia"/>
+        </w:rPr>
+        <w:t>g</w:t>
       </w:r>
       <w:r>
         <w:t>radle</w:t>
       </w:r>
+      <w:proofErr w:type="spellEnd"/>
       <w:r>
         <w:rPr>
           <w:rFonts w:hint="eastAsia"/>
@@ -312,17 +372,27 @@
         <w:t>），找到.</w:t>
       </w:r>
       <w:r>
-        <w:t>/gradle</w:t>
-      </w:r>
-      <w:r>
-        <w:rPr>
-          <w:rFonts w:hint="eastAsia"/>
-        </w:rPr>
         <w:t>/</w:t>
       </w:r>
-      <w:r>
-        <w:t>wrapper/dists</w:t>
-      </w:r>
+      <w:proofErr w:type="spellStart"/>
+      <w:r>
+        <w:t>gradle</w:t>
+      </w:r>
+      <w:proofErr w:type="spellEnd"/>
+      <w:r>
+        <w:rPr>
+          <w:rFonts w:hint="eastAsia"/>
+        </w:rPr>
+        <w:t>/</w:t>
+      </w:r>
+      <w:r>
+        <w:t>wrapper/</w:t>
+      </w:r>
+      <w:proofErr w:type="spellStart"/>
+      <w:r>
+        <w:t>dists</w:t>
+      </w:r>
+      <w:proofErr w:type="spellEnd"/>
       <w:r>
         <w:rPr>
           <w:rFonts w:hint="eastAsia"/>
@@ -469,11 +539,19 @@
         <w:rPr>
           <w:rFonts w:hint="eastAsia"/>
         </w:rPr>
-        <w:t>在a</w:t>
+        <w:t>在</w:t>
+      </w:r>
+      <w:proofErr w:type="spellStart"/>
+      <w:r>
+        <w:rPr>
+          <w:rFonts w:hint="eastAsia"/>
+        </w:rPr>
+        <w:t>a</w:t>
       </w:r>
       <w:r>
         <w:t>pplication.properties</w:t>
       </w:r>
+      <w:proofErr w:type="spellEnd"/>
       <w:r>
         <w:rPr>
           <w:rFonts w:hint="eastAsia"/>
@@ -481,8 +559,13 @@
         <w:t>的同级目录中创建a</w:t>
       </w:r>
       <w:r>
-        <w:t>pplication-dev.properties</w:t>
-      </w:r>
+        <w:t>pplication-</w:t>
+      </w:r>
+      <w:proofErr w:type="spellStart"/>
+      <w:r>
+        <w:t>dev.properties</w:t>
+      </w:r>
+      <w:proofErr w:type="spellEnd"/>
       <w:r>
         <w:rPr>
           <w:rFonts w:hint="eastAsia"/>
@@ -561,6 +644,7 @@
               </w:rPr>
               <w:t>=</w:t>
             </w:r>
+            <w:proofErr w:type="spellStart"/>
             <w:r>
               <w:rPr>
                 <w:rFonts w:ascii="Courier New" w:eastAsia="宋体" w:hAnsi="Courier New" w:cs="宋体"/>
@@ -569,8 +653,31 @@
                 <w:sz w:val="20"/>
                 <w:szCs w:val="20"/>
               </w:rPr>
-              <w:t>jdbc:mysql://nfcv.xyz:3306/chtLearning</w:t>
+              <w:t>jdbc:mysql</w:t>
             </w:r>
+            <w:proofErr w:type="spellEnd"/>
+            <w:r>
+              <w:rPr>
+                <w:rFonts w:ascii="Courier New" w:eastAsia="宋体" w:hAnsi="Courier New" w:cs="宋体"/>
+                <w:color w:val="067D17"/>
+                <w:kern w:val="0"/>
+                <w:sz w:val="20"/>
+                <w:szCs w:val="20"/>
+              </w:rPr>
+              <w:t>://nfcv.xyz:3306/</w:t>
+            </w:r>
+            <w:proofErr w:type="spellStart"/>
+            <w:r>
+              <w:rPr>
+                <w:rFonts w:ascii="Courier New" w:eastAsia="宋体" w:hAnsi="Courier New" w:cs="宋体"/>
+                <w:color w:val="067D17"/>
+                <w:kern w:val="0"/>
+                <w:sz w:val="20"/>
+                <w:szCs w:val="20"/>
+              </w:rPr>
+              <w:t>chtLearning</w:t>
+            </w:r>
+            <w:proofErr w:type="spellEnd"/>
             <w:r>
               <w:rPr>
                 <w:rFonts w:ascii="Courier New" w:eastAsia="宋体" w:hAnsi="Courier New" w:cs="宋体"/>
@@ -581,6 +688,7 @@
               </w:rPr>
               <w:br/>
             </w:r>
+            <w:proofErr w:type="spellStart"/>
             <w:r>
               <w:rPr>
                 <w:rFonts w:ascii="Courier New" w:eastAsia="宋体" w:hAnsi="Courier New" w:cs="宋体"/>
@@ -591,6 +699,7 @@
               </w:rPr>
               <w:t>spring.datasource.username</w:t>
             </w:r>
+            <w:proofErr w:type="spellEnd"/>
             <w:r>
               <w:rPr>
                 <w:rFonts w:ascii="Courier New" w:eastAsia="宋体" w:hAnsi="Courier New" w:cs="宋体"/>
@@ -601,6 +710,7 @@
               </w:rPr>
               <w:t>=</w:t>
             </w:r>
+            <w:proofErr w:type="spellStart"/>
             <w:r>
               <w:rPr>
                 <w:rFonts w:ascii="Courier New" w:eastAsia="宋体" w:hAnsi="Courier New" w:cs="宋体"/>
@@ -611,6 +721,7 @@
               </w:rPr>
               <w:t>dbuser</w:t>
             </w:r>
+            <w:proofErr w:type="spellEnd"/>
             <w:r>
               <w:rPr>
                 <w:rFonts w:ascii="Courier New" w:eastAsia="宋体" w:hAnsi="Courier New" w:cs="宋体"/>
@@ -621,6 +732,8 @@
               </w:rPr>
               <w:br/>
             </w:r>
+            <w:proofErr w:type="spellStart"/>
+            <w:proofErr w:type="gramStart"/>
             <w:r>
               <w:rPr>
                 <w:rFonts w:ascii="Courier New" w:eastAsia="宋体" w:hAnsi="Courier New" w:cs="宋体"/>
@@ -629,8 +742,20 @@
                 <w:sz w:val="20"/>
                 <w:szCs w:val="20"/>
               </w:rPr>
-              <w:t>spring.datasource.password</w:t>
+              <w:t>spring.datasource</w:t>
             </w:r>
+            <w:proofErr w:type="gramEnd"/>
+            <w:r>
+              <w:rPr>
+                <w:rFonts w:ascii="Courier New" w:eastAsia="宋体" w:hAnsi="Courier New" w:cs="宋体"/>
+                <w:color w:val="083080"/>
+                <w:kern w:val="0"/>
+                <w:sz w:val="20"/>
+                <w:szCs w:val="20"/>
+              </w:rPr>
+              <w:t>.password</w:t>
+            </w:r>
+            <w:proofErr w:type="spellEnd"/>
             <w:r>
               <w:rPr>
                 <w:rFonts w:ascii="Courier New" w:eastAsia="宋体" w:hAnsi="Courier New" w:cs="宋体"/>
@@ -641,6 +766,7 @@
               </w:rPr>
               <w:t>=</w:t>
             </w:r>
+            <w:proofErr w:type="spellStart"/>
             <w:r>
               <w:rPr>
                 <w:rFonts w:ascii="Courier New" w:eastAsia="宋体" w:hAnsi="Courier New" w:cs="宋体"/>
@@ -651,6 +777,7 @@
               </w:rPr>
               <w:t>dbpassword</w:t>
             </w:r>
+            <w:proofErr w:type="spellEnd"/>
           </w:p>
         </w:tc>
       </w:tr>
@@ -849,6 +976,7 @@
         </w:rPr>
         <w:t>（</w:t>
       </w:r>
+      <w:proofErr w:type="spellStart"/>
       <w:r>
         <w:t>org.learning.server.</w:t>
       </w:r>
@@ -861,6 +989,7 @@
       <w:r>
         <w:t>verApplication</w:t>
       </w:r>
+      <w:proofErr w:type="spellEnd"/>
       <w:r>
         <w:rPr>
           <w:rFonts w:hint="eastAsia"/>
@@ -877,11 +1006,19 @@
           <w:rFonts w:hint="eastAsia"/>
         </w:rPr>
         <w:lastRenderedPageBreak/>
-        <w:t>关于b</w:t>
+        <w:t>关于</w:t>
+      </w:r>
+      <w:proofErr w:type="spellStart"/>
+      <w:r>
+        <w:rPr>
+          <w:rFonts w:hint="eastAsia"/>
+        </w:rPr>
+        <w:t>b</w:t>
       </w:r>
       <w:r>
         <w:t>uild.gradle</w:t>
       </w:r>
+      <w:proofErr w:type="spellEnd"/>
       <w:r>
         <w:rPr>
           <w:rFonts w:hint="eastAsia"/>
@@ -890,6 +1027,7 @@
       </w:r>
     </w:p>
     <w:p>
+      <w:proofErr w:type="spellStart"/>
       <w:r>
         <w:rPr>
           <w:rFonts w:hint="eastAsia"/>
@@ -899,6 +1037,7 @@
       <w:r>
         <w:t>uild.gradle</w:t>
       </w:r>
+      <w:proofErr w:type="spellEnd"/>
       <w:r>
         <w:rPr>
           <w:rFonts w:hint="eastAsia"/>
@@ -987,6 +1126,7 @@
               </w:rPr>
               <w:t xml:space="preserve">maven </w:t>
             </w:r>
+            <w:proofErr w:type="gramStart"/>
             <w:r>
               <w:rPr>
                 <w:rFonts w:ascii="Courier New" w:hAnsi="Courier New" w:cs="Courier New"/>
@@ -998,6 +1138,7 @@
               </w:rPr>
               <w:t xml:space="preserve">{ </w:t>
             </w:r>
+            <w:proofErr w:type="spellStart"/>
             <w:r>
               <w:rPr>
                 <w:rFonts w:ascii="Courier New" w:hAnsi="Courier New" w:cs="Courier New"/>
@@ -1005,7 +1146,18 @@
                 <w:sz w:val="20"/>
                 <w:szCs w:val="20"/>
               </w:rPr>
-              <w:t xml:space="preserve">url </w:t>
+              <w:t>url</w:t>
+            </w:r>
+            <w:proofErr w:type="spellEnd"/>
+            <w:proofErr w:type="gramEnd"/>
+            <w:r>
+              <w:rPr>
+                <w:rFonts w:ascii="Courier New" w:hAnsi="Courier New" w:cs="Courier New"/>
+                <w:color w:val="080808"/>
+                <w:sz w:val="20"/>
+                <w:szCs w:val="20"/>
+              </w:rPr>
+              <w:t xml:space="preserve"> </w:t>
             </w:r>
             <w:r>
               <w:rPr>
@@ -1058,6 +1210,7 @@
               </w:rPr>
               <w:t xml:space="preserve">{ </w:t>
             </w:r>
+            <w:proofErr w:type="spellStart"/>
             <w:r>
               <w:rPr>
                 <w:rFonts w:ascii="Courier New" w:hAnsi="Courier New" w:cs="Courier New"/>
@@ -1065,7 +1218,17 @@
                 <w:sz w:val="20"/>
                 <w:szCs w:val="20"/>
               </w:rPr>
-              <w:t xml:space="preserve">url </w:t>
+              <w:t>url</w:t>
+            </w:r>
+            <w:proofErr w:type="spellEnd"/>
+            <w:r>
+              <w:rPr>
+                <w:rFonts w:ascii="Courier New" w:hAnsi="Courier New" w:cs="Courier New"/>
+                <w:color w:val="080808"/>
+                <w:sz w:val="20"/>
+                <w:szCs w:val="20"/>
+              </w:rPr>
+              <w:t xml:space="preserve"> </w:t>
             </w:r>
             <w:r>
               <w:rPr>
@@ -1105,7 +1268,21 @@
         <w:rPr>
           <w:rFonts w:hint="eastAsia"/>
         </w:rPr>
-        <w:t>源，主要是由于国际源常常由于网络的原因，连接不到。</w:t>
+        <w:t>源，主要是由于国际</w:t>
+      </w:r>
+      <w:proofErr w:type="gramStart"/>
+      <w:r>
+        <w:rPr>
+          <w:rFonts w:hint="eastAsia"/>
+        </w:rPr>
+        <w:t>源常常</w:t>
+      </w:r>
+      <w:proofErr w:type="gramEnd"/>
+      <w:r>
+        <w:rPr>
+          <w:rFonts w:hint="eastAsia"/>
+        </w:rPr>
+        <w:t>由于网络的原因，连接不到。</w:t>
       </w:r>
     </w:p>
     <w:p>
@@ -1156,6 +1333,7 @@
         </w:rPr>
         <w:t>的方式进行描述。其中软件描述符有3部分组成：</w:t>
       </w:r>
+      <w:proofErr w:type="spellStart"/>
       <w:r>
         <w:rPr>
           <w:rFonts w:hint="eastAsia"/>
@@ -1175,6 +1353,7 @@
         </w:rPr>
         <w:t>:archiveName:version</w:t>
       </w:r>
+      <w:proofErr w:type="spellEnd"/>
       <w:r>
         <w:rPr>
           <w:rFonts w:hint="eastAsia"/>
@@ -1229,15 +1408,31 @@
         </w:rPr>
         <w:t>：存放</w:t>
       </w:r>
-      <w:r>
-        <w:rPr>
-          <w:rFonts w:hint="eastAsia"/>
-        </w:rPr>
-        <w:t>dao类型，其为一个接口，继承C</w:t>
+      <w:proofErr w:type="spellStart"/>
+      <w:r>
+        <w:rPr>
+          <w:rFonts w:hint="eastAsia"/>
+        </w:rPr>
+        <w:t>dao</w:t>
+      </w:r>
+      <w:proofErr w:type="spellEnd"/>
+      <w:r>
+        <w:rPr>
+          <w:rFonts w:hint="eastAsia"/>
+        </w:rPr>
+        <w:t>类型，其为一个接口，继承</w:t>
+      </w:r>
+      <w:proofErr w:type="spellStart"/>
+      <w:r>
+        <w:rPr>
+          <w:rFonts w:hint="eastAsia"/>
+        </w:rPr>
+        <w:t>C</w:t>
       </w:r>
       <w:r>
         <w:t>rudRepository</w:t>
       </w:r>
+      <w:proofErr w:type="spellEnd"/>
       <w:r>
         <w:rPr>
           <w:rFonts w:hint="eastAsia"/>
@@ -1274,11 +1469,19 @@
         <w:rPr>
           <w:rFonts w:hint="eastAsia"/>
         </w:rPr>
-        <w:t>其中实现类放在s</w:t>
+        <w:t>其中实现类放在</w:t>
+      </w:r>
+      <w:proofErr w:type="spellStart"/>
+      <w:r>
+        <w:rPr>
+          <w:rFonts w:hint="eastAsia"/>
+        </w:rPr>
+        <w:t>s</w:t>
       </w:r>
       <w:r>
         <w:t>ervice.impl</w:t>
       </w:r>
+      <w:proofErr w:type="spellEnd"/>
       <w:r>
         <w:rPr>
           <w:rFonts w:hint="eastAsia"/>
@@ -1300,10 +1503,21 @@
         <w:rPr>
           <w:rFonts w:hint="eastAsia"/>
         </w:rPr>
-        <w:t>：控制器类，用于控制u</w:t>
-      </w:r>
-      <w:r>
-        <w:t>rl-&gt;</w:t>
+        <w:t>：控制器类，用于控制</w:t>
+      </w:r>
+      <w:proofErr w:type="spellStart"/>
+      <w:r>
+        <w:rPr>
+          <w:rFonts w:hint="eastAsia"/>
+        </w:rPr>
+        <w:t>u</w:t>
+      </w:r>
+      <w:r>
+        <w:t>rl</w:t>
+      </w:r>
+      <w:proofErr w:type="spellEnd"/>
+      <w:r>
+        <w:t>-&gt;</w:t>
       </w:r>
       <w:r>
         <w:rPr>
@@ -1336,6 +1550,7 @@
       </w:r>
     </w:p>
     <w:p>
+      <w:proofErr w:type="spellStart"/>
       <w:r>
         <w:rPr>
           <w:rFonts w:hint="eastAsia"/>
@@ -1345,6 +1560,7 @@
       <w:r>
         <w:t>orm.pattern</w:t>
       </w:r>
+      <w:proofErr w:type="spellEnd"/>
       <w:r>
         <w:rPr>
           <w:rFonts w:hint="eastAsia"/>
@@ -1403,7 +1619,14 @@
         <w:rPr>
           <w:rFonts w:hint="eastAsia"/>
         </w:rPr>
-        <w:t>如何进行表单验证（配合t</w:t>
+        <w:t>如何进行表单验证（配合</w:t>
+      </w:r>
+      <w:proofErr w:type="spellStart"/>
+      <w:r>
+        <w:rPr>
+          <w:rFonts w:hint="eastAsia"/>
+        </w:rPr>
+        <w:t>t</w:t>
       </w:r>
       <w:r>
         <w:t>h</w:t>
@@ -1411,6 +1634,7 @@
       <w:r>
         <w:t>ymeleaf</w:t>
       </w:r>
+      <w:proofErr w:type="spellEnd"/>
       <w:r>
         <w:rPr>
           <w:rFonts w:hint="eastAsia"/>
@@ -1434,22 +1658,40 @@
         <w:t>2</w:t>
       </w:r>
       <w:r>
-        <w:t xml:space="preserve"> thymeleaf</w:t>
-      </w:r>
+        <w:t xml:space="preserve"> </w:t>
+      </w:r>
+      <w:proofErr w:type="spellStart"/>
+      <w:r>
+        <w:t>thymeleaf</w:t>
+      </w:r>
+      <w:proofErr w:type="spellEnd"/>
       <w:r>
         <w:rPr>
           <w:rFonts w:hint="eastAsia"/>
         </w:rPr>
         <w:t>入门：</w:t>
       </w:r>
-      <w:hyperlink r:id="rId13" w:history="1">
-        <w:r>
-          <w:rPr>
-            <w:rStyle w:val="a5"/>
-          </w:rPr>
-          <w:t>https://zhuanlan.zhihu.com/p/24988845?refer=dreawer</w:t>
-        </w:r>
-      </w:hyperlink>
+      <w:r>
+        <w:fldChar w:fldCharType="begin"/>
+      </w:r>
+      <w:r>
+        <w:instrText xml:space="preserve"> HYPERLINK "https://zhuanlan.zhihu.com/p/24988845?refer=dreawer" </w:instrText>
+      </w:r>
+      <w:r>
+        <w:fldChar w:fldCharType="separate"/>
+      </w:r>
+      <w:r>
+        <w:rPr>
+          <w:rStyle w:val="a5"/>
+        </w:rPr>
+        <w:t>https://zhuanlan.zhihu.com/p/24988845?refer=dreawer</w:t>
+      </w:r>
+      <w:r>
+        <w:rPr>
+          <w:rStyle w:val="a5"/>
+        </w:rPr>
+        <w:fldChar w:fldCharType="end"/>
+      </w:r>
     </w:p>
     <w:p/>
     <w:p>
@@ -1465,9 +1707,11 @@
         </w:rPr>
         <w:t>请见实体</w:t>
       </w:r>
+      <w:proofErr w:type="spellStart"/>
       <w:r>
         <w:t>entity.User</w:t>
       </w:r>
+      <w:proofErr w:type="spellEnd"/>
     </w:p>
     <w:p>
       <w:r>
@@ -1482,22 +1726,38 @@
         <w:rPr>
           <w:rFonts w:hint="eastAsia"/>
         </w:rPr>
-        <w:t>使用到的Form：U</w:t>
+        <w:t>使用到的Form：</w:t>
+      </w:r>
+      <w:proofErr w:type="spellStart"/>
+      <w:r>
+        <w:rPr>
+          <w:rFonts w:hint="eastAsia"/>
+        </w:rPr>
+        <w:t>U</w:t>
       </w:r>
       <w:r>
         <w:t>serRegisterForm</w:t>
       </w:r>
-    </w:p>
-    <w:p>
-      <w:r>
-        <w:rPr>
-          <w:rFonts w:hint="eastAsia"/>
-        </w:rPr>
-        <w:t>使用到的其他类型：U</w:t>
+      <w:proofErr w:type="spellEnd"/>
+    </w:p>
+    <w:p>
+      <w:r>
+        <w:rPr>
+          <w:rFonts w:hint="eastAsia"/>
+        </w:rPr>
+        <w:t>使用到的其他类型：</w:t>
+      </w:r>
+      <w:proofErr w:type="spellStart"/>
+      <w:r>
+        <w:rPr>
+          <w:rFonts w:hint="eastAsia"/>
+        </w:rPr>
+        <w:t>U</w:t>
       </w:r>
       <w:r>
         <w:t>serController</w:t>
       </w:r>
+      <w:proofErr w:type="spellEnd"/>
       <w:r>
         <w:rPr>
           <w:rFonts w:hint="eastAsia"/>
@@ -1511,29 +1771,53 @@
         <w:rPr>
           <w:rFonts w:hint="eastAsia"/>
         </w:rPr>
-        <w:t>，A</w:t>
+        <w:t>，</w:t>
+      </w:r>
+      <w:proofErr w:type="spellStart"/>
+      <w:r>
+        <w:rPr>
+          <w:rFonts w:hint="eastAsia"/>
+        </w:rPr>
+        <w:t>A</w:t>
       </w:r>
       <w:r>
         <w:t>ctionResult</w:t>
       </w:r>
-      <w:r>
-        <w:rPr>
-          <w:rFonts w:hint="eastAsia"/>
-        </w:rPr>
-        <w:t>，U</w:t>
+      <w:proofErr w:type="spellEnd"/>
+      <w:r>
+        <w:rPr>
+          <w:rFonts w:hint="eastAsia"/>
+        </w:rPr>
+        <w:t>，</w:t>
+      </w:r>
+      <w:proofErr w:type="spellStart"/>
+      <w:r>
+        <w:rPr>
+          <w:rFonts w:hint="eastAsia"/>
+        </w:rPr>
+        <w:t>U</w:t>
       </w:r>
       <w:r>
         <w:t>serRepository</w:t>
       </w:r>
-      <w:r>
-        <w:rPr>
-          <w:rFonts w:hint="eastAsia"/>
-        </w:rPr>
-        <w:t>，U</w:t>
+      <w:proofErr w:type="spellEnd"/>
+      <w:r>
+        <w:rPr>
+          <w:rFonts w:hint="eastAsia"/>
+        </w:rPr>
+        <w:t>，</w:t>
+      </w:r>
+      <w:proofErr w:type="spellStart"/>
+      <w:r>
+        <w:rPr>
+          <w:rFonts w:hint="eastAsia"/>
+        </w:rPr>
+        <w:t>U</w:t>
       </w:r>
       <w:r>
         <w:t>serService</w:t>
       </w:r>
+      <w:proofErr w:type="spellEnd"/>
     </w:p>
     <w:p>
       <w:pPr>
@@ -1595,11 +1879,19 @@
         <w:rPr>
           <w:rFonts w:hint="eastAsia"/>
         </w:rPr>
-        <w:t>2 课程内容的设置参考M</w:t>
+        <w:t>2 课程内容的设置参考</w:t>
+      </w:r>
+      <w:proofErr w:type="spellStart"/>
+      <w:r>
+        <w:rPr>
+          <w:rFonts w:hint="eastAsia"/>
+        </w:rPr>
+        <w:t>M</w:t>
       </w:r>
       <w:r>
         <w:t>ooc</w:t>
       </w:r>
+      <w:proofErr w:type="spellEnd"/>
       <w:r>
         <w:rPr>
           <w:rFonts w:hint="eastAsia"/>
@@ -1739,12 +2031,21 @@
         </w:rPr>
         <w:t>(</w:t>
       </w:r>
-      <w:r>
-        <w:rPr>
-          <w:b/>
-          <w:bCs/>
-        </w:rPr>
-        <w:t>CourseLearning)</w:t>
+      <w:proofErr w:type="spellStart"/>
+      <w:r>
+        <w:rPr>
+          <w:b/>
+          <w:bCs/>
+        </w:rPr>
+        <w:t>CourseLearning</w:t>
+      </w:r>
+      <w:proofErr w:type="spellEnd"/>
+      <w:r>
+        <w:rPr>
+          <w:b/>
+          <w:bCs/>
+        </w:rPr>
+        <w:t>)</w:t>
       </w:r>
       <w:r>
         <w:rPr>
@@ -1801,8 +2102,13 @@
         </w:rPr>
         <w:t>上显示，接口/</w:t>
       </w:r>
-      <w:r>
-        <w:t>api/course/</w:t>
+      <w:proofErr w:type="spellStart"/>
+      <w:r>
+        <w:t>api</w:t>
+      </w:r>
+      <w:proofErr w:type="spellEnd"/>
+      <w:r>
+        <w:t>/course/</w:t>
       </w:r>
       <w:r>
         <w:t>current</w:t>
@@ -1846,9 +2152,19 @@
         </w:rPr>
         <w:t>接口：/</w:t>
       </w:r>
-      <w:r>
-        <w:t>api/course/manage_current</w:t>
-      </w:r>
+      <w:proofErr w:type="spellStart"/>
+      <w:r>
+        <w:t>api</w:t>
+      </w:r>
+      <w:proofErr w:type="spellEnd"/>
+      <w:r>
+        <w:t>/course/</w:t>
+      </w:r>
+      <w:proofErr w:type="spellStart"/>
+      <w:r>
+        <w:t>manage_current</w:t>
+      </w:r>
+      <w:proofErr w:type="spellEnd"/>
       <w:r>
         <w:rPr>
           <w:rFonts w:hint="eastAsia"/>
@@ -1903,8 +2219,26 @@
         </w:rPr>
         <w:t>上显示，默认为按照热度，兴趣匹配度排序，接口/</w:t>
       </w:r>
-      <w:r>
-        <w:t>api/course/search?name=:{name}</w:t>
+      <w:proofErr w:type="spellStart"/>
+      <w:r>
+        <w:t>api</w:t>
+      </w:r>
+      <w:proofErr w:type="spellEnd"/>
+      <w:r>
+        <w:t>/course/</w:t>
+      </w:r>
+      <w:proofErr w:type="spellStart"/>
+      <w:r>
+        <w:t>search?name</w:t>
+      </w:r>
+      <w:proofErr w:type="spellEnd"/>
+      <w:proofErr w:type="gramStart"/>
+      <w:r>
+        <w:t>=:{</w:t>
+      </w:r>
+      <w:proofErr w:type="gramEnd"/>
+      <w:r>
+        <w:t>name}</w:t>
       </w:r>
     </w:p>
     <w:p>
@@ -1983,14 +2317,55 @@
         </w:rPr>
         <w:t>。接口/</w:t>
       </w:r>
-      <w:r>
-        <w:t>api/course/:{course_id}&amp;</w:t>
+      <w:proofErr w:type="spellStart"/>
+      <w:r>
+        <w:t>api</w:t>
+      </w:r>
+      <w:proofErr w:type="spellEnd"/>
+      <w:r>
+        <w:t>/course/:{</w:t>
+      </w:r>
+      <w:proofErr w:type="spellStart"/>
+      <w:r>
+        <w:t>course_id</w:t>
+      </w:r>
+      <w:proofErr w:type="spellEnd"/>
+      <w:r>
+        <w:t>}&amp;</w:t>
       </w:r>
       <w:r>
         <w:rPr>
           <w:color w:val="FF0000"/>
         </w:rPr>
-        <w:t>[course_learn_id=:{course_learn_id}]</w:t>
+        <w:t>[</w:t>
+      </w:r>
+      <w:proofErr w:type="spellStart"/>
+      <w:r>
+        <w:rPr>
+          <w:color w:val="FF0000"/>
+        </w:rPr>
+        <w:t>course_learn_id</w:t>
+      </w:r>
+      <w:proofErr w:type="spellEnd"/>
+      <w:r>
+        <w:rPr>
+          <w:color w:val="FF0000"/>
+        </w:rPr>
+        <w:t>=:{</w:t>
+      </w:r>
+      <w:proofErr w:type="spellStart"/>
+      <w:r>
+        <w:rPr>
+          <w:color w:val="FF0000"/>
+        </w:rPr>
+        <w:t>course_learn_id</w:t>
+      </w:r>
+      <w:proofErr w:type="spellEnd"/>
+      <w:r>
+        <w:rPr>
+          <w:color w:val="FF0000"/>
+        </w:rPr>
+        <w:t>}]</w:t>
       </w:r>
       <w:r>
         <w:rPr>
@@ -2028,25 +2403,54 @@
         <w:rPr>
           <w:rFonts w:hint="eastAsia"/>
         </w:rPr>
-        <w:t>。（C</w:t>
+        <w:t>。（</w:t>
+      </w:r>
+      <w:proofErr w:type="spellStart"/>
+      <w:r>
+        <w:rPr>
+          <w:rFonts w:hint="eastAsia"/>
+        </w:rPr>
+        <w:t>C</w:t>
       </w:r>
       <w:r>
         <w:t>ourseLearning</w:t>
       </w:r>
+      <w:proofErr w:type="spellEnd"/>
       <w:r>
         <w:rPr>
           <w:rFonts w:hint="eastAsia"/>
         </w:rPr>
         <w:t>）。可以通过查询/</w:t>
       </w:r>
-      <w:r>
-        <w:t>api/course</w:t>
+      <w:proofErr w:type="spellStart"/>
+      <w:r>
+        <w:t>api</w:t>
+      </w:r>
+      <w:proofErr w:type="spellEnd"/>
+      <w:r>
+        <w:t>/course</w:t>
       </w:r>
       <w:r>
         <w:t xml:space="preserve"> </w:t>
       </w:r>
       <w:r>
-        <w:t>/get?uid=:{uid}</w:t>
+        <w:t>/</w:t>
+      </w:r>
+      <w:proofErr w:type="spellStart"/>
+      <w:r>
+        <w:t>get?uid</w:t>
+      </w:r>
+      <w:proofErr w:type="spellEnd"/>
+      <w:r>
+        <w:t>=:{</w:t>
+      </w:r>
+      <w:proofErr w:type="spellStart"/>
+      <w:r>
+        <w:t>uid</w:t>
+      </w:r>
+      <w:proofErr w:type="spellEnd"/>
+      <w:r>
+        <w:t>}</w:t>
       </w:r>
       <w:r>
         <w:rPr>
@@ -2081,7 +2485,21 @@
         <w:rPr>
           <w:rFonts w:hint="eastAsia"/>
         </w:rPr>
-        <w:t>用户点击某一节（默认为第一个为学习的t</w:t>
+        <w:t>用户</w:t>
+      </w:r>
+      <w:proofErr w:type="gramStart"/>
+      <w:r>
+        <w:rPr>
+          <w:rFonts w:hint="eastAsia"/>
+        </w:rPr>
+        <w:t>点击某</w:t>
+      </w:r>
+      <w:proofErr w:type="gramEnd"/>
+      <w:r>
+        <w:rPr>
+          <w:rFonts w:hint="eastAsia"/>
+        </w:rPr>
+        <w:t>一节（默认为第一个为学习的t</w:t>
       </w:r>
       <w:r>
         <w:t>ab</w:t>
@@ -2090,7 +2508,21 @@
         <w:rPr>
           <w:rFonts w:hint="eastAsia"/>
         </w:rPr>
-        <w:t>）或者某一节上某个资料的t</w:t>
+        <w:t>）或者某一节上</w:t>
+      </w:r>
+      <w:proofErr w:type="gramStart"/>
+      <w:r>
+        <w:rPr>
+          <w:rFonts w:hint="eastAsia"/>
+        </w:rPr>
+        <w:t>某个资料</w:t>
+      </w:r>
+      <w:proofErr w:type="gramEnd"/>
+      <w:r>
+        <w:rPr>
+          <w:rFonts w:hint="eastAsia"/>
+        </w:rPr>
+        <w:t>的t</w:t>
       </w:r>
       <w:r>
         <w:t>ab</w:t>
@@ -2163,8 +2595,50 @@
         </w:rPr>
         <w:t>接口/</w:t>
       </w:r>
-      <w:r>
-        <w:t>api/course/:{course_id}/:{chapter_id}?tabId=:{tabId}</w:t>
+      <w:proofErr w:type="spellStart"/>
+      <w:r>
+        <w:t>api</w:t>
+      </w:r>
+      <w:proofErr w:type="spellEnd"/>
+      <w:r>
+        <w:t>/course/:{</w:t>
+      </w:r>
+      <w:proofErr w:type="spellStart"/>
+      <w:r>
+        <w:t>course_id</w:t>
+      </w:r>
+      <w:proofErr w:type="spellEnd"/>
+      <w:r>
+        <w:t>}</w:t>
+      </w:r>
+      <w:proofErr w:type="gramStart"/>
+      <w:r>
+        <w:t>/:{</w:t>
+      </w:r>
+      <w:proofErr w:type="spellStart"/>
+      <w:proofErr w:type="gramEnd"/>
+      <w:r>
+        <w:t>chapter_id</w:t>
+      </w:r>
+      <w:proofErr w:type="spellEnd"/>
+      <w:r>
+        <w:t>}?</w:t>
+      </w:r>
+      <w:proofErr w:type="spellStart"/>
+      <w:r>
+        <w:t>tabId</w:t>
+      </w:r>
+      <w:proofErr w:type="spellEnd"/>
+      <w:r>
+        <w:t>=:{</w:t>
+      </w:r>
+      <w:proofErr w:type="spellStart"/>
+      <w:r>
+        <w:t>tabId</w:t>
+      </w:r>
+      <w:proofErr w:type="spellEnd"/>
+      <w:r>
+        <w:t>}</w:t>
       </w:r>
     </w:p>
     <w:p>
@@ -2208,8 +2682,21 @@
         </w:rPr>
         <w:t>返回的信息：媒体，接口/</w:t>
       </w:r>
-      <w:r>
-        <w:t>api/course/media/:{media_id}</w:t>
+      <w:proofErr w:type="spellStart"/>
+      <w:r>
+        <w:t>api</w:t>
+      </w:r>
+      <w:proofErr w:type="spellEnd"/>
+      <w:r>
+        <w:t>/course/media/:{</w:t>
+      </w:r>
+      <w:proofErr w:type="spellStart"/>
+      <w:r>
+        <w:t>media_id</w:t>
+      </w:r>
+      <w:proofErr w:type="spellEnd"/>
+      <w:r>
+        <w:t>}</w:t>
       </w:r>
     </w:p>
     <w:p>
@@ -2246,7 +2733,23 @@
           <w:rFonts w:hint="eastAsia"/>
           <w:color w:val="000000" w:themeColor="text1"/>
         </w:rPr>
-        <w:t>，通过对应的接口对应课程的进度信息，有前端来上传学习的时长，以及学习到的位置等信息。</w:t>
+        <w:t>，通过对应的接口对应课程的进度信息，有前端来上</w:t>
+      </w:r>
+      <w:proofErr w:type="gramStart"/>
+      <w:r>
+        <w:rPr>
+          <w:rFonts w:hint="eastAsia"/>
+          <w:color w:val="000000" w:themeColor="text1"/>
+        </w:rPr>
+        <w:t>传学习</w:t>
+      </w:r>
+      <w:proofErr w:type="gramEnd"/>
+      <w:r>
+        <w:rPr>
+          <w:rFonts w:hint="eastAsia"/>
+          <w:color w:val="000000" w:themeColor="text1"/>
+        </w:rPr>
+        <w:t>的时长，以及学习到的位置等信息。</w:t>
       </w:r>
     </w:p>
     <w:p>
@@ -2265,11 +2768,33 @@
         </w:rPr>
         <w:t>返回的信息：操作是否成功，接口/</w:t>
       </w:r>
-      <w:r>
-        <w:rPr>
-          <w:color w:val="000000" w:themeColor="text1"/>
-        </w:rPr>
-        <w:t>api/course/report?course_learn_id=&amp;during=&amp;record=</w:t>
+      <w:proofErr w:type="spellStart"/>
+      <w:r>
+        <w:rPr>
+          <w:color w:val="000000" w:themeColor="text1"/>
+        </w:rPr>
+        <w:t>api</w:t>
+      </w:r>
+      <w:proofErr w:type="spellEnd"/>
+      <w:r>
+        <w:rPr>
+          <w:color w:val="000000" w:themeColor="text1"/>
+        </w:rPr>
+        <w:t>/course/</w:t>
+      </w:r>
+      <w:proofErr w:type="spellStart"/>
+      <w:r>
+        <w:rPr>
+          <w:color w:val="000000" w:themeColor="text1"/>
+        </w:rPr>
+        <w:t>report?course_learn_id</w:t>
+      </w:r>
+      <w:proofErr w:type="spellEnd"/>
+      <w:r>
+        <w:rPr>
+          <w:color w:val="000000" w:themeColor="text1"/>
+        </w:rPr>
+        <w:t>=&amp;during=&amp;record=</w:t>
       </w:r>
     </w:p>
     <w:p>
@@ -2339,7 +2864,17 @@
           <w:bCs/>
           <w:color w:val="000000" w:themeColor="text1"/>
         </w:rPr>
-        <w:t>课程学习（C</w:t>
+        <w:t>课程学习（</w:t>
+      </w:r>
+      <w:proofErr w:type="spellStart"/>
+      <w:r>
+        <w:rPr>
+          <w:rFonts w:hint="eastAsia"/>
+          <w:b/>
+          <w:bCs/>
+          <w:color w:val="000000" w:themeColor="text1"/>
+        </w:rPr>
+        <w:t>C</w:t>
       </w:r>
       <w:r>
         <w:rPr>
@@ -2349,6 +2884,7 @@
         </w:rPr>
         <w:t>ourseLearning</w:t>
       </w:r>
+      <w:proofErr w:type="spellEnd"/>
       <w:r>
         <w:rPr>
           <w:rFonts w:hint="eastAsia"/>
@@ -2380,7 +2916,15 @@
           <w:rFonts w:hint="eastAsia"/>
           <w:color w:val="000000" w:themeColor="text1"/>
         </w:rPr>
-        <w:t>返回的信息：新的C</w:t>
+        <w:t>返回的信息：新的</w:t>
+      </w:r>
+      <w:proofErr w:type="spellStart"/>
+      <w:r>
+        <w:rPr>
+          <w:rFonts w:hint="eastAsia"/>
+          <w:color w:val="000000" w:themeColor="text1"/>
+        </w:rPr>
+        <w:t>C</w:t>
       </w:r>
       <w:r>
         <w:rPr>
@@ -2388,6 +2932,7 @@
         </w:rPr>
         <w:t>ourseLearning</w:t>
       </w:r>
+      <w:proofErr w:type="spellEnd"/>
       <w:r>
         <w:rPr>
           <w:rFonts w:hint="eastAsia"/>
@@ -2395,11 +2940,33 @@
         </w:rPr>
         <w:t>，接口/</w:t>
       </w:r>
-      <w:r>
-        <w:rPr>
-          <w:color w:val="000000" w:themeColor="text1"/>
-        </w:rPr>
-        <w:t>api/course/:{course_id}/order</w:t>
+      <w:proofErr w:type="spellStart"/>
+      <w:r>
+        <w:rPr>
+          <w:color w:val="000000" w:themeColor="text1"/>
+        </w:rPr>
+        <w:t>api</w:t>
+      </w:r>
+      <w:proofErr w:type="spellEnd"/>
+      <w:r>
+        <w:rPr>
+          <w:color w:val="000000" w:themeColor="text1"/>
+        </w:rPr>
+        <w:t>/course/:{</w:t>
+      </w:r>
+      <w:proofErr w:type="spellStart"/>
+      <w:r>
+        <w:rPr>
+          <w:color w:val="000000" w:themeColor="text1"/>
+        </w:rPr>
+        <w:t>course_id</w:t>
+      </w:r>
+      <w:proofErr w:type="spellEnd"/>
+      <w:r>
+        <w:rPr>
+          <w:color w:val="000000" w:themeColor="text1"/>
+        </w:rPr>
+        <w:t>}/order</w:t>
       </w:r>
     </w:p>
     <w:p>
@@ -2428,7 +2995,21 @@
         <w:rPr>
           <w:rFonts w:hint="eastAsia"/>
         </w:rPr>
-        <w:t>用户可以收藏一门课程，并将此课程导入到收藏列表。（当用户收藏课程时，并不意味者用户订阅了该课程）。因此用户界面既有订阅的课程列表，也有收藏的列表。两者是分开的。</w:t>
+        <w:t>用户可以收藏一门课程，并将此课程导入到收藏列表。（当用户收藏课程时，并不意味</w:t>
+      </w:r>
+      <w:proofErr w:type="gramStart"/>
+      <w:r>
+        <w:rPr>
+          <w:rFonts w:hint="eastAsia"/>
+        </w:rPr>
+        <w:t>者用户</w:t>
+      </w:r>
+      <w:proofErr w:type="gramEnd"/>
+      <w:r>
+        <w:rPr>
+          <w:rFonts w:hint="eastAsia"/>
+        </w:rPr>
+        <w:t>订阅了该课程）。因此用户界面既有订阅的课程列表，也有收藏的列表。两者是分开的。</w:t>
       </w:r>
     </w:p>
     <w:p>
@@ -2444,8 +3025,13 @@
         <w:lastRenderedPageBreak/>
         <w:t>返回的信息：用户的课程列表，接口/</w:t>
       </w:r>
-      <w:r>
-        <w:t>api/course/star</w:t>
+      <w:proofErr w:type="spellStart"/>
+      <w:r>
+        <w:t>api</w:t>
+      </w:r>
+      <w:proofErr w:type="spellEnd"/>
+      <w:r>
+        <w:t>/course/star</w:t>
       </w:r>
     </w:p>
     <w:p>
@@ -2480,13 +3066,31 @@
           <w:strike/>
           <w:color w:val="000000" w:themeColor="text1"/>
         </w:rPr>
-        <w:t>接4，用户点击某一节的课程后，会在课程的右侧显示讨论区，将会返回讨论区的i</w:t>
-      </w:r>
-      <w:r>
-        <w:rPr>
+        <w:t>接4，用户</w:t>
+      </w:r>
+      <w:proofErr w:type="gramStart"/>
+      <w:r>
+        <w:rPr>
+          <w:rFonts w:hint="eastAsia"/>
           <w:strike/>
           <w:color w:val="000000" w:themeColor="text1"/>
         </w:rPr>
+        <w:t>点击某</w:t>
+      </w:r>
+      <w:proofErr w:type="gramEnd"/>
+      <w:r>
+        <w:rPr>
+          <w:rFonts w:hint="eastAsia"/>
+          <w:strike/>
+          <w:color w:val="000000" w:themeColor="text1"/>
+        </w:rPr>
+        <w:t>一节的课程后，会在课程的右侧显示讨论区，将会返回讨论区的i</w:t>
+      </w:r>
+      <w:r>
+        <w:rPr>
+          <w:strike/>
+          <w:color w:val="000000" w:themeColor="text1"/>
+        </w:rPr>
         <w:t>d</w:t>
       </w:r>
       <w:r>
@@ -2495,15 +3099,43 @@
           <w:strike/>
           <w:color w:val="000000" w:themeColor="text1"/>
         </w:rPr>
-        <w:t>，供之后讨论区相关的上传，同步a</w:t>
-      </w:r>
-      <w:r>
-        <w:rPr>
+        <w:t>，</w:t>
+      </w:r>
+      <w:proofErr w:type="gramStart"/>
+      <w:r>
+        <w:rPr>
+          <w:rFonts w:hint="eastAsia"/>
           <w:strike/>
           <w:color w:val="000000" w:themeColor="text1"/>
         </w:rPr>
+        <w:t>供之后</w:t>
+      </w:r>
+      <w:proofErr w:type="gramEnd"/>
+      <w:r>
+        <w:rPr>
+          <w:rFonts w:hint="eastAsia"/>
+          <w:strike/>
+          <w:color w:val="000000" w:themeColor="text1"/>
+        </w:rPr>
+        <w:t>讨论区相关的上传，同步</w:t>
+      </w:r>
+      <w:proofErr w:type="spellStart"/>
+      <w:r>
+        <w:rPr>
+          <w:rFonts w:hint="eastAsia"/>
+          <w:strike/>
+          <w:color w:val="000000" w:themeColor="text1"/>
+        </w:rPr>
+        <w:t>a</w:t>
+      </w:r>
+      <w:r>
+        <w:rPr>
+          <w:strike/>
+          <w:color w:val="000000" w:themeColor="text1"/>
+        </w:rPr>
         <w:t>pi</w:t>
       </w:r>
+      <w:proofErr w:type="spellEnd"/>
       <w:r>
         <w:rPr>
           <w:rFonts w:hint="eastAsia"/>
@@ -2531,19 +3163,28 @@
         </w:rPr>
         <w:t>返回的信息：对应的讨论区，接口/</w:t>
       </w:r>
+      <w:proofErr w:type="spellStart"/>
       <w:r>
         <w:rPr>
           <w:strike/>
           <w:color w:val="000000" w:themeColor="text1"/>
         </w:rPr>
-        <w:t>api/</w:t>
-      </w:r>
-      <w:r>
-        <w:rPr>
-          <w:rFonts w:hint="eastAsia"/>
+        <w:t>api</w:t>
+      </w:r>
+      <w:proofErr w:type="spellEnd"/>
+      <w:r>
+        <w:rPr>
           <w:strike/>
           <w:color w:val="000000" w:themeColor="text1"/>
         </w:rPr>
+        <w:t>/</w:t>
+      </w:r>
+      <w:r>
+        <w:rPr>
+          <w:rFonts w:hint="eastAsia"/>
+          <w:strike/>
+          <w:color w:val="000000" w:themeColor="text1"/>
+        </w:rPr>
         <w:t>cour</w:t>
       </w:r>
       <w:r>
@@ -2551,7 +3192,23 @@
           <w:strike/>
           <w:color w:val="000000" w:themeColor="text1"/>
         </w:rPr>
-        <w:t>se/:{course_id}/comment</w:t>
+        <w:t>se/:{</w:t>
+      </w:r>
+      <w:proofErr w:type="spellStart"/>
+      <w:r>
+        <w:rPr>
+          <w:strike/>
+          <w:color w:val="000000" w:themeColor="text1"/>
+        </w:rPr>
+        <w:t>course_id</w:t>
+      </w:r>
+      <w:proofErr w:type="spellEnd"/>
+      <w:r>
+        <w:rPr>
+          <w:strike/>
+          <w:color w:val="000000" w:themeColor="text1"/>
+        </w:rPr>
+        <w:t>}/comment</w:t>
       </w:r>
     </w:p>
     <w:p>
@@ -2571,7 +3228,23 @@
           <w:rFonts w:hint="eastAsia"/>
           <w:color w:val="00B0F0"/>
         </w:rPr>
-        <w:t>（获取讨论区最新的消息）</w:t>
+        <w:t>（获取讨论</w:t>
+      </w:r>
+      <w:proofErr w:type="gramStart"/>
+      <w:r>
+        <w:rPr>
+          <w:rFonts w:hint="eastAsia"/>
+          <w:color w:val="00B0F0"/>
+        </w:rPr>
+        <w:t>区最新</w:t>
+      </w:r>
+      <w:proofErr w:type="gramEnd"/>
+      <w:r>
+        <w:rPr>
+          <w:rFonts w:hint="eastAsia"/>
+          <w:color w:val="00B0F0"/>
+        </w:rPr>
+        <w:t>的消息）</w:t>
       </w:r>
       <w:r>
         <w:rPr>
@@ -2598,8 +3271,29 @@
         </w:rPr>
         <w:t>返回的信息：增加的聊天记录，接口/</w:t>
       </w:r>
-      <w:r>
-        <w:t>api/comment/:{comment_id}?timeStamp=?</w:t>
+      <w:proofErr w:type="spellStart"/>
+      <w:r>
+        <w:t>api</w:t>
+      </w:r>
+      <w:proofErr w:type="spellEnd"/>
+      <w:r>
+        <w:t>/comment/:{</w:t>
+      </w:r>
+      <w:proofErr w:type="spellStart"/>
+      <w:r>
+        <w:t>comment_id</w:t>
+      </w:r>
+      <w:proofErr w:type="spellEnd"/>
+      <w:r>
+        <w:t>}?</w:t>
+      </w:r>
+      <w:proofErr w:type="spellStart"/>
+      <w:r>
+        <w:t>timeStamp</w:t>
+      </w:r>
+      <w:proofErr w:type="spellEnd"/>
+      <w:r>
+        <w:t>=?</w:t>
       </w:r>
     </w:p>
     <w:p>
@@ -2630,14 +3324,35 @@
         </w:rPr>
         <w:t>（讨论区提交留言）</w:t>
       </w:r>
-      <w:r>
-        <w:rPr>
-          <w:rFonts w:hint="eastAsia"/>
-        </w:rPr>
-        <w:t>向讨论区提交一份留言，接口/</w:t>
-      </w:r>
-      <w:r>
-        <w:t>api/comment/:{comment}/submit?content=?</w:t>
+      <w:proofErr w:type="gramStart"/>
+      <w:r>
+        <w:rPr>
+          <w:rFonts w:hint="eastAsia"/>
+        </w:rPr>
+        <w:t>向讨论</w:t>
+      </w:r>
+      <w:proofErr w:type="gramEnd"/>
+      <w:r>
+        <w:rPr>
+          <w:rFonts w:hint="eastAsia"/>
+        </w:rPr>
+        <w:t>区提交一份留言，接口/</w:t>
+      </w:r>
+      <w:proofErr w:type="spellStart"/>
+      <w:r>
+        <w:t>api</w:t>
+      </w:r>
+      <w:proofErr w:type="spellEnd"/>
+      <w:r>
+        <w:t>/comment/:{comment}/</w:t>
+      </w:r>
+      <w:proofErr w:type="spellStart"/>
+      <w:r>
+        <w:t>submit?content</w:t>
+      </w:r>
+      <w:proofErr w:type="spellEnd"/>
+      <w:r>
+        <w:t>=?</w:t>
       </w:r>
     </w:p>
     <w:p>
@@ -2768,8 +3483,13 @@
         </w:rPr>
         <w:t>返回的信息：当前课程的基础信息，接口/</w:t>
       </w:r>
-      <w:r>
-        <w:t>api/course/create?...</w:t>
+      <w:proofErr w:type="spellStart"/>
+      <w:r>
+        <w:t>api</w:t>
+      </w:r>
+      <w:proofErr w:type="spellEnd"/>
+      <w:r>
+        <w:t>/course/create?...</w:t>
       </w:r>
     </w:p>
     <w:p>
@@ -2810,15 +3530,30 @@
         </w:rPr>
         <w:t>返回的信息：更新后的目录部分。接口/</w:t>
       </w:r>
-      <w:r>
-        <w:t>api/</w:t>
-      </w:r>
+      <w:proofErr w:type="spellStart"/>
+      <w:r>
+        <w:t>api</w:t>
+      </w:r>
+      <w:proofErr w:type="spellEnd"/>
+      <w:r>
+        <w:t>/</w:t>
+      </w:r>
+      <w:proofErr w:type="spellStart"/>
       <w:r>
         <w:t>edit_</w:t>
       </w:r>
       <w:r>
-        <w:t>course/update_chapter</w:t>
-      </w:r>
+        <w:t>course</w:t>
+      </w:r>
+      <w:proofErr w:type="spellEnd"/>
+      <w:r>
+        <w:t>/</w:t>
+      </w:r>
+      <w:proofErr w:type="spellStart"/>
+      <w:r>
+        <w:t>update_chapter</w:t>
+      </w:r>
+      <w:proofErr w:type="spellEnd"/>
     </w:p>
     <w:p>
       <w:pPr>
@@ -2832,45 +3567,90 @@
         </w:rPr>
         <w:t>/</w:t>
       </w:r>
-      <w:r>
-        <w:t>api/</w:t>
-      </w:r>
+      <w:proofErr w:type="spellStart"/>
+      <w:r>
+        <w:t>api</w:t>
+      </w:r>
+      <w:proofErr w:type="spellEnd"/>
+      <w:r>
+        <w:t>/</w:t>
+      </w:r>
+      <w:proofErr w:type="spellStart"/>
       <w:r>
         <w:t>edit_</w:t>
       </w:r>
       <w:r>
-        <w:t>course/move_chapter</w:t>
-      </w:r>
+        <w:t>course</w:t>
+      </w:r>
+      <w:proofErr w:type="spellEnd"/>
+      <w:r>
+        <w:t>/</w:t>
+      </w:r>
+      <w:proofErr w:type="spellStart"/>
+      <w:r>
+        <w:t>move_chapter</w:t>
+      </w:r>
+      <w:proofErr w:type="spellEnd"/>
       <w:r>
         <w:rPr>
           <w:rFonts w:hint="eastAsia"/>
         </w:rPr>
         <w:t>，/</w:t>
       </w:r>
-      <w:r>
-        <w:t>api/</w:t>
-      </w:r>
+      <w:proofErr w:type="spellStart"/>
+      <w:r>
+        <w:t>api</w:t>
+      </w:r>
+      <w:proofErr w:type="spellEnd"/>
+      <w:r>
+        <w:t>/</w:t>
+      </w:r>
+      <w:proofErr w:type="spellStart"/>
       <w:r>
         <w:t>edit_</w:t>
       </w:r>
       <w:r>
-        <w:t>course/delete_chapter</w:t>
-      </w:r>
+        <w:t>course</w:t>
+      </w:r>
+      <w:proofErr w:type="spellEnd"/>
+      <w:r>
+        <w:t>/</w:t>
+      </w:r>
+      <w:proofErr w:type="spellStart"/>
+      <w:r>
+        <w:t>delete_chapter</w:t>
+      </w:r>
+      <w:proofErr w:type="spellEnd"/>
       <w:r>
         <w:rPr>
           <w:rFonts w:hint="eastAsia"/>
         </w:rPr>
         <w:t>，/</w:t>
       </w:r>
-      <w:r>
-        <w:t>api/</w:t>
-      </w:r>
+      <w:proofErr w:type="spellStart"/>
+      <w:r>
+        <w:t>api</w:t>
+      </w:r>
+      <w:proofErr w:type="spellEnd"/>
+      <w:r>
+        <w:t>/</w:t>
+      </w:r>
+      <w:proofErr w:type="spellStart"/>
       <w:r>
         <w:t>edit_</w:t>
       </w:r>
       <w:r>
-        <w:t>course/add_chapter</w:t>
-      </w:r>
+        <w:t>course</w:t>
+      </w:r>
+      <w:proofErr w:type="spellEnd"/>
+      <w:r>
+        <w:t>/</w:t>
+      </w:r>
+      <w:proofErr w:type="spellStart"/>
+      <w:r>
+        <w:t>add_chapter</w:t>
+      </w:r>
+      <w:proofErr w:type="spellEnd"/>
       <w:r>
         <w:rPr>
           <w:rFonts w:hint="eastAsia"/>
@@ -2955,10 +3735,21 @@
         <w:rPr>
           <w:rFonts w:hint="eastAsia"/>
         </w:rPr>
-        <w:t>。邀请用户的功能使用按用户名（u</w:t>
-      </w:r>
-      <w:r>
-        <w:t>id/name</w:t>
+        <w:t>。邀请用户的功能使用按用户名（</w:t>
+      </w:r>
+      <w:proofErr w:type="spellStart"/>
+      <w:r>
+        <w:rPr>
+          <w:rFonts w:hint="eastAsia"/>
+        </w:rPr>
+        <w:t>u</w:t>
+      </w:r>
+      <w:r>
+        <w:t>id</w:t>
+      </w:r>
+      <w:proofErr w:type="spellEnd"/>
+      <w:r>
+        <w:t>/name</w:t>
       </w:r>
       <w:r>
         <w:rPr>
@@ -2979,6 +3770,7 @@
         </w:rPr>
         <w:t>返回的信息：操作的状态，返回最近协作者的状态。（具体协作者的实现方式可以参考</w:t>
       </w:r>
+      <w:proofErr w:type="spellStart"/>
       <w:r>
         <w:rPr>
           <w:rFonts w:hint="eastAsia"/>
@@ -2988,15 +3780,18 @@
       <w:r>
         <w:t>ithub</w:t>
       </w:r>
+      <w:proofErr w:type="spellEnd"/>
       <w:r>
         <w:rPr>
           <w:rFonts w:hint="eastAsia"/>
         </w:rPr>
         <w:t>的</w:t>
       </w:r>
+      <w:proofErr w:type="spellStart"/>
       <w:r>
         <w:t>Collobraters</w:t>
       </w:r>
+      <w:proofErr w:type="spellEnd"/>
       <w:r>
         <w:rPr>
           <w:rFonts w:hint="eastAsia"/>
@@ -3029,12 +3824,14 @@
         </w:rPr>
         <w:t>按照用户名（</w:t>
       </w:r>
+      <w:proofErr w:type="spellStart"/>
       <w:r>
         <w:rPr>
           <w:rFonts w:hint="eastAsia"/>
         </w:rPr>
         <w:t>uid</w:t>
       </w:r>
+      <w:proofErr w:type="spellEnd"/>
       <w:r>
         <w:t>/name</w:t>
       </w:r>
@@ -3076,8 +3873,21 @@
         </w:rPr>
         <w:t>接口/</w:t>
       </w:r>
-      <w:r>
-        <w:t>api/user/search?query=?</w:t>
+      <w:proofErr w:type="spellStart"/>
+      <w:r>
+        <w:t>api</w:t>
+      </w:r>
+      <w:proofErr w:type="spellEnd"/>
+      <w:r>
+        <w:t>/user/</w:t>
+      </w:r>
+      <w:proofErr w:type="spellStart"/>
+      <w:r>
+        <w:t>search?query</w:t>
+      </w:r>
+      <w:proofErr w:type="spellEnd"/>
+      <w:r>
+        <w:t>=?</w:t>
       </w:r>
     </w:p>
     <w:p>
@@ -3099,6 +3909,7 @@
         </w:rPr>
         <w:t>（用户上传视频资料/</w:t>
       </w:r>
+      <w:proofErr w:type="spellStart"/>
       <w:r>
         <w:rPr>
           <w:color w:val="00B0F0"/>
@@ -3110,7 +3921,15 @@
           <w:rFonts w:hint="eastAsia"/>
           <w:color w:val="00B0F0"/>
         </w:rPr>
-        <w:t>t资料/文本资料）</w:t>
+        <w:t>t</w:t>
+      </w:r>
+      <w:proofErr w:type="spellEnd"/>
+      <w:r>
+        <w:rPr>
+          <w:rFonts w:hint="eastAsia"/>
+          <w:color w:val="00B0F0"/>
+        </w:rPr>
+        <w:t>资料/文本资料）</w:t>
       </w:r>
       <w:r>
         <w:rPr>
@@ -3145,8 +3964,29 @@
         </w:rPr>
         <w:t>接口：/</w:t>
       </w:r>
-      <w:r>
-        <w:t>api/edit_course/:{course_id}/resources</w:t>
+      <w:proofErr w:type="spellStart"/>
+      <w:r>
+        <w:t>api</w:t>
+      </w:r>
+      <w:proofErr w:type="spellEnd"/>
+      <w:r>
+        <w:t>/</w:t>
+      </w:r>
+      <w:proofErr w:type="spellStart"/>
+      <w:r>
+        <w:t>edit_course</w:t>
+      </w:r>
+      <w:proofErr w:type="spellEnd"/>
+      <w:r>
+        <w:t>/:{</w:t>
+      </w:r>
+      <w:proofErr w:type="spellStart"/>
+      <w:r>
+        <w:t>course_id</w:t>
+      </w:r>
+      <w:proofErr w:type="spellEnd"/>
+      <w:r>
+        <w:t>}/resources</w:t>
       </w:r>
       <w:r>
         <w:rPr>
@@ -3167,8 +4007,29 @@
         </w:rPr>
         <w:t>/</w:t>
       </w:r>
-      <w:r>
-        <w:t>api/edit_course/:{course_id}/rename</w:t>
+      <w:proofErr w:type="spellStart"/>
+      <w:r>
+        <w:t>api</w:t>
+      </w:r>
+      <w:proofErr w:type="spellEnd"/>
+      <w:r>
+        <w:t>/</w:t>
+      </w:r>
+      <w:proofErr w:type="spellStart"/>
+      <w:r>
+        <w:t>edit_course</w:t>
+      </w:r>
+      <w:proofErr w:type="spellEnd"/>
+      <w:r>
+        <w:t>/:{</w:t>
+      </w:r>
+      <w:proofErr w:type="spellStart"/>
+      <w:r>
+        <w:t>course_id</w:t>
+      </w:r>
+      <w:proofErr w:type="spellEnd"/>
+      <w:r>
+        <w:t>}/rename</w:t>
       </w:r>
       <w:r>
         <w:rPr>
@@ -3189,8 +4050,29 @@
         </w:rPr>
         <w:t>/</w:t>
       </w:r>
-      <w:r>
-        <w:t>api/edit_course/:{course_id}/upload</w:t>
+      <w:proofErr w:type="spellStart"/>
+      <w:r>
+        <w:t>api</w:t>
+      </w:r>
+      <w:proofErr w:type="spellEnd"/>
+      <w:r>
+        <w:t>/</w:t>
+      </w:r>
+      <w:proofErr w:type="spellStart"/>
+      <w:r>
+        <w:t>edit_course</w:t>
+      </w:r>
+      <w:proofErr w:type="spellEnd"/>
+      <w:r>
+        <w:t>/:{</w:t>
+      </w:r>
+      <w:proofErr w:type="spellStart"/>
+      <w:r>
+        <w:t>course_id</w:t>
+      </w:r>
+      <w:proofErr w:type="spellEnd"/>
+      <w:r>
+        <w:t>}/upload</w:t>
       </w:r>
       <w:r>
         <w:rPr>
@@ -3211,8 +4093,25 @@
         </w:rPr>
         <w:t>/</w:t>
       </w:r>
-      <w:r>
-        <w:t>api/edit_course/:{course</w:t>
+      <w:proofErr w:type="spellStart"/>
+      <w:r>
+        <w:t>api</w:t>
+      </w:r>
+      <w:proofErr w:type="spellEnd"/>
+      <w:r>
+        <w:t>/</w:t>
+      </w:r>
+      <w:proofErr w:type="spellStart"/>
+      <w:r>
+        <w:t>edit_course</w:t>
+      </w:r>
+      <w:proofErr w:type="spellEnd"/>
+      <w:r>
+        <w:t>/:{</w:t>
+      </w:r>
+      <w:proofErr w:type="spellStart"/>
+      <w:r>
+        <w:t>course</w:t>
       </w:r>
       <w:r>
         <w:rPr>
@@ -3221,7 +4120,11 @@
         <w:t>_</w:t>
       </w:r>
       <w:r>
-        <w:t>id}/delete</w:t>
+        <w:t>id</w:t>
+      </w:r>
+      <w:proofErr w:type="spellEnd"/>
+      <w:r>
+        <w:t>}/delete</w:t>
       </w:r>
       <w:r>
         <w:rPr>
@@ -3242,8 +4145,47 @@
         </w:rPr>
         <w:t>/</w:t>
       </w:r>
-      <w:r>
-        <w:t>api/edit_course/:{course_id}/bind?media_id=&amp;resource_id=</w:t>
+      <w:proofErr w:type="spellStart"/>
+      <w:r>
+        <w:t>api</w:t>
+      </w:r>
+      <w:proofErr w:type="spellEnd"/>
+      <w:r>
+        <w:t>/</w:t>
+      </w:r>
+      <w:proofErr w:type="spellStart"/>
+      <w:r>
+        <w:t>edit_course</w:t>
+      </w:r>
+      <w:proofErr w:type="spellEnd"/>
+      <w:proofErr w:type="gramStart"/>
+      <w:r>
+        <w:t>/:{</w:t>
+      </w:r>
+      <w:proofErr w:type="spellStart"/>
+      <w:proofErr w:type="gramEnd"/>
+      <w:r>
+        <w:t>course_id</w:t>
+      </w:r>
+      <w:proofErr w:type="spellEnd"/>
+      <w:r>
+        <w:t>}/</w:t>
+      </w:r>
+      <w:proofErr w:type="spellStart"/>
+      <w:r>
+        <w:t>bind?media_id</w:t>
+      </w:r>
+      <w:proofErr w:type="spellEnd"/>
+      <w:r>
+        <w:t>=&amp;</w:t>
+      </w:r>
+      <w:proofErr w:type="spellStart"/>
+      <w:r>
+        <w:t>resource_id</w:t>
+      </w:r>
+      <w:proofErr w:type="spellEnd"/>
+      <w:r>
+        <w:t>=</w:t>
       </w:r>
       <w:r>
         <w:rPr>
@@ -3328,8 +4270,21 @@
         </w:rPr>
         <w:t>返回的信息：创建的开课信息，接口/</w:t>
       </w:r>
-      <w:r>
-        <w:t>api/open_course/?id=...</w:t>
+      <w:proofErr w:type="spellStart"/>
+      <w:r>
+        <w:t>api</w:t>
+      </w:r>
+      <w:proofErr w:type="spellEnd"/>
+      <w:r>
+        <w:t>/</w:t>
+      </w:r>
+      <w:proofErr w:type="spellStart"/>
+      <w:r>
+        <w:t>open_course</w:t>
+      </w:r>
+      <w:proofErr w:type="spellEnd"/>
+      <w:r>
+        <w:t>/?id=...</w:t>
       </w:r>
       <w:r>
         <w:rPr>
@@ -3410,7 +4365,23 @@
           <w:rFonts w:hint="eastAsia"/>
           <w:color w:val="000000" w:themeColor="text1"/>
         </w:rPr>
-        <w:t>可以对每一个章节管理表进行修改课程开始时间以及结束时间，需要注意的是，所有课程的开始时间不能早于整个开设课程的开始时间，不能万余整个开设课程的结束时间等。</w:t>
+        <w:t>可以对每一个章节管理表进行修改课程开始时间以及结束时间，需要注意的是，所有课程的开始时间不能早于整个开设课程的开始时间，不能万</w:t>
+      </w:r>
+      <w:proofErr w:type="gramStart"/>
+      <w:r>
+        <w:rPr>
+          <w:rFonts w:hint="eastAsia"/>
+          <w:color w:val="000000" w:themeColor="text1"/>
+        </w:rPr>
+        <w:t>余整个</w:t>
+      </w:r>
+      <w:proofErr w:type="gramEnd"/>
+      <w:r>
+        <w:rPr>
+          <w:rFonts w:hint="eastAsia"/>
+          <w:color w:val="000000" w:themeColor="text1"/>
+        </w:rPr>
+        <w:t>开设课程的结束时间等。</w:t>
       </w:r>
     </w:p>
     <w:p>
@@ -3499,11 +4470,33 @@
         </w:rPr>
         <w:t>返回的信息：当前节点管理的课程列表 接口：/</w:t>
       </w:r>
-      <w:r>
-        <w:rPr>
-          <w:color w:val="000000" w:themeColor="text1"/>
-        </w:rPr>
-        <w:t>api/org/open_course?node_id=</w:t>
+      <w:proofErr w:type="spellStart"/>
+      <w:r>
+        <w:rPr>
+          <w:color w:val="000000" w:themeColor="text1"/>
+        </w:rPr>
+        <w:t>api</w:t>
+      </w:r>
+      <w:proofErr w:type="spellEnd"/>
+      <w:r>
+        <w:rPr>
+          <w:color w:val="000000" w:themeColor="text1"/>
+        </w:rPr>
+        <w:t>/org/</w:t>
+      </w:r>
+      <w:proofErr w:type="spellStart"/>
+      <w:r>
+        <w:rPr>
+          <w:color w:val="000000" w:themeColor="text1"/>
+        </w:rPr>
+        <w:t>open_course?node_id</w:t>
+      </w:r>
+      <w:proofErr w:type="spellEnd"/>
+      <w:r>
+        <w:rPr>
+          <w:color w:val="000000" w:themeColor="text1"/>
+        </w:rPr>
+        <w:t>=</w:t>
       </w:r>
     </w:p>
     <w:p>
@@ -3713,13 +4706,23 @@
         </w:rPr>
         <w:t>接口/</w:t>
       </w:r>
+      <w:proofErr w:type="spellStart"/>
       <w:r>
         <w:rPr>
           <w:b/>
           <w:bCs/>
           <w:color w:val="CC66FF"/>
         </w:rPr>
-        <w:t>api/org/create</w:t>
+        <w:t>api</w:t>
+      </w:r>
+      <w:proofErr w:type="spellEnd"/>
+      <w:r>
+        <w:rPr>
+          <w:b/>
+          <w:bCs/>
+          <w:color w:val="CC66FF"/>
+        </w:rPr>
+        <w:t>/org/create</w:t>
       </w:r>
     </w:p>
     <w:p>
@@ -3855,11 +4858,19 @@
         </w:rPr>
         <w:t>接口/</w:t>
       </w:r>
-      <w:r>
-        <w:rPr>
-          <w:color w:val="000000" w:themeColor="text1"/>
-        </w:rPr>
-        <w:t>api/org/delete</w:t>
+      <w:proofErr w:type="spellStart"/>
+      <w:r>
+        <w:rPr>
+          <w:color w:val="000000" w:themeColor="text1"/>
+        </w:rPr>
+        <w:t>api</w:t>
+      </w:r>
+      <w:proofErr w:type="spellEnd"/>
+      <w:r>
+        <w:rPr>
+          <w:color w:val="000000" w:themeColor="text1"/>
+        </w:rPr>
+        <w:t>/org/delete</w:t>
       </w:r>
       <w:r>
         <w:rPr>
@@ -3868,11 +4879,19 @@
         </w:rPr>
         <w:t>和/</w:t>
       </w:r>
-      <w:r>
-        <w:rPr>
-          <w:color w:val="000000" w:themeColor="text1"/>
-        </w:rPr>
-        <w:t>api/org/update</w:t>
+      <w:proofErr w:type="spellStart"/>
+      <w:r>
+        <w:rPr>
+          <w:color w:val="000000" w:themeColor="text1"/>
+        </w:rPr>
+        <w:t>api</w:t>
+      </w:r>
+      <w:proofErr w:type="spellEnd"/>
+      <w:r>
+        <w:rPr>
+          <w:color w:val="000000" w:themeColor="text1"/>
+        </w:rPr>
+        <w:t>/org/update</w:t>
       </w:r>
       <w:r>
         <w:rPr>
@@ -4034,6 +5053,11 @@
         <w:tabs>
           <w:tab w:val="left" w:pos="6210"/>
         </w:tabs>
+        <w:rPr>
+          <w:b/>
+          <w:bCs/>
+          <w:color w:val="CC00CC"/>
+        </w:rPr>
       </w:pPr>
       <w:r>
         <w:rPr>
@@ -4075,13 +5099,36 @@
         <w:t>用户进入组织(</w:t>
       </w:r>
       <w:r>
-        <w:t>/course)</w:t>
-      </w:r>
-      <w:r>
-        <w:rPr>
-          <w:rFonts w:hint="eastAsia"/>
-        </w:rPr>
-        <w:t>界面时，将会获取自己参加的组织列表，列表中将会包含组织的基本信息，用户所在的一级部门的基本信息，含有改组织是否是由该用户创建和管理（</w:t>
+        <w:t>/</w:t>
+      </w:r>
+      <w:r>
+        <w:rPr>
+          <w:rFonts w:hint="eastAsia"/>
+        </w:rPr>
+        <w:t>org</w:t>
+      </w:r>
+      <w:r>
+        <w:t>)</w:t>
+      </w:r>
+      <w:r>
+        <w:rPr>
+          <w:rFonts w:hint="eastAsia"/>
+        </w:rPr>
+        <w:t>界面时，将会获取自己参加的组织列表，列表中将会包含组织的基本信息，用户所在的一级部门的基本信息，含有</w:t>
+      </w:r>
+      <w:proofErr w:type="gramStart"/>
+      <w:r>
+        <w:rPr>
+          <w:rFonts w:hint="eastAsia"/>
+        </w:rPr>
+        <w:t>改组织</w:t>
+      </w:r>
+      <w:proofErr w:type="gramEnd"/>
+      <w:r>
+        <w:rPr>
+          <w:rFonts w:hint="eastAsia"/>
+        </w:rPr>
+        <w:t>是否是由该用户创建和管理（</w:t>
       </w:r>
       <w:r>
         <w:t>2</w:t>
@@ -4090,7 +5137,13 @@
         <w:rPr>
           <w:rFonts w:hint="eastAsia"/>
         </w:rPr>
-        <w:t>用户创建，</w:t>
+        <w:t>主管理员</w:t>
+      </w:r>
+      <w:r>
+        <w:rPr>
+          <w:rFonts w:hint="eastAsia"/>
+        </w:rPr>
+        <w:t>，</w:t>
       </w:r>
       <w:r>
         <w:t>1</w:t>
@@ -4108,7 +5161,30 @@
         <w:t>接口</w:t>
       </w:r>
       <w:r>
-        <w:t>/api/org/list</w:t>
+        <w:rPr>
+          <w:b/>
+          <w:bCs/>
+          <w:color w:val="CC00CC"/>
+        </w:rPr>
+        <w:t>/</w:t>
+      </w:r>
+      <w:proofErr w:type="spellStart"/>
+      <w:r>
+        <w:rPr>
+          <w:b/>
+          <w:bCs/>
+          <w:color w:val="CC00CC"/>
+        </w:rPr>
+        <w:t>api</w:t>
+      </w:r>
+      <w:proofErr w:type="spellEnd"/>
+      <w:r>
+        <w:rPr>
+          <w:b/>
+          <w:bCs/>
+          <w:color w:val="CC00CC"/>
+        </w:rPr>
+        <w:t>/org/list</w:t>
       </w:r>
     </w:p>
     <w:p>
@@ -4130,16 +5206,14 @@
           <w:tab w:val="left" w:pos="6210"/>
         </w:tabs>
         <w:rPr>
-          <w:b/>
-          <w:bCs/>
-          <w:color w:val="CC66FF"/>
-        </w:rPr>
-      </w:pPr>
-      <w:r>
-        <w:rPr>
-          <w:rFonts w:hint="eastAsia"/>
-        </w:rPr>
-        <w:t>1、</w:t>
+          <w:rFonts w:hint="eastAsia"/>
+        </w:rPr>
+      </w:pPr>
+      <w:r>
+        <w:rPr>
+          <w:rFonts w:hint="eastAsia"/>
+        </w:rPr>
+        <w:t>8、</w:t>
       </w:r>
       <w:r>
         <w:rPr>
@@ -4148,54 +5222,93 @@
           <w:bCs/>
           <w:color w:val="FF0000"/>
         </w:rPr>
-        <w:t>（</w:t>
-      </w:r>
-      <w:r>
-        <w:rPr>
-          <w:rFonts w:hint="eastAsia"/>
-          <w:b/>
-          <w:bCs/>
-          <w:color w:val="FF0000"/>
-        </w:rPr>
-        <w:t>已经完成，</w:t>
-      </w:r>
-      <w:r>
-        <w:rPr>
-          <w:rFonts w:hint="eastAsia"/>
-          <w:b/>
-          <w:bCs/>
-          <w:color w:val="FF0000"/>
-        </w:rPr>
-        <w:t>用户登录）</w:t>
-      </w:r>
-      <w:r>
-        <w:rPr>
-          <w:rFonts w:hint="eastAsia"/>
-        </w:rPr>
-        <w:t>用户登录</w:t>
-      </w:r>
-      <w:r>
-        <w:rPr>
-          <w:rFonts w:hint="eastAsia"/>
-        </w:rPr>
-        <w:t>。接口</w:t>
-      </w:r>
-      <w:r>
-        <w:rPr>
-          <w:rFonts w:hint="eastAsia"/>
-          <w:b/>
-          <w:bCs/>
-          <w:color w:val="CC66FF"/>
+        <w:t>（用户获取组织树型结构）</w:t>
+      </w:r>
+      <w:r>
+        <w:rPr>
+          <w:rFonts w:hint="eastAsia"/>
+        </w:rPr>
+        <w:t>用户进入一个组织(</w:t>
+      </w:r>
+      <w:r>
+        <w:t>/org/1)</w:t>
+      </w:r>
+      <w:r>
+        <w:rPr>
+          <w:rFonts w:hint="eastAsia"/>
+        </w:rPr>
+        <w:t>界面时，将会获取自己相关的树型结构，如果该用户是该组织的管理员（无论是主管理员还是次级管理员），则能够获取到全部的目录结构。如果是普通用户，则返回自己相关的树型结果。</w:t>
+      </w:r>
+      <w:r>
+        <w:rPr>
+          <w:rFonts w:hint="eastAsia"/>
+        </w:rPr>
+        <w:t>接口</w:t>
+      </w:r>
+      <w:r>
+        <w:rPr>
+          <w:rFonts w:hint="eastAsia"/>
+          <w:b/>
+          <w:bCs/>
+          <w:color w:val="CC00CC"/>
         </w:rPr>
         <w:t>/</w:t>
       </w:r>
-      <w:r>
-        <w:rPr>
-          <w:b/>
-          <w:bCs/>
-          <w:color w:val="CC66FF"/>
-        </w:rPr>
-        <w:t>api/user/login</w:t>
+      <w:proofErr w:type="spellStart"/>
+      <w:r>
+        <w:rPr>
+          <w:b/>
+          <w:bCs/>
+          <w:color w:val="CC00CC"/>
+        </w:rPr>
+        <w:t>api</w:t>
+      </w:r>
+      <w:proofErr w:type="spellEnd"/>
+      <w:r>
+        <w:rPr>
+          <w:b/>
+          <w:bCs/>
+          <w:color w:val="CC00CC"/>
+        </w:rPr>
+        <w:t>/org/</w:t>
+      </w:r>
+      <w:proofErr w:type="spellStart"/>
+      <w:r>
+        <w:rPr>
+          <w:b/>
+          <w:bCs/>
+          <w:color w:val="CC00CC"/>
+        </w:rPr>
+        <w:t>get?orgId</w:t>
+      </w:r>
+      <w:proofErr w:type="spellEnd"/>
+      <w:proofErr w:type="gramStart"/>
+      <w:r>
+        <w:rPr>
+          <w:b/>
+          <w:bCs/>
+          <w:color w:val="CC00CC"/>
+        </w:rPr>
+        <w:t>=:{</w:t>
+      </w:r>
+      <w:proofErr w:type="spellStart"/>
+      <w:proofErr w:type="gramEnd"/>
+      <w:r>
+        <w:rPr>
+          <w:b/>
+          <w:bCs/>
+          <w:color w:val="CC00CC"/>
+        </w:rPr>
+        <w:t>orgId</w:t>
+      </w:r>
+      <w:proofErr w:type="spellEnd"/>
+      <w:r>
+        <w:rPr>
+          <w:b/>
+          <w:bCs/>
+          <w:color w:val="CC00CC"/>
+        </w:rPr>
+        <w:t>}</w:t>
       </w:r>
     </w:p>
     <w:p>
@@ -4213,7 +5326,7 @@
         <w:rPr>
           <w:rFonts w:hint="eastAsia"/>
         </w:rPr>
-        <w:t>2、</w:t>
+        <w:t>1、</w:t>
       </w:r>
       <w:r>
         <w:rPr>
@@ -4222,13 +5335,37 @@
           <w:bCs/>
           <w:color w:val="FF0000"/>
         </w:rPr>
-        <w:t>（已经完成，用户注册）</w:t>
-      </w:r>
-      <w:r>
-        <w:rPr>
-          <w:rFonts w:hint="eastAsia"/>
-        </w:rPr>
-        <w:t>用户注册。接口</w:t>
+        <w:t>（</w:t>
+      </w:r>
+      <w:r>
+        <w:rPr>
+          <w:rFonts w:hint="eastAsia"/>
+          <w:b/>
+          <w:bCs/>
+          <w:color w:val="FF0000"/>
+        </w:rPr>
+        <w:t>已经完成，</w:t>
+      </w:r>
+      <w:r>
+        <w:rPr>
+          <w:rFonts w:hint="eastAsia"/>
+          <w:b/>
+          <w:bCs/>
+          <w:color w:val="FF0000"/>
+        </w:rPr>
+        <w:t>用户登录）</w:t>
+      </w:r>
+      <w:r>
+        <w:rPr>
+          <w:rFonts w:hint="eastAsia"/>
+        </w:rPr>
+        <w:t>用户登录</w:t>
+      </w:r>
+      <w:r>
+        <w:rPr>
+          <w:rFonts w:hint="eastAsia"/>
+        </w:rPr>
+        <w:t>。接口</w:t>
       </w:r>
       <w:r>
         <w:rPr>
@@ -4239,13 +5376,23 @@
         </w:rPr>
         <w:t>/</w:t>
       </w:r>
+      <w:proofErr w:type="spellStart"/>
       <w:r>
         <w:rPr>
           <w:b/>
           <w:bCs/>
           <w:color w:val="CC66FF"/>
         </w:rPr>
-        <w:t>api/user/register</w:t>
+        <w:t>api</w:t>
+      </w:r>
+      <w:proofErr w:type="spellEnd"/>
+      <w:r>
+        <w:rPr>
+          <w:b/>
+          <w:bCs/>
+          <w:color w:val="CC66FF"/>
+        </w:rPr>
+        <w:t>/user/login</w:t>
       </w:r>
     </w:p>
     <w:p>
@@ -4261,16 +5408,9 @@
       </w:pPr>
       <w:r>
         <w:rPr>
-          <w:color w:val="000000" w:themeColor="text1"/>
-        </w:rPr>
-        <w:t>3</w:t>
-      </w:r>
-      <w:r>
-        <w:rPr>
-          <w:rFonts w:hint="eastAsia"/>
-          <w:color w:val="000000" w:themeColor="text1"/>
-        </w:rPr>
-        <w:t>、</w:t>
+          <w:rFonts w:hint="eastAsia"/>
+        </w:rPr>
+        <w:t>2、</w:t>
       </w:r>
       <w:r>
         <w:rPr>
@@ -4279,14 +5419,13 @@
           <w:bCs/>
           <w:color w:val="FF0000"/>
         </w:rPr>
-        <w:t>（已经完成，用户退出登录）</w:t>
-      </w:r>
-      <w:r>
-        <w:rPr>
-          <w:rFonts w:hint="eastAsia"/>
-          <w:color w:val="000000" w:themeColor="text1"/>
-        </w:rPr>
-        <w:t>获取当前用户状态。接口</w:t>
+        <w:t>（已经完成，用户注册）</w:t>
+      </w:r>
+      <w:r>
+        <w:rPr>
+          <w:rFonts w:hint="eastAsia"/>
+        </w:rPr>
+        <w:t>用户注册。接口</w:t>
       </w:r>
       <w:r>
         <w:rPr>
@@ -4297,13 +5436,23 @@
         </w:rPr>
         <w:t>/</w:t>
       </w:r>
+      <w:proofErr w:type="spellStart"/>
       <w:r>
         <w:rPr>
           <w:b/>
           <w:bCs/>
           <w:color w:val="CC66FF"/>
         </w:rPr>
-        <w:t>api/user/logout</w:t>
+        <w:t>api</w:t>
+      </w:r>
+      <w:proofErr w:type="spellEnd"/>
+      <w:r>
+        <w:rPr>
+          <w:b/>
+          <w:bCs/>
+          <w:color w:val="CC66FF"/>
+        </w:rPr>
+        <w:t>/user/register</w:t>
       </w:r>
     </w:p>
     <w:p>
@@ -4321,7 +5470,7 @@
         <w:rPr>
           <w:color w:val="000000" w:themeColor="text1"/>
         </w:rPr>
-        <w:t>4</w:t>
+        <w:t>3</w:t>
       </w:r>
       <w:r>
         <w:rPr>
@@ -4337,7 +5486,7 @@
           <w:bCs/>
           <w:color w:val="FF0000"/>
         </w:rPr>
-        <w:t>（已经完成，获取当前用户状态）</w:t>
+        <w:t>（已经完成，用户退出登录）</w:t>
       </w:r>
       <w:r>
         <w:rPr>
@@ -4355,13 +5504,23 @@
         </w:rPr>
         <w:t>/</w:t>
       </w:r>
+      <w:proofErr w:type="spellStart"/>
       <w:r>
         <w:rPr>
           <w:b/>
           <w:bCs/>
           <w:color w:val="CC66FF"/>
         </w:rPr>
-        <w:t>api/user/state</w:t>
+        <w:t>api</w:t>
+      </w:r>
+      <w:proofErr w:type="spellEnd"/>
+      <w:r>
+        <w:rPr>
+          <w:b/>
+          <w:bCs/>
+          <w:color w:val="CC66FF"/>
+        </w:rPr>
+        <w:t>/user/logout</w:t>
       </w:r>
     </w:p>
     <w:p>
@@ -4369,12 +5528,24 @@
         <w:tabs>
           <w:tab w:val="left" w:pos="6210"/>
         </w:tabs>
-      </w:pPr>
-      <w:r>
-        <w:rPr>
-          <w:rFonts w:hint="eastAsia"/>
-        </w:rPr>
-        <w:t>5、</w:t>
+        <w:rPr>
+          <w:b/>
+          <w:bCs/>
+          <w:color w:val="CC66FF"/>
+        </w:rPr>
+      </w:pPr>
+      <w:r>
+        <w:rPr>
+          <w:color w:val="000000" w:themeColor="text1"/>
+        </w:rPr>
+        <w:t>4</w:t>
+      </w:r>
+      <w:r>
+        <w:rPr>
+          <w:rFonts w:hint="eastAsia"/>
+          <w:color w:val="000000" w:themeColor="text1"/>
+        </w:rPr>
+        <w:t>、</w:t>
       </w:r>
       <w:r>
         <w:rPr>
@@ -4383,46 +5554,41 @@
           <w:bCs/>
           <w:color w:val="FF0000"/>
         </w:rPr>
-        <w:t>（</w:t>
-      </w:r>
-      <w:r>
-        <w:rPr>
-          <w:rFonts w:hint="eastAsia"/>
-          <w:b/>
-          <w:bCs/>
-          <w:color w:val="FF0000"/>
-        </w:rPr>
-        <w:t>已经完成，</w:t>
-      </w:r>
-      <w:r>
-        <w:rPr>
-          <w:rFonts w:hint="eastAsia"/>
-          <w:b/>
-          <w:bCs/>
-          <w:color w:val="FF0000"/>
-        </w:rPr>
-        <w:t>内部服务，推送消息）</w:t>
-      </w:r>
-      <w:r>
-        <w:rPr>
-          <w:rFonts w:hint="eastAsia"/>
-        </w:rPr>
-        <w:t>推送一则消息</w:t>
-      </w:r>
-      <w:r>
-        <w:rPr>
-          <w:rFonts w:hint="eastAsia"/>
-        </w:rPr>
-        <w:t>。</w:t>
-      </w:r>
-      <w:r>
-        <w:rPr>
-          <w:rFonts w:hint="eastAsia"/>
-        </w:rPr>
-        <w:t>接口/</w:t>
-      </w:r>
-      <w:r>
-        <w:t>api/message/post</w:t>
+        <w:t>（已经完成，获取当前用户状态）</w:t>
+      </w:r>
+      <w:r>
+        <w:rPr>
+          <w:rFonts w:hint="eastAsia"/>
+          <w:color w:val="000000" w:themeColor="text1"/>
+        </w:rPr>
+        <w:t>获取当前用户状态。接口</w:t>
+      </w:r>
+      <w:r>
+        <w:rPr>
+          <w:rFonts w:hint="eastAsia"/>
+          <w:b/>
+          <w:bCs/>
+          <w:color w:val="CC66FF"/>
+        </w:rPr>
+        <w:t>/</w:t>
+      </w:r>
+      <w:proofErr w:type="spellStart"/>
+      <w:r>
+        <w:rPr>
+          <w:b/>
+          <w:bCs/>
+          <w:color w:val="CC66FF"/>
+        </w:rPr>
+        <w:t>api</w:t>
+      </w:r>
+      <w:proofErr w:type="spellEnd"/>
+      <w:r>
+        <w:rPr>
+          <w:b/>
+          <w:bCs/>
+          <w:color w:val="CC66FF"/>
+        </w:rPr>
+        <w:t>/user/state</w:t>
       </w:r>
     </w:p>
     <w:p>
@@ -4435,7 +5601,7 @@
         <w:rPr>
           <w:rFonts w:hint="eastAsia"/>
         </w:rPr>
-        <w:t>6、</w:t>
+        <w:t>5、</w:t>
       </w:r>
       <w:r>
         <w:rPr>
@@ -4444,22 +5610,51 @@
           <w:bCs/>
           <w:color w:val="FF0000"/>
         </w:rPr>
-        <w:t>（已经完成，获取消息）</w:t>
-      </w:r>
-      <w:r>
-        <w:rPr>
-          <w:rFonts w:hint="eastAsia"/>
-        </w:rPr>
-        <w:t>获取所有或者某个时间点之后的消息。接口/</w:t>
-      </w:r>
-      <w:r>
-        <w:t>api/message/g</w:t>
-      </w:r>
-      <w:r>
-        <w:rPr>
-          <w:rFonts w:hint="eastAsia"/>
-        </w:rPr>
-        <w:t>et</w:t>
+        <w:t>（</w:t>
+      </w:r>
+      <w:r>
+        <w:rPr>
+          <w:rFonts w:hint="eastAsia"/>
+          <w:b/>
+          <w:bCs/>
+          <w:color w:val="FF0000"/>
+        </w:rPr>
+        <w:t>已经完成，</w:t>
+      </w:r>
+      <w:r>
+        <w:rPr>
+          <w:rFonts w:hint="eastAsia"/>
+          <w:b/>
+          <w:bCs/>
+          <w:color w:val="FF0000"/>
+        </w:rPr>
+        <w:t>内部服务，推送消息）</w:t>
+      </w:r>
+      <w:r>
+        <w:rPr>
+          <w:rFonts w:hint="eastAsia"/>
+        </w:rPr>
+        <w:t>推送一则消息</w:t>
+      </w:r>
+      <w:r>
+        <w:rPr>
+          <w:rFonts w:hint="eastAsia"/>
+        </w:rPr>
+        <w:t>。</w:t>
+      </w:r>
+      <w:r>
+        <w:rPr>
+          <w:rFonts w:hint="eastAsia"/>
+        </w:rPr>
+        <w:t>接口/</w:t>
+      </w:r>
+      <w:proofErr w:type="spellStart"/>
+      <w:r>
+        <w:t>api</w:t>
+      </w:r>
+      <w:proofErr w:type="spellEnd"/>
+      <w:r>
+        <w:t>/message/post</w:t>
       </w:r>
     </w:p>
     <w:p>
@@ -4472,6 +5667,49 @@
         <w:rPr>
           <w:rFonts w:hint="eastAsia"/>
         </w:rPr>
+        <w:t>6、</w:t>
+      </w:r>
+      <w:r>
+        <w:rPr>
+          <w:rFonts w:hint="eastAsia"/>
+          <w:b/>
+          <w:bCs/>
+          <w:color w:val="FF0000"/>
+        </w:rPr>
+        <w:t>（已经完成，获取消息）</w:t>
+      </w:r>
+      <w:r>
+        <w:rPr>
+          <w:rFonts w:hint="eastAsia"/>
+        </w:rPr>
+        <w:t>获取所有或者某个时间点之后的消息。接口/</w:t>
+      </w:r>
+      <w:proofErr w:type="spellStart"/>
+      <w:r>
+        <w:t>api</w:t>
+      </w:r>
+      <w:proofErr w:type="spellEnd"/>
+      <w:r>
+        <w:t>/message/g</w:t>
+      </w:r>
+      <w:r>
+        <w:rPr>
+          <w:rFonts w:hint="eastAsia"/>
+        </w:rPr>
+        <w:t>et</w:t>
+      </w:r>
+    </w:p>
+    <w:p>
+      <w:pPr>
+        <w:tabs>
+          <w:tab w:val="left" w:pos="6210"/>
+        </w:tabs>
+      </w:pPr>
+      <w:r>
+        <w:rPr>
+          <w:rFonts w:hint="eastAsia"/>
+        </w:rPr>
+        <w:lastRenderedPageBreak/>
         <w:t>7、</w:t>
       </w:r>
       <w:r>
@@ -4489,8 +5727,13 @@
         </w:rPr>
         <w:t>阅读某条消息。接口/</w:t>
       </w:r>
-      <w:r>
-        <w:t>api/message/read</w:t>
+      <w:proofErr w:type="spellStart"/>
+      <w:r>
+        <w:t>api</w:t>
+      </w:r>
+      <w:proofErr w:type="spellEnd"/>
+      <w:r>
+        <w:t>/message/read</w:t>
       </w:r>
     </w:p>
     <w:sectPr>

--- a/doc/formal/软件工程项目笔记.docx
+++ b/doc/formal/软件工程项目笔记.docx
@@ -3407,21 +3407,62 @@
       <w:r>
         <w:rPr>
           <w:rFonts w:hint="eastAsia"/>
-          <w:color w:val="00B0F0"/>
-        </w:rPr>
-        <w:t>（创建课程</w:t>
-      </w:r>
-      <w:r>
-        <w:rPr>
-          <w:rFonts w:hint="eastAsia"/>
-          <w:color w:val="00B0F0"/>
-        </w:rPr>
-        <w:t>/编辑课程</w:t>
-      </w:r>
-      <w:r>
-        <w:rPr>
-          <w:rFonts w:hint="eastAsia"/>
-          <w:color w:val="00B0F0"/>
+          <w:b/>
+          <w:bCs/>
+          <w:color w:val="FF0000"/>
+        </w:rPr>
+        <w:t>（</w:t>
+      </w:r>
+      <w:r>
+        <w:rPr>
+          <w:rFonts w:hint="eastAsia"/>
+          <w:b/>
+          <w:bCs/>
+          <w:color w:val="FF0000"/>
+        </w:rPr>
+        <w:t xml:space="preserve">已完成 </w:t>
+      </w:r>
+      <w:r>
+        <w:rPr>
+          <w:rFonts w:hint="eastAsia"/>
+          <w:b/>
+          <w:bCs/>
+          <w:color w:val="FF0000"/>
+        </w:rPr>
+        <w:t>创建课程</w:t>
+      </w:r>
+      <w:r>
+        <w:rPr>
+          <w:b/>
+          <w:bCs/>
+          <w:color w:val="FF0000"/>
+        </w:rPr>
+        <w:t>/</w:t>
+      </w:r>
+      <w:r>
+        <w:rPr>
+          <w:rFonts w:hint="eastAsia"/>
+          <w:b/>
+          <w:bCs/>
+          <w:color w:val="FF0000"/>
+        </w:rPr>
+        <w:t>更改课程基础信息</w:t>
+      </w:r>
+      <w:r>
+        <w:rPr>
+          <w:rFonts w:hint="eastAsia"/>
+          <w:b/>
+          <w:bCs/>
+          <w:color w:val="FF0000"/>
+        </w:rPr>
+        <w:t>/切换用户状态</w:t>
+      </w:r>
+      <w:r>
+        <w:rPr>
+          <w:rFonts w:hint="eastAsia"/>
+          <w:b/>
+          <w:bCs/>
+          <w:color w:val="FF0000"/>
         </w:rPr>
         <w:t>）</w:t>
       </w:r>
@@ -3435,7 +3476,25 @@
         <w:rPr>
           <w:rFonts w:hint="eastAsia"/>
         </w:rPr>
-        <w:t>进入创建课程编辑面板。（编辑状态指此课程无法发布，且对编辑组的所有其他用户都处于不可见状态。）填写的基础信息有：课程名称，课程描述，课程节点，课程是否处于编辑状态，课程对外界的可见性。</w:t>
+        <w:t>进入创建课程编辑面板。（编辑状态指此课程无法发布，且对</w:t>
+      </w:r>
+      <w:r>
+        <w:rPr>
+          <w:rFonts w:hint="eastAsia"/>
+        </w:rPr>
+        <w:t>除</w:t>
+      </w:r>
+      <w:r>
+        <w:rPr>
+          <w:rFonts w:hint="eastAsia"/>
+        </w:rPr>
+        <w:t>编辑组的用户都处于不可见状态。）填写的基础信息有：课程名称，课程描述，课程节点，课程是否处于编辑状态，课程对外界的可见性。</w:t>
+      </w:r>
+      <w:r>
+        <w:rPr>
+          <w:rFonts w:hint="eastAsia"/>
+        </w:rPr>
+        <w:t>更改课程基础信息只能由管理员来完成。</w:t>
       </w:r>
     </w:p>
     <w:p>
@@ -3476,20 +3535,79 @@
         <w:tabs>
           <w:tab w:val="left" w:pos="6210"/>
         </w:tabs>
-      </w:pPr>
-      <w:r>
-        <w:rPr>
-          <w:rFonts w:hint="eastAsia"/>
-        </w:rPr>
-        <w:t>返回的信息：当前课程的基础信息，接口/</w:t>
-      </w:r>
-      <w:proofErr w:type="spellStart"/>
-      <w:r>
+        <w:rPr>
+          <w:b/>
+          <w:bCs/>
+          <w:color w:val="CC00CC"/>
+        </w:rPr>
+      </w:pPr>
+      <w:r>
+        <w:rPr>
+          <w:rFonts w:hint="eastAsia"/>
+        </w:rPr>
+        <w:t>返回的信息：当前课程的基础信息，接口</w:t>
+      </w:r>
+      <w:r>
+        <w:rPr>
+          <w:rFonts w:hint="eastAsia"/>
+          <w:b/>
+          <w:bCs/>
+          <w:color w:val="CC00CC"/>
+        </w:rPr>
+        <w:t>/</w:t>
+      </w:r>
+      <w:proofErr w:type="spellStart"/>
+      <w:r>
+        <w:rPr>
+          <w:b/>
+          <w:bCs/>
+          <w:color w:val="CC00CC"/>
+        </w:rPr>
         <w:t>api</w:t>
       </w:r>
       <w:proofErr w:type="spellEnd"/>
       <w:r>
-        <w:t>/course/create?...</w:t>
+        <w:rPr>
+          <w:b/>
+          <w:bCs/>
+          <w:color w:val="CC00CC"/>
+        </w:rPr>
+        <w:t>/course/create</w:t>
+      </w:r>
+      <w:r>
+        <w:rPr>
+          <w:rFonts w:hint="eastAsia"/>
+          <w:b/>
+          <w:bCs/>
+          <w:color w:val="FF0000"/>
+        </w:rPr>
+        <w:t>和</w:t>
+      </w:r>
+      <w:r>
+        <w:rPr>
+          <w:b/>
+          <w:bCs/>
+          <w:color w:val="CC00CC"/>
+        </w:rPr>
+        <w:t>/</w:t>
+      </w:r>
+      <w:proofErr w:type="spellStart"/>
+      <w:r>
+        <w:rPr>
+          <w:b/>
+          <w:bCs/>
+          <w:color w:val="CC00CC"/>
+        </w:rPr>
+        <w:t>api</w:t>
+      </w:r>
+      <w:proofErr w:type="spellEnd"/>
+      <w:r>
+        <w:rPr>
+          <w:b/>
+          <w:bCs/>
+          <w:color w:val="CC00CC"/>
+        </w:rPr>
+        <w:t>/course/update</w:t>
       </w:r>
     </w:p>
     <w:p>
@@ -3507,15 +3625,60 @@
       <w:r>
         <w:rPr>
           <w:rFonts w:hint="eastAsia"/>
-          <w:color w:val="00B0F0"/>
-        </w:rPr>
-        <w:t>（创建课程中的章节部分）</w:t>
-      </w:r>
-      <w:r>
-        <w:rPr>
-          <w:rFonts w:hint="eastAsia"/>
-        </w:rPr>
-        <w:t>用户在创建课程编辑模板上进行添加章节、删除章节、编辑章节内容、移动章节的操作。</w:t>
+          <w:b/>
+          <w:bCs/>
+          <w:color w:val="FF0000"/>
+        </w:rPr>
+        <w:t>（</w:t>
+      </w:r>
+      <w:r>
+        <w:rPr>
+          <w:rFonts w:hint="eastAsia"/>
+          <w:b/>
+          <w:bCs/>
+          <w:color w:val="FF0000"/>
+        </w:rPr>
+        <w:t xml:space="preserve">已完成 </w:t>
+      </w:r>
+      <w:r>
+        <w:rPr>
+          <w:rFonts w:hint="eastAsia"/>
+          <w:b/>
+          <w:bCs/>
+          <w:color w:val="FF0000"/>
+        </w:rPr>
+        <w:t>给课程添加t</w:t>
+      </w:r>
+      <w:r>
+        <w:rPr>
+          <w:b/>
+          <w:bCs/>
+          <w:color w:val="FF0000"/>
+        </w:rPr>
+        <w:t>ag</w:t>
+      </w:r>
+      <w:r>
+        <w:rPr>
+          <w:rFonts w:hint="eastAsia"/>
+          <w:b/>
+          <w:bCs/>
+          <w:color w:val="FF0000"/>
+        </w:rPr>
+        <w:t>和移除t</w:t>
+      </w:r>
+      <w:r>
+        <w:rPr>
+          <w:b/>
+          <w:bCs/>
+          <w:color w:val="FF0000"/>
+        </w:rPr>
+        <w:t>ag）</w:t>
+      </w:r>
+      <w:r>
+        <w:rPr>
+          <w:rFonts w:hint="eastAsia"/>
+        </w:rPr>
+        <w:t>。接1，添加tag和移除tag</w:t>
       </w:r>
     </w:p>
     <w:p>
@@ -3523,37 +3686,76 @@
         <w:tabs>
           <w:tab w:val="left" w:pos="6210"/>
         </w:tabs>
-      </w:pPr>
-      <w:r>
-        <w:rPr>
-          <w:rFonts w:hint="eastAsia"/>
-        </w:rPr>
-        <w:t>返回的信息：更新后的目录部分。接口/</w:t>
-      </w:r>
-      <w:proofErr w:type="spellStart"/>
-      <w:r>
+        <w:rPr>
+          <w:rFonts w:hint="eastAsia"/>
+        </w:rPr>
+      </w:pPr>
+      <w:r>
+        <w:rPr>
+          <w:rFonts w:hint="eastAsia"/>
+        </w:rPr>
+        <w:t>返回的信息：修改后的tag列表，接口</w:t>
+      </w:r>
+      <w:r>
+        <w:rPr>
+          <w:rFonts w:hint="eastAsia"/>
+          <w:b/>
+          <w:bCs/>
+          <w:color w:val="CC00CC"/>
+        </w:rPr>
+        <w:t>/</w:t>
+      </w:r>
+      <w:proofErr w:type="spellStart"/>
+      <w:r>
+        <w:rPr>
+          <w:b/>
+          <w:bCs/>
+          <w:color w:val="CC00CC"/>
+        </w:rPr>
         <w:t>api</w:t>
       </w:r>
       <w:proofErr w:type="spellEnd"/>
       <w:r>
+        <w:rPr>
+          <w:b/>
+          <w:bCs/>
+          <w:color w:val="CC00CC"/>
+        </w:rPr>
+        <w:t>/course/tag/create</w:t>
+      </w:r>
+      <w:r>
+        <w:rPr>
+          <w:rFonts w:hint="eastAsia"/>
+        </w:rPr>
+        <w:t>和</w:t>
+      </w:r>
+      <w:r>
+        <w:rPr>
+          <w:rFonts w:hint="eastAsia"/>
+          <w:b/>
+          <w:bCs/>
+          <w:color w:val="CC00CC"/>
+        </w:rPr>
         <w:t>/</w:t>
       </w:r>
       <w:proofErr w:type="spellStart"/>
       <w:r>
-        <w:t>edit_</w:t>
-      </w:r>
-      <w:r>
-        <w:t>course</w:t>
-      </w:r>
-      <w:proofErr w:type="spellEnd"/>
-      <w:r>
-        <w:t>/</w:t>
-      </w:r>
-      <w:proofErr w:type="spellStart"/>
-      <w:r>
-        <w:t>update_chapter</w:t>
-      </w:r>
-      <w:proofErr w:type="spellEnd"/>
+        <w:rPr>
+          <w:b/>
+          <w:bCs/>
+          <w:color w:val="CC00CC"/>
+        </w:rPr>
+        <w:t>api</w:t>
+      </w:r>
+      <w:proofErr w:type="spellEnd"/>
+      <w:r>
+        <w:rPr>
+          <w:b/>
+          <w:bCs/>
+          <w:color w:val="CC00CC"/>
+        </w:rPr>
+        <w:t>/course/tag/delete</w:t>
+      </w:r>
     </w:p>
     <w:p>
       <w:pPr>
@@ -3565,97 +3767,66 @@
         <w:rPr>
           <w:rFonts w:hint="eastAsia"/>
         </w:rPr>
-        <w:t>/</w:t>
-      </w:r>
-      <w:proofErr w:type="spellStart"/>
-      <w:r>
-        <w:t>api</w:t>
-      </w:r>
-      <w:proofErr w:type="spellEnd"/>
-      <w:r>
-        <w:t>/</w:t>
-      </w:r>
-      <w:proofErr w:type="spellStart"/>
-      <w:r>
-        <w:t>edit_</w:t>
-      </w:r>
-      <w:r>
-        <w:t>course</w:t>
-      </w:r>
-      <w:proofErr w:type="spellEnd"/>
-      <w:r>
-        <w:t>/</w:t>
-      </w:r>
-      <w:proofErr w:type="spellStart"/>
-      <w:r>
-        <w:t>move_chapter</w:t>
-      </w:r>
-      <w:proofErr w:type="spellEnd"/>
-      <w:r>
-        <w:rPr>
-          <w:rFonts w:hint="eastAsia"/>
-        </w:rPr>
-        <w:t>，/</w:t>
-      </w:r>
-      <w:proofErr w:type="spellStart"/>
-      <w:r>
-        <w:t>api</w:t>
-      </w:r>
-      <w:proofErr w:type="spellEnd"/>
-      <w:r>
-        <w:t>/</w:t>
-      </w:r>
-      <w:proofErr w:type="spellStart"/>
-      <w:r>
-        <w:t>edit_</w:t>
-      </w:r>
-      <w:r>
-        <w:t>course</w:t>
-      </w:r>
-      <w:proofErr w:type="spellEnd"/>
-      <w:r>
-        <w:t>/</w:t>
-      </w:r>
-      <w:proofErr w:type="spellStart"/>
-      <w:r>
-        <w:t>delete_chapter</w:t>
-      </w:r>
-      <w:proofErr w:type="spellEnd"/>
-      <w:r>
-        <w:rPr>
-          <w:rFonts w:hint="eastAsia"/>
-        </w:rPr>
-        <w:t>，/</w:t>
-      </w:r>
-      <w:proofErr w:type="spellStart"/>
-      <w:r>
-        <w:t>api</w:t>
-      </w:r>
-      <w:proofErr w:type="spellEnd"/>
-      <w:r>
-        <w:t>/</w:t>
-      </w:r>
-      <w:proofErr w:type="spellStart"/>
-      <w:r>
-        <w:t>edit_</w:t>
-      </w:r>
-      <w:r>
-        <w:t>course</w:t>
-      </w:r>
-      <w:proofErr w:type="spellEnd"/>
-      <w:r>
-        <w:t>/</w:t>
-      </w:r>
-      <w:proofErr w:type="spellStart"/>
-      <w:r>
-        <w:t>add_chapter</w:t>
-      </w:r>
-      <w:proofErr w:type="spellEnd"/>
-      <w:r>
-        <w:rPr>
-          <w:rFonts w:hint="eastAsia"/>
-        </w:rPr>
-        <w:t>等</w:t>
+        <w:t>2、</w:t>
+      </w:r>
+      <w:r>
+        <w:rPr>
+          <w:rFonts w:hint="eastAsia"/>
+          <w:b/>
+          <w:bCs/>
+          <w:color w:val="FF0000"/>
+        </w:rPr>
+        <w:t>（</w:t>
+      </w:r>
+      <w:r>
+        <w:rPr>
+          <w:rFonts w:hint="eastAsia"/>
+          <w:b/>
+          <w:bCs/>
+          <w:color w:val="FF0000"/>
+        </w:rPr>
+        <w:t>增删改移</w:t>
+      </w:r>
+      <w:r>
+        <w:rPr>
+          <w:rFonts w:hint="eastAsia"/>
+          <w:b/>
+          <w:bCs/>
+          <w:color w:val="FF0000"/>
+        </w:rPr>
+        <w:t>查</w:t>
+      </w:r>
+      <w:r>
+        <w:rPr>
+          <w:rFonts w:hint="eastAsia"/>
+          <w:b/>
+          <w:bCs/>
+          <w:color w:val="FF0000"/>
+        </w:rPr>
+        <w:t>课程中的c</w:t>
+      </w:r>
+      <w:r>
+        <w:rPr>
+          <w:b/>
+          <w:bCs/>
+          <w:color w:val="FF0000"/>
+        </w:rPr>
+        <w:t>hapter</w:t>
+      </w:r>
+      <w:r>
+        <w:rPr>
+          <w:rFonts w:hint="eastAsia"/>
+          <w:b/>
+          <w:bCs/>
+          <w:color w:val="FF0000"/>
+        </w:rPr>
+        <w:t>）</w:t>
+      </w:r>
+      <w:r>
+        <w:rPr>
+          <w:rFonts w:hint="eastAsia"/>
+        </w:rPr>
+        <w:t>用户在创建课程编辑模板上进行添加章节、删除章节、编辑章节内容、移动章节的操作。</w:t>
       </w:r>
     </w:p>
     <w:p>
@@ -3668,34 +3839,181 @@
         <w:rPr>
           <w:rFonts w:hint="eastAsia"/>
         </w:rPr>
-        <w:t>3、</w:t>
-      </w:r>
-      <w:r>
-        <w:rPr>
-          <w:rFonts w:hint="eastAsia"/>
-          <w:color w:val="00B0F0"/>
-        </w:rPr>
-        <w:t>（创建课程中的</w:t>
-      </w:r>
-      <w:r>
-        <w:rPr>
-          <w:rFonts w:hint="eastAsia"/>
-          <w:color w:val="00B0F0"/>
-        </w:rPr>
-        <w:t>内容部分</w:t>
-      </w:r>
-      <w:r>
-        <w:rPr>
-          <w:rFonts w:hint="eastAsia"/>
-          <w:color w:val="00B0F0"/>
-        </w:rPr>
-        <w:t>）</w:t>
-      </w:r>
-      <w:r>
-        <w:rPr>
-          <w:rFonts w:hint="eastAsia"/>
-        </w:rPr>
-        <w:t>用户在章节内添加内容，删除内容，修改内容，移动内容等操作，具体的实现方式和课程中的章节部分类似。</w:t>
+        <w:t>返回的信息：更新后的目录部分。接口</w:t>
+      </w:r>
+      <w:r>
+        <w:rPr>
+          <w:rFonts w:hint="eastAsia"/>
+          <w:b/>
+          <w:bCs/>
+          <w:color w:val="CC00CC"/>
+        </w:rPr>
+        <w:t>/</w:t>
+      </w:r>
+      <w:proofErr w:type="spellStart"/>
+      <w:r>
+        <w:rPr>
+          <w:b/>
+          <w:bCs/>
+          <w:color w:val="CC00CC"/>
+        </w:rPr>
+        <w:t>api</w:t>
+      </w:r>
+      <w:proofErr w:type="spellEnd"/>
+      <w:r>
+        <w:rPr>
+          <w:b/>
+          <w:bCs/>
+          <w:color w:val="CC00CC"/>
+        </w:rPr>
+        <w:t>/course/chapter/get</w:t>
+      </w:r>
+      <w:r>
+        <w:rPr>
+          <w:rFonts w:hint="eastAsia"/>
+        </w:rPr>
+        <w:t>，</w:t>
+      </w:r>
+      <w:r>
+        <w:rPr>
+          <w:b/>
+          <w:bCs/>
+          <w:color w:val="CC00CC"/>
+        </w:rPr>
+        <w:t>/</w:t>
+      </w:r>
+      <w:proofErr w:type="spellStart"/>
+      <w:r>
+        <w:rPr>
+          <w:b/>
+          <w:bCs/>
+          <w:color w:val="CC00CC"/>
+        </w:rPr>
+        <w:t>api</w:t>
+      </w:r>
+      <w:proofErr w:type="spellEnd"/>
+      <w:r>
+        <w:rPr>
+          <w:b/>
+          <w:bCs/>
+          <w:color w:val="CC00CC"/>
+        </w:rPr>
+        <w:t>/course/chapter/create</w:t>
+      </w:r>
+      <w:r>
+        <w:rPr>
+          <w:rFonts w:hint="eastAsia"/>
+        </w:rPr>
+        <w:t>，</w:t>
+      </w:r>
+      <w:r>
+        <w:rPr>
+          <w:rFonts w:hint="eastAsia"/>
+          <w:b/>
+          <w:bCs/>
+          <w:color w:val="CC00CC"/>
+        </w:rPr>
+        <w:t>/</w:t>
+      </w:r>
+      <w:proofErr w:type="spellStart"/>
+      <w:r>
+        <w:rPr>
+          <w:b/>
+          <w:bCs/>
+          <w:color w:val="CC00CC"/>
+        </w:rPr>
+        <w:t>api</w:t>
+      </w:r>
+      <w:proofErr w:type="spellEnd"/>
+      <w:r>
+        <w:rPr>
+          <w:b/>
+          <w:bCs/>
+          <w:color w:val="CC00CC"/>
+        </w:rPr>
+        <w:t xml:space="preserve">/course/chapter/update </w:t>
+      </w:r>
+      <w:r>
+        <w:rPr>
+          <w:rFonts w:hint="eastAsia"/>
+        </w:rPr>
+        <w:t>，</w:t>
+      </w:r>
+      <w:r>
+        <w:rPr>
+          <w:rFonts w:hint="eastAsia"/>
+          <w:b/>
+          <w:bCs/>
+          <w:color w:val="CC00CC"/>
+        </w:rPr>
+        <w:t>/</w:t>
+      </w:r>
+      <w:proofErr w:type="spellStart"/>
+      <w:r>
+        <w:rPr>
+          <w:b/>
+          <w:bCs/>
+          <w:color w:val="CC00CC"/>
+        </w:rPr>
+        <w:t>api</w:t>
+      </w:r>
+      <w:proofErr w:type="spellEnd"/>
+      <w:r>
+        <w:rPr>
+          <w:b/>
+          <w:bCs/>
+          <w:color w:val="CC00CC"/>
+        </w:rPr>
+        <w:t>/course/cha</w:t>
+      </w:r>
+      <w:r>
+        <w:rPr>
+          <w:b/>
+          <w:bCs/>
+          <w:color w:val="CC00CC"/>
+        </w:rPr>
+        <w:t>p</w:t>
+      </w:r>
+      <w:r>
+        <w:rPr>
+          <w:b/>
+          <w:bCs/>
+          <w:color w:val="CC00CC"/>
+        </w:rPr>
+        <w:t>ter/move</w:t>
+      </w:r>
+      <w:r>
+        <w:rPr>
+          <w:rFonts w:hint="eastAsia"/>
+        </w:rPr>
+        <w:t>和</w:t>
+      </w:r>
+      <w:r>
+        <w:rPr>
+          <w:rFonts w:hint="eastAsia"/>
+          <w:b/>
+          <w:bCs/>
+          <w:color w:val="CC00CC"/>
+        </w:rPr>
+        <w:t>/</w:t>
+      </w:r>
+      <w:proofErr w:type="spellStart"/>
+      <w:r>
+        <w:rPr>
+          <w:b/>
+          <w:bCs/>
+          <w:color w:val="CC00CC"/>
+        </w:rPr>
+        <w:t>api</w:t>
+      </w:r>
+      <w:proofErr w:type="spellEnd"/>
+      <w:r>
+        <w:rPr>
+          <w:b/>
+          <w:bCs/>
+          <w:color w:val="CC00CC"/>
+        </w:rPr>
+        <w:t>/course/chapter/delete</w:t>
       </w:r>
     </w:p>
     <w:p>
@@ -3708,54 +4026,426 @@
         <w:rPr>
           <w:rFonts w:hint="eastAsia"/>
         </w:rPr>
-        <w:t>4、</w:t>
-      </w:r>
-      <w:r>
-        <w:rPr>
-          <w:rFonts w:hint="eastAsia"/>
-          <w:color w:val="00B0F0"/>
-        </w:rPr>
-        <w:t>（邀请用户参加课程编辑）</w:t>
-      </w:r>
-      <w:r>
-        <w:rPr>
-          <w:rFonts w:hint="eastAsia"/>
-        </w:rPr>
-        <w:t>创建课程者可以邀请用户参加课程，这将导致系统给被邀请的</w:t>
-      </w:r>
-      <w:r>
-        <w:rPr>
-          <w:rFonts w:hint="eastAsia"/>
-          <w:b/>
-          <w:bCs/>
-        </w:rPr>
-        <w:t>用户发送一则通知</w:t>
-      </w:r>
-      <w:r>
-        <w:rPr>
-          <w:rFonts w:hint="eastAsia"/>
-        </w:rPr>
-        <w:t>。邀请用户的功能使用按用户名（</w:t>
-      </w:r>
-      <w:proofErr w:type="spellStart"/>
-      <w:r>
-        <w:rPr>
-          <w:rFonts w:hint="eastAsia"/>
-        </w:rPr>
-        <w:t>u</w:t>
-      </w:r>
-      <w:r>
-        <w:t>id</w:t>
-      </w:r>
-      <w:proofErr w:type="spellEnd"/>
-      <w:r>
-        <w:t>/name</w:t>
-      </w:r>
-      <w:r>
-        <w:rPr>
-          <w:rFonts w:hint="eastAsia"/>
-        </w:rPr>
-        <w:t>）模糊查询（一个接口）。</w:t>
+        <w:t>3、</w:t>
+      </w:r>
+      <w:r>
+        <w:rPr>
+          <w:rFonts w:hint="eastAsia"/>
+          <w:b/>
+          <w:bCs/>
+          <w:color w:val="FF0000"/>
+        </w:rPr>
+        <w:t>（增删改移</w:t>
+      </w:r>
+      <w:r>
+        <w:rPr>
+          <w:rFonts w:hint="eastAsia"/>
+          <w:b/>
+          <w:bCs/>
+          <w:color w:val="FF0000"/>
+        </w:rPr>
+        <w:t>查</w:t>
+      </w:r>
+      <w:r>
+        <w:rPr>
+          <w:rFonts w:hint="eastAsia"/>
+          <w:b/>
+          <w:bCs/>
+          <w:color w:val="FF0000"/>
+        </w:rPr>
+        <w:t>课程中的</w:t>
+      </w:r>
+      <w:r>
+        <w:rPr>
+          <w:rFonts w:hint="eastAsia"/>
+          <w:b/>
+          <w:bCs/>
+          <w:color w:val="FF0000"/>
+        </w:rPr>
+        <w:t>med</w:t>
+      </w:r>
+      <w:r>
+        <w:rPr>
+          <w:b/>
+          <w:bCs/>
+          <w:color w:val="FF0000"/>
+        </w:rPr>
+        <w:t>ia</w:t>
+      </w:r>
+      <w:r>
+        <w:rPr>
+          <w:rFonts w:hint="eastAsia"/>
+          <w:b/>
+          <w:bCs/>
+          <w:color w:val="FF0000"/>
+        </w:rPr>
+        <w:t>）</w:t>
+      </w:r>
+      <w:r>
+        <w:rPr>
+          <w:rFonts w:hint="eastAsia"/>
+        </w:rPr>
+        <w:t>用户在章节内添加内容，删除内容，修改内容，移动内容等操作，具体的实现方式和课程中的章节部分类似。</w:t>
+      </w:r>
+      <w:r>
+        <w:rPr>
+          <w:rFonts w:hint="eastAsia"/>
+        </w:rPr>
+        <w:t>接口</w:t>
+      </w:r>
+      <w:r>
+        <w:rPr>
+          <w:rFonts w:hint="eastAsia"/>
+          <w:b/>
+          <w:bCs/>
+          <w:color w:val="CC00CC"/>
+        </w:rPr>
+        <w:t>/</w:t>
+      </w:r>
+      <w:proofErr w:type="spellStart"/>
+      <w:r>
+        <w:rPr>
+          <w:b/>
+          <w:bCs/>
+          <w:color w:val="CC00CC"/>
+        </w:rPr>
+        <w:t>api</w:t>
+      </w:r>
+      <w:proofErr w:type="spellEnd"/>
+      <w:r>
+        <w:rPr>
+          <w:b/>
+          <w:bCs/>
+          <w:color w:val="CC00CC"/>
+        </w:rPr>
+        <w:t>/course/</w:t>
+      </w:r>
+      <w:r>
+        <w:rPr>
+          <w:rFonts w:hint="eastAsia"/>
+          <w:b/>
+          <w:bCs/>
+          <w:color w:val="CC00CC"/>
+        </w:rPr>
+        <w:t xml:space="preserve"> </w:t>
+      </w:r>
+      <w:r>
+        <w:rPr>
+          <w:rFonts w:hint="eastAsia"/>
+          <w:b/>
+          <w:bCs/>
+          <w:color w:val="CC00CC"/>
+        </w:rPr>
+        <w:t>me</w:t>
+      </w:r>
+      <w:r>
+        <w:rPr>
+          <w:b/>
+          <w:bCs/>
+          <w:color w:val="CC00CC"/>
+        </w:rPr>
+        <w:t>dia</w:t>
+      </w:r>
+      <w:r>
+        <w:rPr>
+          <w:b/>
+          <w:bCs/>
+          <w:color w:val="CC00CC"/>
+        </w:rPr>
+        <w:t xml:space="preserve"> </w:t>
+      </w:r>
+      <w:r>
+        <w:rPr>
+          <w:b/>
+          <w:bCs/>
+          <w:color w:val="CC00CC"/>
+        </w:rPr>
+        <w:t>/get</w:t>
+      </w:r>
+      <w:r>
+        <w:rPr>
+          <w:rFonts w:hint="eastAsia"/>
+          <w:b/>
+          <w:bCs/>
+          <w:color w:val="CC00CC"/>
+        </w:rPr>
+        <w:t>，</w:t>
+      </w:r>
+      <w:r>
+        <w:rPr>
+          <w:b/>
+          <w:bCs/>
+          <w:color w:val="CC00CC"/>
+        </w:rPr>
+        <w:t>/</w:t>
+      </w:r>
+      <w:proofErr w:type="spellStart"/>
+      <w:r>
+        <w:rPr>
+          <w:b/>
+          <w:bCs/>
+          <w:color w:val="CC00CC"/>
+        </w:rPr>
+        <w:t>api</w:t>
+      </w:r>
+      <w:proofErr w:type="spellEnd"/>
+      <w:r>
+        <w:rPr>
+          <w:b/>
+          <w:bCs/>
+          <w:color w:val="CC00CC"/>
+        </w:rPr>
+        <w:t>/course/</w:t>
+      </w:r>
+      <w:r>
+        <w:rPr>
+          <w:rFonts w:hint="eastAsia"/>
+          <w:b/>
+          <w:bCs/>
+          <w:color w:val="CC00CC"/>
+        </w:rPr>
+        <w:t>me</w:t>
+      </w:r>
+      <w:r>
+        <w:rPr>
+          <w:b/>
+          <w:bCs/>
+          <w:color w:val="CC00CC"/>
+        </w:rPr>
+        <w:t>dia</w:t>
+      </w:r>
+      <w:r>
+        <w:rPr>
+          <w:b/>
+          <w:bCs/>
+          <w:color w:val="CC00CC"/>
+        </w:rPr>
+        <w:t>/create</w:t>
+      </w:r>
+      <w:r>
+        <w:rPr>
+          <w:rFonts w:hint="eastAsia"/>
+        </w:rPr>
+        <w:t>，</w:t>
+      </w:r>
+      <w:r>
+        <w:rPr>
+          <w:rFonts w:hint="eastAsia"/>
+          <w:b/>
+          <w:bCs/>
+          <w:color w:val="CC00CC"/>
+        </w:rPr>
+        <w:t>/</w:t>
+      </w:r>
+      <w:proofErr w:type="spellStart"/>
+      <w:r>
+        <w:rPr>
+          <w:b/>
+          <w:bCs/>
+          <w:color w:val="CC00CC"/>
+        </w:rPr>
+        <w:t>api</w:t>
+      </w:r>
+      <w:proofErr w:type="spellEnd"/>
+      <w:r>
+        <w:rPr>
+          <w:b/>
+          <w:bCs/>
+          <w:color w:val="CC00CC"/>
+        </w:rPr>
+        <w:t>/course/</w:t>
+      </w:r>
+      <w:r>
+        <w:rPr>
+          <w:rFonts w:hint="eastAsia"/>
+          <w:b/>
+          <w:bCs/>
+          <w:color w:val="CC00CC"/>
+        </w:rPr>
+        <w:t xml:space="preserve"> </w:t>
+      </w:r>
+      <w:r>
+        <w:rPr>
+          <w:rFonts w:hint="eastAsia"/>
+          <w:b/>
+          <w:bCs/>
+          <w:color w:val="CC00CC"/>
+        </w:rPr>
+        <w:t>me</w:t>
+      </w:r>
+      <w:r>
+        <w:rPr>
+          <w:b/>
+          <w:bCs/>
+          <w:color w:val="CC00CC"/>
+        </w:rPr>
+        <w:t>dia</w:t>
+      </w:r>
+      <w:r>
+        <w:rPr>
+          <w:b/>
+          <w:bCs/>
+          <w:color w:val="CC00CC"/>
+        </w:rPr>
+        <w:t xml:space="preserve"> </w:t>
+      </w:r>
+      <w:r>
+        <w:rPr>
+          <w:b/>
+          <w:bCs/>
+          <w:color w:val="CC00CC"/>
+        </w:rPr>
+        <w:t xml:space="preserve">/update </w:t>
+      </w:r>
+      <w:r>
+        <w:rPr>
+          <w:rFonts w:hint="eastAsia"/>
+        </w:rPr>
+        <w:t>，</w:t>
+      </w:r>
+      <w:r>
+        <w:rPr>
+          <w:rFonts w:hint="eastAsia"/>
+          <w:b/>
+          <w:bCs/>
+          <w:color w:val="CC00CC"/>
+        </w:rPr>
+        <w:t>/</w:t>
+      </w:r>
+      <w:proofErr w:type="spellStart"/>
+      <w:r>
+        <w:rPr>
+          <w:b/>
+          <w:bCs/>
+          <w:color w:val="CC00CC"/>
+        </w:rPr>
+        <w:t>api</w:t>
+      </w:r>
+      <w:proofErr w:type="spellEnd"/>
+      <w:r>
+        <w:rPr>
+          <w:b/>
+          <w:bCs/>
+          <w:color w:val="CC00CC"/>
+        </w:rPr>
+        <w:t>/course/</w:t>
+      </w:r>
+      <w:r>
+        <w:rPr>
+          <w:rFonts w:hint="eastAsia"/>
+          <w:b/>
+          <w:bCs/>
+          <w:color w:val="CC00CC"/>
+        </w:rPr>
+        <w:t xml:space="preserve"> </w:t>
+      </w:r>
+      <w:r>
+        <w:rPr>
+          <w:rFonts w:hint="eastAsia"/>
+          <w:b/>
+          <w:bCs/>
+          <w:color w:val="CC00CC"/>
+        </w:rPr>
+        <w:t>me</w:t>
+      </w:r>
+      <w:r>
+        <w:rPr>
+          <w:b/>
+          <w:bCs/>
+          <w:color w:val="CC00CC"/>
+        </w:rPr>
+        <w:t>dia</w:t>
+      </w:r>
+      <w:r>
+        <w:rPr>
+          <w:b/>
+          <w:bCs/>
+          <w:color w:val="CC00CC"/>
+        </w:rPr>
+        <w:t xml:space="preserve"> </w:t>
+      </w:r>
+      <w:r>
+        <w:rPr>
+          <w:b/>
+          <w:bCs/>
+          <w:color w:val="CC00CC"/>
+        </w:rPr>
+        <w:t>/move</w:t>
+      </w:r>
+      <w:r>
+        <w:rPr>
+          <w:rFonts w:hint="eastAsia"/>
+        </w:rPr>
+        <w:t>和</w:t>
+      </w:r>
+      <w:r>
+        <w:rPr>
+          <w:rFonts w:hint="eastAsia"/>
+          <w:b/>
+          <w:bCs/>
+          <w:color w:val="CC00CC"/>
+        </w:rPr>
+        <w:t>/</w:t>
+      </w:r>
+      <w:proofErr w:type="spellStart"/>
+      <w:r>
+        <w:rPr>
+          <w:b/>
+          <w:bCs/>
+          <w:color w:val="CC00CC"/>
+        </w:rPr>
+        <w:t>api</w:t>
+      </w:r>
+      <w:proofErr w:type="spellEnd"/>
+      <w:r>
+        <w:rPr>
+          <w:b/>
+          <w:bCs/>
+          <w:color w:val="CC00CC"/>
+        </w:rPr>
+        <w:t>/course/</w:t>
+      </w:r>
+      <w:r>
+        <w:rPr>
+          <w:rFonts w:hint="eastAsia"/>
+          <w:b/>
+          <w:bCs/>
+          <w:color w:val="CC00CC"/>
+        </w:rPr>
+        <w:t xml:space="preserve"> </w:t>
+      </w:r>
+      <w:r>
+        <w:rPr>
+          <w:rFonts w:hint="eastAsia"/>
+          <w:b/>
+          <w:bCs/>
+          <w:color w:val="CC00CC"/>
+        </w:rPr>
+        <w:t>me</w:t>
+      </w:r>
+      <w:r>
+        <w:rPr>
+          <w:b/>
+          <w:bCs/>
+          <w:color w:val="CC00CC"/>
+        </w:rPr>
+        <w:t>dia</w:t>
+      </w:r>
+      <w:r>
+        <w:rPr>
+          <w:b/>
+          <w:bCs/>
+          <w:color w:val="CC00CC"/>
+        </w:rPr>
+        <w:t xml:space="preserve"> </w:t>
+      </w:r>
+      <w:r>
+        <w:rPr>
+          <w:b/>
+          <w:bCs/>
+          <w:color w:val="CC00CC"/>
+        </w:rPr>
+        <w:t>/delete</w:t>
       </w:r>
     </w:p>
     <w:p>
@@ -3763,41 +4453,10 @@
         <w:tabs>
           <w:tab w:val="left" w:pos="6210"/>
         </w:tabs>
-      </w:pPr>
-      <w:r>
-        <w:rPr>
-          <w:rFonts w:hint="eastAsia"/>
-        </w:rPr>
-        <w:t>返回的信息：操作的状态，返回最近协作者的状态。（具体协作者的实现方式可以参考</w:t>
-      </w:r>
-      <w:proofErr w:type="spellStart"/>
-      <w:r>
-        <w:rPr>
-          <w:rFonts w:hint="eastAsia"/>
-        </w:rPr>
-        <w:t>G</w:t>
-      </w:r>
-      <w:r>
-        <w:t>ithub</w:t>
-      </w:r>
-      <w:proofErr w:type="spellEnd"/>
-      <w:r>
-        <w:rPr>
-          <w:rFonts w:hint="eastAsia"/>
-        </w:rPr>
-        <w:t>的</w:t>
-      </w:r>
-      <w:proofErr w:type="spellStart"/>
-      <w:r>
-        <w:t>Collobraters</w:t>
-      </w:r>
-      <w:proofErr w:type="spellEnd"/>
-      <w:r>
-        <w:rPr>
-          <w:rFonts w:hint="eastAsia"/>
-        </w:rPr>
-        <w:t>）</w:t>
-      </w:r>
+        <w:rPr>
+          <w:rFonts w:hint="eastAsia"/>
+        </w:rPr>
+      </w:pPr>
     </w:p>
     <w:p>
       <w:pPr>
@@ -3809,27 +4468,44 @@
         <w:rPr>
           <w:rFonts w:hint="eastAsia"/>
         </w:rPr>
-        <w:t>5、</w:t>
+        <w:t>4、</w:t>
       </w:r>
       <w:r>
         <w:rPr>
           <w:rFonts w:hint="eastAsia"/>
           <w:color w:val="00B0F0"/>
         </w:rPr>
-        <w:t>（用户模糊查询）</w:t>
-      </w:r>
-      <w:r>
-        <w:rPr>
-          <w:rFonts w:hint="eastAsia"/>
-        </w:rPr>
-        <w:t>按照用户名（</w:t>
-      </w:r>
-      <w:proofErr w:type="spellStart"/>
-      <w:r>
-        <w:rPr>
-          <w:rFonts w:hint="eastAsia"/>
-        </w:rPr>
-        <w:t>uid</w:t>
+        <w:t>（邀请用户参加课程编辑）</w:t>
+      </w:r>
+      <w:r>
+        <w:rPr>
+          <w:rFonts w:hint="eastAsia"/>
+        </w:rPr>
+        <w:t>创建课程者可以邀请用户参加课程，这将导致系统给被邀请的</w:t>
+      </w:r>
+      <w:r>
+        <w:rPr>
+          <w:rFonts w:hint="eastAsia"/>
+          <w:b/>
+          <w:bCs/>
+        </w:rPr>
+        <w:t>用户发送一则通知</w:t>
+      </w:r>
+      <w:r>
+        <w:rPr>
+          <w:rFonts w:hint="eastAsia"/>
+        </w:rPr>
+        <w:t>。邀请用户的功能使用按用户名（</w:t>
+      </w:r>
+      <w:proofErr w:type="spellStart"/>
+      <w:r>
+        <w:rPr>
+          <w:rFonts w:hint="eastAsia"/>
+        </w:rPr>
+        <w:t>u</w:t>
+      </w:r>
+      <w:r>
+        <w:t>id</w:t>
       </w:r>
       <w:proofErr w:type="spellEnd"/>
       <w:r>
@@ -3839,13 +4515,7 @@
         <w:rPr>
           <w:rFonts w:hint="eastAsia"/>
         </w:rPr>
-        <w:t>）</w:t>
-      </w:r>
-      <w:r>
-        <w:rPr>
-          <w:rFonts w:hint="eastAsia"/>
-        </w:rPr>
-        <w:t>进行查询，并返回用户的基础信息。供4调用。</w:t>
+        <w:t>）模糊查询（一个接口）。</w:t>
       </w:r>
     </w:p>
     <w:p>
@@ -3853,12 +4523,133 @@
         <w:tabs>
           <w:tab w:val="left" w:pos="6210"/>
         </w:tabs>
-      </w:pPr>
-      <w:r>
-        <w:rPr>
-          <w:rFonts w:hint="eastAsia"/>
-        </w:rPr>
-        <w:t>返回的信息：用户的记录</w:t>
+        <w:rPr>
+          <w:rFonts w:hint="eastAsia"/>
+          <w:b/>
+          <w:bCs/>
+          <w:color w:val="CC00CC"/>
+        </w:rPr>
+      </w:pPr>
+      <w:r>
+        <w:rPr>
+          <w:rFonts w:hint="eastAsia"/>
+        </w:rPr>
+        <w:t>返回的信息：操作的状态，返回最近协作者的状态。（具体协作者的实现方式可以参考</w:t>
+      </w:r>
+      <w:proofErr w:type="spellStart"/>
+      <w:r>
+        <w:rPr>
+          <w:rFonts w:hint="eastAsia"/>
+        </w:rPr>
+        <w:t>G</w:t>
+      </w:r>
+      <w:r>
+        <w:t>ithub</w:t>
+      </w:r>
+      <w:proofErr w:type="spellEnd"/>
+      <w:r>
+        <w:rPr>
+          <w:rFonts w:hint="eastAsia"/>
+        </w:rPr>
+        <w:t>的</w:t>
+      </w:r>
+      <w:proofErr w:type="spellStart"/>
+      <w:r>
+        <w:t>Collobraters</w:t>
+      </w:r>
+      <w:proofErr w:type="spellEnd"/>
+      <w:r>
+        <w:rPr>
+          <w:rFonts w:hint="eastAsia"/>
+        </w:rPr>
+        <w:t>）</w:t>
+      </w:r>
+      <w:r>
+        <w:rPr>
+          <w:rFonts w:hint="eastAsia"/>
+        </w:rPr>
+        <w:t>接口</w:t>
+      </w:r>
+      <w:r>
+        <w:rPr>
+          <w:rFonts w:hint="eastAsia"/>
+          <w:b/>
+          <w:bCs/>
+          <w:color w:val="CC00CC"/>
+        </w:rPr>
+        <w:t>/</w:t>
+      </w:r>
+      <w:proofErr w:type="spellStart"/>
+      <w:r>
+        <w:rPr>
+          <w:b/>
+          <w:bCs/>
+          <w:color w:val="CC00CC"/>
+        </w:rPr>
+        <w:t>api</w:t>
+      </w:r>
+      <w:proofErr w:type="spellEnd"/>
+      <w:r>
+        <w:rPr>
+          <w:b/>
+          <w:bCs/>
+          <w:color w:val="CC00CC"/>
+        </w:rPr>
+        <w:t>/course/admin/add</w:t>
+      </w:r>
+      <w:r>
+        <w:rPr>
+          <w:rFonts w:hint="eastAsia"/>
+          <w:b/>
+          <w:bCs/>
+          <w:color w:val="CC00CC"/>
+        </w:rPr>
+        <w:t>，/</w:t>
+      </w:r>
+      <w:proofErr w:type="spellStart"/>
+      <w:r>
+        <w:rPr>
+          <w:b/>
+          <w:bCs/>
+          <w:color w:val="CC00CC"/>
+        </w:rPr>
+        <w:t>api</w:t>
+      </w:r>
+      <w:proofErr w:type="spellEnd"/>
+      <w:r>
+        <w:rPr>
+          <w:b/>
+          <w:bCs/>
+          <w:color w:val="CC00CC"/>
+        </w:rPr>
+        <w:t>/course/admin/delete</w:t>
+      </w:r>
+      <w:r>
+        <w:rPr>
+          <w:rFonts w:hint="eastAsia"/>
+          <w:b/>
+          <w:bCs/>
+          <w:color w:val="CC00CC"/>
+        </w:rPr>
+        <w:t>，/</w:t>
+      </w:r>
+      <w:proofErr w:type="spellStart"/>
+      <w:r>
+        <w:rPr>
+          <w:b/>
+          <w:bCs/>
+          <w:color w:val="CC00CC"/>
+        </w:rPr>
+        <w:t>api</w:t>
+      </w:r>
+      <w:proofErr w:type="spellEnd"/>
+      <w:r>
+        <w:rPr>
+          <w:b/>
+          <w:bCs/>
+          <w:color w:val="CC00CC"/>
+        </w:rPr>
+        <w:t>/course/admin/exit</w:t>
       </w:r>
     </w:p>
     <w:p>
@@ -3871,23 +4662,43 @@
         <w:rPr>
           <w:rFonts w:hint="eastAsia"/>
         </w:rPr>
-        <w:t>接口/</w:t>
-      </w:r>
-      <w:proofErr w:type="spellStart"/>
-      <w:r>
-        <w:t>api</w:t>
-      </w:r>
-      <w:proofErr w:type="spellEnd"/>
-      <w:r>
-        <w:t>/user/</w:t>
-      </w:r>
-      <w:proofErr w:type="spellStart"/>
-      <w:r>
-        <w:t>search?query</w:t>
-      </w:r>
-      <w:proofErr w:type="spellEnd"/>
-      <w:r>
-        <w:t>=?</w:t>
+        <w:t>5、</w:t>
+      </w:r>
+      <w:r>
+        <w:rPr>
+          <w:rFonts w:hint="eastAsia"/>
+          <w:color w:val="00B0F0"/>
+        </w:rPr>
+        <w:t>（用户模糊查询）</w:t>
+      </w:r>
+      <w:r>
+        <w:rPr>
+          <w:rFonts w:hint="eastAsia"/>
+        </w:rPr>
+        <w:t>按照用户名（</w:t>
+      </w:r>
+      <w:proofErr w:type="spellStart"/>
+      <w:r>
+        <w:rPr>
+          <w:rFonts w:hint="eastAsia"/>
+        </w:rPr>
+        <w:t>uid</w:t>
+      </w:r>
+      <w:proofErr w:type="spellEnd"/>
+      <w:r>
+        <w:t>/name</w:t>
+      </w:r>
+      <w:r>
+        <w:rPr>
+          <w:rFonts w:hint="eastAsia"/>
+        </w:rPr>
+        <w:t>）</w:t>
+      </w:r>
+      <w:r>
+        <w:rPr>
+          <w:rFonts w:hint="eastAsia"/>
+        </w:rPr>
+        <w:t>进行查询，并返回用户的基础信息。供4调用。</w:t>
       </w:r>
     </w:p>
     <w:p>
@@ -3900,56 +4711,7 @@
         <w:rPr>
           <w:rFonts w:hint="eastAsia"/>
         </w:rPr>
-        <w:t>6、</w:t>
-      </w:r>
-      <w:r>
-        <w:rPr>
-          <w:rFonts w:hint="eastAsia"/>
-          <w:color w:val="00B0F0"/>
-        </w:rPr>
-        <w:t>（用户上传视频资料/</w:t>
-      </w:r>
-      <w:proofErr w:type="spellStart"/>
-      <w:r>
-        <w:rPr>
-          <w:color w:val="00B0F0"/>
-        </w:rPr>
-        <w:t>PP</w:t>
-      </w:r>
-      <w:r>
-        <w:rPr>
-          <w:rFonts w:hint="eastAsia"/>
-          <w:color w:val="00B0F0"/>
-        </w:rPr>
-        <w:t>t</w:t>
-      </w:r>
-      <w:proofErr w:type="spellEnd"/>
-      <w:r>
-        <w:rPr>
-          <w:rFonts w:hint="eastAsia"/>
-          <w:color w:val="00B0F0"/>
-        </w:rPr>
-        <w:t>资料/文本资料）</w:t>
-      </w:r>
-      <w:r>
-        <w:rPr>
-          <w:rFonts w:hint="eastAsia"/>
-        </w:rPr>
-        <w:t>创建课程后指定内容时，可以选择上传新的资料，也可以使用已经使用的资料。这部分分成两个部分，一个是编辑的用户查看当前的各种资料区，以及各种修改操作，另一个是使用资料到对应的课程。</w:t>
-      </w:r>
-      <w:r>
-        <w:rPr>
-          <w:rFonts w:hint="eastAsia"/>
-          <w:b/>
-          <w:bCs/>
-        </w:rPr>
-        <w:t>资料库和课程进行绑定</w:t>
-      </w:r>
-      <w:r>
-        <w:rPr>
-          <w:rFonts w:hint="eastAsia"/>
-        </w:rPr>
-        <w:t>。</w:t>
+        <w:t>返回的信息：用户的记录</w:t>
       </w:r>
     </w:p>
     <w:p>
@@ -3962,7 +4724,7 @@
         <w:rPr>
           <w:rFonts w:hint="eastAsia"/>
         </w:rPr>
-        <w:t>接口：/</w:t>
+        <w:t>接口/</w:t>
       </w:r>
       <w:proofErr w:type="spellStart"/>
       <w:r>
@@ -3970,29 +4732,15 @@
       </w:r>
       <w:proofErr w:type="spellEnd"/>
       <w:r>
-        <w:t>/</w:t>
-      </w:r>
-      <w:proofErr w:type="spellStart"/>
-      <w:r>
-        <w:t>edit_course</w:t>
-      </w:r>
-      <w:proofErr w:type="spellEnd"/>
-      <w:r>
-        <w:t>/:{</w:t>
-      </w:r>
-      <w:proofErr w:type="spellStart"/>
-      <w:r>
-        <w:t>course_id</w:t>
-      </w:r>
-      <w:proofErr w:type="spellEnd"/>
-      <w:r>
-        <w:t>}/resources</w:t>
-      </w:r>
-      <w:r>
-        <w:rPr>
-          <w:rFonts w:hint="eastAsia"/>
-        </w:rPr>
-        <w:t>（获取）</w:t>
+        <w:t>/user/</w:t>
+      </w:r>
+      <w:proofErr w:type="spellStart"/>
+      <w:r>
+        <w:t>search?query</w:t>
+      </w:r>
+      <w:proofErr w:type="spellEnd"/>
+      <w:r>
+        <w:t>=?</w:t>
       </w:r>
     </w:p>
     <w:p>
@@ -4005,37 +4753,80 @@
         <w:rPr>
           <w:rFonts w:hint="eastAsia"/>
         </w:rPr>
-        <w:t>/</w:t>
-      </w:r>
-      <w:proofErr w:type="spellStart"/>
-      <w:r>
-        <w:t>api</w:t>
-      </w:r>
-      <w:proofErr w:type="spellEnd"/>
-      <w:r>
-        <w:t>/</w:t>
-      </w:r>
-      <w:proofErr w:type="spellStart"/>
-      <w:r>
-        <w:t>edit_course</w:t>
-      </w:r>
-      <w:proofErr w:type="spellEnd"/>
-      <w:r>
-        <w:t>/:{</w:t>
-      </w:r>
-      <w:proofErr w:type="spellStart"/>
-      <w:r>
-        <w:t>course_id</w:t>
-      </w:r>
-      <w:proofErr w:type="spellEnd"/>
-      <w:r>
-        <w:t>}/rename</w:t>
-      </w:r>
-      <w:r>
-        <w:rPr>
-          <w:rFonts w:hint="eastAsia"/>
-        </w:rPr>
-        <w:t>（对资料重命名）</w:t>
+        <w:t>6、</w:t>
+      </w:r>
+      <w:r>
+        <w:rPr>
+          <w:rFonts w:hint="eastAsia"/>
+          <w:b/>
+          <w:bCs/>
+          <w:color w:val="FF0000"/>
+        </w:rPr>
+        <w:t>（</w:t>
+      </w:r>
+      <w:r>
+        <w:rPr>
+          <w:rFonts w:hint="eastAsia"/>
+          <w:b/>
+          <w:bCs/>
+          <w:color w:val="FF0000"/>
+        </w:rPr>
+        <w:t>增删改移</w:t>
+      </w:r>
+      <w:r>
+        <w:rPr>
+          <w:rFonts w:hint="eastAsia"/>
+          <w:b/>
+          <w:bCs/>
+          <w:color w:val="FF0000"/>
+        </w:rPr>
+        <w:t>查</w:t>
+      </w:r>
+      <w:r>
+        <w:rPr>
+          <w:rFonts w:hint="eastAsia"/>
+          <w:b/>
+          <w:bCs/>
+          <w:color w:val="FF0000"/>
+        </w:rPr>
+        <w:t>课程中的</w:t>
+      </w:r>
+      <w:r>
+        <w:rPr>
+          <w:b/>
+          <w:bCs/>
+          <w:color w:val="FF0000"/>
+        </w:rPr>
+        <w:t>resource</w:t>
+      </w:r>
+      <w:r>
+        <w:rPr>
+          <w:rFonts w:hint="eastAsia"/>
+          <w:b/>
+          <w:bCs/>
+          <w:color w:val="FF0000"/>
+        </w:rPr>
+        <w:t>）</w:t>
+      </w:r>
+      <w:r>
+        <w:rPr>
+          <w:rFonts w:hint="eastAsia"/>
+        </w:rPr>
+        <w:t>创建课程后指定内容时，可以选择上传新的资料，也可以使用已经使用的资料。这部分分成两个部分，一个是编辑的用户查看当前的各种资料区，以及各种修改操作，另一个是使用资料到对应的课程。</w:t>
+      </w:r>
+      <w:r>
+        <w:rPr>
+          <w:rFonts w:hint="eastAsia"/>
+          <w:b/>
+          <w:bCs/>
+        </w:rPr>
+        <w:t>资料库和课程进行绑定</w:t>
+      </w:r>
+      <w:r>
+        <w:rPr>
+          <w:rFonts w:hint="eastAsia"/>
+        </w:rPr>
+        <w:t>。</w:t>
       </w:r>
     </w:p>
     <w:p>
@@ -4043,42 +4834,105 @@
         <w:tabs>
           <w:tab w:val="left" w:pos="6210"/>
         </w:tabs>
-      </w:pPr>
-      <w:r>
-        <w:rPr>
-          <w:rFonts w:hint="eastAsia"/>
+        <w:rPr>
+          <w:b/>
+          <w:bCs/>
+          <w:color w:val="CC00CC"/>
+        </w:rPr>
+      </w:pPr>
+      <w:r>
+        <w:rPr>
+          <w:rFonts w:hint="eastAsia"/>
+        </w:rPr>
+        <w:t>接口：</w:t>
+      </w:r>
+      <w:r>
+        <w:rPr>
+          <w:b/>
+          <w:bCs/>
+          <w:color w:val="CC00CC"/>
         </w:rPr>
         <w:t>/</w:t>
       </w:r>
       <w:proofErr w:type="spellStart"/>
       <w:r>
+        <w:rPr>
+          <w:b/>
+          <w:bCs/>
+          <w:color w:val="CC00CC"/>
+        </w:rPr>
         <w:t>api</w:t>
       </w:r>
       <w:proofErr w:type="spellEnd"/>
       <w:r>
+        <w:rPr>
+          <w:b/>
+          <w:bCs/>
+          <w:color w:val="CC00CC"/>
+        </w:rPr>
+        <w:t>/course/resource/create</w:t>
+      </w:r>
+      <w:r>
+        <w:rPr>
+          <w:rFonts w:hint="eastAsia"/>
+          <w:b/>
+          <w:bCs/>
+          <w:color w:val="CC00CC"/>
+        </w:rPr>
+        <w:t>，/</w:t>
+      </w:r>
+      <w:proofErr w:type="spellStart"/>
+      <w:r>
+        <w:rPr>
+          <w:b/>
+          <w:bCs/>
+          <w:color w:val="CC00CC"/>
+        </w:rPr>
+        <w:t>api</w:t>
+      </w:r>
+      <w:proofErr w:type="spellEnd"/>
+      <w:r>
+        <w:rPr>
+          <w:b/>
+          <w:bCs/>
+          <w:color w:val="CC00CC"/>
+        </w:rPr>
+        <w:t>/course/resource/rename</w:t>
+      </w:r>
+      <w:r>
+        <w:rPr>
+          <w:rFonts w:hint="eastAsia"/>
+          <w:b/>
+          <w:bCs/>
+          <w:color w:val="CC00CC"/>
+        </w:rPr>
+        <w:t>，</w:t>
+      </w:r>
+      <w:r>
+        <w:rPr>
+          <w:b/>
+          <w:bCs/>
+          <w:color w:val="CC00CC"/>
+        </w:rPr>
         <w:t>/</w:t>
       </w:r>
       <w:proofErr w:type="spellStart"/>
       <w:r>
-        <w:t>edit_course</w:t>
-      </w:r>
-      <w:proofErr w:type="spellEnd"/>
-      <w:r>
-        <w:t>/:{</w:t>
-      </w:r>
-      <w:proofErr w:type="spellStart"/>
-      <w:r>
-        <w:t>course_id</w:t>
-      </w:r>
-      <w:proofErr w:type="spellEnd"/>
-      <w:r>
-        <w:t>}/upload</w:t>
-      </w:r>
-      <w:r>
-        <w:rPr>
-          <w:rFonts w:hint="eastAsia"/>
-        </w:rPr>
-        <w:t>（资料上传）</w:t>
+        <w:rPr>
+          <w:b/>
+          <w:bCs/>
+          <w:color w:val="CC00CC"/>
+        </w:rPr>
+        <w:t>api</w:t>
+      </w:r>
+      <w:proofErr w:type="spellEnd"/>
+      <w:r>
+        <w:rPr>
+          <w:b/>
+          <w:bCs/>
+          <w:color w:val="CC00CC"/>
+        </w:rPr>
+        <w:t xml:space="preserve">/course/resource/delete </w:t>
       </w:r>
     </w:p>
     <w:p>
@@ -4086,51 +4940,46 @@
         <w:tabs>
           <w:tab w:val="left" w:pos="6210"/>
         </w:tabs>
-      </w:pPr>
-      <w:r>
-        <w:rPr>
-          <w:rFonts w:hint="eastAsia"/>
-        </w:rPr>
-        <w:t>/</w:t>
-      </w:r>
-      <w:proofErr w:type="spellStart"/>
-      <w:r>
-        <w:t>api</w:t>
-      </w:r>
-      <w:proofErr w:type="spellEnd"/>
-      <w:r>
-        <w:t>/</w:t>
-      </w:r>
-      <w:proofErr w:type="spellStart"/>
-      <w:r>
-        <w:t>edit_course</w:t>
-      </w:r>
-      <w:proofErr w:type="spellEnd"/>
-      <w:r>
-        <w:t>/:{</w:t>
-      </w:r>
-      <w:proofErr w:type="spellStart"/>
-      <w:r>
-        <w:t>course</w:t>
-      </w:r>
-      <w:r>
-        <w:rPr>
-          <w:rFonts w:hint="eastAsia"/>
-        </w:rPr>
-        <w:t>_</w:t>
+        <w:rPr>
+          <w:rFonts w:hint="eastAsia"/>
+        </w:rPr>
+      </w:pPr>
+      <w:r>
+        <w:rPr>
+          <w:rFonts w:hint="eastAsia"/>
+        </w:rPr>
+        <w:lastRenderedPageBreak/>
+        <w:t>7、</w:t>
+      </w:r>
+      <w:r>
+        <w:rPr>
+          <w:rFonts w:hint="eastAsia"/>
+          <w:color w:val="00B0F0"/>
+        </w:rPr>
+        <w:t>（文件上传）</w:t>
+      </w:r>
+      <w:r>
+        <w:rPr>
+          <w:rFonts w:hint="eastAsia"/>
+        </w:rPr>
+        <w:t>用户可以上传一个文件，将返回文件唯一的</w:t>
+      </w:r>
+      <w:proofErr w:type="spellStart"/>
+      <w:r>
+        <w:rPr>
+          <w:rFonts w:hint="eastAsia"/>
+        </w:rPr>
+        <w:t>u</w:t>
       </w:r>
       <w:r>
         <w:t>id</w:t>
       </w:r>
       <w:proofErr w:type="spellEnd"/>
       <w:r>
-        <w:t>}/delete</w:t>
-      </w:r>
-      <w:r>
-        <w:rPr>
-          <w:rFonts w:hint="eastAsia"/>
-        </w:rPr>
-        <w:t>（删除资料）</w:t>
+        <w:rPr>
+          <w:rFonts w:hint="eastAsia"/>
+        </w:rPr>
+        <w:t>。用于给其他接口使用。</w:t>
       </w:r>
     </w:p>
     <w:p>
@@ -4138,60 +4987,16 @@
         <w:tabs>
           <w:tab w:val="left" w:pos="6210"/>
         </w:tabs>
-      </w:pPr>
-      <w:r>
-        <w:rPr>
-          <w:rFonts w:hint="eastAsia"/>
-        </w:rPr>
-        <w:t>/</w:t>
-      </w:r>
-      <w:proofErr w:type="spellStart"/>
-      <w:r>
-        <w:t>api</w:t>
-      </w:r>
-      <w:proofErr w:type="spellEnd"/>
-      <w:r>
-        <w:t>/</w:t>
-      </w:r>
-      <w:proofErr w:type="spellStart"/>
-      <w:r>
-        <w:t>edit_course</w:t>
-      </w:r>
-      <w:proofErr w:type="spellEnd"/>
-      <w:proofErr w:type="gramStart"/>
-      <w:r>
-        <w:t>/:{</w:t>
-      </w:r>
-      <w:proofErr w:type="spellStart"/>
-      <w:proofErr w:type="gramEnd"/>
-      <w:r>
-        <w:t>course_id</w:t>
-      </w:r>
-      <w:proofErr w:type="spellEnd"/>
-      <w:r>
-        <w:t>}/</w:t>
-      </w:r>
-      <w:proofErr w:type="spellStart"/>
-      <w:r>
-        <w:t>bind?media_id</w:t>
-      </w:r>
-      <w:proofErr w:type="spellEnd"/>
-      <w:r>
-        <w:t>=&amp;</w:t>
-      </w:r>
-      <w:proofErr w:type="spellStart"/>
-      <w:r>
-        <w:t>resource_id</w:t>
-      </w:r>
-      <w:proofErr w:type="spellEnd"/>
-      <w:r>
-        <w:t>=</w:t>
-      </w:r>
-      <w:r>
-        <w:rPr>
-          <w:rFonts w:hint="eastAsia"/>
-        </w:rPr>
-        <w:t>等</w:t>
+        <w:rPr>
+          <w:color w:val="FF0000"/>
+        </w:rPr>
+      </w:pPr>
+      <w:r>
+        <w:rPr>
+          <w:rFonts w:hint="eastAsia"/>
+          <w:color w:val="FF0000"/>
+        </w:rPr>
+        <w:t>（开设课程管理）</w:t>
       </w:r>
     </w:p>
     <w:p>
@@ -4199,16 +5004,26 @@
         <w:tabs>
           <w:tab w:val="left" w:pos="6210"/>
         </w:tabs>
-        <w:rPr>
-          <w:color w:val="FF0000"/>
-        </w:rPr>
-      </w:pPr>
-      <w:r>
-        <w:rPr>
-          <w:rFonts w:hint="eastAsia"/>
-          <w:color w:val="FF0000"/>
-        </w:rPr>
-        <w:t>（开设课程管理）</w:t>
+      </w:pPr>
+      <w:r>
+        <w:rPr>
+          <w:rFonts w:hint="eastAsia"/>
+        </w:rPr>
+        <w:t>1、组织的管理员可以对一个架构节点发布一项课程，称为开设课程，进行发布课程时需要指定整个课程的开始时间和结束时间，在这之后，将会开设一门开课。同时创建与之对应的</w:t>
+      </w:r>
+      <w:r>
+        <w:rPr>
+          <w:rFonts w:hint="eastAsia"/>
+          <w:b/>
+          <w:bCs/>
+        </w:rPr>
+        <w:t>章节管理表</w:t>
+      </w:r>
+      <w:r>
+        <w:rPr>
+          <w:rFonts w:hint="eastAsia"/>
+        </w:rPr>
+        <w:t>。</w:t>
       </w:r>
     </w:p>
     <w:p>
@@ -4216,46 +5031,61 @@
         <w:tabs>
           <w:tab w:val="left" w:pos="6210"/>
         </w:tabs>
-      </w:pPr>
-      <w:r>
-        <w:rPr>
-          <w:rFonts w:hint="eastAsia"/>
-        </w:rPr>
-        <w:t>1、</w:t>
-      </w:r>
-      <w:r>
-        <w:rPr>
-          <w:rFonts w:hint="eastAsia"/>
-          <w:color w:val="00B0F0"/>
-        </w:rPr>
-        <w:t>（开设一门课程）</w:t>
-      </w:r>
-      <w:r>
-        <w:rPr>
-          <w:rFonts w:hint="eastAsia"/>
-        </w:rPr>
-        <w:t>组织的管理员可以对一个架构节点发布一项课程，称为开设课程，进行发布课程时需要指定整个课程的开始时间和结束时间，在这之后，将会开设一门开课。同时</w:t>
-      </w:r>
-      <w:r>
-        <w:rPr>
-          <w:rFonts w:hint="eastAsia"/>
-        </w:rPr>
-        <w:lastRenderedPageBreak/>
-        <w:t>创建与之对应的</w:t>
-      </w:r>
-      <w:r>
-        <w:rPr>
-          <w:rFonts w:hint="eastAsia"/>
-          <w:b/>
-          <w:bCs/>
-        </w:rPr>
-        <w:t>章节管理表</w:t>
-      </w:r>
-      <w:r>
-        <w:rPr>
-          <w:rFonts w:hint="eastAsia"/>
-        </w:rPr>
-        <w:t>。</w:t>
+        <w:rPr>
+          <w:rFonts w:hint="eastAsia"/>
+        </w:rPr>
+      </w:pPr>
+      <w:r>
+        <w:rPr>
+          <w:rFonts w:hint="eastAsia"/>
+        </w:rPr>
+        <w:t>返回的信息：创建的开课信息，接口/</w:t>
+      </w:r>
+      <w:proofErr w:type="spellStart"/>
+      <w:r>
+        <w:t>api</w:t>
+      </w:r>
+      <w:proofErr w:type="spellEnd"/>
+      <w:r>
+        <w:t>/</w:t>
+      </w:r>
+      <w:proofErr w:type="spellStart"/>
+      <w:r>
+        <w:t>open_course</w:t>
+      </w:r>
+      <w:proofErr w:type="spellEnd"/>
+      <w:r>
+        <w:t>/?id=...</w:t>
+      </w:r>
+      <w:r>
+        <w:rPr>
+          <w:rFonts w:hint="eastAsia"/>
+        </w:rPr>
+        <w:t>（此接口如果没有i</w:t>
+      </w:r>
+      <w:r>
+        <w:t>d</w:t>
+      </w:r>
+      <w:r>
+        <w:rPr>
+          <w:rFonts w:hint="eastAsia"/>
+        </w:rPr>
+        <w:t>则进行创建的操作，否则进行修改的操作等），当然创建的开课也是具有编辑状态的，只有关闭编辑状态才视为发布，同时会对</w:t>
+      </w:r>
+      <w:r>
+        <w:rPr>
+          <w:rFonts w:hint="eastAsia"/>
+          <w:b/>
+          <w:bCs/>
+          <w:color w:val="000000" w:themeColor="text1"/>
+        </w:rPr>
+        <w:t>对应的用户进行通知操作</w:t>
+      </w:r>
+      <w:r>
+        <w:rPr>
+          <w:rFonts w:hint="eastAsia"/>
+        </w:rPr>
+        <w:t>（包括管理的课程，以及学员）。</w:t>
       </w:r>
     </w:p>
     <w:p>
@@ -4263,58 +5093,15 @@
         <w:tabs>
           <w:tab w:val="left" w:pos="6210"/>
         </w:tabs>
-      </w:pPr>
-      <w:r>
-        <w:rPr>
-          <w:rFonts w:hint="eastAsia"/>
-        </w:rPr>
-        <w:t>返回的信息：创建的开课信息，接口/</w:t>
-      </w:r>
-      <w:proofErr w:type="spellStart"/>
-      <w:r>
-        <w:t>api</w:t>
-      </w:r>
-      <w:proofErr w:type="spellEnd"/>
-      <w:r>
-        <w:t>/</w:t>
-      </w:r>
-      <w:proofErr w:type="spellStart"/>
-      <w:r>
-        <w:t>open_course</w:t>
-      </w:r>
-      <w:proofErr w:type="spellEnd"/>
-      <w:r>
-        <w:t>/?id=...</w:t>
-      </w:r>
-      <w:r>
-        <w:rPr>
-          <w:rFonts w:hint="eastAsia"/>
-        </w:rPr>
-        <w:t>（此接口如果没有i</w:t>
-      </w:r>
-      <w:r>
-        <w:t>d</w:t>
-      </w:r>
-      <w:r>
-        <w:rPr>
-          <w:rFonts w:hint="eastAsia"/>
-        </w:rPr>
-        <w:t>则进行创建的操作，否则进行修改的操作等），当然创建的开课也是具有编辑状态的，只有关闭编辑状态才视为发布，同时会对</w:t>
-      </w:r>
-      <w:r>
-        <w:rPr>
-          <w:rFonts w:hint="eastAsia"/>
-          <w:b/>
-          <w:bCs/>
-          <w:color w:val="000000" w:themeColor="text1"/>
-        </w:rPr>
-        <w:t>对应的用户进行通知操作</w:t>
-      </w:r>
-      <w:r>
-        <w:rPr>
-          <w:rFonts w:hint="eastAsia"/>
-        </w:rPr>
-        <w:t>（包括管理的课程，以及学员）。</w:t>
+        <w:rPr>
+          <w:rFonts w:hint="eastAsia"/>
+        </w:rPr>
+      </w:pPr>
+      <w:r>
+        <w:rPr>
+          <w:rFonts w:hint="eastAsia"/>
+        </w:rPr>
+        <w:t>2、（给课程添加管理员/删除管理员）</w:t>
       </w:r>
     </w:p>
     <w:p>
@@ -5205,9 +5992,6 @@
         <w:tabs>
           <w:tab w:val="left" w:pos="6210"/>
         </w:tabs>
-        <w:rPr>
-          <w:rFonts w:hint="eastAsia"/>
-        </w:rPr>
       </w:pPr>
       <w:r>
         <w:rPr>
@@ -5410,6 +6194,7 @@
         <w:rPr>
           <w:rFonts w:hint="eastAsia"/>
         </w:rPr>
+        <w:lastRenderedPageBreak/>
         <w:t>2、</w:t>
       </w:r>
       <w:r>
@@ -5596,6 +6381,11 @@
         <w:tabs>
           <w:tab w:val="left" w:pos="6210"/>
         </w:tabs>
+        <w:rPr>
+          <w:b/>
+          <w:bCs/>
+          <w:color w:val="CC00CC"/>
+        </w:rPr>
       </w:pPr>
       <w:r>
         <w:rPr>
@@ -5646,14 +6436,33 @@
         <w:rPr>
           <w:rFonts w:hint="eastAsia"/>
         </w:rPr>
-        <w:t>接口/</w:t>
-      </w:r>
-      <w:proofErr w:type="spellStart"/>
-      <w:r>
+        <w:t>接口</w:t>
+      </w:r>
+      <w:r>
+        <w:rPr>
+          <w:rFonts w:hint="eastAsia"/>
+          <w:b/>
+          <w:bCs/>
+          <w:color w:val="CC00CC"/>
+        </w:rPr>
+        <w:t>/</w:t>
+      </w:r>
+      <w:proofErr w:type="spellStart"/>
+      <w:r>
+        <w:rPr>
+          <w:b/>
+          <w:bCs/>
+          <w:color w:val="CC00CC"/>
+        </w:rPr>
         <w:t>api</w:t>
       </w:r>
       <w:proofErr w:type="spellEnd"/>
       <w:r>
+        <w:rPr>
+          <w:b/>
+          <w:bCs/>
+          <w:color w:val="CC00CC"/>
+        </w:rPr>
         <w:t>/message/post</w:t>
       </w:r>
     </w:p>
@@ -5662,6 +6471,11 @@
         <w:tabs>
           <w:tab w:val="left" w:pos="6210"/>
         </w:tabs>
+        <w:rPr>
+          <w:b/>
+          <w:bCs/>
+          <w:color w:val="CC00CC"/>
+        </w:rPr>
       </w:pPr>
       <w:r>
         <w:rPr>
@@ -5682,19 +6496,41 @@
         <w:rPr>
           <w:rFonts w:hint="eastAsia"/>
         </w:rPr>
-        <w:t>获取所有或者某个时间点之后的消息。接口/</w:t>
-      </w:r>
-      <w:proofErr w:type="spellStart"/>
-      <w:r>
+        <w:t>获取所有或者某个时间点之后的消息。接口</w:t>
+      </w:r>
+      <w:r>
+        <w:rPr>
+          <w:rFonts w:hint="eastAsia"/>
+          <w:b/>
+          <w:bCs/>
+          <w:color w:val="CC00CC"/>
+        </w:rPr>
+        <w:t>/</w:t>
+      </w:r>
+      <w:proofErr w:type="spellStart"/>
+      <w:r>
+        <w:rPr>
+          <w:b/>
+          <w:bCs/>
+          <w:color w:val="CC00CC"/>
+        </w:rPr>
         <w:t>api</w:t>
       </w:r>
       <w:proofErr w:type="spellEnd"/>
       <w:r>
+        <w:rPr>
+          <w:b/>
+          <w:bCs/>
+          <w:color w:val="CC00CC"/>
+        </w:rPr>
         <w:t>/message/g</w:t>
       </w:r>
       <w:r>
         <w:rPr>
           <w:rFonts w:hint="eastAsia"/>
+          <w:b/>
+          <w:bCs/>
+          <w:color w:val="CC00CC"/>
         </w:rPr>
         <w:t>et</w:t>
       </w:r>
@@ -5704,12 +6540,16 @@
         <w:tabs>
           <w:tab w:val="left" w:pos="6210"/>
         </w:tabs>
-      </w:pPr>
-      <w:r>
-        <w:rPr>
-          <w:rFonts w:hint="eastAsia"/>
-        </w:rPr>
-        <w:lastRenderedPageBreak/>
+        <w:rPr>
+          <w:b/>
+          <w:bCs/>
+          <w:color w:val="CC00CC"/>
+        </w:rPr>
+      </w:pPr>
+      <w:r>
+        <w:rPr>
+          <w:rFonts w:hint="eastAsia"/>
+        </w:rPr>
         <w:t>7、</w:t>
       </w:r>
       <w:r>
@@ -5725,14 +6565,33 @@
         <w:rPr>
           <w:rFonts w:hint="eastAsia"/>
         </w:rPr>
-        <w:t>阅读某条消息。接口/</w:t>
-      </w:r>
-      <w:proofErr w:type="spellStart"/>
-      <w:r>
+        <w:t>阅读某条消息。接口</w:t>
+      </w:r>
+      <w:r>
+        <w:rPr>
+          <w:rFonts w:hint="eastAsia"/>
+          <w:b/>
+          <w:bCs/>
+          <w:color w:val="CC00CC"/>
+        </w:rPr>
+        <w:t>/</w:t>
+      </w:r>
+      <w:proofErr w:type="spellStart"/>
+      <w:r>
+        <w:rPr>
+          <w:b/>
+          <w:bCs/>
+          <w:color w:val="CC00CC"/>
+        </w:rPr>
         <w:t>api</w:t>
       </w:r>
       <w:proofErr w:type="spellEnd"/>
       <w:r>
+        <w:rPr>
+          <w:b/>
+          <w:bCs/>
+          <w:color w:val="CC00CC"/>
+        </w:rPr>
         <w:t>/message/read</w:t>
       </w:r>
     </w:p>

--- a/doc/formal/软件工程项目笔记.docx
+++ b/doc/formal/软件工程项目笔记.docx
@@ -2733,7 +2733,26 @@
           <w:rFonts w:hint="eastAsia"/>
           <w:color w:val="000000" w:themeColor="text1"/>
         </w:rPr>
-        <w:t>，通过对应的接口对应课程的进度信息，有前端来上</w:t>
+        <w:t>，通过对应的接</w:t>
+      </w:r>
+      <w:r>
+        <w:rPr>
+          <w:color w:val="000000" w:themeColor="text1"/>
+        </w:rPr>
+        <w:tab/>
+      </w:r>
+      <w:r>
+        <w:rPr>
+          <w:color w:val="000000" w:themeColor="text1"/>
+        </w:rPr>
+        <w:tab/>
+      </w:r>
+      <w:r>
+        <w:rPr>
+          <w:rFonts w:hint="eastAsia"/>
+          <w:color w:val="000000" w:themeColor="text1"/>
+        </w:rPr>
+        <w:t>口对应课程的进度信息，有前端来上</w:t>
       </w:r>
       <w:proofErr w:type="gramStart"/>
       <w:r>
@@ -3785,6 +3804,15 @@
           <w:bCs/>
           <w:color w:val="FF0000"/>
         </w:rPr>
+        <w:t>已完成</w:t>
+      </w:r>
+      <w:r>
+        <w:rPr>
+          <w:rFonts w:hint="eastAsia"/>
+          <w:b/>
+          <w:bCs/>
+          <w:color w:val="FF0000"/>
+        </w:rPr>
         <w:t>增删改移</w:t>
       </w:r>
       <w:r>
@@ -4035,7 +4063,25 @@
           <w:bCs/>
           <w:color w:val="FF0000"/>
         </w:rPr>
-        <w:t>（增删改移</w:t>
+        <w:t>（</w:t>
+      </w:r>
+      <w:r>
+        <w:rPr>
+          <w:rFonts w:hint="eastAsia"/>
+          <w:b/>
+          <w:bCs/>
+          <w:color w:val="FF0000"/>
+        </w:rPr>
+        <w:t>已完成</w:t>
+      </w:r>
+      <w:r>
+        <w:rPr>
+          <w:rFonts w:hint="eastAsia"/>
+          <w:b/>
+          <w:bCs/>
+          <w:color w:val="FF0000"/>
+        </w:rPr>
+        <w:t>增删改移</w:t>
       </w:r>
       <w:r>
         <w:rPr>
@@ -4152,27 +4198,144 @@
           <w:bCs/>
           <w:color w:val="CC00CC"/>
         </w:rPr>
+        <w:t xml:space="preserve"> /get</w:t>
+      </w:r>
+      <w:r>
+        <w:rPr>
+          <w:rFonts w:hint="eastAsia"/>
+          <w:b/>
+          <w:bCs/>
+          <w:color w:val="CC00CC"/>
+        </w:rPr>
+        <w:t>，</w:t>
+      </w:r>
+      <w:r>
+        <w:rPr>
+          <w:b/>
+          <w:bCs/>
+          <w:color w:val="CC00CC"/>
+        </w:rPr>
+        <w:t>/</w:t>
+      </w:r>
+      <w:proofErr w:type="spellStart"/>
+      <w:r>
+        <w:rPr>
+          <w:b/>
+          <w:bCs/>
+          <w:color w:val="CC00CC"/>
+        </w:rPr>
+        <w:t>api</w:t>
+      </w:r>
+      <w:proofErr w:type="spellEnd"/>
+      <w:r>
+        <w:rPr>
+          <w:b/>
+          <w:bCs/>
+          <w:color w:val="CC00CC"/>
+        </w:rPr>
+        <w:t>/course/</w:t>
+      </w:r>
+      <w:r>
+        <w:rPr>
+          <w:rFonts w:hint="eastAsia"/>
+          <w:b/>
+          <w:bCs/>
+          <w:color w:val="CC00CC"/>
+        </w:rPr>
+        <w:t>me</w:t>
+      </w:r>
+      <w:r>
+        <w:rPr>
+          <w:b/>
+          <w:bCs/>
+          <w:color w:val="CC00CC"/>
+        </w:rPr>
+        <w:t>dia</w:t>
+      </w:r>
+      <w:r>
+        <w:rPr>
+          <w:b/>
+          <w:bCs/>
+          <w:color w:val="CC00CC"/>
+        </w:rPr>
+        <w:t>/create</w:t>
+      </w:r>
+      <w:r>
+        <w:rPr>
+          <w:rFonts w:hint="eastAsia"/>
+        </w:rPr>
+        <w:t>，</w:t>
+      </w:r>
+      <w:r>
+        <w:rPr>
+          <w:rFonts w:hint="eastAsia"/>
+          <w:b/>
+          <w:bCs/>
+          <w:color w:val="CC00CC"/>
+        </w:rPr>
+        <w:t>/</w:t>
+      </w:r>
+      <w:proofErr w:type="spellStart"/>
+      <w:r>
+        <w:rPr>
+          <w:b/>
+          <w:bCs/>
+          <w:color w:val="CC00CC"/>
+        </w:rPr>
+        <w:t>api</w:t>
+      </w:r>
+      <w:proofErr w:type="spellEnd"/>
+      <w:r>
+        <w:rPr>
+          <w:b/>
+          <w:bCs/>
+          <w:color w:val="CC00CC"/>
+        </w:rPr>
+        <w:t>/course/</w:t>
+      </w:r>
+      <w:r>
+        <w:rPr>
+          <w:rFonts w:hint="eastAsia"/>
+          <w:b/>
+          <w:bCs/>
+          <w:color w:val="CC00CC"/>
+        </w:rPr>
         <w:t xml:space="preserve"> </w:t>
       </w:r>
       <w:r>
         <w:rPr>
-          <w:b/>
-          <w:bCs/>
-          <w:color w:val="CC00CC"/>
-        </w:rPr>
-        <w:t>/get</w:t>
-      </w:r>
-      <w:r>
-        <w:rPr>
-          <w:rFonts w:hint="eastAsia"/>
-          <w:b/>
-          <w:bCs/>
-          <w:color w:val="CC00CC"/>
+          <w:rFonts w:hint="eastAsia"/>
+          <w:b/>
+          <w:bCs/>
+          <w:color w:val="CC00CC"/>
+        </w:rPr>
+        <w:t>me</w:t>
+      </w:r>
+      <w:r>
+        <w:rPr>
+          <w:b/>
+          <w:bCs/>
+          <w:color w:val="CC00CC"/>
+        </w:rPr>
+        <w:t>dia</w:t>
+      </w:r>
+      <w:r>
+        <w:rPr>
+          <w:b/>
+          <w:bCs/>
+          <w:color w:val="CC00CC"/>
+        </w:rPr>
+        <w:t xml:space="preserve"> /update </w:t>
+      </w:r>
+      <w:r>
+        <w:rPr>
+          <w:rFonts w:hint="eastAsia"/>
         </w:rPr>
         <w:t>，</w:t>
       </w:r>
       <w:r>
         <w:rPr>
+          <w:rFonts w:hint="eastAsia"/>
           <w:b/>
           <w:bCs/>
           <w:color w:val="CC00CC"/>
@@ -4204,6 +4367,15 @@
           <w:bCs/>
           <w:color w:val="CC00CC"/>
         </w:rPr>
+        <w:t xml:space="preserve"> </w:t>
+      </w:r>
+      <w:r>
+        <w:rPr>
+          <w:rFonts w:hint="eastAsia"/>
+          <w:b/>
+          <w:bCs/>
+          <w:color w:val="CC00CC"/>
+        </w:rPr>
         <w:t>me</w:t>
       </w:r>
       <w:r>
@@ -4220,13 +4392,13 @@
           <w:bCs/>
           <w:color w:val="CC00CC"/>
         </w:rPr>
-        <w:t>/create</w:t>
-      </w:r>
-      <w:r>
-        <w:rPr>
-          <w:rFonts w:hint="eastAsia"/>
-        </w:rPr>
-        <w:t>，</w:t>
+        <w:t xml:space="preserve"> /move</w:t>
+      </w:r>
+      <w:r>
+        <w:rPr>
+          <w:rFonts w:hint="eastAsia"/>
+        </w:rPr>
+        <w:t>和</w:t>
       </w:r>
       <w:r>
         <w:rPr>
@@ -4287,165 +4459,7 @@
           <w:bCs/>
           <w:color w:val="CC00CC"/>
         </w:rPr>
-        <w:t xml:space="preserve"> </w:t>
-      </w:r>
-      <w:r>
-        <w:rPr>
-          <w:b/>
-          <w:bCs/>
-          <w:color w:val="CC00CC"/>
-        </w:rPr>
-        <w:t xml:space="preserve">/update </w:t>
-      </w:r>
-      <w:r>
-        <w:rPr>
-          <w:rFonts w:hint="eastAsia"/>
-        </w:rPr>
-        <w:t>，</w:t>
-      </w:r>
-      <w:r>
-        <w:rPr>
-          <w:rFonts w:hint="eastAsia"/>
-          <w:b/>
-          <w:bCs/>
-          <w:color w:val="CC00CC"/>
-        </w:rPr>
-        <w:t>/</w:t>
-      </w:r>
-      <w:proofErr w:type="spellStart"/>
-      <w:r>
-        <w:rPr>
-          <w:b/>
-          <w:bCs/>
-          <w:color w:val="CC00CC"/>
-        </w:rPr>
-        <w:t>api</w:t>
-      </w:r>
-      <w:proofErr w:type="spellEnd"/>
-      <w:r>
-        <w:rPr>
-          <w:b/>
-          <w:bCs/>
-          <w:color w:val="CC00CC"/>
-        </w:rPr>
-        <w:t>/course/</w:t>
-      </w:r>
-      <w:r>
-        <w:rPr>
-          <w:rFonts w:hint="eastAsia"/>
-          <w:b/>
-          <w:bCs/>
-          <w:color w:val="CC00CC"/>
-        </w:rPr>
-        <w:t xml:space="preserve"> </w:t>
-      </w:r>
-      <w:r>
-        <w:rPr>
-          <w:rFonts w:hint="eastAsia"/>
-          <w:b/>
-          <w:bCs/>
-          <w:color w:val="CC00CC"/>
-        </w:rPr>
-        <w:t>me</w:t>
-      </w:r>
-      <w:r>
-        <w:rPr>
-          <w:b/>
-          <w:bCs/>
-          <w:color w:val="CC00CC"/>
-        </w:rPr>
-        <w:t>dia</w:t>
-      </w:r>
-      <w:r>
-        <w:rPr>
-          <w:b/>
-          <w:bCs/>
-          <w:color w:val="CC00CC"/>
-        </w:rPr>
-        <w:t xml:space="preserve"> </w:t>
-      </w:r>
-      <w:r>
-        <w:rPr>
-          <w:b/>
-          <w:bCs/>
-          <w:color w:val="CC00CC"/>
-        </w:rPr>
-        <w:t>/move</w:t>
-      </w:r>
-      <w:r>
-        <w:rPr>
-          <w:rFonts w:hint="eastAsia"/>
-        </w:rPr>
-        <w:t>和</w:t>
-      </w:r>
-      <w:r>
-        <w:rPr>
-          <w:rFonts w:hint="eastAsia"/>
-          <w:b/>
-          <w:bCs/>
-          <w:color w:val="CC00CC"/>
-        </w:rPr>
-        <w:t>/</w:t>
-      </w:r>
-      <w:proofErr w:type="spellStart"/>
-      <w:r>
-        <w:rPr>
-          <w:b/>
-          <w:bCs/>
-          <w:color w:val="CC00CC"/>
-        </w:rPr>
-        <w:t>api</w:t>
-      </w:r>
-      <w:proofErr w:type="spellEnd"/>
-      <w:r>
-        <w:rPr>
-          <w:b/>
-          <w:bCs/>
-          <w:color w:val="CC00CC"/>
-        </w:rPr>
-        <w:t>/course/</w:t>
-      </w:r>
-      <w:r>
-        <w:rPr>
-          <w:rFonts w:hint="eastAsia"/>
-          <w:b/>
-          <w:bCs/>
-          <w:color w:val="CC00CC"/>
-        </w:rPr>
-        <w:t xml:space="preserve"> </w:t>
-      </w:r>
-      <w:r>
-        <w:rPr>
-          <w:rFonts w:hint="eastAsia"/>
-          <w:b/>
-          <w:bCs/>
-          <w:color w:val="CC00CC"/>
-        </w:rPr>
-        <w:t>me</w:t>
-      </w:r>
-      <w:r>
-        <w:rPr>
-          <w:b/>
-          <w:bCs/>
-          <w:color w:val="CC00CC"/>
-        </w:rPr>
-        <w:t>dia</w:t>
-      </w:r>
-      <w:r>
-        <w:rPr>
-          <w:b/>
-          <w:bCs/>
-          <w:color w:val="CC00CC"/>
-        </w:rPr>
-        <w:t xml:space="preserve"> </w:t>
-      </w:r>
-      <w:r>
-        <w:rPr>
-          <w:b/>
-          <w:bCs/>
-          <w:color w:val="CC00CC"/>
-        </w:rPr>
-        <w:t>/delete</w:t>
+        <w:t xml:space="preserve"> /delete</w:t>
       </w:r>
     </w:p>
     <w:p>
@@ -4473,9 +4487,29 @@
       <w:r>
         <w:rPr>
           <w:rFonts w:hint="eastAsia"/>
-          <w:color w:val="00B0F0"/>
-        </w:rPr>
-        <w:t>（邀请用户参加课程编辑）</w:t>
+          <w:b/>
+          <w:bCs/>
+          <w:color w:val="FF0000"/>
+        </w:rPr>
+        <w:t>（</w:t>
+      </w:r>
+      <w:r>
+        <w:rPr>
+          <w:rFonts w:hint="eastAsia"/>
+          <w:b/>
+          <w:bCs/>
+          <w:color w:val="FF0000"/>
+        </w:rPr>
+        <w:t>已完成</w:t>
+      </w:r>
+      <w:r>
+        <w:rPr>
+          <w:rFonts w:hint="eastAsia"/>
+          <w:b/>
+          <w:bCs/>
+          <w:color w:val="FF0000"/>
+        </w:rPr>
+        <w:t>邀请用户参加课程编辑）</w:t>
       </w:r>
       <w:r>
         <w:rPr>
@@ -5094,14 +5128,65 @@
           <w:tab w:val="left" w:pos="6210"/>
         </w:tabs>
         <w:rPr>
-          <w:rFonts w:hint="eastAsia"/>
-        </w:rPr>
-      </w:pPr>
-      <w:r>
-        <w:rPr>
-          <w:rFonts w:hint="eastAsia"/>
-        </w:rPr>
-        <w:t>2、（给课程添加管理员/删除管理员）</w:t>
+          <w:color w:val="000000" w:themeColor="text1"/>
+        </w:rPr>
+      </w:pPr>
+      <w:r>
+        <w:rPr>
+          <w:rFonts w:hint="eastAsia"/>
+        </w:rPr>
+        <w:t>2、</w:t>
+      </w:r>
+      <w:r>
+        <w:rPr>
+          <w:rFonts w:hint="eastAsia"/>
+          <w:color w:val="00B0F0"/>
+        </w:rPr>
+        <w:t>（管理员</w:t>
+      </w:r>
+      <w:r>
+        <w:rPr>
+          <w:rFonts w:hint="eastAsia"/>
+          <w:color w:val="00B0F0"/>
+        </w:rPr>
+        <w:t>对章节表进行管理</w:t>
+      </w:r>
+      <w:r>
+        <w:rPr>
+          <w:rFonts w:hint="eastAsia"/>
+          <w:color w:val="00B0F0"/>
+        </w:rPr>
+        <w:t>）</w:t>
+      </w:r>
+      <w:r>
+        <w:rPr>
+          <w:rFonts w:hint="eastAsia"/>
+          <w:color w:val="000000" w:themeColor="text1"/>
+        </w:rPr>
+        <w:t>管理员</w:t>
+      </w:r>
+      <w:r>
+        <w:rPr>
+          <w:rFonts w:hint="eastAsia"/>
+          <w:color w:val="000000" w:themeColor="text1"/>
+        </w:rPr>
+        <w:t>可以对每一个章节管理表进行修改课程开始时间以及结束时间，需要注意的是，所有课程的开始时间不能早于整个开设课程的开始时间，不能万</w:t>
+      </w:r>
+      <w:proofErr w:type="gramStart"/>
+      <w:r>
+        <w:rPr>
+          <w:rFonts w:hint="eastAsia"/>
+          <w:color w:val="000000" w:themeColor="text1"/>
+        </w:rPr>
+        <w:t>余整个</w:t>
+      </w:r>
+      <w:proofErr w:type="gramEnd"/>
+      <w:r>
+        <w:rPr>
+          <w:rFonts w:hint="eastAsia"/>
+          <w:color w:val="000000" w:themeColor="text1"/>
+        </w:rPr>
+        <w:t>开设课程的结束时间等。</w:t>
       </w:r>
     </w:p>
     <w:p>
@@ -5116,59 +5201,9 @@
       <w:r>
         <w:rPr>
           <w:rFonts w:hint="eastAsia"/>
-        </w:rPr>
-        <w:t>2、</w:t>
-      </w:r>
-      <w:r>
-        <w:rPr>
-          <w:rFonts w:hint="eastAsia"/>
-          <w:color w:val="00B0F0"/>
-        </w:rPr>
-        <w:t>（管理员</w:t>
-      </w:r>
-      <w:r>
-        <w:rPr>
-          <w:rFonts w:hint="eastAsia"/>
-          <w:color w:val="00B0F0"/>
-        </w:rPr>
-        <w:t>对章节表进行管理</w:t>
-      </w:r>
-      <w:r>
-        <w:rPr>
-          <w:rFonts w:hint="eastAsia"/>
-          <w:color w:val="00B0F0"/>
-        </w:rPr>
-        <w:t>）</w:t>
-      </w:r>
-      <w:r>
-        <w:rPr>
-          <w:rFonts w:hint="eastAsia"/>
-          <w:color w:val="000000" w:themeColor="text1"/>
-        </w:rPr>
-        <w:t>管理员</w:t>
-      </w:r>
-      <w:r>
-        <w:rPr>
-          <w:rFonts w:hint="eastAsia"/>
-          <w:color w:val="000000" w:themeColor="text1"/>
-        </w:rPr>
-        <w:t>可以对每一个章节管理表进行修改课程开始时间以及结束时间，需要注意的是，所有课程的开始时间不能早于整个开设课程的开始时间，不能万</w:t>
-      </w:r>
-      <w:proofErr w:type="gramStart"/>
-      <w:r>
-        <w:rPr>
-          <w:rFonts w:hint="eastAsia"/>
-          <w:color w:val="000000" w:themeColor="text1"/>
-        </w:rPr>
-        <w:t>余整个</w:t>
-      </w:r>
-      <w:proofErr w:type="gramEnd"/>
-      <w:r>
-        <w:rPr>
-          <w:rFonts w:hint="eastAsia"/>
-          <w:color w:val="000000" w:themeColor="text1"/>
-        </w:rPr>
-        <w:t>开设课程的结束时间等。</w:t>
+          <w:color w:val="000000" w:themeColor="text1"/>
+        </w:rPr>
+        <w:t>返回的信息：</w:t>
       </w:r>
     </w:p>
     <w:p>
@@ -5182,10 +5217,46 @@
       </w:pPr>
       <w:r>
         <w:rPr>
-          <w:rFonts w:hint="eastAsia"/>
-          <w:color w:val="000000" w:themeColor="text1"/>
-        </w:rPr>
-        <w:t>返回的信息：</w:t>
+          <w:color w:val="000000" w:themeColor="text1"/>
+        </w:rPr>
+        <w:t>3</w:t>
+      </w:r>
+      <w:r>
+        <w:rPr>
+          <w:rFonts w:hint="eastAsia"/>
+          <w:color w:val="000000" w:themeColor="text1"/>
+        </w:rPr>
+        <w:t>、</w:t>
+      </w:r>
+      <w:r>
+        <w:rPr>
+          <w:rFonts w:hint="eastAsia"/>
+          <w:color w:val="00B0F0"/>
+        </w:rPr>
+        <w:t>（管理员获取管理的开课列表）</w:t>
+      </w:r>
+      <w:r>
+        <w:rPr>
+          <w:rFonts w:hint="eastAsia"/>
+          <w:b/>
+          <w:bCs/>
+          <w:color w:val="000000" w:themeColor="text1"/>
+        </w:rPr>
+        <w:t>管理员可以获取在这个组织内管理的课程</w:t>
+      </w:r>
+      <w:r>
+        <w:rPr>
+          <w:rFonts w:hint="eastAsia"/>
+          <w:color w:val="000000" w:themeColor="text1"/>
+        </w:rPr>
+        <w:t>，也可以</w:t>
+      </w:r>
+      <w:r>
+        <w:rPr>
+          <w:rFonts w:hint="eastAsia"/>
+          <w:color w:val="000000" w:themeColor="text1"/>
+        </w:rPr>
+        <w:t>在首页中获取管理的课程。</w:t>
       </w:r>
     </w:p>
     <w:p>
@@ -5199,46 +5270,38 @@
       </w:pPr>
       <w:r>
         <w:rPr>
-          <w:color w:val="000000" w:themeColor="text1"/>
-        </w:rPr>
-        <w:t>3</w:t>
-      </w:r>
-      <w:r>
-        <w:rPr>
-          <w:rFonts w:hint="eastAsia"/>
-          <w:color w:val="000000" w:themeColor="text1"/>
-        </w:rPr>
-        <w:t>、</w:t>
-      </w:r>
-      <w:r>
-        <w:rPr>
-          <w:rFonts w:hint="eastAsia"/>
-          <w:color w:val="00B0F0"/>
-        </w:rPr>
-        <w:t>（管理员获取管理的开课列表）</w:t>
-      </w:r>
-      <w:r>
-        <w:rPr>
-          <w:rFonts w:hint="eastAsia"/>
-          <w:b/>
-          <w:bCs/>
-          <w:color w:val="000000" w:themeColor="text1"/>
-        </w:rPr>
-        <w:t>管理员可以获取在这个组织内管理的课程</w:t>
-      </w:r>
-      <w:r>
-        <w:rPr>
-          <w:rFonts w:hint="eastAsia"/>
-          <w:color w:val="000000" w:themeColor="text1"/>
-        </w:rPr>
-        <w:t>，也可以</w:t>
-      </w:r>
-      <w:r>
-        <w:rPr>
-          <w:rFonts w:hint="eastAsia"/>
-          <w:color w:val="000000" w:themeColor="text1"/>
-        </w:rPr>
-        <w:t>在首页中获取管理的课程。</w:t>
+          <w:rFonts w:hint="eastAsia"/>
+          <w:color w:val="000000" w:themeColor="text1"/>
+        </w:rPr>
+        <w:t>返回的信息：当前节点管理的课程列表 接口：/</w:t>
+      </w:r>
+      <w:proofErr w:type="spellStart"/>
+      <w:r>
+        <w:rPr>
+          <w:color w:val="000000" w:themeColor="text1"/>
+        </w:rPr>
+        <w:t>api</w:t>
+      </w:r>
+      <w:proofErr w:type="spellEnd"/>
+      <w:r>
+        <w:rPr>
+          <w:color w:val="000000" w:themeColor="text1"/>
+        </w:rPr>
+        <w:t>/org/</w:t>
+      </w:r>
+      <w:proofErr w:type="spellStart"/>
+      <w:r>
+        <w:rPr>
+          <w:color w:val="000000" w:themeColor="text1"/>
+        </w:rPr>
+        <w:t>open_course?node_id</w:t>
+      </w:r>
+      <w:proofErr w:type="spellEnd"/>
+      <w:r>
+        <w:rPr>
+          <w:color w:val="000000" w:themeColor="text1"/>
+        </w:rPr>
+        <w:t>=</w:t>
       </w:r>
     </w:p>
     <w:p>
@@ -5255,35 +5318,42 @@
           <w:rFonts w:hint="eastAsia"/>
           <w:color w:val="000000" w:themeColor="text1"/>
         </w:rPr>
-        <w:t>返回的信息：当前节点管理的课程列表 接口：/</w:t>
-      </w:r>
-      <w:proofErr w:type="spellStart"/>
-      <w:r>
-        <w:rPr>
-          <w:color w:val="000000" w:themeColor="text1"/>
-        </w:rPr>
-        <w:t>api</w:t>
-      </w:r>
-      <w:proofErr w:type="spellEnd"/>
-      <w:r>
-        <w:rPr>
-          <w:color w:val="000000" w:themeColor="text1"/>
-        </w:rPr>
-        <w:t>/org/</w:t>
-      </w:r>
-      <w:proofErr w:type="spellStart"/>
-      <w:r>
-        <w:rPr>
-          <w:color w:val="000000" w:themeColor="text1"/>
-        </w:rPr>
-        <w:t>open_course?node_id</w:t>
-      </w:r>
-      <w:proofErr w:type="spellEnd"/>
-      <w:r>
-        <w:rPr>
-          <w:color w:val="000000" w:themeColor="text1"/>
-        </w:rPr>
-        <w:t>=</w:t>
+        <w:t>4、</w:t>
+      </w:r>
+      <w:r>
+        <w:rPr>
+          <w:rFonts w:hint="eastAsia"/>
+          <w:color w:val="00B0F0"/>
+        </w:rPr>
+        <w:t>（获取学员的学习统计情况）</w:t>
+      </w:r>
+      <w:r>
+        <w:rPr>
+          <w:rFonts w:hint="eastAsia"/>
+          <w:color w:val="00B0F0"/>
+        </w:rPr>
+        <w:t>（</w:t>
+      </w:r>
+      <w:r>
+        <w:rPr>
+          <w:rFonts w:hint="eastAsia"/>
+          <w:color w:val="FF0000"/>
+        </w:rPr>
+        <w:t>与之对应的，学员也需要知道自己的学习进度</w:t>
+      </w:r>
+      <w:r>
+        <w:rPr>
+          <w:rFonts w:hint="eastAsia"/>
+          <w:color w:val="00B0F0"/>
+        </w:rPr>
+        <w:t>）</w:t>
+      </w:r>
+      <w:r>
+        <w:rPr>
+          <w:rFonts w:hint="eastAsia"/>
+          <w:color w:val="000000" w:themeColor="text1"/>
+        </w:rPr>
+        <w:t>管理员可以在开设的课程内获取学员的统计情况，</w:t>
       </w:r>
     </w:p>
     <w:p>
@@ -5300,42 +5370,7 @@
           <w:rFonts w:hint="eastAsia"/>
           <w:color w:val="000000" w:themeColor="text1"/>
         </w:rPr>
-        <w:t>4、</w:t>
-      </w:r>
-      <w:r>
-        <w:rPr>
-          <w:rFonts w:hint="eastAsia"/>
-          <w:color w:val="00B0F0"/>
-        </w:rPr>
-        <w:t>（获取学员的学习统计情况）</w:t>
-      </w:r>
-      <w:r>
-        <w:rPr>
-          <w:rFonts w:hint="eastAsia"/>
-          <w:color w:val="00B0F0"/>
-        </w:rPr>
-        <w:t>（</w:t>
-      </w:r>
-      <w:r>
-        <w:rPr>
-          <w:rFonts w:hint="eastAsia"/>
-          <w:color w:val="FF0000"/>
-        </w:rPr>
-        <w:t>与之对应的，学员也需要知道自己的学习进度</w:t>
-      </w:r>
-      <w:r>
-        <w:rPr>
-          <w:rFonts w:hint="eastAsia"/>
-          <w:color w:val="00B0F0"/>
-        </w:rPr>
-        <w:t>）</w:t>
-      </w:r>
-      <w:r>
-        <w:rPr>
-          <w:rFonts w:hint="eastAsia"/>
-          <w:color w:val="000000" w:themeColor="text1"/>
-        </w:rPr>
-        <w:t>管理员可以在开设的课程内获取学员的统计情况，</w:t>
+        <w:t>返回的信息：当前开设的课程的各个学员的学习进度。</w:t>
       </w:r>
     </w:p>
     <w:p>
@@ -5352,7 +5387,21 @@
           <w:rFonts w:hint="eastAsia"/>
           <w:color w:val="000000" w:themeColor="text1"/>
         </w:rPr>
-        <w:t>返回的信息：当前开设的课程的各个学员的学习进度。</w:t>
+        <w:t>5、</w:t>
+      </w:r>
+      <w:r>
+        <w:rPr>
+          <w:rFonts w:hint="eastAsia"/>
+          <w:color w:val="00B0F0"/>
+        </w:rPr>
+        <w:t>（催促进度）</w:t>
+      </w:r>
+      <w:r>
+        <w:rPr>
+          <w:rFonts w:hint="eastAsia"/>
+          <w:color w:val="000000" w:themeColor="text1"/>
+        </w:rPr>
+        <w:t>管理员可以对学员进行进度的催促，这个是扩展功能，当前不考虑。</w:t>
       </w:r>
     </w:p>
     <w:p>
@@ -5361,29 +5410,15 @@
           <w:tab w:val="left" w:pos="6210"/>
         </w:tabs>
         <w:rPr>
-          <w:color w:val="000000" w:themeColor="text1"/>
-        </w:rPr>
-      </w:pPr>
-      <w:r>
-        <w:rPr>
-          <w:rFonts w:hint="eastAsia"/>
-          <w:color w:val="000000" w:themeColor="text1"/>
-        </w:rPr>
-        <w:t>5、</w:t>
-      </w:r>
-      <w:r>
-        <w:rPr>
-          <w:rFonts w:hint="eastAsia"/>
-          <w:color w:val="00B0F0"/>
-        </w:rPr>
-        <w:t>（催促进度）</w:t>
-      </w:r>
-      <w:r>
-        <w:rPr>
-          <w:rFonts w:hint="eastAsia"/>
-          <w:color w:val="000000" w:themeColor="text1"/>
-        </w:rPr>
-        <w:t>管理员可以对学员进行进度的催促，这个是扩展功能，当前不考虑。</w:t>
+          <w:color w:val="FF0000"/>
+        </w:rPr>
+      </w:pPr>
+      <w:r>
+        <w:rPr>
+          <w:rFonts w:hint="eastAsia"/>
+          <w:color w:val="FF0000"/>
+        </w:rPr>
+        <w:t>（组织管理）</w:t>
       </w:r>
     </w:p>
     <w:p>
@@ -5392,15 +5427,107 @@
           <w:tab w:val="left" w:pos="6210"/>
         </w:tabs>
         <w:rPr>
-          <w:color w:val="FF0000"/>
-        </w:rPr>
-      </w:pPr>
-      <w:r>
-        <w:rPr>
-          <w:rFonts w:hint="eastAsia"/>
-          <w:color w:val="FF0000"/>
-        </w:rPr>
-        <w:t>（组织管理）</w:t>
+          <w:color w:val="000000" w:themeColor="text1"/>
+        </w:rPr>
+      </w:pPr>
+      <w:r>
+        <w:rPr>
+          <w:color w:val="000000" w:themeColor="text1"/>
+        </w:rPr>
+        <w:t>1</w:t>
+      </w:r>
+      <w:r>
+        <w:rPr>
+          <w:rFonts w:hint="eastAsia"/>
+          <w:color w:val="000000" w:themeColor="text1"/>
+        </w:rPr>
+        <w:t>、</w:t>
+      </w:r>
+      <w:r>
+        <w:rPr>
+          <w:rFonts w:hint="eastAsia"/>
+          <w:b/>
+          <w:bCs/>
+          <w:color w:val="FF0000"/>
+        </w:rPr>
+        <w:t>（</w:t>
+      </w:r>
+      <w:r>
+        <w:rPr>
+          <w:rFonts w:hint="eastAsia"/>
+          <w:b/>
+          <w:bCs/>
+          <w:color w:val="FF0000"/>
+        </w:rPr>
+        <w:t>已经完成，</w:t>
+      </w:r>
+      <w:r>
+        <w:rPr>
+          <w:rFonts w:hint="eastAsia"/>
+          <w:b/>
+          <w:bCs/>
+          <w:color w:val="FF0000"/>
+        </w:rPr>
+        <w:t>组织</w:t>
+      </w:r>
+      <w:r>
+        <w:rPr>
+          <w:rFonts w:hint="eastAsia"/>
+          <w:b/>
+          <w:bCs/>
+          <w:color w:val="FF0000"/>
+        </w:rPr>
+        <w:t>/部门</w:t>
+      </w:r>
+      <w:r>
+        <w:rPr>
+          <w:rFonts w:hint="eastAsia"/>
+          <w:b/>
+          <w:bCs/>
+          <w:color w:val="FF0000"/>
+        </w:rPr>
+        <w:t>的创建）</w:t>
+      </w:r>
+      <w:r>
+        <w:rPr>
+          <w:rFonts w:hint="eastAsia"/>
+          <w:color w:val="000000" w:themeColor="text1"/>
+        </w:rPr>
+        <w:t>组织的创建者可以创建一个组织，创建组织后，当前用户将会成为该组织的主管理员。需要注意的是组织可以设置对外公开状态，如果对外不公开，则只能组织邀请用户登录</w:t>
+      </w:r>
+      <w:r>
+        <w:rPr>
+          <w:rFonts w:hint="eastAsia"/>
+          <w:color w:val="000000" w:themeColor="text1"/>
+        </w:rPr>
+        <w:t>。</w:t>
+      </w:r>
+      <w:r>
+        <w:rPr>
+          <w:rFonts w:hint="eastAsia"/>
+          <w:b/>
+          <w:bCs/>
+          <w:color w:val="CC66FF"/>
+        </w:rPr>
+        <w:t>接口/</w:t>
+      </w:r>
+      <w:proofErr w:type="spellStart"/>
+      <w:r>
+        <w:rPr>
+          <w:b/>
+          <w:bCs/>
+          <w:color w:val="CC66FF"/>
+        </w:rPr>
+        <w:t>api</w:t>
+      </w:r>
+      <w:proofErr w:type="spellEnd"/>
+      <w:r>
+        <w:rPr>
+          <w:b/>
+          <w:bCs/>
+          <w:color w:val="CC66FF"/>
+        </w:rPr>
+        <w:t>/org/create</w:t>
       </w:r>
     </w:p>
     <w:p>
@@ -5414,16 +5541,10 @@
       </w:pPr>
       <w:r>
         <w:rPr>
-          <w:color w:val="000000" w:themeColor="text1"/>
-        </w:rPr>
-        <w:t>1</w:t>
-      </w:r>
-      <w:r>
-        <w:rPr>
-          <w:rFonts w:hint="eastAsia"/>
-          <w:color w:val="000000" w:themeColor="text1"/>
-        </w:rPr>
-        <w:t>、</w:t>
+          <w:rFonts w:hint="eastAsia"/>
+          <w:color w:val="000000" w:themeColor="text1"/>
+        </w:rPr>
+        <w:t>2、</w:t>
       </w:r>
       <w:r>
         <w:rPr>
@@ -5450,32 +5571,188 @@
           <w:bCs/>
           <w:color w:val="FF0000"/>
         </w:rPr>
-        <w:t>组织</w:t>
-      </w:r>
-      <w:r>
-        <w:rPr>
-          <w:rFonts w:hint="eastAsia"/>
-          <w:b/>
-          <w:bCs/>
-          <w:color w:val="FF0000"/>
-        </w:rPr>
-        <w:t>/部门</w:t>
-      </w:r>
-      <w:r>
-        <w:rPr>
-          <w:rFonts w:hint="eastAsia"/>
-          <w:b/>
-          <w:bCs/>
-          <w:color w:val="FF0000"/>
-        </w:rPr>
-        <w:t>的创建）</w:t>
-      </w:r>
-      <w:r>
-        <w:rPr>
-          <w:rFonts w:hint="eastAsia"/>
-          <w:color w:val="000000" w:themeColor="text1"/>
-        </w:rPr>
-        <w:t>组织的创建者可以创建一个组织，创建组织后，当前用户将会成为该组织的主管理员。需要注意的是组织可以设置对外公开状态，如果对外不公开，则只能组织邀请用户登录</w:t>
+        <w:t>组织中各个节点的删除、修改基础信息</w:t>
+      </w:r>
+      <w:r>
+        <w:rPr>
+          <w:rFonts w:hint="eastAsia"/>
+          <w:b/>
+          <w:bCs/>
+          <w:color w:val="FF0000"/>
+        </w:rPr>
+        <w:t>）</w:t>
+      </w:r>
+      <w:r>
+        <w:rPr>
+          <w:rFonts w:hint="eastAsia"/>
+          <w:color w:val="000000" w:themeColor="text1"/>
+        </w:rPr>
+        <w:t>主管理员有权删除一个组织中部门的节点，若如此做，则删除所有子节点，与其有关的所有用户全都移动到组织（根）节点</w:t>
+      </w:r>
+      <w:r>
+        <w:rPr>
+          <w:rFonts w:hint="eastAsia"/>
+          <w:b/>
+          <w:bCs/>
+        </w:rPr>
+        <w:t>（考虑到合并的问题）</w:t>
+      </w:r>
+      <w:r>
+        <w:rPr>
+          <w:rFonts w:hint="eastAsia"/>
+          <w:color w:val="000000" w:themeColor="text1"/>
+        </w:rPr>
+        <w:t>，权限级别全都修改为N</w:t>
+      </w:r>
+      <w:r>
+        <w:rPr>
+          <w:color w:val="000000" w:themeColor="text1"/>
+        </w:rPr>
+        <w:t>ORMAL</w:t>
+      </w:r>
+      <w:r>
+        <w:rPr>
+          <w:rFonts w:hint="eastAsia"/>
+          <w:color w:val="000000" w:themeColor="text1"/>
+        </w:rPr>
+        <w:t>。当主管理员删除一个组织（也就意味者组织的解散），则所有相关的用户、组织和部门节点全都删除。</w:t>
+      </w:r>
+      <w:r>
+        <w:rPr>
+          <w:rFonts w:hint="eastAsia"/>
+          <w:b/>
+          <w:bCs/>
+        </w:rPr>
+        <w:t>但是当该组织已经</w:t>
+      </w:r>
+      <w:r>
+        <w:rPr>
+          <w:rFonts w:hint="eastAsia"/>
+          <w:b/>
+          <w:bCs/>
+        </w:rPr>
+        <w:t>有</w:t>
+      </w:r>
+      <w:r>
+        <w:rPr>
+          <w:rFonts w:hint="eastAsia"/>
+          <w:b/>
+          <w:bCs/>
+        </w:rPr>
+        <w:t>开课</w:t>
+      </w:r>
+      <w:r>
+        <w:rPr>
+          <w:rFonts w:hint="eastAsia"/>
+          <w:b/>
+          <w:bCs/>
+        </w:rPr>
+        <w:t>记录</w:t>
+      </w:r>
+      <w:r>
+        <w:rPr>
+          <w:rFonts w:hint="eastAsia"/>
+          <w:b/>
+          <w:bCs/>
+        </w:rPr>
+        <w:t>时，则无法执行删除操作</w:t>
+      </w:r>
+      <w:r>
+        <w:rPr>
+          <w:rFonts w:hint="eastAsia"/>
+          <w:color w:val="000000" w:themeColor="text1"/>
+        </w:rPr>
+        <w:t>。这样做是为了安全考虑。</w:t>
+      </w:r>
+      <w:r>
+        <w:rPr>
+          <w:rFonts w:hint="eastAsia"/>
+          <w:color w:val="000000" w:themeColor="text1"/>
+        </w:rPr>
+        <w:t>修改基础信息则比较简单。</w:t>
+      </w:r>
+      <w:r>
+        <w:rPr>
+          <w:rFonts w:hint="eastAsia"/>
+          <w:color w:val="000000" w:themeColor="text1"/>
+        </w:rPr>
+        <w:t>接口</w:t>
+      </w:r>
+      <w:r>
+        <w:rPr>
+          <w:rFonts w:hint="eastAsia"/>
+          <w:b/>
+          <w:bCs/>
+          <w:color w:val="CC66FF"/>
+        </w:rPr>
+        <w:t>/</w:t>
+      </w:r>
+      <w:proofErr w:type="spellStart"/>
+      <w:r>
+        <w:rPr>
+          <w:b/>
+          <w:bCs/>
+          <w:color w:val="CC66FF"/>
+        </w:rPr>
+        <w:t>api</w:t>
+      </w:r>
+      <w:proofErr w:type="spellEnd"/>
+      <w:r>
+        <w:rPr>
+          <w:b/>
+          <w:bCs/>
+          <w:color w:val="CC66FF"/>
+        </w:rPr>
+        <w:t>/org/delete</w:t>
+      </w:r>
+      <w:r>
+        <w:rPr>
+          <w:rFonts w:hint="eastAsia"/>
+          <w:color w:val="000000" w:themeColor="text1"/>
+        </w:rPr>
+        <w:t>和</w:t>
+      </w:r>
+      <w:r>
+        <w:rPr>
+          <w:rFonts w:hint="eastAsia"/>
+          <w:b/>
+          <w:bCs/>
+          <w:color w:val="CC66FF"/>
+        </w:rPr>
+        <w:t>/</w:t>
+      </w:r>
+      <w:proofErr w:type="spellStart"/>
+      <w:r>
+        <w:rPr>
+          <w:b/>
+          <w:bCs/>
+          <w:color w:val="CC66FF"/>
+        </w:rPr>
+        <w:t>api</w:t>
+      </w:r>
+      <w:proofErr w:type="spellEnd"/>
+      <w:r>
+        <w:rPr>
+          <w:b/>
+          <w:bCs/>
+          <w:color w:val="CC66FF"/>
+        </w:rPr>
+        <w:t>/org/update</w:t>
+      </w:r>
+      <w:r>
+        <w:rPr>
+          <w:rFonts w:hint="eastAsia"/>
+          <w:color w:val="000000" w:themeColor="text1"/>
+        </w:rPr>
+        <w:t>。执行</w:t>
+      </w:r>
+      <w:r>
+        <w:rPr>
+          <w:rFonts w:hint="eastAsia"/>
+          <w:b/>
+          <w:bCs/>
+        </w:rPr>
+        <w:t>删除和修改操作都会发送消息给用户</w:t>
       </w:r>
       <w:r>
         <w:rPr>
@@ -5483,33 +5760,6 @@
           <w:color w:val="000000" w:themeColor="text1"/>
         </w:rPr>
         <w:t>。</w:t>
-      </w:r>
-      <w:r>
-        <w:rPr>
-          <w:rFonts w:hint="eastAsia"/>
-          <w:b/>
-          <w:bCs/>
-          <w:color w:val="CC66FF"/>
-        </w:rPr>
-        <w:t>接口/</w:t>
-      </w:r>
-      <w:proofErr w:type="spellStart"/>
-      <w:r>
-        <w:rPr>
-          <w:b/>
-          <w:bCs/>
-          <w:color w:val="CC66FF"/>
-        </w:rPr>
-        <w:t>api</w:t>
-      </w:r>
-      <w:proofErr w:type="spellEnd"/>
-      <w:r>
-        <w:rPr>
-          <w:b/>
-          <w:bCs/>
-          <w:color w:val="CC66FF"/>
-        </w:rPr>
-        <w:t>/org/create</w:t>
       </w:r>
     </w:p>
     <w:p>
@@ -5523,177 +5773,40 @@
       </w:pPr>
       <w:r>
         <w:rPr>
-          <w:rFonts w:hint="eastAsia"/>
-          <w:color w:val="000000" w:themeColor="text1"/>
-        </w:rPr>
-        <w:t>2、</w:t>
+          <w:color w:val="000000" w:themeColor="text1"/>
+        </w:rPr>
+        <w:t>3</w:t>
+      </w:r>
+      <w:r>
+        <w:rPr>
+          <w:rFonts w:hint="eastAsia"/>
+          <w:color w:val="000000" w:themeColor="text1"/>
+        </w:rPr>
+        <w:t>、</w:t>
       </w:r>
       <w:r>
         <w:rPr>
           <w:rFonts w:hint="eastAsia"/>
           <w:color w:val="00B0F0"/>
         </w:rPr>
-        <w:t>（</w:t>
-      </w:r>
-      <w:r>
-        <w:rPr>
-          <w:rFonts w:hint="eastAsia"/>
-          <w:color w:val="00B0F0"/>
-        </w:rPr>
-        <w:t>组织中各个节点的删除、修改基础信息</w:t>
-      </w:r>
-      <w:r>
-        <w:rPr>
-          <w:rFonts w:hint="eastAsia"/>
-          <w:color w:val="00B0F0"/>
-        </w:rPr>
-        <w:t>）</w:t>
-      </w:r>
-      <w:r>
-        <w:rPr>
-          <w:rFonts w:hint="eastAsia"/>
-          <w:color w:val="000000" w:themeColor="text1"/>
-        </w:rPr>
-        <w:t>主管理员有权删除一个组织中部门的节点，若如此做，则删除所有子节点，与其有关的所有用户全都移动到组织（根）节点</w:t>
-      </w:r>
-      <w:r>
-        <w:rPr>
-          <w:rFonts w:hint="eastAsia"/>
-          <w:b/>
-          <w:bCs/>
-        </w:rPr>
-        <w:t>（考虑到合并的问题）</w:t>
-      </w:r>
-      <w:r>
-        <w:rPr>
-          <w:rFonts w:hint="eastAsia"/>
-          <w:color w:val="000000" w:themeColor="text1"/>
-        </w:rPr>
-        <w:t>，权限级别全都修改为N</w:t>
-      </w:r>
-      <w:r>
-        <w:rPr>
-          <w:color w:val="000000" w:themeColor="text1"/>
-        </w:rPr>
-        <w:t>ORMAL</w:t>
-      </w:r>
-      <w:r>
-        <w:rPr>
-          <w:rFonts w:hint="eastAsia"/>
-          <w:color w:val="000000" w:themeColor="text1"/>
-        </w:rPr>
-        <w:t>。当主管理员删除一个组织（也就意味者组织的解散），则所有相关的用户、组织和部门节点全都删除。</w:t>
-      </w:r>
-      <w:r>
-        <w:rPr>
-          <w:rFonts w:hint="eastAsia"/>
-          <w:b/>
-          <w:bCs/>
-        </w:rPr>
-        <w:t>但是当该组织已经</w:t>
-      </w:r>
-      <w:r>
-        <w:rPr>
-          <w:rFonts w:hint="eastAsia"/>
-          <w:b/>
-          <w:bCs/>
-        </w:rPr>
-        <w:t>有</w:t>
-      </w:r>
-      <w:r>
-        <w:rPr>
-          <w:rFonts w:hint="eastAsia"/>
-          <w:b/>
-          <w:bCs/>
-        </w:rPr>
-        <w:t>开课</w:t>
-      </w:r>
-      <w:r>
-        <w:rPr>
-          <w:rFonts w:hint="eastAsia"/>
-          <w:b/>
-          <w:bCs/>
-        </w:rPr>
-        <w:t>记录</w:t>
-      </w:r>
-      <w:r>
-        <w:rPr>
-          <w:rFonts w:hint="eastAsia"/>
-          <w:b/>
-          <w:bCs/>
-        </w:rPr>
-        <w:t>时，则无法执行删除操作</w:t>
-      </w:r>
-      <w:r>
-        <w:rPr>
-          <w:rFonts w:hint="eastAsia"/>
-          <w:color w:val="000000" w:themeColor="text1"/>
-        </w:rPr>
-        <w:t>。这样做是为了安全考虑。</w:t>
-      </w:r>
-      <w:r>
-        <w:rPr>
-          <w:rFonts w:hint="eastAsia"/>
-          <w:color w:val="000000" w:themeColor="text1"/>
-        </w:rPr>
-        <w:t>修改基础信息则比较简单。</w:t>
-      </w:r>
-      <w:r>
-        <w:rPr>
-          <w:rFonts w:hint="eastAsia"/>
-          <w:color w:val="000000" w:themeColor="text1"/>
-        </w:rPr>
-        <w:t>接口/</w:t>
-      </w:r>
-      <w:proofErr w:type="spellStart"/>
-      <w:r>
-        <w:rPr>
-          <w:color w:val="000000" w:themeColor="text1"/>
-        </w:rPr>
-        <w:t>api</w:t>
-      </w:r>
-      <w:proofErr w:type="spellEnd"/>
-      <w:r>
-        <w:rPr>
-          <w:color w:val="000000" w:themeColor="text1"/>
-        </w:rPr>
-        <w:t>/org/delete</w:t>
-      </w:r>
-      <w:r>
-        <w:rPr>
-          <w:rFonts w:hint="eastAsia"/>
-          <w:color w:val="000000" w:themeColor="text1"/>
-        </w:rPr>
-        <w:t>和/</w:t>
-      </w:r>
-      <w:proofErr w:type="spellStart"/>
-      <w:r>
-        <w:rPr>
-          <w:color w:val="000000" w:themeColor="text1"/>
-        </w:rPr>
-        <w:t>api</w:t>
-      </w:r>
-      <w:proofErr w:type="spellEnd"/>
-      <w:r>
-        <w:rPr>
-          <w:color w:val="000000" w:themeColor="text1"/>
-        </w:rPr>
-        <w:t>/org/update</w:t>
-      </w:r>
-      <w:r>
-        <w:rPr>
-          <w:rFonts w:hint="eastAsia"/>
-          <w:color w:val="000000" w:themeColor="text1"/>
-        </w:rPr>
-        <w:t>。执行</w:t>
-      </w:r>
-      <w:r>
-        <w:rPr>
-          <w:rFonts w:hint="eastAsia"/>
-          <w:b/>
-          <w:bCs/>
-        </w:rPr>
-        <w:t>删除和修改操作都会发送消息给用户</w:t>
+        <w:t>（批量创建用户）</w:t>
+      </w:r>
+      <w:r>
+        <w:rPr>
+          <w:rFonts w:hint="eastAsia"/>
+          <w:color w:val="000000" w:themeColor="text1"/>
+        </w:rPr>
+        <w:t>组织可以批量创建账户，创建的用户则默认加入该组织，</w:t>
+      </w:r>
+      <w:r>
+        <w:rPr>
+          <w:rFonts w:hint="eastAsia"/>
+          <w:b/>
+          <w:bCs/>
+          <w:strike/>
+          <w:color w:val="000000" w:themeColor="text1"/>
+        </w:rPr>
+        <w:t>且不能退出该组织</w:t>
       </w:r>
       <w:r>
         <w:rPr>
@@ -5709,52 +5822,80 @@
           <w:tab w:val="left" w:pos="6210"/>
         </w:tabs>
         <w:rPr>
-          <w:color w:val="000000" w:themeColor="text1"/>
-        </w:rPr>
-      </w:pPr>
-      <w:r>
-        <w:rPr>
-          <w:color w:val="000000" w:themeColor="text1"/>
-        </w:rPr>
-        <w:t>3</w:t>
-      </w:r>
-      <w:r>
-        <w:rPr>
-          <w:rFonts w:hint="eastAsia"/>
-          <w:color w:val="000000" w:themeColor="text1"/>
-        </w:rPr>
-        <w:t>、</w:t>
-      </w:r>
-      <w:r>
-        <w:rPr>
-          <w:rFonts w:hint="eastAsia"/>
-          <w:color w:val="00B0F0"/>
-        </w:rPr>
-        <w:t>（批量创建用户）</w:t>
-      </w:r>
-      <w:r>
-        <w:rPr>
-          <w:rFonts w:hint="eastAsia"/>
-          <w:color w:val="000000" w:themeColor="text1"/>
-        </w:rPr>
-        <w:t>组织可以批量创建账户，创建的用户则默认加入该组织，</w:t>
-      </w:r>
-      <w:r>
-        <w:rPr>
-          <w:rFonts w:hint="eastAsia"/>
-          <w:b/>
-          <w:bCs/>
-          <w:strike/>
-          <w:color w:val="000000" w:themeColor="text1"/>
-        </w:rPr>
-        <w:t>且不能退出该组织</w:t>
-      </w:r>
-      <w:r>
-        <w:rPr>
-          <w:rFonts w:hint="eastAsia"/>
-          <w:color w:val="000000" w:themeColor="text1"/>
-        </w:rPr>
-        <w:t>。</w:t>
+          <w:b/>
+          <w:bCs/>
+          <w:color w:val="CC66FF"/>
+        </w:rPr>
+      </w:pPr>
+      <w:r>
+        <w:rPr>
+          <w:rFonts w:hint="eastAsia"/>
+          <w:color w:val="000000" w:themeColor="text1"/>
+        </w:rPr>
+        <w:t>4、</w:t>
+      </w:r>
+      <w:r>
+        <w:rPr>
+          <w:rFonts w:hint="eastAsia"/>
+          <w:b/>
+          <w:bCs/>
+          <w:color w:val="FF0000"/>
+        </w:rPr>
+        <w:t>（</w:t>
+      </w:r>
+      <w:r>
+        <w:rPr>
+          <w:rFonts w:hint="eastAsia"/>
+          <w:b/>
+          <w:bCs/>
+          <w:color w:val="FF0000"/>
+        </w:rPr>
+        <w:t>已经完成，</w:t>
+      </w:r>
+      <w:r>
+        <w:rPr>
+          <w:rFonts w:hint="eastAsia"/>
+          <w:b/>
+          <w:bCs/>
+          <w:color w:val="FF0000"/>
+        </w:rPr>
+        <w:t>获取组织中某个节点下的用户列表）</w:t>
+      </w:r>
+      <w:r>
+        <w:rPr>
+          <w:rFonts w:hint="eastAsia"/>
+          <w:b/>
+          <w:bCs/>
+          <w:color w:val="FF0000"/>
+        </w:rPr>
+        <w:t>接口</w:t>
+      </w:r>
+      <w:r>
+        <w:rPr>
+          <w:rFonts w:hint="eastAsia"/>
+          <w:b/>
+          <w:bCs/>
+          <w:color w:val="CC66FF"/>
+        </w:rPr>
+        <w:t>/</w:t>
+      </w:r>
+      <w:proofErr w:type="spellStart"/>
+      <w:r>
+        <w:rPr>
+          <w:b/>
+          <w:bCs/>
+          <w:color w:val="CC66FF"/>
+        </w:rPr>
+        <w:t>api</w:t>
+      </w:r>
+      <w:proofErr w:type="spellEnd"/>
+      <w:r>
+        <w:rPr>
+          <w:b/>
+          <w:bCs/>
+          <w:color w:val="CC66FF"/>
+        </w:rPr>
+        <w:t>/org/person/get</w:t>
       </w:r>
     </w:p>
     <w:p>
@@ -5768,17 +5909,23 @@
       </w:pPr>
       <w:r>
         <w:rPr>
-          <w:rFonts w:hint="eastAsia"/>
-          <w:color w:val="000000" w:themeColor="text1"/>
-        </w:rPr>
-        <w:t>4、</w:t>
+          <w:color w:val="000000" w:themeColor="text1"/>
+        </w:rPr>
+        <w:t>5</w:t>
+      </w:r>
+      <w:r>
+        <w:rPr>
+          <w:rFonts w:hint="eastAsia"/>
+          <w:color w:val="000000" w:themeColor="text1"/>
+        </w:rPr>
+        <w:t>、</w:t>
       </w:r>
       <w:r>
         <w:rPr>
           <w:rFonts w:hint="eastAsia"/>
           <w:color w:val="00B0F0"/>
         </w:rPr>
-        <w:t>（获取组织中某个节点下的用户列表）</w:t>
+        <w:t>（进行用户的移出）</w:t>
       </w:r>
     </w:p>
     <w:p>
@@ -5787,28 +5934,22 @@
           <w:tab w:val="left" w:pos="6210"/>
         </w:tabs>
         <w:rPr>
-          <w:color w:val="000000" w:themeColor="text1"/>
-        </w:rPr>
-      </w:pPr>
-      <w:r>
-        <w:rPr>
-          <w:color w:val="000000" w:themeColor="text1"/>
-        </w:rPr>
-        <w:t>5</w:t>
-      </w:r>
-      <w:r>
-        <w:rPr>
-          <w:rFonts w:hint="eastAsia"/>
-          <w:color w:val="000000" w:themeColor="text1"/>
-        </w:rPr>
-        <w:t>、</w:t>
-      </w:r>
-      <w:r>
-        <w:rPr>
-          <w:rFonts w:hint="eastAsia"/>
           <w:color w:val="00B0F0"/>
         </w:rPr>
-        <w:t>（进行用户的移出）</w:t>
+      </w:pPr>
+      <w:r>
+        <w:rPr>
+          <w:rFonts w:hint="eastAsia"/>
+          <w:color w:val="000000" w:themeColor="text1"/>
+        </w:rPr>
+        <w:t>6、</w:t>
+      </w:r>
+      <w:r>
+        <w:rPr>
+          <w:rFonts w:hint="eastAsia"/>
+          <w:color w:val="00B0F0"/>
+        </w:rPr>
+        <w:t>（用户主动退出组织）</w:t>
       </w:r>
     </w:p>
     <w:p>
@@ -5817,22 +5958,153 @@
           <w:tab w:val="left" w:pos="6210"/>
         </w:tabs>
         <w:rPr>
-          <w:color w:val="00B0F0"/>
-        </w:rPr>
-      </w:pPr>
-      <w:r>
-        <w:rPr>
-          <w:rFonts w:hint="eastAsia"/>
-          <w:color w:val="000000" w:themeColor="text1"/>
-        </w:rPr>
-        <w:t>6、</w:t>
-      </w:r>
-      <w:r>
-        <w:rPr>
-          <w:rFonts w:hint="eastAsia"/>
-          <w:color w:val="00B0F0"/>
-        </w:rPr>
-        <w:t>（用户主动退出组织）</w:t>
+          <w:b/>
+          <w:bCs/>
+          <w:color w:val="CC00CC"/>
+        </w:rPr>
+      </w:pPr>
+      <w:r>
+        <w:rPr>
+          <w:rFonts w:hint="eastAsia"/>
+        </w:rPr>
+        <w:t>7、</w:t>
+      </w:r>
+      <w:r>
+        <w:rPr>
+          <w:rFonts w:hint="eastAsia"/>
+          <w:b/>
+          <w:bCs/>
+          <w:color w:val="FF0000"/>
+        </w:rPr>
+        <w:t>（</w:t>
+      </w:r>
+      <w:r>
+        <w:rPr>
+          <w:rFonts w:hint="eastAsia"/>
+          <w:b/>
+          <w:bCs/>
+          <w:color w:val="FF0000"/>
+        </w:rPr>
+        <w:t>已经完成，</w:t>
+      </w:r>
+      <w:r>
+        <w:rPr>
+          <w:rFonts w:hint="eastAsia"/>
+          <w:b/>
+          <w:bCs/>
+          <w:color w:val="FF0000"/>
+        </w:rPr>
+        <w:t>用户获取组织列表）</w:t>
+      </w:r>
+      <w:r>
+        <w:rPr>
+          <w:rFonts w:hint="eastAsia"/>
+        </w:rPr>
+        <w:t>用户进入组织(</w:t>
+      </w:r>
+      <w:r>
+        <w:t>/</w:t>
+      </w:r>
+      <w:r>
+        <w:rPr>
+          <w:rFonts w:hint="eastAsia"/>
+        </w:rPr>
+        <w:t>org</w:t>
+      </w:r>
+      <w:r>
+        <w:t>)</w:t>
+      </w:r>
+      <w:r>
+        <w:rPr>
+          <w:rFonts w:hint="eastAsia"/>
+        </w:rPr>
+        <w:t>界面时，将会获取自己参加的组织列表，列表中将会包含组织的基本信息，用户所在的一级部门的基本信息，含有</w:t>
+      </w:r>
+      <w:proofErr w:type="gramStart"/>
+      <w:r>
+        <w:rPr>
+          <w:rFonts w:hint="eastAsia"/>
+        </w:rPr>
+        <w:t>改组织</w:t>
+      </w:r>
+      <w:proofErr w:type="gramEnd"/>
+      <w:r>
+        <w:rPr>
+          <w:rFonts w:hint="eastAsia"/>
+        </w:rPr>
+        <w:t>是否是由该用户创建和管理（</w:t>
+      </w:r>
+      <w:r>
+        <w:t>2</w:t>
+      </w:r>
+      <w:r>
+        <w:rPr>
+          <w:rFonts w:hint="eastAsia"/>
+        </w:rPr>
+        <w:t>主管理员</w:t>
+      </w:r>
+      <w:r>
+        <w:rPr>
+          <w:rFonts w:hint="eastAsia"/>
+        </w:rPr>
+        <w:t>，</w:t>
+      </w:r>
+      <w:r>
+        <w:t>1</w:t>
+      </w:r>
+      <w:r>
+        <w:rPr>
+          <w:rFonts w:hint="eastAsia"/>
+        </w:rPr>
+        <w:t>用户管理组织，0为普通用户）。</w:t>
+      </w:r>
+      <w:r>
+        <w:rPr>
+          <w:rFonts w:hint="eastAsia"/>
+        </w:rPr>
+        <w:t>接口</w:t>
+      </w:r>
+      <w:r>
+        <w:rPr>
+          <w:b/>
+          <w:bCs/>
+          <w:color w:val="CC00CC"/>
+        </w:rPr>
+        <w:t>/</w:t>
+      </w:r>
+      <w:proofErr w:type="spellStart"/>
+      <w:r>
+        <w:rPr>
+          <w:b/>
+          <w:bCs/>
+          <w:color w:val="CC00CC"/>
+        </w:rPr>
+        <w:t>a</w:t>
+      </w:r>
+      <w:r>
+        <w:rPr>
+          <w:b/>
+          <w:bCs/>
+          <w:color w:val="CC66FF"/>
+        </w:rPr>
+        <w:t>pi</w:t>
+      </w:r>
+      <w:proofErr w:type="spellEnd"/>
+      <w:r>
+        <w:rPr>
+          <w:b/>
+          <w:bCs/>
+          <w:color w:val="CC66FF"/>
+        </w:rPr>
+        <w:t>/o</w:t>
+      </w:r>
+      <w:r>
+        <w:rPr>
+          <w:b/>
+          <w:bCs/>
+          <w:color w:val="CC00CC"/>
+        </w:rPr>
+        <w:t>rg/list</w:t>
       </w:r>
     </w:p>
     <w:p>
@@ -5840,138 +6112,12 @@
         <w:tabs>
           <w:tab w:val="left" w:pos="6210"/>
         </w:tabs>
-        <w:rPr>
-          <w:b/>
-          <w:bCs/>
-          <w:color w:val="CC00CC"/>
-        </w:rPr>
-      </w:pPr>
-      <w:r>
-        <w:rPr>
-          <w:rFonts w:hint="eastAsia"/>
-        </w:rPr>
-        <w:t>7、</w:t>
-      </w:r>
-      <w:r>
-        <w:rPr>
-          <w:rFonts w:hint="eastAsia"/>
-          <w:b/>
-          <w:bCs/>
-          <w:color w:val="FF0000"/>
-        </w:rPr>
-        <w:t>（</w:t>
-      </w:r>
-      <w:r>
-        <w:rPr>
-          <w:rFonts w:hint="eastAsia"/>
-          <w:b/>
-          <w:bCs/>
-          <w:color w:val="FF0000"/>
-        </w:rPr>
-        <w:t>已经完成，</w:t>
-      </w:r>
-      <w:r>
-        <w:rPr>
-          <w:rFonts w:hint="eastAsia"/>
-          <w:b/>
-          <w:bCs/>
-          <w:color w:val="FF0000"/>
-        </w:rPr>
-        <w:t>用户获取组织列表）</w:t>
-      </w:r>
-      <w:r>
-        <w:rPr>
-          <w:rFonts w:hint="eastAsia"/>
-        </w:rPr>
-        <w:t>用户进入组织(</w:t>
-      </w:r>
-      <w:r>
-        <w:t>/</w:t>
-      </w:r>
-      <w:r>
-        <w:rPr>
-          <w:rFonts w:hint="eastAsia"/>
-        </w:rPr>
-        <w:t>org</w:t>
-      </w:r>
-      <w:r>
-        <w:t>)</w:t>
-      </w:r>
-      <w:r>
-        <w:rPr>
-          <w:rFonts w:hint="eastAsia"/>
-        </w:rPr>
-        <w:t>界面时，将会获取自己参加的组织列表，列表中将会包含组织的基本信息，用户所在的一级部门的基本信息，含有</w:t>
-      </w:r>
-      <w:proofErr w:type="gramStart"/>
-      <w:r>
-        <w:rPr>
-          <w:rFonts w:hint="eastAsia"/>
-        </w:rPr>
-        <w:t>改组织</w:t>
-      </w:r>
-      <w:proofErr w:type="gramEnd"/>
-      <w:r>
-        <w:rPr>
-          <w:rFonts w:hint="eastAsia"/>
-        </w:rPr>
-        <w:t>是否是由该用户创建和管理（</w:t>
-      </w:r>
-      <w:r>
-        <w:t>2</w:t>
-      </w:r>
-      <w:r>
-        <w:rPr>
-          <w:rFonts w:hint="eastAsia"/>
-        </w:rPr>
-        <w:t>主管理员</w:t>
-      </w:r>
-      <w:r>
-        <w:rPr>
-          <w:rFonts w:hint="eastAsia"/>
-        </w:rPr>
-        <w:t>，</w:t>
-      </w:r>
-      <w:r>
-        <w:t>1</w:t>
-      </w:r>
-      <w:r>
-        <w:rPr>
-          <w:rFonts w:hint="eastAsia"/>
-        </w:rPr>
-        <w:t>用户管理组织，0为普通用户）。</w:t>
-      </w:r>
-      <w:r>
-        <w:rPr>
-          <w:rFonts w:hint="eastAsia"/>
-        </w:rPr>
-        <w:t>接口</w:t>
-      </w:r>
-      <w:r>
-        <w:rPr>
-          <w:b/>
-          <w:bCs/>
-          <w:color w:val="CC00CC"/>
-        </w:rPr>
-        <w:t>/</w:t>
-      </w:r>
-      <w:proofErr w:type="spellStart"/>
-      <w:r>
-        <w:rPr>
-          <w:b/>
-          <w:bCs/>
-          <w:color w:val="CC00CC"/>
-        </w:rPr>
-        <w:t>api</w:t>
-      </w:r>
-      <w:proofErr w:type="spellEnd"/>
-      <w:r>
-        <w:rPr>
-          <w:b/>
-          <w:bCs/>
-          <w:color w:val="CC00CC"/>
-        </w:rPr>
-        <w:t>/org/list</w:t>
+      </w:pPr>
+      <w:r>
+        <w:rPr>
+          <w:rFonts w:hint="eastAsia"/>
+        </w:rPr>
+        <w:t>（其他杂项）</w:t>
       </w:r>
     </w:p>
     <w:p>
@@ -5984,7 +6130,102 @@
         <w:rPr>
           <w:rFonts w:hint="eastAsia"/>
         </w:rPr>
-        <w:t>（其他杂项）</w:t>
+        <w:t>8、</w:t>
+      </w:r>
+      <w:r>
+        <w:rPr>
+          <w:rFonts w:hint="eastAsia"/>
+          <w:b/>
+          <w:bCs/>
+          <w:color w:val="FF0000"/>
+        </w:rPr>
+        <w:t>（用户获取组织树型结构）</w:t>
+      </w:r>
+      <w:r>
+        <w:rPr>
+          <w:rFonts w:hint="eastAsia"/>
+        </w:rPr>
+        <w:t>用户进入一个组织(</w:t>
+      </w:r>
+      <w:r>
+        <w:t>/org/1)</w:t>
+      </w:r>
+      <w:r>
+        <w:rPr>
+          <w:rFonts w:hint="eastAsia"/>
+        </w:rPr>
+        <w:t>界面时，将会获取自己相关的树型结构，如果该用户是该组织的管理员（无论是主管理员还是次级管理员），则能够获取到全部的目录结构。如果是普通用户，则返回自己相关的树型结果。</w:t>
+      </w:r>
+      <w:r>
+        <w:rPr>
+          <w:rFonts w:hint="eastAsia"/>
+        </w:rPr>
+        <w:t>接口</w:t>
+      </w:r>
+      <w:r>
+        <w:rPr>
+          <w:rFonts w:hint="eastAsia"/>
+          <w:b/>
+          <w:bCs/>
+          <w:color w:val="CC00CC"/>
+        </w:rPr>
+        <w:t>/</w:t>
+      </w:r>
+      <w:proofErr w:type="spellStart"/>
+      <w:r>
+        <w:rPr>
+          <w:b/>
+          <w:bCs/>
+          <w:color w:val="CC00CC"/>
+        </w:rPr>
+        <w:t>api</w:t>
+      </w:r>
+      <w:proofErr w:type="spellEnd"/>
+      <w:r>
+        <w:rPr>
+          <w:b/>
+          <w:bCs/>
+          <w:color w:val="CC00CC"/>
+        </w:rPr>
+        <w:t>/org/</w:t>
+      </w:r>
+      <w:proofErr w:type="spellStart"/>
+      <w:r>
+        <w:rPr>
+          <w:b/>
+          <w:bCs/>
+          <w:color w:val="CC00CC"/>
+        </w:rPr>
+        <w:t>get?orgId</w:t>
+      </w:r>
+      <w:proofErr w:type="spellEnd"/>
+      <w:proofErr w:type="gramStart"/>
+      <w:r>
+        <w:rPr>
+          <w:b/>
+          <w:bCs/>
+          <w:color w:val="CC00CC"/>
+        </w:rPr>
+        <w:t>=:{</w:t>
+      </w:r>
+      <w:proofErr w:type="spellStart"/>
+      <w:proofErr w:type="gramEnd"/>
+      <w:r>
+        <w:rPr>
+          <w:b/>
+          <w:bCs/>
+          <w:color w:val="CC00CC"/>
+        </w:rPr>
+        <w:t>orgId</w:t>
+      </w:r>
+      <w:proofErr w:type="spellEnd"/>
+      <w:r>
+        <w:rPr>
+          <w:b/>
+          <w:bCs/>
+          <w:color w:val="CC00CC"/>
+        </w:rPr>
+        <w:t>}</w:t>
       </w:r>
     </w:p>
     <w:p>
@@ -5992,49 +6233,63 @@
         <w:tabs>
           <w:tab w:val="left" w:pos="6210"/>
         </w:tabs>
-      </w:pPr>
-      <w:r>
-        <w:rPr>
-          <w:rFonts w:hint="eastAsia"/>
-        </w:rPr>
-        <w:t>8、</w:t>
-      </w:r>
-      <w:r>
-        <w:rPr>
-          <w:rFonts w:hint="eastAsia"/>
-          <w:b/>
-          <w:bCs/>
-          <w:color w:val="FF0000"/>
-        </w:rPr>
-        <w:t>（用户获取组织树型结构）</w:t>
-      </w:r>
-      <w:r>
-        <w:rPr>
-          <w:rFonts w:hint="eastAsia"/>
-        </w:rPr>
-        <w:t>用户进入一个组织(</w:t>
-      </w:r>
-      <w:r>
-        <w:t>/org/1)</w:t>
-      </w:r>
-      <w:r>
-        <w:rPr>
-          <w:rFonts w:hint="eastAsia"/>
-        </w:rPr>
-        <w:t>界面时，将会获取自己相关的树型结构，如果该用户是该组织的管理员（无论是主管理员还是次级管理员），则能够获取到全部的目录结构。如果是普通用户，则返回自己相关的树型结果。</w:t>
-      </w:r>
-      <w:r>
-        <w:rPr>
-          <w:rFonts w:hint="eastAsia"/>
-        </w:rPr>
-        <w:t>接口</w:t>
-      </w:r>
-      <w:r>
-        <w:rPr>
-          <w:rFonts w:hint="eastAsia"/>
-          <w:b/>
-          <w:bCs/>
-          <w:color w:val="CC00CC"/>
+        <w:rPr>
+          <w:b/>
+          <w:bCs/>
+          <w:color w:val="CC66FF"/>
+        </w:rPr>
+      </w:pPr>
+      <w:r>
+        <w:rPr>
+          <w:rFonts w:hint="eastAsia"/>
+        </w:rPr>
+        <w:t>1、</w:t>
+      </w:r>
+      <w:r>
+        <w:rPr>
+          <w:rFonts w:hint="eastAsia"/>
+          <w:b/>
+          <w:bCs/>
+          <w:color w:val="FF0000"/>
+        </w:rPr>
+        <w:t>（</w:t>
+      </w:r>
+      <w:r>
+        <w:rPr>
+          <w:rFonts w:hint="eastAsia"/>
+          <w:b/>
+          <w:bCs/>
+          <w:color w:val="FF0000"/>
+        </w:rPr>
+        <w:t>已经完成，</w:t>
+      </w:r>
+      <w:r>
+        <w:rPr>
+          <w:rFonts w:hint="eastAsia"/>
+          <w:b/>
+          <w:bCs/>
+          <w:color w:val="FF0000"/>
+        </w:rPr>
+        <w:t>用户登录）</w:t>
+      </w:r>
+      <w:r>
+        <w:rPr>
+          <w:rFonts w:hint="eastAsia"/>
+        </w:rPr>
+        <w:t>用户登录</w:t>
+      </w:r>
+      <w:r>
+        <w:rPr>
+          <w:rFonts w:hint="eastAsia"/>
+        </w:rPr>
+        <w:t>。接口</w:t>
+      </w:r>
+      <w:r>
+        <w:rPr>
+          <w:rFonts w:hint="eastAsia"/>
+          <w:b/>
+          <w:bCs/>
+          <w:color w:val="CC66FF"/>
         </w:rPr>
         <w:t>/</w:t>
       </w:r>
@@ -6043,7 +6298,7 @@
         <w:rPr>
           <w:b/>
           <w:bCs/>
-          <w:color w:val="CC00CC"/>
+          <w:color w:val="CC66FF"/>
         </w:rPr>
         <w:t>api</w:t>
       </w:r>
@@ -6052,47 +6307,9 @@
         <w:rPr>
           <w:b/>
           <w:bCs/>
-          <w:color w:val="CC00CC"/>
-        </w:rPr>
-        <w:t>/org/</w:t>
-      </w:r>
-      <w:proofErr w:type="spellStart"/>
-      <w:r>
-        <w:rPr>
-          <w:b/>
-          <w:bCs/>
-          <w:color w:val="CC00CC"/>
-        </w:rPr>
-        <w:t>get?orgId</w:t>
-      </w:r>
-      <w:proofErr w:type="spellEnd"/>
-      <w:proofErr w:type="gramStart"/>
-      <w:r>
-        <w:rPr>
-          <w:b/>
-          <w:bCs/>
-          <w:color w:val="CC00CC"/>
-        </w:rPr>
-        <w:t>=:{</w:t>
-      </w:r>
-      <w:proofErr w:type="spellStart"/>
-      <w:proofErr w:type="gramEnd"/>
-      <w:r>
-        <w:rPr>
-          <w:b/>
-          <w:bCs/>
-          <w:color w:val="CC00CC"/>
-        </w:rPr>
-        <w:t>orgId</w:t>
-      </w:r>
-      <w:proofErr w:type="spellEnd"/>
-      <w:r>
-        <w:rPr>
-          <w:b/>
-          <w:bCs/>
-          <w:color w:val="CC00CC"/>
-        </w:rPr>
-        <w:t>}</w:t>
+          <w:color w:val="CC66FF"/>
+        </w:rPr>
+        <w:t>/user/login</w:t>
       </w:r>
     </w:p>
     <w:p>
@@ -6110,46 +6327,22 @@
         <w:rPr>
           <w:rFonts w:hint="eastAsia"/>
         </w:rPr>
-        <w:t>1、</w:t>
-      </w:r>
-      <w:r>
-        <w:rPr>
-          <w:rFonts w:hint="eastAsia"/>
-          <w:b/>
-          <w:bCs/>
-          <w:color w:val="FF0000"/>
-        </w:rPr>
-        <w:t>（</w:t>
-      </w:r>
-      <w:r>
-        <w:rPr>
-          <w:rFonts w:hint="eastAsia"/>
-          <w:b/>
-          <w:bCs/>
-          <w:color w:val="FF0000"/>
-        </w:rPr>
-        <w:t>已经完成，</w:t>
-      </w:r>
-      <w:r>
-        <w:rPr>
-          <w:rFonts w:hint="eastAsia"/>
-          <w:b/>
-          <w:bCs/>
-          <w:color w:val="FF0000"/>
-        </w:rPr>
-        <w:t>用户登录）</w:t>
-      </w:r>
-      <w:r>
-        <w:rPr>
-          <w:rFonts w:hint="eastAsia"/>
-        </w:rPr>
-        <w:t>用户登录</w:t>
-      </w:r>
-      <w:r>
-        <w:rPr>
-          <w:rFonts w:hint="eastAsia"/>
-        </w:rPr>
-        <w:t>。接口</w:t>
+        <w:t>2、</w:t>
+      </w:r>
+      <w:r>
+        <w:rPr>
+          <w:rFonts w:hint="eastAsia"/>
+          <w:b/>
+          <w:bCs/>
+          <w:color w:val="FF0000"/>
+        </w:rPr>
+        <w:t>（已经完成，用户注册）</w:t>
+      </w:r>
+      <w:r>
+        <w:rPr>
+          <w:rFonts w:hint="eastAsia"/>
+        </w:rPr>
+        <w:t>用户注册。接口</w:t>
       </w:r>
       <w:r>
         <w:rPr>
@@ -6176,7 +6369,7 @@
           <w:bCs/>
           <w:color w:val="CC66FF"/>
         </w:rPr>
-        <w:t>/user/login</w:t>
+        <w:t>/user/register</w:t>
       </w:r>
     </w:p>
     <w:p>
@@ -6192,69 +6385,9 @@
       </w:pPr>
       <w:r>
         <w:rPr>
-          <w:rFonts w:hint="eastAsia"/>
+          <w:color w:val="000000" w:themeColor="text1"/>
         </w:rPr>
         <w:lastRenderedPageBreak/>
-        <w:t>2、</w:t>
-      </w:r>
-      <w:r>
-        <w:rPr>
-          <w:rFonts w:hint="eastAsia"/>
-          <w:b/>
-          <w:bCs/>
-          <w:color w:val="FF0000"/>
-        </w:rPr>
-        <w:t>（已经完成，用户注册）</w:t>
-      </w:r>
-      <w:r>
-        <w:rPr>
-          <w:rFonts w:hint="eastAsia"/>
-        </w:rPr>
-        <w:t>用户注册。接口</w:t>
-      </w:r>
-      <w:r>
-        <w:rPr>
-          <w:rFonts w:hint="eastAsia"/>
-          <w:b/>
-          <w:bCs/>
-          <w:color w:val="CC66FF"/>
-        </w:rPr>
-        <w:t>/</w:t>
-      </w:r>
-      <w:proofErr w:type="spellStart"/>
-      <w:r>
-        <w:rPr>
-          <w:b/>
-          <w:bCs/>
-          <w:color w:val="CC66FF"/>
-        </w:rPr>
-        <w:t>api</w:t>
-      </w:r>
-      <w:proofErr w:type="spellEnd"/>
-      <w:r>
-        <w:rPr>
-          <w:b/>
-          <w:bCs/>
-          <w:color w:val="CC66FF"/>
-        </w:rPr>
-        <w:t>/user/register</w:t>
-      </w:r>
-    </w:p>
-    <w:p>
-      <w:pPr>
-        <w:tabs>
-          <w:tab w:val="left" w:pos="6210"/>
-        </w:tabs>
-        <w:rPr>
-          <w:b/>
-          <w:bCs/>
-          <w:color w:val="CC66FF"/>
-        </w:rPr>
-      </w:pPr>
-      <w:r>
-        <w:rPr>
-          <w:color w:val="000000" w:themeColor="text1"/>
-        </w:rPr>
         <w:t>3</w:t>
       </w:r>
       <w:r>
